--- a/CPP/14_Basic_IO_CPP.docx
+++ b/CPP/14_Basic_IO_CPP.docx
@@ -1,6 +1,6 @@
 
 <file path=word/document.xml><?xml version="1.0" encoding="utf-8"?>
-<w:document xmlns:wpc="http://schemas.microsoft.com/office/word/2010/wordprocessingCanvas" xmlns:cx="http://schemas.microsoft.com/office/drawing/2014/chartex" xmlns:cx1="http://schemas.microsoft.com/office/drawing/2015/9/8/chartex" xmlns:mc="http://schemas.openxmlformats.org/markup-compatibility/2006" xmlns:o="urn:schemas-microsoft-com:office:office" xmlns:r="http://schemas.openxmlformats.org/officeDocument/2006/relationships" xmlns:m="http://schemas.openxmlformats.org/officeDocument/2006/math" xmlns:v="urn:schemas-microsoft-com:vml" xmlns:wp14="http://schemas.microsoft.com/office/word/2010/wordprocessingDrawing" xmlns:wp="http://schemas.openxmlformats.org/drawingml/2006/wordprocessingDrawing" xmlns:w10="urn:schemas-microsoft-com:office:word" xmlns:w="http://schemas.openxmlformats.org/wordprocessingml/2006/main" xmlns:w14="http://schemas.microsoft.com/office/word/2010/wordml" xmlns:w15="http://schemas.microsoft.com/office/word/2012/wordml" xmlns:w16se="http://schemas.microsoft.com/office/word/2015/wordml/symex" xmlns:wpg="http://schemas.microsoft.com/office/word/2010/wordprocessingGroup" xmlns:wpi="http://schemas.microsoft.com/office/word/2010/wordprocessingInk" xmlns:wne="http://schemas.microsoft.com/office/word/2006/wordml" xmlns:wps="http://schemas.microsoft.com/office/word/2010/wordprocessingShape" mc:Ignorable="w14 w15 w16se wp14">
+<w:document xmlns:wpc="http://schemas.microsoft.com/office/word/2010/wordprocessingCanvas" xmlns:cx="http://schemas.microsoft.com/office/drawing/2014/chartex" xmlns:cx1="http://schemas.microsoft.com/office/drawing/2015/9/8/chartex" xmlns:cx2="http://schemas.microsoft.com/office/drawing/2015/10/21/chartex" xmlns:cx3="http://schemas.microsoft.com/office/drawing/2016/5/9/chartex" xmlns:cx4="http://schemas.microsoft.com/office/drawing/2016/5/10/chartex" xmlns:cx5="http://schemas.microsoft.com/office/drawing/2016/5/11/chartex" xmlns:cx6="http://schemas.microsoft.com/office/drawing/2016/5/12/chartex" xmlns:cx7="http://schemas.microsoft.com/office/drawing/2016/5/13/chartex" xmlns:cx8="http://schemas.microsoft.com/office/drawing/2016/5/14/chartex" xmlns:mc="http://schemas.openxmlformats.org/markup-compatibility/2006" xmlns:aink="http://schemas.microsoft.com/office/drawing/2016/ink" xmlns:am3d="http://schemas.microsoft.com/office/drawing/2017/model3d" xmlns:o="urn:schemas-microsoft-com:office:office" xmlns:oel="http://schemas.microsoft.com/office/2019/extlst" xmlns:r="http://schemas.openxmlformats.org/officeDocument/2006/relationships" xmlns:m="http://schemas.openxmlformats.org/officeDocument/2006/math" xmlns:v="urn:schemas-microsoft-com:vml" xmlns:wp14="http://schemas.microsoft.com/office/word/2010/wordprocessingDrawing" xmlns:wp="http://schemas.openxmlformats.org/drawingml/2006/wordprocessingDrawing" xmlns:w10="urn:schemas-microsoft-com:office:word" xmlns:w="http://schemas.openxmlformats.org/wordprocessingml/2006/main" xmlns:w14="http://schemas.microsoft.com/office/word/2010/wordml" xmlns:w15="http://schemas.microsoft.com/office/word/2012/wordml" xmlns:w16cex="http://schemas.microsoft.com/office/word/2018/wordml/cex" xmlns:w16cid="http://schemas.microsoft.com/office/word/2016/wordml/cid" xmlns:w16="http://schemas.microsoft.com/office/word/2018/wordml" xmlns:w16sdtdh="http://schemas.microsoft.com/office/word/2020/wordml/sdtdatahash" xmlns:w16se="http://schemas.microsoft.com/office/word/2015/wordml/symex" xmlns:wpg="http://schemas.microsoft.com/office/word/2010/wordprocessingGroup" xmlns:wpi="http://schemas.microsoft.com/office/word/2010/wordprocessingInk" xmlns:wne="http://schemas.microsoft.com/office/word/2006/wordml" xmlns:wps="http://schemas.microsoft.com/office/word/2010/wordprocessingShape" mc:Ignorable="w14 w15 w16se w16cid w16 w16cex w16sdtdh wp14">
   <w:body>
     <w:p>
       <w:pPr>
@@ -47,7 +47,7 @@
           <w:lang w:eastAsia="en-IN"/>
         </w:rPr>
         <w:drawing>
-          <wp:inline distT="0" distB="0" distL="0" distR="0" wp14:anchorId="1EB8CEA4" wp14:editId="32DC3F13">
+          <wp:inline distT="0" distB="0" distL="0" distR="0" wp14:anchorId="58976D36" wp14:editId="4445879C">
             <wp:extent cx="2733675" cy="489362"/>
             <wp:effectExtent l="19050" t="19050" r="9525" b="25400"/>
             <wp:docPr id="5" name="Picture 5"/>
@@ -110,7 +110,7 @@
           <w:lang w:eastAsia="en-IN"/>
         </w:rPr>
         <w:drawing>
-          <wp:inline distT="0" distB="0" distL="0" distR="0" wp14:anchorId="466C790B" wp14:editId="4A6C7D3A">
+          <wp:inline distT="0" distB="0" distL="0" distR="0" wp14:anchorId="3A704117" wp14:editId="7F7DEBE3">
             <wp:extent cx="2733675" cy="479445"/>
             <wp:effectExtent l="19050" t="19050" r="9525" b="15875"/>
             <wp:docPr id="6" name="Picture 6"/>
@@ -203,11 +203,47 @@
           <w:rFonts w:ascii="Verdana" w:hAnsi="Verdana"/>
         </w:rPr>
       </w:pPr>
-      <w:r>
-        <w:rPr>
-          <w:rFonts w:ascii="Verdana" w:hAnsi="Verdana"/>
-        </w:rPr>
-        <w:t>cin, cout, cerr and clog objects</w:t>
+      <w:proofErr w:type="spellStart"/>
+      <w:r>
+        <w:rPr>
+          <w:rFonts w:ascii="Verdana" w:hAnsi="Verdana"/>
+        </w:rPr>
+        <w:t>cin</w:t>
+      </w:r>
+      <w:proofErr w:type="spellEnd"/>
+      <w:r>
+        <w:rPr>
+          <w:rFonts w:ascii="Verdana" w:hAnsi="Verdana"/>
+        </w:rPr>
+        <w:t xml:space="preserve">, </w:t>
+      </w:r>
+      <w:proofErr w:type="spellStart"/>
+      <w:r>
+        <w:rPr>
+          <w:rFonts w:ascii="Verdana" w:hAnsi="Verdana"/>
+        </w:rPr>
+        <w:t>cout</w:t>
+      </w:r>
+      <w:proofErr w:type="spellEnd"/>
+      <w:r>
+        <w:rPr>
+          <w:rFonts w:ascii="Verdana" w:hAnsi="Verdana"/>
+        </w:rPr>
+        <w:t xml:space="preserve">, </w:t>
+      </w:r>
+      <w:proofErr w:type="spellStart"/>
+      <w:r>
+        <w:rPr>
+          <w:rFonts w:ascii="Verdana" w:hAnsi="Verdana"/>
+        </w:rPr>
+        <w:t>cerr</w:t>
+      </w:r>
+      <w:proofErr w:type="spellEnd"/>
+      <w:r>
+        <w:rPr>
+          <w:rFonts w:ascii="Verdana" w:hAnsi="Verdana"/>
+        </w:rPr>
+        <w:t xml:space="preserve"> and clog objects</w:t>
       </w:r>
     </w:p>
     <w:p>
@@ -235,7 +271,21 @@
         <w:rPr>
           <w:rFonts w:ascii="Verdana" w:hAnsi="Verdana"/>
         </w:rPr>
-        <w:t>&lt;iomanip&gt;</w:t>
+        <w:t>&lt;</w:t>
+      </w:r>
+      <w:proofErr w:type="spellStart"/>
+      <w:r>
+        <w:rPr>
+          <w:rFonts w:ascii="Verdana" w:hAnsi="Verdana"/>
+        </w:rPr>
+        <w:t>iomanip</w:t>
+      </w:r>
+      <w:proofErr w:type="spellEnd"/>
+      <w:r>
+        <w:rPr>
+          <w:rFonts w:ascii="Verdana" w:hAnsi="Verdana"/>
+        </w:rPr>
+        <w:t>&gt;</w:t>
       </w:r>
     </w:p>
     <w:p>
@@ -265,8 +315,30 @@
         <w:rPr>
           <w:rFonts w:ascii="Verdana" w:hAnsi="Verdana"/>
         </w:rPr>
-        <w:t>ex: setw and setprecision</w:t>
-      </w:r>
+        <w:t xml:space="preserve">ex: </w:t>
+      </w:r>
+      <w:proofErr w:type="spellStart"/>
+      <w:r>
+        <w:rPr>
+          <w:rFonts w:ascii="Verdana" w:hAnsi="Verdana"/>
+        </w:rPr>
+        <w:t>setw</w:t>
+      </w:r>
+      <w:proofErr w:type="spellEnd"/>
+      <w:r>
+        <w:rPr>
+          <w:rFonts w:ascii="Verdana" w:hAnsi="Verdana"/>
+        </w:rPr>
+        <w:t xml:space="preserve"> and </w:t>
+      </w:r>
+      <w:proofErr w:type="spellStart"/>
+      <w:r>
+        <w:rPr>
+          <w:rFonts w:ascii="Verdana" w:hAnsi="Verdana"/>
+        </w:rPr>
+        <w:t>setprecision</w:t>
+      </w:r>
+      <w:proofErr w:type="spellEnd"/>
     </w:p>
     <w:p>
       <w:pPr>
@@ -293,7 +365,21 @@
         <w:rPr>
           <w:rFonts w:ascii="Verdana" w:hAnsi="Verdana"/>
         </w:rPr>
-        <w:t>&lt;fstream&gt;</w:t>
+        <w:t>&lt;</w:t>
+      </w:r>
+      <w:proofErr w:type="spellStart"/>
+      <w:r>
+        <w:rPr>
+          <w:rFonts w:ascii="Verdana" w:hAnsi="Verdana"/>
+        </w:rPr>
+        <w:t>fstream</w:t>
+      </w:r>
+      <w:proofErr w:type="spellEnd"/>
+      <w:r>
+        <w:rPr>
+          <w:rFonts w:ascii="Verdana" w:hAnsi="Verdana"/>
+        </w:rPr>
+        <w:t>&gt;</w:t>
       </w:r>
     </w:p>
     <w:p>
@@ -367,7 +453,21 @@
         <w:rPr>
           <w:rFonts w:ascii="Verdana" w:hAnsi="Verdana"/>
         </w:rPr>
-        <w:t>Standard Output Stream (cout)</w:t>
+        <w:t>Standard Output Stream (</w:t>
+      </w:r>
+      <w:proofErr w:type="spellStart"/>
+      <w:r>
+        <w:rPr>
+          <w:rFonts w:ascii="Verdana" w:hAnsi="Verdana"/>
+        </w:rPr>
+        <w:t>cout</w:t>
+      </w:r>
+      <w:proofErr w:type="spellEnd"/>
+      <w:r>
+        <w:rPr>
+          <w:rFonts w:ascii="Verdana" w:hAnsi="Verdana"/>
+        </w:rPr>
+        <w:t>)</w:t>
       </w:r>
     </w:p>
     <w:p>
@@ -382,11 +482,33 @@
           <w:rFonts w:ascii="Verdana" w:hAnsi="Verdana"/>
         </w:rPr>
       </w:pPr>
-      <w:r>
-        <w:rPr>
-          <w:rFonts w:ascii="Verdana" w:hAnsi="Verdana"/>
-        </w:rPr>
-        <w:t>cout is an instance of ostream class</w:t>
+      <w:proofErr w:type="spellStart"/>
+      <w:r>
+        <w:rPr>
+          <w:rFonts w:ascii="Verdana" w:hAnsi="Verdana"/>
+        </w:rPr>
+        <w:t>cout</w:t>
+      </w:r>
+      <w:proofErr w:type="spellEnd"/>
+      <w:r>
+        <w:rPr>
+          <w:rFonts w:ascii="Verdana" w:hAnsi="Verdana"/>
+        </w:rPr>
+        <w:t xml:space="preserve"> is an instance of </w:t>
+      </w:r>
+      <w:proofErr w:type="spellStart"/>
+      <w:r>
+        <w:rPr>
+          <w:rFonts w:ascii="Verdana" w:hAnsi="Verdana"/>
+        </w:rPr>
+        <w:t>ostream</w:t>
+      </w:r>
+      <w:proofErr w:type="spellEnd"/>
+      <w:r>
+        <w:rPr>
+          <w:rFonts w:ascii="Verdana" w:hAnsi="Verdana"/>
+        </w:rPr>
+        <w:t xml:space="preserve"> class</w:t>
       </w:r>
     </w:p>
     <w:p>
@@ -401,11 +523,19 @@
           <w:rFonts w:ascii="Verdana" w:hAnsi="Verdana"/>
         </w:rPr>
       </w:pPr>
-      <w:r>
-        <w:rPr>
-          <w:rFonts w:ascii="Verdana" w:hAnsi="Verdana"/>
-        </w:rPr>
-        <w:t>cout object is connected to the standard output device (like display screen)</w:t>
+      <w:proofErr w:type="spellStart"/>
+      <w:r>
+        <w:rPr>
+          <w:rFonts w:ascii="Verdana" w:hAnsi="Verdana"/>
+        </w:rPr>
+        <w:t>cout</w:t>
+      </w:r>
+      <w:proofErr w:type="spellEnd"/>
+      <w:r>
+        <w:rPr>
+          <w:rFonts w:ascii="Verdana" w:hAnsi="Verdana"/>
+        </w:rPr>
+        <w:t xml:space="preserve"> object is connected to the standard output device (like display screen)</w:t>
       </w:r>
     </w:p>
     <w:p>
@@ -420,11 +550,19 @@
           <w:rFonts w:ascii="Verdana" w:hAnsi="Verdana"/>
         </w:rPr>
       </w:pPr>
-      <w:r>
-        <w:rPr>
-          <w:rFonts w:ascii="Verdana" w:hAnsi="Verdana"/>
-        </w:rPr>
-        <w:t>cout is used in conjunction with the stream insertion operator (&lt;&lt;)</w:t>
+      <w:proofErr w:type="spellStart"/>
+      <w:r>
+        <w:rPr>
+          <w:rFonts w:ascii="Verdana" w:hAnsi="Verdana"/>
+        </w:rPr>
+        <w:t>cout</w:t>
+      </w:r>
+      <w:proofErr w:type="spellEnd"/>
+      <w:r>
+        <w:rPr>
+          <w:rFonts w:ascii="Verdana" w:hAnsi="Verdana"/>
+        </w:rPr>
+        <w:t xml:space="preserve"> is used in conjunction with the stream insertion operator (&lt;&lt;)</w:t>
       </w:r>
     </w:p>
     <w:p>
@@ -520,11 +658,19 @@
           <w:rFonts w:ascii="Verdana" w:hAnsi="Verdana"/>
         </w:rPr>
       </w:pPr>
-      <w:r>
-        <w:rPr>
-          <w:rFonts w:ascii="Verdana" w:hAnsi="Verdana"/>
-        </w:rPr>
-        <w:t>endl is used to add a new-line at the end of the line</w:t>
+      <w:proofErr w:type="spellStart"/>
+      <w:r>
+        <w:rPr>
+          <w:rFonts w:ascii="Verdana" w:hAnsi="Verdana"/>
+        </w:rPr>
+        <w:t>endl</w:t>
+      </w:r>
+      <w:proofErr w:type="spellEnd"/>
+      <w:r>
+        <w:rPr>
+          <w:rFonts w:ascii="Verdana" w:hAnsi="Verdana"/>
+        </w:rPr>
+        <w:t xml:space="preserve"> is used to add a new-line at the end of the line</w:t>
       </w:r>
     </w:p>
     <w:p>
@@ -612,11 +758,33 @@
           <w:rFonts w:ascii="Verdana" w:hAnsi="Verdana"/>
         </w:rPr>
       </w:pPr>
-      <w:r>
-        <w:rPr>
-          <w:rFonts w:ascii="Verdana" w:hAnsi="Verdana"/>
-        </w:rPr>
-        <w:t>cout &lt;&lt; "Value of str is : " &lt;&lt; str &lt;&lt; endl;</w:t>
+      <w:proofErr w:type="spellStart"/>
+      <w:r>
+        <w:rPr>
+          <w:rFonts w:ascii="Verdana" w:hAnsi="Verdana"/>
+        </w:rPr>
+        <w:t>cout</w:t>
+      </w:r>
+      <w:proofErr w:type="spellEnd"/>
+      <w:r>
+        <w:rPr>
+          <w:rFonts w:ascii="Verdana" w:hAnsi="Verdana"/>
+        </w:rPr>
+        <w:t xml:space="preserve"> &lt;&lt; "Value of str is : " &lt;&lt; str &lt;&lt; </w:t>
+      </w:r>
+      <w:proofErr w:type="spellStart"/>
+      <w:r>
+        <w:rPr>
+          <w:rFonts w:ascii="Verdana" w:hAnsi="Verdana"/>
+        </w:rPr>
+        <w:t>endl</w:t>
+      </w:r>
+      <w:proofErr w:type="spellEnd"/>
+      <w:r>
+        <w:rPr>
+          <w:rFonts w:ascii="Verdana" w:hAnsi="Verdana"/>
+        </w:rPr>
+        <w:t>;</w:t>
       </w:r>
     </w:p>
     <w:p>
@@ -691,7 +859,21 @@
         <w:rPr>
           <w:rFonts w:ascii="Verdana" w:hAnsi="Verdana"/>
         </w:rPr>
-        <w:t>Standard Input Stream (cin)</w:t>
+        <w:t>Standard Input Stream (</w:t>
+      </w:r>
+      <w:proofErr w:type="spellStart"/>
+      <w:r>
+        <w:rPr>
+          <w:rFonts w:ascii="Verdana" w:hAnsi="Verdana"/>
+        </w:rPr>
+        <w:t>cin</w:t>
+      </w:r>
+      <w:proofErr w:type="spellEnd"/>
+      <w:r>
+        <w:rPr>
+          <w:rFonts w:ascii="Verdana" w:hAnsi="Verdana"/>
+        </w:rPr>
+        <w:t>)</w:t>
       </w:r>
     </w:p>
     <w:p>
@@ -706,11 +888,33 @@
           <w:rFonts w:ascii="Verdana" w:hAnsi="Verdana"/>
         </w:rPr>
       </w:pPr>
-      <w:r>
-        <w:rPr>
-          <w:rFonts w:ascii="Verdana" w:hAnsi="Verdana"/>
-        </w:rPr>
-        <w:t>cin is an instance of istream class</w:t>
+      <w:proofErr w:type="spellStart"/>
+      <w:r>
+        <w:rPr>
+          <w:rFonts w:ascii="Verdana" w:hAnsi="Verdana"/>
+        </w:rPr>
+        <w:t>cin</w:t>
+      </w:r>
+      <w:proofErr w:type="spellEnd"/>
+      <w:r>
+        <w:rPr>
+          <w:rFonts w:ascii="Verdana" w:hAnsi="Verdana"/>
+        </w:rPr>
+        <w:t xml:space="preserve"> is an instance of </w:t>
+      </w:r>
+      <w:proofErr w:type="spellStart"/>
+      <w:r>
+        <w:rPr>
+          <w:rFonts w:ascii="Verdana" w:hAnsi="Verdana"/>
+        </w:rPr>
+        <w:t>istream</w:t>
+      </w:r>
+      <w:proofErr w:type="spellEnd"/>
+      <w:r>
+        <w:rPr>
+          <w:rFonts w:ascii="Verdana" w:hAnsi="Verdana"/>
+        </w:rPr>
+        <w:t xml:space="preserve"> class</w:t>
       </w:r>
     </w:p>
     <w:p>
@@ -725,11 +929,19 @@
           <w:rFonts w:ascii="Verdana" w:hAnsi="Verdana"/>
         </w:rPr>
       </w:pPr>
-      <w:r>
-        <w:rPr>
-          <w:rFonts w:ascii="Verdana" w:hAnsi="Verdana"/>
-        </w:rPr>
-        <w:t>cin object is said to be attached to the standard input device (like keyboard)</w:t>
+      <w:proofErr w:type="spellStart"/>
+      <w:r>
+        <w:rPr>
+          <w:rFonts w:ascii="Verdana" w:hAnsi="Verdana"/>
+        </w:rPr>
+        <w:t>cin</w:t>
+      </w:r>
+      <w:proofErr w:type="spellEnd"/>
+      <w:r>
+        <w:rPr>
+          <w:rFonts w:ascii="Verdana" w:hAnsi="Verdana"/>
+        </w:rPr>
+        <w:t xml:space="preserve"> object is said to be attached to the standard input device (like keyboard)</w:t>
       </w:r>
     </w:p>
     <w:p>
@@ -744,11 +956,19 @@
           <w:rFonts w:ascii="Verdana" w:hAnsi="Verdana"/>
         </w:rPr>
       </w:pPr>
-      <w:r>
-        <w:rPr>
-          <w:rFonts w:ascii="Verdana" w:hAnsi="Verdana"/>
-        </w:rPr>
-        <w:t>cin is used in conjunction with the stream extraction operator (&gt;&gt;)</w:t>
+      <w:proofErr w:type="spellStart"/>
+      <w:r>
+        <w:rPr>
+          <w:rFonts w:ascii="Verdana" w:hAnsi="Verdana"/>
+        </w:rPr>
+        <w:t>cin</w:t>
+      </w:r>
+      <w:proofErr w:type="spellEnd"/>
+      <w:r>
+        <w:rPr>
+          <w:rFonts w:ascii="Verdana" w:hAnsi="Verdana"/>
+        </w:rPr>
+        <w:t xml:space="preserve"> is used in conjunction with the stream extraction operator (&gt;&gt;)</w:t>
       </w:r>
     </w:p>
     <w:p>
@@ -849,11 +1069,19 @@
           <w:rFonts w:ascii="Verdana" w:hAnsi="Verdana"/>
         </w:rPr>
       </w:pPr>
-      <w:r>
-        <w:rPr>
-          <w:rFonts w:ascii="Verdana" w:hAnsi="Verdana"/>
-        </w:rPr>
-        <w:t>cin &gt;&gt; name &gt;&gt; age;</w:t>
+      <w:proofErr w:type="spellStart"/>
+      <w:r>
+        <w:rPr>
+          <w:rFonts w:ascii="Verdana" w:hAnsi="Verdana"/>
+        </w:rPr>
+        <w:t>cin</w:t>
+      </w:r>
+      <w:proofErr w:type="spellEnd"/>
+      <w:r>
+        <w:rPr>
+          <w:rFonts w:ascii="Verdana" w:hAnsi="Verdana"/>
+        </w:rPr>
+        <w:t xml:space="preserve"> &gt;&gt; name &gt;&gt; age;</w:t>
       </w:r>
     </w:p>
     <w:p>
@@ -868,11 +1096,19 @@
           <w:rFonts w:ascii="Verdana" w:hAnsi="Verdana"/>
         </w:rPr>
       </w:pPr>
-      <w:r>
-        <w:rPr>
-          <w:rFonts w:ascii="Verdana" w:hAnsi="Verdana"/>
-        </w:rPr>
-        <w:t>cin &gt;&gt; name;</w:t>
+      <w:proofErr w:type="spellStart"/>
+      <w:r>
+        <w:rPr>
+          <w:rFonts w:ascii="Verdana" w:hAnsi="Verdana"/>
+        </w:rPr>
+        <w:t>cin</w:t>
+      </w:r>
+      <w:proofErr w:type="spellEnd"/>
+      <w:r>
+        <w:rPr>
+          <w:rFonts w:ascii="Verdana" w:hAnsi="Verdana"/>
+        </w:rPr>
+        <w:t xml:space="preserve"> &gt;&gt; name;</w:t>
       </w:r>
     </w:p>
     <w:p>
@@ -887,11 +1123,19 @@
           <w:rFonts w:ascii="Verdana" w:hAnsi="Verdana"/>
         </w:rPr>
       </w:pPr>
-      <w:r>
-        <w:rPr>
-          <w:rFonts w:ascii="Verdana" w:hAnsi="Verdana"/>
-        </w:rPr>
-        <w:t>cin &gt;&gt; age;</w:t>
+      <w:proofErr w:type="spellStart"/>
+      <w:r>
+        <w:rPr>
+          <w:rFonts w:ascii="Verdana" w:hAnsi="Verdana"/>
+        </w:rPr>
+        <w:t>cin</w:t>
+      </w:r>
+      <w:proofErr w:type="spellEnd"/>
+      <w:r>
+        <w:rPr>
+          <w:rFonts w:ascii="Verdana" w:hAnsi="Verdana"/>
+        </w:rPr>
+        <w:t xml:space="preserve"> &gt;&gt; age;</w:t>
       </w:r>
     </w:p>
     <w:p>
@@ -990,11 +1234,19 @@
           <w:rFonts w:ascii="Verdana" w:hAnsi="Verdana"/>
         </w:rPr>
       </w:pPr>
-      <w:r>
-        <w:rPr>
-          <w:rFonts w:ascii="Verdana" w:hAnsi="Verdana"/>
-        </w:rPr>
-        <w:t>cout &lt;&lt; "Please enter your name: ";</w:t>
+      <w:proofErr w:type="spellStart"/>
+      <w:r>
+        <w:rPr>
+          <w:rFonts w:ascii="Verdana" w:hAnsi="Verdana"/>
+        </w:rPr>
+        <w:t>cout</w:t>
+      </w:r>
+      <w:proofErr w:type="spellEnd"/>
+      <w:r>
+        <w:rPr>
+          <w:rFonts w:ascii="Verdana" w:hAnsi="Verdana"/>
+        </w:rPr>
+        <w:t xml:space="preserve"> &lt;&lt; "Please enter your name: ";</w:t>
       </w:r>
     </w:p>
     <w:p>
@@ -1007,11 +1259,19 @@
           <w:rFonts w:ascii="Verdana" w:hAnsi="Verdana"/>
         </w:rPr>
       </w:pPr>
-      <w:r>
-        <w:rPr>
-          <w:rFonts w:ascii="Verdana" w:hAnsi="Verdana"/>
-        </w:rPr>
-        <w:t>cin &gt;&gt; name;</w:t>
+      <w:proofErr w:type="spellStart"/>
+      <w:r>
+        <w:rPr>
+          <w:rFonts w:ascii="Verdana" w:hAnsi="Verdana"/>
+        </w:rPr>
+        <w:t>cin</w:t>
+      </w:r>
+      <w:proofErr w:type="spellEnd"/>
+      <w:r>
+        <w:rPr>
+          <w:rFonts w:ascii="Verdana" w:hAnsi="Verdana"/>
+        </w:rPr>
+        <w:t xml:space="preserve"> &gt;&gt; name;</w:t>
       </w:r>
     </w:p>
     <w:p>
@@ -1024,11 +1284,33 @@
           <w:rFonts w:ascii="Verdana" w:hAnsi="Verdana"/>
         </w:rPr>
       </w:pPr>
-      <w:r>
-        <w:rPr>
-          <w:rFonts w:ascii="Verdana" w:hAnsi="Verdana"/>
-        </w:rPr>
-        <w:t>cout &lt;&lt; "Your name is: " &lt;&lt; name &lt;&lt; endl;</w:t>
+      <w:proofErr w:type="spellStart"/>
+      <w:r>
+        <w:rPr>
+          <w:rFonts w:ascii="Verdana" w:hAnsi="Verdana"/>
+        </w:rPr>
+        <w:t>cout</w:t>
+      </w:r>
+      <w:proofErr w:type="spellEnd"/>
+      <w:r>
+        <w:rPr>
+          <w:rFonts w:ascii="Verdana" w:hAnsi="Verdana"/>
+        </w:rPr>
+        <w:t xml:space="preserve"> &lt;&lt; "Your name is: " &lt;&lt; name &lt;&lt; </w:t>
+      </w:r>
+      <w:proofErr w:type="spellStart"/>
+      <w:r>
+        <w:rPr>
+          <w:rFonts w:ascii="Verdana" w:hAnsi="Verdana"/>
+        </w:rPr>
+        <w:t>endl</w:t>
+      </w:r>
+      <w:proofErr w:type="spellEnd"/>
+      <w:r>
+        <w:rPr>
+          <w:rFonts w:ascii="Verdana" w:hAnsi="Verdana"/>
+        </w:rPr>
+        <w:t>;</w:t>
       </w:r>
     </w:p>
     <w:p>
@@ -1122,24 +1404,40 @@
         <w:rPr>
           <w:rFonts w:ascii="Verdana" w:hAnsi="Verdana"/>
         </w:rPr>
-        <w:t>Please enter your name: cplusplus</w:t>
-      </w:r>
-    </w:p>
-    <w:p>
-      <w:pPr>
-        <w:shd w:val="clear" w:color="auto" w:fill="000000" w:themeFill="text1"/>
-        <w:spacing w:after="0"/>
-        <w:jc w:val="both"/>
-        <w:rPr>
-          <w:rFonts w:ascii="Verdana" w:hAnsi="Verdana"/>
-        </w:rPr>
-      </w:pPr>
-      <w:r>
-        <w:rPr>
-          <w:rFonts w:ascii="Verdana" w:hAnsi="Verdana"/>
-        </w:rPr>
-        <w:t>Your name is: cplusplus</w:t>
-      </w:r>
+        <w:t xml:space="preserve">Please enter your name: </w:t>
+      </w:r>
+      <w:proofErr w:type="spellStart"/>
+      <w:r>
+        <w:rPr>
+          <w:rFonts w:ascii="Verdana" w:hAnsi="Verdana"/>
+        </w:rPr>
+        <w:t>cplusplus</w:t>
+      </w:r>
+      <w:proofErr w:type="spellEnd"/>
+    </w:p>
+    <w:p>
+      <w:pPr>
+        <w:shd w:val="clear" w:color="auto" w:fill="000000" w:themeFill="text1"/>
+        <w:spacing w:after="0"/>
+        <w:jc w:val="both"/>
+        <w:rPr>
+          <w:rFonts w:ascii="Verdana" w:hAnsi="Verdana"/>
+        </w:rPr>
+      </w:pPr>
+      <w:r>
+        <w:rPr>
+          <w:rFonts w:ascii="Verdana" w:hAnsi="Verdana"/>
+        </w:rPr>
+        <w:t xml:space="preserve">Your name is: </w:t>
+      </w:r>
+      <w:proofErr w:type="spellStart"/>
+      <w:r>
+        <w:rPr>
+          <w:rFonts w:ascii="Verdana" w:hAnsi="Verdana"/>
+        </w:rPr>
+        <w:t>cplusplus</w:t>
+      </w:r>
+      <w:proofErr w:type="spellEnd"/>
     </w:p>
     <w:p>
       <w:pPr>
@@ -1152,7 +1450,21 @@
         <w:rPr>
           <w:rFonts w:ascii="Verdana" w:hAnsi="Verdana"/>
         </w:rPr>
-        <w:t>Standard Error Stream (cerr)</w:t>
+        <w:t>Standard Error Stream (</w:t>
+      </w:r>
+      <w:proofErr w:type="spellStart"/>
+      <w:r>
+        <w:rPr>
+          <w:rFonts w:ascii="Verdana" w:hAnsi="Verdana"/>
+        </w:rPr>
+        <w:t>cerr</w:t>
+      </w:r>
+      <w:proofErr w:type="spellEnd"/>
+      <w:r>
+        <w:rPr>
+          <w:rFonts w:ascii="Verdana" w:hAnsi="Verdana"/>
+        </w:rPr>
+        <w:t>)</w:t>
       </w:r>
     </w:p>
     <w:p>
@@ -1167,11 +1479,33 @@
           <w:rFonts w:ascii="Verdana" w:hAnsi="Verdana"/>
         </w:rPr>
       </w:pPr>
-      <w:r>
-        <w:rPr>
-          <w:rFonts w:ascii="Verdana" w:hAnsi="Verdana"/>
-        </w:rPr>
-        <w:t>cerr is an instance of ostream class</w:t>
+      <w:proofErr w:type="spellStart"/>
+      <w:r>
+        <w:rPr>
+          <w:rFonts w:ascii="Verdana" w:hAnsi="Verdana"/>
+        </w:rPr>
+        <w:t>cerr</w:t>
+      </w:r>
+      <w:proofErr w:type="spellEnd"/>
+      <w:r>
+        <w:rPr>
+          <w:rFonts w:ascii="Verdana" w:hAnsi="Verdana"/>
+        </w:rPr>
+        <w:t xml:space="preserve"> is an instance of </w:t>
+      </w:r>
+      <w:proofErr w:type="spellStart"/>
+      <w:r>
+        <w:rPr>
+          <w:rFonts w:ascii="Verdana" w:hAnsi="Verdana"/>
+        </w:rPr>
+        <w:t>ostream</w:t>
+      </w:r>
+      <w:proofErr w:type="spellEnd"/>
+      <w:r>
+        <w:rPr>
+          <w:rFonts w:ascii="Verdana" w:hAnsi="Verdana"/>
+        </w:rPr>
+        <w:t xml:space="preserve"> class</w:t>
       </w:r>
     </w:p>
     <w:p>
@@ -1186,11 +1520,19 @@
           <w:rFonts w:ascii="Verdana" w:hAnsi="Verdana"/>
         </w:rPr>
       </w:pPr>
-      <w:r>
-        <w:rPr>
-          <w:rFonts w:ascii="Verdana" w:hAnsi="Verdana"/>
-        </w:rPr>
-        <w:t xml:space="preserve">cerr object is said to be attached to the standard error device (like display </w:t>
+      <w:proofErr w:type="spellStart"/>
+      <w:r>
+        <w:rPr>
+          <w:rFonts w:ascii="Verdana" w:hAnsi="Verdana"/>
+        </w:rPr>
+        <w:t>cerr</w:t>
+      </w:r>
+      <w:proofErr w:type="spellEnd"/>
+      <w:r>
+        <w:rPr>
+          <w:rFonts w:ascii="Verdana" w:hAnsi="Verdana"/>
+        </w:rPr>
+        <w:t xml:space="preserve"> object is said to be attached to the standard error device (like display </w:t>
       </w:r>
       <w:r>
         <w:rPr>
@@ -1211,11 +1553,33 @@
           <w:rFonts w:ascii="Verdana" w:hAnsi="Verdana"/>
         </w:rPr>
       </w:pPr>
-      <w:r>
-        <w:rPr>
-          <w:rFonts w:ascii="Verdana" w:hAnsi="Verdana"/>
-        </w:rPr>
-        <w:t>cerr is un-buffered and each stream insertion to cerr causes its output to appear immediately</w:t>
+      <w:proofErr w:type="spellStart"/>
+      <w:r>
+        <w:rPr>
+          <w:rFonts w:ascii="Verdana" w:hAnsi="Verdana"/>
+        </w:rPr>
+        <w:t>cerr</w:t>
+      </w:r>
+      <w:proofErr w:type="spellEnd"/>
+      <w:r>
+        <w:rPr>
+          <w:rFonts w:ascii="Verdana" w:hAnsi="Verdana"/>
+        </w:rPr>
+        <w:t xml:space="preserve"> is un-buffered and each stream insertion to </w:t>
+      </w:r>
+      <w:proofErr w:type="spellStart"/>
+      <w:r>
+        <w:rPr>
+          <w:rFonts w:ascii="Verdana" w:hAnsi="Verdana"/>
+        </w:rPr>
+        <w:t>cerr</w:t>
+      </w:r>
+      <w:proofErr w:type="spellEnd"/>
+      <w:r>
+        <w:rPr>
+          <w:rFonts w:ascii="Verdana" w:hAnsi="Verdana"/>
+        </w:rPr>
+        <w:t xml:space="preserve"> causes its output to appear immediately</w:t>
       </w:r>
     </w:p>
     <w:p>
@@ -1230,11 +1594,19 @@
           <w:rFonts w:ascii="Verdana" w:hAnsi="Verdana"/>
         </w:rPr>
       </w:pPr>
-      <w:r>
-        <w:rPr>
-          <w:rFonts w:ascii="Verdana" w:hAnsi="Verdana"/>
-        </w:rPr>
-        <w:t>cerr is also used in conjunction with the stream insertion operator (&lt;&lt;)</w:t>
+      <w:proofErr w:type="spellStart"/>
+      <w:r>
+        <w:rPr>
+          <w:rFonts w:ascii="Verdana" w:hAnsi="Verdana"/>
+        </w:rPr>
+        <w:t>cerr</w:t>
+      </w:r>
+      <w:proofErr w:type="spellEnd"/>
+      <w:r>
+        <w:rPr>
+          <w:rFonts w:ascii="Verdana" w:hAnsi="Verdana"/>
+        </w:rPr>
+        <w:t xml:space="preserve"> is also used in conjunction with the stream insertion operator (&lt;&lt;)</w:t>
       </w:r>
     </w:p>
     <w:p>
@@ -1331,11 +1703,33 @@
           <w:rFonts w:ascii="Verdana" w:hAnsi="Verdana"/>
         </w:rPr>
       </w:pPr>
-      <w:r>
-        <w:rPr>
-          <w:rFonts w:ascii="Verdana" w:hAnsi="Verdana"/>
-        </w:rPr>
-        <w:t>cerr &lt;&lt; "Error message : " &lt;&lt; str &lt;&lt; endl;</w:t>
+      <w:proofErr w:type="spellStart"/>
+      <w:r>
+        <w:rPr>
+          <w:rFonts w:ascii="Verdana" w:hAnsi="Verdana"/>
+        </w:rPr>
+        <w:t>cerr</w:t>
+      </w:r>
+      <w:proofErr w:type="spellEnd"/>
+      <w:r>
+        <w:rPr>
+          <w:rFonts w:ascii="Verdana" w:hAnsi="Verdana"/>
+        </w:rPr>
+        <w:t xml:space="preserve"> &lt;&lt; "Error message : " &lt;&lt; str &lt;&lt; </w:t>
+      </w:r>
+      <w:proofErr w:type="spellStart"/>
+      <w:r>
+        <w:rPr>
+          <w:rFonts w:ascii="Verdana" w:hAnsi="Verdana"/>
+        </w:rPr>
+        <w:t>endl</w:t>
+      </w:r>
+      <w:proofErr w:type="spellEnd"/>
+      <w:r>
+        <w:rPr>
+          <w:rFonts w:ascii="Verdana" w:hAnsi="Verdana"/>
+        </w:rPr>
+        <w:t>;</w:t>
       </w:r>
     </w:p>
     <w:p>
@@ -1445,7 +1839,21 @@
         <w:rPr>
           <w:rFonts w:ascii="Verdana" w:hAnsi="Verdana"/>
         </w:rPr>
-        <w:t>clog is an instance of ostream class</w:t>
+        <w:t xml:space="preserve">clog is an instance of </w:t>
+      </w:r>
+      <w:proofErr w:type="spellStart"/>
+      <w:r>
+        <w:rPr>
+          <w:rFonts w:ascii="Verdana" w:hAnsi="Verdana"/>
+        </w:rPr>
+        <w:t>ostream</w:t>
+      </w:r>
+      <w:proofErr w:type="spellEnd"/>
+      <w:r>
+        <w:rPr>
+          <w:rFonts w:ascii="Verdana" w:hAnsi="Verdana"/>
+        </w:rPr>
+        <w:t xml:space="preserve"> class</w:t>
       </w:r>
     </w:p>
     <w:p>
@@ -1612,7 +2020,21 @@
         <w:rPr>
           <w:rFonts w:ascii="Verdana" w:hAnsi="Verdana"/>
         </w:rPr>
-        <w:t>clog &lt;&lt; "Error message : " &lt;&lt; str &lt;&lt; endl;</w:t>
+        <w:t xml:space="preserve">clog &lt;&lt; "Error message : " &lt;&lt; str &lt;&lt; </w:t>
+      </w:r>
+      <w:proofErr w:type="spellStart"/>
+      <w:r>
+        <w:rPr>
+          <w:rFonts w:ascii="Verdana" w:hAnsi="Verdana"/>
+        </w:rPr>
+        <w:t>endl</w:t>
+      </w:r>
+      <w:proofErr w:type="spellEnd"/>
+      <w:r>
+        <w:rPr>
+          <w:rFonts w:ascii="Verdana" w:hAnsi="Verdana"/>
+        </w:rPr>
+        <w:t>;</w:t>
       </w:r>
     </w:p>
     <w:p>
@@ -1699,11 +2121,19 @@
           <w:rFonts w:ascii="Verdana" w:hAnsi="Verdana"/>
         </w:rPr>
       </w:pPr>
-      <w:r>
-        <w:rPr>
-          <w:rFonts w:ascii="Verdana" w:hAnsi="Verdana"/>
-        </w:rPr>
-        <w:t>endl vs \n in C++</w:t>
+      <w:proofErr w:type="spellStart"/>
+      <w:r>
+        <w:rPr>
+          <w:rFonts w:ascii="Verdana" w:hAnsi="Verdana"/>
+        </w:rPr>
+        <w:t>endl</w:t>
+      </w:r>
+      <w:proofErr w:type="spellEnd"/>
+      <w:r>
+        <w:rPr>
+          <w:rFonts w:ascii="Verdana" w:hAnsi="Verdana"/>
+        </w:rPr>
+        <w:t xml:space="preserve"> vs \n in C++</w:t>
       </w:r>
     </w:p>
     <w:p>
@@ -1718,11 +2148,33 @@
           <w:rFonts w:ascii="Verdana" w:hAnsi="Verdana"/>
         </w:rPr>
       </w:pPr>
-      <w:r>
-        <w:rPr>
-          <w:rFonts w:ascii="Verdana" w:hAnsi="Verdana"/>
-        </w:rPr>
-        <w:t>cout &lt;&lt; endl  : Inserts a new line and flushes the stream</w:t>
+      <w:proofErr w:type="spellStart"/>
+      <w:r>
+        <w:rPr>
+          <w:rFonts w:ascii="Verdana" w:hAnsi="Verdana"/>
+        </w:rPr>
+        <w:t>cout</w:t>
+      </w:r>
+      <w:proofErr w:type="spellEnd"/>
+      <w:r>
+        <w:rPr>
+          <w:rFonts w:ascii="Verdana" w:hAnsi="Verdana"/>
+        </w:rPr>
+        <w:t xml:space="preserve"> &lt;&lt; </w:t>
+      </w:r>
+      <w:proofErr w:type="spellStart"/>
+      <w:r>
+        <w:rPr>
+          <w:rFonts w:ascii="Verdana" w:hAnsi="Verdana"/>
+        </w:rPr>
+        <w:t>endl</w:t>
+      </w:r>
+      <w:proofErr w:type="spellEnd"/>
+      <w:r>
+        <w:rPr>
+          <w:rFonts w:ascii="Verdana" w:hAnsi="Verdana"/>
+        </w:rPr>
+        <w:t xml:space="preserve">  : Inserts a new line and flushes the stream</w:t>
       </w:r>
     </w:p>
     <w:p>
@@ -1737,11 +2189,19 @@
           <w:rFonts w:ascii="Verdana" w:hAnsi="Verdana"/>
         </w:rPr>
       </w:pPr>
-      <w:r>
-        <w:rPr>
-          <w:rFonts w:ascii="Verdana" w:hAnsi="Verdana"/>
-        </w:rPr>
-        <w:t>cout &lt;&lt; "\n"  : Only inserts a new line</w:t>
+      <w:proofErr w:type="spellStart"/>
+      <w:r>
+        <w:rPr>
+          <w:rFonts w:ascii="Verdana" w:hAnsi="Verdana"/>
+        </w:rPr>
+        <w:t>cout</w:t>
+      </w:r>
+      <w:proofErr w:type="spellEnd"/>
+      <w:r>
+        <w:rPr>
+          <w:rFonts w:ascii="Verdana" w:hAnsi="Verdana"/>
+        </w:rPr>
+        <w:t xml:space="preserve"> &lt;&lt; "\n"  : Only inserts a new line</w:t>
       </w:r>
     </w:p>
     <w:p>
@@ -1756,11 +2216,33 @@
           <w:rFonts w:ascii="Verdana" w:hAnsi="Verdana"/>
         </w:rPr>
       </w:pPr>
-      <w:r>
-        <w:rPr>
-          <w:rFonts w:ascii="Verdana" w:hAnsi="Verdana"/>
-        </w:rPr>
-        <w:t>cout &lt;&lt; endl; can be said equivalent to</w:t>
+      <w:proofErr w:type="spellStart"/>
+      <w:r>
+        <w:rPr>
+          <w:rFonts w:ascii="Verdana" w:hAnsi="Verdana"/>
+        </w:rPr>
+        <w:t>cout</w:t>
+      </w:r>
+      <w:proofErr w:type="spellEnd"/>
+      <w:r>
+        <w:rPr>
+          <w:rFonts w:ascii="Verdana" w:hAnsi="Verdana"/>
+        </w:rPr>
+        <w:t xml:space="preserve"> &lt;&lt; </w:t>
+      </w:r>
+      <w:proofErr w:type="spellStart"/>
+      <w:r>
+        <w:rPr>
+          <w:rFonts w:ascii="Verdana" w:hAnsi="Verdana"/>
+        </w:rPr>
+        <w:t>endl</w:t>
+      </w:r>
+      <w:proofErr w:type="spellEnd"/>
+      <w:r>
+        <w:rPr>
+          <w:rFonts w:ascii="Verdana" w:hAnsi="Verdana"/>
+        </w:rPr>
+        <w:t>; can be said equivalent to</w:t>
       </w:r>
       <w:r>
         <w:rPr>
@@ -1768,11 +2250,19 @@
         </w:rPr>
         <w:t xml:space="preserve"> </w:t>
       </w:r>
-      <w:r>
-        <w:rPr>
-          <w:rFonts w:ascii="Verdana" w:hAnsi="Verdana"/>
-        </w:rPr>
-        <w:t>cout &lt;&lt; ‘\n’ &lt;&lt; flush;</w:t>
+      <w:proofErr w:type="spellStart"/>
+      <w:r>
+        <w:rPr>
+          <w:rFonts w:ascii="Verdana" w:hAnsi="Verdana"/>
+        </w:rPr>
+        <w:t>cout</w:t>
+      </w:r>
+      <w:proofErr w:type="spellEnd"/>
+      <w:r>
+        <w:rPr>
+          <w:rFonts w:ascii="Verdana" w:hAnsi="Verdana"/>
+        </w:rPr>
+        <w:t xml:space="preserve"> &lt;&lt; ‘\n’ &lt;&lt; flush;</w:t>
       </w:r>
     </w:p>
     <w:p>
@@ -1787,12 +2277,53 @@
           <w:rFonts w:ascii="Verdana" w:hAnsi="Verdana"/>
         </w:rPr>
       </w:pPr>
+      <w:proofErr w:type="spellStart"/>
       <w:r>
         <w:rPr>
           <w:rFonts w:ascii="Verdana" w:hAnsi="Verdana"/>
           <w:i/>
         </w:rPr>
-        <w:t>cout &lt;&lt; “\n” seems performance wise better than cout &lt;&lt; endl;</w:t>
+        <w:t>cout</w:t>
+      </w:r>
+      <w:proofErr w:type="spellEnd"/>
+      <w:r>
+        <w:rPr>
+          <w:rFonts w:ascii="Verdana" w:hAnsi="Verdana"/>
+          <w:i/>
+        </w:rPr>
+        <w:t xml:space="preserve"> &lt;&lt; “\n” seems performance wise better than </w:t>
+      </w:r>
+      <w:proofErr w:type="spellStart"/>
+      <w:r>
+        <w:rPr>
+          <w:rFonts w:ascii="Verdana" w:hAnsi="Verdana"/>
+          <w:i/>
+        </w:rPr>
+        <w:t>cout</w:t>
+      </w:r>
+      <w:proofErr w:type="spellEnd"/>
+      <w:r>
+        <w:rPr>
+          <w:rFonts w:ascii="Verdana" w:hAnsi="Verdana"/>
+          <w:i/>
+        </w:rPr>
+        <w:t xml:space="preserve"> &lt;&lt; </w:t>
+      </w:r>
+      <w:proofErr w:type="spellStart"/>
+      <w:r>
+        <w:rPr>
+          <w:rFonts w:ascii="Verdana" w:hAnsi="Verdana"/>
+          <w:i/>
+        </w:rPr>
+        <w:t>endl</w:t>
+      </w:r>
+      <w:proofErr w:type="spellEnd"/>
+      <w:r>
+        <w:rPr>
+          <w:rFonts w:ascii="Verdana" w:hAnsi="Verdana"/>
+          <w:i/>
+        </w:rPr>
+        <w:t>;</w:t>
       </w:r>
       <w:r>
         <w:rPr>
@@ -1812,7 +2343,21 @@
         <w:rPr>
           <w:rFonts w:ascii="Verdana" w:hAnsi="Verdana"/>
         </w:rPr>
-        <w:t>Problem with scanf()</w:t>
+        <w:t xml:space="preserve">Problem with </w:t>
+      </w:r>
+      <w:proofErr w:type="spellStart"/>
+      <w:r>
+        <w:rPr>
+          <w:rFonts w:ascii="Verdana" w:hAnsi="Verdana"/>
+        </w:rPr>
+        <w:t>scanf</w:t>
+      </w:r>
+      <w:proofErr w:type="spellEnd"/>
+      <w:r>
+        <w:rPr>
+          <w:rFonts w:ascii="Verdana" w:hAnsi="Verdana"/>
+        </w:rPr>
+        <w:t>()</w:t>
       </w:r>
     </w:p>
     <w:p>
@@ -1827,11 +2372,19 @@
           <w:rFonts w:ascii="Verdana" w:hAnsi="Verdana"/>
         </w:rPr>
       </w:pPr>
-      <w:r>
-        <w:rPr>
-          <w:rFonts w:ascii="Verdana" w:hAnsi="Verdana"/>
-        </w:rPr>
-        <w:t>scanf() reads an integer and leaves a newline character in buffer</w:t>
+      <w:proofErr w:type="spellStart"/>
+      <w:r>
+        <w:rPr>
+          <w:rFonts w:ascii="Verdana" w:hAnsi="Verdana"/>
+        </w:rPr>
+        <w:t>scanf</w:t>
+      </w:r>
+      <w:proofErr w:type="spellEnd"/>
+      <w:r>
+        <w:rPr>
+          <w:rFonts w:ascii="Verdana" w:hAnsi="Verdana"/>
+        </w:rPr>
+        <w:t>() reads an integer and leaves a newline character in buffer</w:t>
       </w:r>
     </w:p>
     <w:p>
@@ -1850,7 +2403,49 @@
         <w:rPr>
           <w:rFonts w:ascii="Verdana" w:hAnsi="Verdana"/>
         </w:rPr>
-        <w:t>This causes problem with scanf() when there is fgets()/gets()/scanf() after it</w:t>
+        <w:t xml:space="preserve">This causes problem with </w:t>
+      </w:r>
+      <w:proofErr w:type="spellStart"/>
+      <w:r>
+        <w:rPr>
+          <w:rFonts w:ascii="Verdana" w:hAnsi="Verdana"/>
+        </w:rPr>
+        <w:t>scanf</w:t>
+      </w:r>
+      <w:proofErr w:type="spellEnd"/>
+      <w:r>
+        <w:rPr>
+          <w:rFonts w:ascii="Verdana" w:hAnsi="Verdana"/>
+        </w:rPr>
+        <w:t xml:space="preserve">() when there is </w:t>
+      </w:r>
+      <w:proofErr w:type="spellStart"/>
+      <w:r>
+        <w:rPr>
+          <w:rFonts w:ascii="Verdana" w:hAnsi="Verdana"/>
+        </w:rPr>
+        <w:t>fgets</w:t>
+      </w:r>
+      <w:proofErr w:type="spellEnd"/>
+      <w:r>
+        <w:rPr>
+          <w:rFonts w:ascii="Verdana" w:hAnsi="Verdana"/>
+        </w:rPr>
+        <w:t>()/gets()/</w:t>
+      </w:r>
+      <w:proofErr w:type="spellStart"/>
+      <w:r>
+        <w:rPr>
+          <w:rFonts w:ascii="Verdana" w:hAnsi="Verdana"/>
+        </w:rPr>
+        <w:t>scanf</w:t>
+      </w:r>
+      <w:proofErr w:type="spellEnd"/>
+      <w:r>
+        <w:rPr>
+          <w:rFonts w:ascii="Verdana" w:hAnsi="Verdana"/>
+        </w:rPr>
+        <w:t>() after it</w:t>
       </w:r>
     </w:p>
     <w:p>
@@ -1963,11 +2558,19 @@
           <w:rFonts w:ascii="Verdana" w:hAnsi="Verdana"/>
         </w:rPr>
       </w:pPr>
-      <w:r>
-        <w:rPr>
-          <w:rFonts w:ascii="Verdana" w:hAnsi="Verdana"/>
-        </w:rPr>
-        <w:t>scanf("%d", &amp;x);</w:t>
+      <w:proofErr w:type="spellStart"/>
+      <w:r>
+        <w:rPr>
+          <w:rFonts w:ascii="Verdana" w:hAnsi="Verdana"/>
+        </w:rPr>
+        <w:t>scanf</w:t>
+      </w:r>
+      <w:proofErr w:type="spellEnd"/>
+      <w:r>
+        <w:rPr>
+          <w:rFonts w:ascii="Verdana" w:hAnsi="Verdana"/>
+        </w:rPr>
+        <w:t>("%d", &amp;x);</w:t>
       </w:r>
     </w:p>
     <w:p>
@@ -1980,11 +2583,19 @@
           <w:rFonts w:ascii="Verdana" w:hAnsi="Verdana"/>
         </w:rPr>
       </w:pPr>
-      <w:r>
-        <w:rPr>
-          <w:rFonts w:ascii="Verdana" w:hAnsi="Verdana"/>
-        </w:rPr>
-        <w:t>fgets(str, 100, stdin);</w:t>
+      <w:proofErr w:type="spellStart"/>
+      <w:r>
+        <w:rPr>
+          <w:rFonts w:ascii="Verdana" w:hAnsi="Verdana"/>
+        </w:rPr>
+        <w:t>fgets</w:t>
+      </w:r>
+      <w:proofErr w:type="spellEnd"/>
+      <w:r>
+        <w:rPr>
+          <w:rFonts w:ascii="Verdana" w:hAnsi="Verdana"/>
+        </w:rPr>
+        <w:t>(str, 100, stdin);</w:t>
       </w:r>
     </w:p>
     <w:p>
@@ -1997,11 +2608,19 @@
           <w:rFonts w:ascii="Verdana" w:hAnsi="Verdana"/>
         </w:rPr>
       </w:pPr>
-      <w:r>
-        <w:rPr>
-          <w:rFonts w:ascii="Verdana" w:hAnsi="Verdana"/>
-        </w:rPr>
-        <w:t>printf("x = %d, str = %s", x, str);</w:t>
+      <w:proofErr w:type="spellStart"/>
+      <w:r>
+        <w:rPr>
+          <w:rFonts w:ascii="Verdana" w:hAnsi="Verdana"/>
+        </w:rPr>
+        <w:t>printf</w:t>
+      </w:r>
+      <w:proofErr w:type="spellEnd"/>
+      <w:r>
+        <w:rPr>
+          <w:rFonts w:ascii="Verdana" w:hAnsi="Verdana"/>
+        </w:rPr>
+        <w:t>("x = %d, str = %s", x, str);</w:t>
       </w:r>
     </w:p>
     <w:p>
@@ -2194,11 +2813,19 @@
           <w:rFonts w:ascii="Verdana" w:hAnsi="Verdana"/>
         </w:rPr>
       </w:pPr>
-      <w:r>
-        <w:rPr>
-          <w:rFonts w:ascii="Verdana" w:hAnsi="Verdana"/>
-        </w:rPr>
-        <w:t>scanf() reads an integer and leaves a newline character in buffer</w:t>
+      <w:proofErr w:type="spellStart"/>
+      <w:r>
+        <w:rPr>
+          <w:rFonts w:ascii="Verdana" w:hAnsi="Verdana"/>
+        </w:rPr>
+        <w:t>scanf</w:t>
+      </w:r>
+      <w:proofErr w:type="spellEnd"/>
+      <w:r>
+        <w:rPr>
+          <w:rFonts w:ascii="Verdana" w:hAnsi="Verdana"/>
+        </w:rPr>
+        <w:t>() reads an integer and leaves a newline character in buffer</w:t>
       </w:r>
     </w:p>
     <w:p>
@@ -2217,7 +2844,21 @@
         <w:rPr>
           <w:rFonts w:ascii="Verdana" w:hAnsi="Verdana"/>
         </w:rPr>
-        <w:t>So fgets() only reads newline and the string “test” is ignored by the program.</w:t>
+        <w:t xml:space="preserve">So </w:t>
+      </w:r>
+      <w:proofErr w:type="spellStart"/>
+      <w:r>
+        <w:rPr>
+          <w:rFonts w:ascii="Verdana" w:hAnsi="Verdana"/>
+        </w:rPr>
+        <w:t>fgets</w:t>
+      </w:r>
+      <w:proofErr w:type="spellEnd"/>
+      <w:r>
+        <w:rPr>
+          <w:rFonts w:ascii="Verdana" w:hAnsi="Verdana"/>
+        </w:rPr>
+        <w:t>() only reads newline and the string “test” is ignored by the program.</w:t>
       </w:r>
     </w:p>
     <w:p>
@@ -2241,11 +2882,19 @@
         </w:rPr>
         <w:t xml:space="preserve"> </w:t>
       </w:r>
-      <w:r>
-        <w:rPr>
-          <w:rFonts w:ascii="Verdana" w:hAnsi="Verdana"/>
-        </w:rPr>
-        <w:t>scanf() is used in a loop</w:t>
+      <w:proofErr w:type="spellStart"/>
+      <w:r>
+        <w:rPr>
+          <w:rFonts w:ascii="Verdana" w:hAnsi="Verdana"/>
+        </w:rPr>
+        <w:t>scanf</w:t>
+      </w:r>
+      <w:proofErr w:type="spellEnd"/>
+      <w:r>
+        <w:rPr>
+          <w:rFonts w:ascii="Verdana" w:hAnsi="Verdana"/>
+        </w:rPr>
+        <w:t>() is used in a loop</w:t>
       </w:r>
     </w:p>
     <w:p>
@@ -2325,7 +2974,21 @@
         <w:rPr>
           <w:rFonts w:ascii="Verdana" w:hAnsi="Verdana"/>
         </w:rPr>
-        <w:t xml:space="preserve">    printf("......Enter q to quit......\n");</w:t>
+        <w:t xml:space="preserve">    </w:t>
+      </w:r>
+      <w:proofErr w:type="spellStart"/>
+      <w:r>
+        <w:rPr>
+          <w:rFonts w:ascii="Verdana" w:hAnsi="Verdana"/>
+        </w:rPr>
+        <w:t>printf</w:t>
+      </w:r>
+      <w:proofErr w:type="spellEnd"/>
+      <w:r>
+        <w:rPr>
+          <w:rFonts w:ascii="Verdana" w:hAnsi="Verdana"/>
+        </w:rPr>
+        <w:t>("......Enter q to quit......\n");</w:t>
       </w:r>
     </w:p>
     <w:p>
@@ -2369,39 +3032,81 @@
         <w:rPr>
           <w:rFonts w:ascii="Verdana" w:hAnsi="Verdana"/>
         </w:rPr>
-        <w:t xml:space="preserve">        printf("Enter a character\n");</w:t>
-      </w:r>
-    </w:p>
-    <w:p>
-      <w:pPr>
-        <w:shd w:val="clear" w:color="auto" w:fill="000000" w:themeFill="text1"/>
-        <w:spacing w:after="0"/>
-        <w:jc w:val="both"/>
-        <w:rPr>
-          <w:rFonts w:ascii="Verdana" w:hAnsi="Verdana"/>
-        </w:rPr>
-      </w:pPr>
-      <w:r>
-        <w:rPr>
-          <w:rFonts w:ascii="Verdana" w:hAnsi="Verdana"/>
-        </w:rPr>
-        <w:t xml:space="preserve">        scanf("%c", &amp;c);</w:t>
-      </w:r>
-    </w:p>
-    <w:p>
-      <w:pPr>
-        <w:shd w:val="clear" w:color="auto" w:fill="000000" w:themeFill="text1"/>
-        <w:spacing w:after="0"/>
-        <w:jc w:val="both"/>
-        <w:rPr>
-          <w:rFonts w:ascii="Verdana" w:hAnsi="Verdana"/>
-        </w:rPr>
-      </w:pPr>
-      <w:r>
-        <w:rPr>
-          <w:rFonts w:ascii="Verdana" w:hAnsi="Verdana"/>
-        </w:rPr>
-        <w:t xml:space="preserve">        printf("%c\n", c);</w:t>
+        <w:t xml:space="preserve">        </w:t>
+      </w:r>
+      <w:proofErr w:type="spellStart"/>
+      <w:r>
+        <w:rPr>
+          <w:rFonts w:ascii="Verdana" w:hAnsi="Verdana"/>
+        </w:rPr>
+        <w:t>printf</w:t>
+      </w:r>
+      <w:proofErr w:type="spellEnd"/>
+      <w:r>
+        <w:rPr>
+          <w:rFonts w:ascii="Verdana" w:hAnsi="Verdana"/>
+        </w:rPr>
+        <w:t>("Enter a character\n");</w:t>
+      </w:r>
+    </w:p>
+    <w:p>
+      <w:pPr>
+        <w:shd w:val="clear" w:color="auto" w:fill="000000" w:themeFill="text1"/>
+        <w:spacing w:after="0"/>
+        <w:jc w:val="both"/>
+        <w:rPr>
+          <w:rFonts w:ascii="Verdana" w:hAnsi="Verdana"/>
+        </w:rPr>
+      </w:pPr>
+      <w:r>
+        <w:rPr>
+          <w:rFonts w:ascii="Verdana" w:hAnsi="Verdana"/>
+        </w:rPr>
+        <w:t xml:space="preserve">        </w:t>
+      </w:r>
+      <w:proofErr w:type="spellStart"/>
+      <w:r>
+        <w:rPr>
+          <w:rFonts w:ascii="Verdana" w:hAnsi="Verdana"/>
+        </w:rPr>
+        <w:t>scanf</w:t>
+      </w:r>
+      <w:proofErr w:type="spellEnd"/>
+      <w:r>
+        <w:rPr>
+          <w:rFonts w:ascii="Verdana" w:hAnsi="Verdana"/>
+        </w:rPr>
+        <w:t>("%c", &amp;c);</w:t>
+      </w:r>
+    </w:p>
+    <w:p>
+      <w:pPr>
+        <w:shd w:val="clear" w:color="auto" w:fill="000000" w:themeFill="text1"/>
+        <w:spacing w:after="0"/>
+        <w:jc w:val="both"/>
+        <w:rPr>
+          <w:rFonts w:ascii="Verdana" w:hAnsi="Verdana"/>
+        </w:rPr>
+      </w:pPr>
+      <w:r>
+        <w:rPr>
+          <w:rFonts w:ascii="Verdana" w:hAnsi="Verdana"/>
+        </w:rPr>
+        <w:t xml:space="preserve">        </w:t>
+      </w:r>
+      <w:proofErr w:type="spellStart"/>
+      <w:r>
+        <w:rPr>
+          <w:rFonts w:ascii="Verdana" w:hAnsi="Verdana"/>
+        </w:rPr>
+        <w:t>printf</w:t>
+      </w:r>
+      <w:proofErr w:type="spellEnd"/>
+      <w:r>
+        <w:rPr>
+          <w:rFonts w:ascii="Verdana" w:hAnsi="Verdana"/>
+        </w:rPr>
+        <w:t>("%c\n", c);</w:t>
       </w:r>
     </w:p>
     <w:p>
@@ -2774,8 +3479,30 @@
         <w:rPr>
           <w:rFonts w:ascii="Verdana" w:hAnsi="Verdana"/>
         </w:rPr>
-        <w:t>This happens because every scanf() leaves a newline character in buffer that is read by next scanf</w:t>
-      </w:r>
+        <w:t xml:space="preserve">This happens because every </w:t>
+      </w:r>
+      <w:proofErr w:type="spellStart"/>
+      <w:r>
+        <w:rPr>
+          <w:rFonts w:ascii="Verdana" w:hAnsi="Verdana"/>
+        </w:rPr>
+        <w:t>scanf</w:t>
+      </w:r>
+      <w:proofErr w:type="spellEnd"/>
+      <w:r>
+        <w:rPr>
+          <w:rFonts w:ascii="Verdana" w:hAnsi="Verdana"/>
+        </w:rPr>
+        <w:t xml:space="preserve">() leaves a newline character in buffer that is read by next </w:t>
+      </w:r>
+      <w:proofErr w:type="spellStart"/>
+      <w:r>
+        <w:rPr>
+          <w:rFonts w:ascii="Verdana" w:hAnsi="Verdana"/>
+        </w:rPr>
+        <w:t>scanf</w:t>
+      </w:r>
+      <w:proofErr w:type="spellEnd"/>
     </w:p>
     <w:p>
       <w:pPr>
@@ -2809,7 +3536,35 @@
         <w:rPr>
           <w:rFonts w:ascii="Verdana" w:hAnsi="Verdana"/>
         </w:rPr>
-        <w:t>use scanf("%d\n", &amp;x) or scanf("%d ", &amp;x)</w:t>
+        <w:t xml:space="preserve">use </w:t>
+      </w:r>
+      <w:proofErr w:type="spellStart"/>
+      <w:r>
+        <w:rPr>
+          <w:rFonts w:ascii="Verdana" w:hAnsi="Verdana"/>
+        </w:rPr>
+        <w:t>scanf</w:t>
+      </w:r>
+      <w:proofErr w:type="spellEnd"/>
+      <w:r>
+        <w:rPr>
+          <w:rFonts w:ascii="Verdana" w:hAnsi="Verdana"/>
+        </w:rPr>
+        <w:t xml:space="preserve">("%d\n", &amp;x) or </w:t>
+      </w:r>
+      <w:proofErr w:type="spellStart"/>
+      <w:r>
+        <w:rPr>
+          <w:rFonts w:ascii="Verdana" w:hAnsi="Verdana"/>
+        </w:rPr>
+        <w:t>scanf</w:t>
+      </w:r>
+      <w:proofErr w:type="spellEnd"/>
+      <w:r>
+        <w:rPr>
+          <w:rFonts w:ascii="Verdana" w:hAnsi="Verdana"/>
+        </w:rPr>
+        <w:t>("%d ", &amp;x)</w:t>
       </w:r>
     </w:p>
     <w:p>
@@ -2828,7 +3583,35 @@
         <w:rPr>
           <w:rFonts w:ascii="Verdana" w:hAnsi="Verdana"/>
         </w:rPr>
-        <w:t>add a getchar() after scanf() to read an extra newline.</w:t>
+        <w:t xml:space="preserve">add a </w:t>
+      </w:r>
+      <w:proofErr w:type="spellStart"/>
+      <w:r>
+        <w:rPr>
+          <w:rFonts w:ascii="Verdana" w:hAnsi="Verdana"/>
+        </w:rPr>
+        <w:t>getchar</w:t>
+      </w:r>
+      <w:proofErr w:type="spellEnd"/>
+      <w:r>
+        <w:rPr>
+          <w:rFonts w:ascii="Verdana" w:hAnsi="Verdana"/>
+        </w:rPr>
+        <w:t xml:space="preserve">() after </w:t>
+      </w:r>
+      <w:proofErr w:type="spellStart"/>
+      <w:r>
+        <w:rPr>
+          <w:rFonts w:ascii="Verdana" w:hAnsi="Verdana"/>
+        </w:rPr>
+        <w:t>scanf</w:t>
+      </w:r>
+      <w:proofErr w:type="spellEnd"/>
+      <w:r>
+        <w:rPr>
+          <w:rFonts w:ascii="Verdana" w:hAnsi="Verdana"/>
+        </w:rPr>
+        <w:t>() to read an extra newline.</w:t>
       </w:r>
     </w:p>
     <w:p>
@@ -3028,7 +3811,21 @@
         <w:rPr>
           <w:rFonts w:ascii="Verdana" w:hAnsi="Verdana"/>
         </w:rPr>
-        <w:t>C after encountering “scanf()” , if we need to input a character array or character</w:t>
+        <w:t>C after encountering “</w:t>
+      </w:r>
+      <w:proofErr w:type="spellStart"/>
+      <w:r>
+        <w:rPr>
+          <w:rFonts w:ascii="Verdana" w:hAnsi="Verdana"/>
+        </w:rPr>
+        <w:t>scanf</w:t>
+      </w:r>
+      <w:proofErr w:type="spellEnd"/>
+      <w:r>
+        <w:rPr>
+          <w:rFonts w:ascii="Verdana" w:hAnsi="Verdana"/>
+        </w:rPr>
+        <w:t>()” , if we need to input a character array or character</w:t>
       </w:r>
     </w:p>
     <w:p>
@@ -3054,7 +3851,21 @@
         <w:rPr>
           <w:rFonts w:ascii="Verdana" w:hAnsi="Verdana"/>
         </w:rPr>
-        <w:t>“cin” statement, we require to input a character array or a string</w:t>
+        <w:t>“</w:t>
+      </w:r>
+      <w:proofErr w:type="spellStart"/>
+      <w:r>
+        <w:rPr>
+          <w:rFonts w:ascii="Verdana" w:hAnsi="Verdana"/>
+        </w:rPr>
+        <w:t>cin</w:t>
+      </w:r>
+      <w:proofErr w:type="spellEnd"/>
+      <w:r>
+        <w:rPr>
+          <w:rFonts w:ascii="Verdana" w:hAnsi="Verdana"/>
+        </w:rPr>
+        <w:t>” statement, we require to input a character array or a string</w:t>
       </w:r>
     </w:p>
     <w:p>
@@ -3133,8 +3944,16 @@
         <w:rPr>
           <w:rFonts w:ascii="Verdana" w:hAnsi="Verdana"/>
         </w:rPr>
-        <w:t>wing are used to clear buffer after scanf</w:t>
-      </w:r>
+        <w:t xml:space="preserve">wing are used to clear buffer after </w:t>
+      </w:r>
+      <w:proofErr w:type="spellStart"/>
+      <w:r>
+        <w:rPr>
+          <w:rFonts w:ascii="Verdana" w:hAnsi="Verdana"/>
+        </w:rPr>
+        <w:t>scanf</w:t>
+      </w:r>
+      <w:proofErr w:type="spellEnd"/>
       <w:r>
         <w:rPr>
           <w:rFonts w:ascii="Verdana" w:hAnsi="Verdana"/>
@@ -3179,7 +3998,23 @@
           <w:rFonts w:ascii="Verdana" w:hAnsi="Verdana"/>
           <w:b/>
         </w:rPr>
-        <w:t>while ((getchar()) != ‘\n’);</w:t>
+        <w:t>while ((</w:t>
+      </w:r>
+      <w:proofErr w:type="spellStart"/>
+      <w:r>
+        <w:rPr>
+          <w:rFonts w:ascii="Verdana" w:hAnsi="Verdana"/>
+          <w:b/>
+        </w:rPr>
+        <w:t>getchar</w:t>
+      </w:r>
+      <w:proofErr w:type="spellEnd"/>
+      <w:r>
+        <w:rPr>
+          <w:rFonts w:ascii="Verdana" w:hAnsi="Verdana"/>
+          <w:b/>
+        </w:rPr>
+        <w:t>()) != ‘\n’);</w:t>
       </w:r>
       <w:r>
         <w:rPr>
@@ -3215,7 +4050,21 @@
         <w:rPr>
           <w:rFonts w:ascii="Verdana" w:hAnsi="Verdana"/>
         </w:rPr>
-        <w:t>using it after the “scanf()” statement clears the input buffer and allows the input in the desired container</w:t>
+        <w:t>using it after the “</w:t>
+      </w:r>
+      <w:proofErr w:type="spellStart"/>
+      <w:r>
+        <w:rPr>
+          <w:rFonts w:ascii="Verdana" w:hAnsi="Verdana"/>
+        </w:rPr>
+        <w:t>scanf</w:t>
+      </w:r>
+      <w:proofErr w:type="spellEnd"/>
+      <w:r>
+        <w:rPr>
+          <w:rFonts w:ascii="Verdana" w:hAnsi="Verdana"/>
+        </w:rPr>
+        <w:t>()” statement clears the input buffer and allows the input in the desired container</w:t>
       </w:r>
     </w:p>
     <w:p>
@@ -3245,12 +4094,21 @@
         </w:rPr>
         <w:t xml:space="preserve">Using “ </w:t>
       </w:r>
+      <w:proofErr w:type="spellStart"/>
       <w:r>
         <w:rPr>
           <w:rFonts w:ascii="Verdana" w:hAnsi="Verdana"/>
           <w:b/>
         </w:rPr>
-        <w:t>fflush(stdin)</w:t>
+        <w:t>fflush</w:t>
+      </w:r>
+      <w:proofErr w:type="spellEnd"/>
+      <w:r>
+        <w:rPr>
+          <w:rFonts w:ascii="Verdana" w:hAnsi="Verdana"/>
+          <w:b/>
+        </w:rPr>
+        <w:t>(stdin)</w:t>
       </w:r>
       <w:r>
         <w:rPr>
@@ -3267,11 +4125,33 @@
           <w:rFonts w:ascii="Verdana" w:hAnsi="Verdana"/>
         </w:rPr>
       </w:pPr>
-      <w:r>
-        <w:rPr>
-          <w:rFonts w:ascii="Verdana" w:hAnsi="Verdana"/>
-        </w:rPr>
-        <w:t>fflush(stdin)” after “scanf()” statement clears the input buffer</w:t>
+      <w:proofErr w:type="spellStart"/>
+      <w:r>
+        <w:rPr>
+          <w:rFonts w:ascii="Verdana" w:hAnsi="Verdana"/>
+        </w:rPr>
+        <w:t>fflush</w:t>
+      </w:r>
+      <w:proofErr w:type="spellEnd"/>
+      <w:r>
+        <w:rPr>
+          <w:rFonts w:ascii="Verdana" w:hAnsi="Verdana"/>
+        </w:rPr>
+        <w:t>(stdin)” after “</w:t>
+      </w:r>
+      <w:proofErr w:type="spellStart"/>
+      <w:r>
+        <w:rPr>
+          <w:rFonts w:ascii="Verdana" w:hAnsi="Verdana"/>
+        </w:rPr>
+        <w:t>scanf</w:t>
+      </w:r>
+      <w:proofErr w:type="spellEnd"/>
+      <w:r>
+        <w:rPr>
+          <w:rFonts w:ascii="Verdana" w:hAnsi="Verdana"/>
+        </w:rPr>
+        <w:t>()” statement clears the input buffer</w:t>
       </w:r>
     </w:p>
     <w:p>
@@ -3326,8 +4206,16 @@
         <w:rPr>
           <w:rFonts w:ascii="Verdana" w:hAnsi="Verdana"/>
         </w:rPr>
-        <w:t>wing are used to clear buffer after cin</w:t>
-      </w:r>
+        <w:t xml:space="preserve">wing are used to clear buffer after </w:t>
+      </w:r>
+      <w:proofErr w:type="spellStart"/>
+      <w:r>
+        <w:rPr>
+          <w:rFonts w:ascii="Verdana" w:hAnsi="Verdana"/>
+        </w:rPr>
+        <w:t>cin</w:t>
+      </w:r>
+      <w:proofErr w:type="spellEnd"/>
     </w:p>
     <w:p>
       <w:pPr>
@@ -3347,12 +4235,37 @@
         </w:rPr>
         <w:t xml:space="preserve">Using “ </w:t>
       </w:r>
+      <w:proofErr w:type="spellStart"/>
       <w:r>
         <w:rPr>
           <w:rFonts w:ascii="Verdana" w:hAnsi="Verdana"/>
           <w:b/>
         </w:rPr>
-        <w:t>cin.ignore(numeric_limits::max(),’\n’);</w:t>
+        <w:t>cin.ignore</w:t>
+      </w:r>
+      <w:proofErr w:type="spellEnd"/>
+      <w:r>
+        <w:rPr>
+          <w:rFonts w:ascii="Verdana" w:hAnsi="Verdana"/>
+          <w:b/>
+        </w:rPr>
+        <w:t>(</w:t>
+      </w:r>
+      <w:proofErr w:type="spellStart"/>
+      <w:r>
+        <w:rPr>
+          <w:rFonts w:ascii="Verdana" w:hAnsi="Verdana"/>
+          <w:b/>
+        </w:rPr>
+        <w:t>numeric_limits</w:t>
+      </w:r>
+      <w:proofErr w:type="spellEnd"/>
+      <w:r>
+        <w:rPr>
+          <w:rFonts w:ascii="Verdana" w:hAnsi="Verdana"/>
+          <w:b/>
+        </w:rPr>
+        <w:t>::max(),’\n’);</w:t>
       </w:r>
       <w:r>
         <w:rPr>
@@ -3403,12 +4316,21 @@
         </w:rPr>
         <w:t>Using “</w:t>
       </w:r>
+      <w:proofErr w:type="spellStart"/>
       <w:r>
         <w:rPr>
           <w:rFonts w:ascii="Verdana" w:hAnsi="Verdana"/>
           <w:b/>
         </w:rPr>
-        <w:t>cin.sync()</w:t>
+        <w:t>cin.sync</w:t>
+      </w:r>
+      <w:proofErr w:type="spellEnd"/>
+      <w:r>
+        <w:rPr>
+          <w:rFonts w:ascii="Verdana" w:hAnsi="Verdana"/>
+          <w:b/>
+        </w:rPr>
+        <w:t>()</w:t>
       </w:r>
       <w:r>
         <w:rPr>
@@ -3429,7 +4351,35 @@
         <w:rPr>
           <w:rFonts w:ascii="Verdana" w:hAnsi="Verdana"/>
         </w:rPr>
-        <w:t>“cin.sync()” after the “cin” statement discards all that is left in buffer</w:t>
+        <w:t>“</w:t>
+      </w:r>
+      <w:proofErr w:type="spellStart"/>
+      <w:r>
+        <w:rPr>
+          <w:rFonts w:ascii="Verdana" w:hAnsi="Verdana"/>
+        </w:rPr>
+        <w:t>cin.sync</w:t>
+      </w:r>
+      <w:proofErr w:type="spellEnd"/>
+      <w:r>
+        <w:rPr>
+          <w:rFonts w:ascii="Verdana" w:hAnsi="Verdana"/>
+        </w:rPr>
+        <w:t>()” after the “</w:t>
+      </w:r>
+      <w:proofErr w:type="spellStart"/>
+      <w:r>
+        <w:rPr>
+          <w:rFonts w:ascii="Verdana" w:hAnsi="Verdana"/>
+        </w:rPr>
+        <w:t>cin</w:t>
+      </w:r>
+      <w:proofErr w:type="spellEnd"/>
+      <w:r>
+        <w:rPr>
+          <w:rFonts w:ascii="Verdana" w:hAnsi="Verdana"/>
+        </w:rPr>
+        <w:t>” statement discards all that is left in buffer</w:t>
       </w:r>
     </w:p>
     <w:p>
@@ -3444,7 +4394,21 @@
         <w:rPr>
           <w:rFonts w:ascii="Verdana" w:hAnsi="Verdana"/>
         </w:rPr>
-        <w:t>“cin.sync()” does not work in all implementations (According to C++11 and above standards).</w:t>
+        <w:t>“</w:t>
+      </w:r>
+      <w:proofErr w:type="spellStart"/>
+      <w:r>
+        <w:rPr>
+          <w:rFonts w:ascii="Verdana" w:hAnsi="Verdana"/>
+        </w:rPr>
+        <w:t>cin.sync</w:t>
+      </w:r>
+      <w:proofErr w:type="spellEnd"/>
+      <w:r>
+        <w:rPr>
+          <w:rFonts w:ascii="Verdana" w:hAnsi="Verdana"/>
+        </w:rPr>
+        <w:t>()” does not work in all implementations (According to C++11 and above standards).</w:t>
       </w:r>
     </w:p>
     <w:p>
@@ -3481,13 +4445,31 @@
         </w:rPr>
         <w:t>“</w:t>
       </w:r>
+      <w:proofErr w:type="spellStart"/>
       <w:r>
         <w:rPr>
           <w:rFonts w:ascii="Verdana" w:hAnsi="Verdana"/>
           <w:b/>
         </w:rPr>
-        <w:t>cin &gt;&gt; ws</w:t>
-      </w:r>
+        <w:t>cin</w:t>
+      </w:r>
+      <w:proofErr w:type="spellEnd"/>
+      <w:r>
+        <w:rPr>
+          <w:rFonts w:ascii="Verdana" w:hAnsi="Verdana"/>
+          <w:b/>
+        </w:rPr>
+        <w:t xml:space="preserve"> &gt;&gt; </w:t>
+      </w:r>
+      <w:proofErr w:type="spellStart"/>
+      <w:r>
+        <w:rPr>
+          <w:rFonts w:ascii="Verdana" w:hAnsi="Verdana"/>
+          <w:b/>
+        </w:rPr>
+        <w:t>ws</w:t>
+      </w:r>
+      <w:proofErr w:type="spellEnd"/>
       <w:r>
         <w:rPr>
           <w:rFonts w:ascii="Verdana" w:hAnsi="Verdana"/>
@@ -3503,11 +4485,47 @@
           <w:rFonts w:ascii="Verdana" w:hAnsi="Verdana"/>
         </w:rPr>
       </w:pPr>
-      <w:r>
-        <w:rPr>
-          <w:rFonts w:ascii="Verdana" w:hAnsi="Verdana"/>
-        </w:rPr>
-        <w:t xml:space="preserve">cin&gt;&gt;ws” after “cin” statement ignores buffer and </w:t>
+      <w:proofErr w:type="spellStart"/>
+      <w:r>
+        <w:rPr>
+          <w:rFonts w:ascii="Verdana" w:hAnsi="Verdana"/>
+        </w:rPr>
+        <w:t>cin</w:t>
+      </w:r>
+      <w:proofErr w:type="spellEnd"/>
+      <w:r>
+        <w:rPr>
+          <w:rFonts w:ascii="Verdana" w:hAnsi="Verdana"/>
+        </w:rPr>
+        <w:t>&gt;&gt;</w:t>
+      </w:r>
+      <w:proofErr w:type="spellStart"/>
+      <w:r>
+        <w:rPr>
+          <w:rFonts w:ascii="Verdana" w:hAnsi="Verdana"/>
+        </w:rPr>
+        <w:t>ws</w:t>
+      </w:r>
+      <w:proofErr w:type="spellEnd"/>
+      <w:r>
+        <w:rPr>
+          <w:rFonts w:ascii="Verdana" w:hAnsi="Verdana"/>
+        </w:rPr>
+        <w:t>” after “</w:t>
+      </w:r>
+      <w:proofErr w:type="spellStart"/>
+      <w:r>
+        <w:rPr>
+          <w:rFonts w:ascii="Verdana" w:hAnsi="Verdana"/>
+        </w:rPr>
+        <w:t>cin</w:t>
+      </w:r>
+      <w:proofErr w:type="spellEnd"/>
+      <w:r>
+        <w:rPr>
+          <w:rFonts w:ascii="Verdana" w:hAnsi="Verdana"/>
+        </w:rPr>
+        <w:t xml:space="preserve">” statement ignores buffer and </w:t>
       </w:r>
     </w:p>
     <w:p>
@@ -3536,21 +4554,43 @@
         <w:rPr>
           <w:rFonts w:ascii="Verdana" w:hAnsi="Verdana"/>
         </w:rPr>
-        <w:t>How to use getline() in C++ when there are blank lines in input?</w:t>
-      </w:r>
-    </w:p>
-    <w:p>
-      <w:pPr>
-        <w:jc w:val="both"/>
-        <w:rPr>
-          <w:rFonts w:ascii="Verdana" w:hAnsi="Verdana"/>
-        </w:rPr>
-      </w:pPr>
-      <w:r>
-        <w:rPr>
-          <w:rFonts w:ascii="Verdana" w:hAnsi="Verdana"/>
-        </w:rPr>
-        <w:t>getline() : read till it encounters newline or sees a delimiter provided by user</w:t>
+        <w:t xml:space="preserve">How to use </w:t>
+      </w:r>
+      <w:proofErr w:type="spellStart"/>
+      <w:r>
+        <w:rPr>
+          <w:rFonts w:ascii="Verdana" w:hAnsi="Verdana"/>
+        </w:rPr>
+        <w:t>getline</w:t>
+      </w:r>
+      <w:proofErr w:type="spellEnd"/>
+      <w:r>
+        <w:rPr>
+          <w:rFonts w:ascii="Verdana" w:hAnsi="Verdana"/>
+        </w:rPr>
+        <w:t>() in C++ when there are blank lines in input?</w:t>
+      </w:r>
+    </w:p>
+    <w:p>
+      <w:pPr>
+        <w:jc w:val="both"/>
+        <w:rPr>
+          <w:rFonts w:ascii="Verdana" w:hAnsi="Verdana"/>
+        </w:rPr>
+      </w:pPr>
+      <w:proofErr w:type="spellStart"/>
+      <w:r>
+        <w:rPr>
+          <w:rFonts w:ascii="Verdana" w:hAnsi="Verdana"/>
+        </w:rPr>
+        <w:t>getline</w:t>
+      </w:r>
+      <w:proofErr w:type="spellEnd"/>
+      <w:r>
+        <w:rPr>
+          <w:rFonts w:ascii="Verdana" w:hAnsi="Verdana"/>
+        </w:rPr>
+        <w:t>() : read till it encounters newline or sees a delimiter provided by user</w:t>
       </w:r>
     </w:p>
     <w:p>
@@ -3582,7 +4622,21 @@
         <w:rPr>
           <w:rFonts w:ascii="Verdana" w:hAnsi="Verdana"/>
         </w:rPr>
-        <w:t>#include &lt;cstring&gt;</w:t>
+        <w:t>#include &lt;</w:t>
+      </w:r>
+      <w:proofErr w:type="spellStart"/>
+      <w:r>
+        <w:rPr>
+          <w:rFonts w:ascii="Verdana" w:hAnsi="Verdana"/>
+        </w:rPr>
+        <w:t>cstring</w:t>
+      </w:r>
+      <w:proofErr w:type="spellEnd"/>
+      <w:r>
+        <w:rPr>
+          <w:rFonts w:ascii="Verdana" w:hAnsi="Verdana"/>
+        </w:rPr>
+        <w:t>&gt;</w:t>
       </w:r>
     </w:p>
     <w:p>
@@ -3723,23 +4777,79 @@
           <w:rFonts w:ascii="Verdana" w:hAnsi="Verdana"/>
         </w:rPr>
         <w:lastRenderedPageBreak/>
-        <w:t xml:space="preserve">        getline(cin, str);</w:t>
-      </w:r>
-    </w:p>
-    <w:p>
-      <w:pPr>
-        <w:shd w:val="clear" w:color="auto" w:fill="000000" w:themeFill="text1"/>
-        <w:spacing w:after="0"/>
-        <w:jc w:val="both"/>
-        <w:rPr>
-          <w:rFonts w:ascii="Verdana" w:hAnsi="Verdana"/>
-        </w:rPr>
-      </w:pPr>
-      <w:r>
-        <w:rPr>
-          <w:rFonts w:ascii="Verdana" w:hAnsi="Verdana"/>
-        </w:rPr>
-        <w:t xml:space="preserve">        cout &lt;&lt; str &lt;&lt; " : newline" &lt;&lt; endl;</w:t>
+        <w:t xml:space="preserve">        </w:t>
+      </w:r>
+      <w:proofErr w:type="spellStart"/>
+      <w:r>
+        <w:rPr>
+          <w:rFonts w:ascii="Verdana" w:hAnsi="Verdana"/>
+        </w:rPr>
+        <w:t>getline</w:t>
+      </w:r>
+      <w:proofErr w:type="spellEnd"/>
+      <w:r>
+        <w:rPr>
+          <w:rFonts w:ascii="Verdana" w:hAnsi="Verdana"/>
+        </w:rPr>
+        <w:t>(</w:t>
+      </w:r>
+      <w:proofErr w:type="spellStart"/>
+      <w:r>
+        <w:rPr>
+          <w:rFonts w:ascii="Verdana" w:hAnsi="Verdana"/>
+        </w:rPr>
+        <w:t>cin</w:t>
+      </w:r>
+      <w:proofErr w:type="spellEnd"/>
+      <w:r>
+        <w:rPr>
+          <w:rFonts w:ascii="Verdana" w:hAnsi="Verdana"/>
+        </w:rPr>
+        <w:t>, str);</w:t>
+      </w:r>
+    </w:p>
+    <w:p>
+      <w:pPr>
+        <w:shd w:val="clear" w:color="auto" w:fill="000000" w:themeFill="text1"/>
+        <w:spacing w:after="0"/>
+        <w:jc w:val="both"/>
+        <w:rPr>
+          <w:rFonts w:ascii="Verdana" w:hAnsi="Verdana"/>
+        </w:rPr>
+      </w:pPr>
+      <w:r>
+        <w:rPr>
+          <w:rFonts w:ascii="Verdana" w:hAnsi="Verdana"/>
+        </w:rPr>
+        <w:t xml:space="preserve">        </w:t>
+      </w:r>
+      <w:proofErr w:type="spellStart"/>
+      <w:r>
+        <w:rPr>
+          <w:rFonts w:ascii="Verdana" w:hAnsi="Verdana"/>
+        </w:rPr>
+        <w:t>cout</w:t>
+      </w:r>
+      <w:proofErr w:type="spellEnd"/>
+      <w:r>
+        <w:rPr>
+          <w:rFonts w:ascii="Verdana" w:hAnsi="Verdana"/>
+        </w:rPr>
+        <w:t xml:space="preserve"> &lt;&lt; str &lt;&lt; " : newline" &lt;&lt; </w:t>
+      </w:r>
+      <w:proofErr w:type="spellStart"/>
+      <w:r>
+        <w:rPr>
+          <w:rFonts w:ascii="Verdana" w:hAnsi="Verdana"/>
+        </w:rPr>
+        <w:t>endl</w:t>
+      </w:r>
+      <w:proofErr w:type="spellEnd"/>
+      <w:r>
+        <w:rPr>
+          <w:rFonts w:ascii="Verdana" w:hAnsi="Verdana"/>
+        </w:rPr>
+        <w:t>;</w:t>
       </w:r>
     </w:p>
     <w:p>
@@ -4237,7 +5347,21 @@
         <w:rPr>
           <w:rFonts w:ascii="Verdana" w:hAnsi="Verdana"/>
         </w:rPr>
-        <w:t>#include &lt;cstring&gt;</w:t>
+        <w:t>#include &lt;</w:t>
+      </w:r>
+      <w:proofErr w:type="spellStart"/>
+      <w:r>
+        <w:rPr>
+          <w:rFonts w:ascii="Verdana" w:hAnsi="Verdana"/>
+        </w:rPr>
+        <w:t>cstring</w:t>
+      </w:r>
+      <w:proofErr w:type="spellEnd"/>
+      <w:r>
+        <w:rPr>
+          <w:rFonts w:ascii="Verdana" w:hAnsi="Verdana"/>
+        </w:rPr>
+        <w:t>&gt;</w:t>
       </w:r>
     </w:p>
     <w:p>
@@ -4361,7 +5485,35 @@
         <w:rPr>
           <w:rFonts w:ascii="Verdana" w:hAnsi="Verdana"/>
         </w:rPr>
-        <w:t xml:space="preserve">        getline(cin, str);</w:t>
+        <w:t xml:space="preserve">        </w:t>
+      </w:r>
+      <w:proofErr w:type="spellStart"/>
+      <w:r>
+        <w:rPr>
+          <w:rFonts w:ascii="Verdana" w:hAnsi="Verdana"/>
+        </w:rPr>
+        <w:t>getline</w:t>
+      </w:r>
+      <w:proofErr w:type="spellEnd"/>
+      <w:r>
+        <w:rPr>
+          <w:rFonts w:ascii="Verdana" w:hAnsi="Verdana"/>
+        </w:rPr>
+        <w:t>(</w:t>
+      </w:r>
+      <w:proofErr w:type="spellStart"/>
+      <w:r>
+        <w:rPr>
+          <w:rFonts w:ascii="Verdana" w:hAnsi="Verdana"/>
+        </w:rPr>
+        <w:t>cin</w:t>
+      </w:r>
+      <w:proofErr w:type="spellEnd"/>
+      <w:r>
+        <w:rPr>
+          <w:rFonts w:ascii="Verdana" w:hAnsi="Verdana"/>
+        </w:rPr>
+        <w:t>, str);</w:t>
       </w:r>
     </w:p>
     <w:p>
@@ -4430,23 +5582,67 @@
           <w:rFonts w:ascii="Verdana" w:hAnsi="Verdana"/>
           <w:b/>
         </w:rPr>
-        <w:t>while (str.length()==0 )</w:t>
-      </w:r>
-    </w:p>
-    <w:p>
-      <w:pPr>
-        <w:shd w:val="clear" w:color="auto" w:fill="000000" w:themeFill="text1"/>
-        <w:spacing w:after="0"/>
-        <w:jc w:val="both"/>
-        <w:rPr>
-          <w:rFonts w:ascii="Verdana" w:hAnsi="Verdana"/>
-        </w:rPr>
-      </w:pPr>
-      <w:r>
-        <w:rPr>
-          <w:rFonts w:ascii="Verdana" w:hAnsi="Verdana"/>
-        </w:rPr>
-        <w:t xml:space="preserve">            getline(cin, str);</w:t>
+        <w:t>while (</w:t>
+      </w:r>
+      <w:proofErr w:type="spellStart"/>
+      <w:r>
+        <w:rPr>
+          <w:rFonts w:ascii="Verdana" w:hAnsi="Verdana"/>
+          <w:b/>
+        </w:rPr>
+        <w:t>str.length</w:t>
+      </w:r>
+      <w:proofErr w:type="spellEnd"/>
+      <w:r>
+        <w:rPr>
+          <w:rFonts w:ascii="Verdana" w:hAnsi="Verdana"/>
+          <w:b/>
+        </w:rPr>
+        <w:t>()==0 )</w:t>
+      </w:r>
+    </w:p>
+    <w:p>
+      <w:pPr>
+        <w:shd w:val="clear" w:color="auto" w:fill="000000" w:themeFill="text1"/>
+        <w:spacing w:after="0"/>
+        <w:jc w:val="both"/>
+        <w:rPr>
+          <w:rFonts w:ascii="Verdana" w:hAnsi="Verdana"/>
+        </w:rPr>
+      </w:pPr>
+      <w:r>
+        <w:rPr>
+          <w:rFonts w:ascii="Verdana" w:hAnsi="Verdana"/>
+        </w:rPr>
+        <w:t xml:space="preserve">            </w:t>
+      </w:r>
+      <w:proofErr w:type="spellStart"/>
+      <w:r>
+        <w:rPr>
+          <w:rFonts w:ascii="Verdana" w:hAnsi="Verdana"/>
+        </w:rPr>
+        <w:t>getline</w:t>
+      </w:r>
+      <w:proofErr w:type="spellEnd"/>
+      <w:r>
+        <w:rPr>
+          <w:rFonts w:ascii="Verdana" w:hAnsi="Verdana"/>
+        </w:rPr>
+        <w:t>(</w:t>
+      </w:r>
+      <w:proofErr w:type="spellStart"/>
+      <w:r>
+        <w:rPr>
+          <w:rFonts w:ascii="Verdana" w:hAnsi="Verdana"/>
+        </w:rPr>
+        <w:t>cin</w:t>
+      </w:r>
+      <w:proofErr w:type="spellEnd"/>
+      <w:r>
+        <w:rPr>
+          <w:rFonts w:ascii="Verdana" w:hAnsi="Verdana"/>
+        </w:rPr>
+        <w:t>, str);</w:t>
       </w:r>
     </w:p>
     <w:p>
@@ -4478,7 +5674,35 @@
         <w:rPr>
           <w:rFonts w:ascii="Verdana" w:hAnsi="Verdana"/>
         </w:rPr>
-        <w:t xml:space="preserve">        cout &lt;&lt; str &lt;&lt; " : newline" &lt;&lt; endl;</w:t>
+        <w:t xml:space="preserve">        </w:t>
+      </w:r>
+      <w:proofErr w:type="spellStart"/>
+      <w:r>
+        <w:rPr>
+          <w:rFonts w:ascii="Verdana" w:hAnsi="Verdana"/>
+        </w:rPr>
+        <w:t>cout</w:t>
+      </w:r>
+      <w:proofErr w:type="spellEnd"/>
+      <w:r>
+        <w:rPr>
+          <w:rFonts w:ascii="Verdana" w:hAnsi="Verdana"/>
+        </w:rPr>
+        <w:t xml:space="preserve"> &lt;&lt; str &lt;&lt; " : newline" &lt;&lt; </w:t>
+      </w:r>
+      <w:proofErr w:type="spellStart"/>
+      <w:r>
+        <w:rPr>
+          <w:rFonts w:ascii="Verdana" w:hAnsi="Verdana"/>
+        </w:rPr>
+        <w:t>endl</w:t>
+      </w:r>
+      <w:proofErr w:type="spellEnd"/>
+      <w:r>
+        <w:rPr>
+          <w:rFonts w:ascii="Verdana" w:hAnsi="Verdana"/>
+        </w:rPr>
+        <w:t>;</w:t>
       </w:r>
     </w:p>
     <w:p>
@@ -4746,12 +5970,42 @@
           <w:rFonts w:ascii="Verdana" w:hAnsi="Verdana"/>
         </w:rPr>
       </w:pPr>
-      <w:r>
-        <w:rPr>
-          <w:rFonts w:ascii="Verdana" w:hAnsi="Verdana"/>
-        </w:rPr>
-        <w:t>scanf() and fscanf() in C – Simple Yet Poweful</w:t>
-      </w:r>
+      <w:proofErr w:type="spellStart"/>
+      <w:r>
+        <w:rPr>
+          <w:rFonts w:ascii="Verdana" w:hAnsi="Verdana"/>
+        </w:rPr>
+        <w:t>scanf</w:t>
+      </w:r>
+      <w:proofErr w:type="spellEnd"/>
+      <w:r>
+        <w:rPr>
+          <w:rFonts w:ascii="Verdana" w:hAnsi="Verdana"/>
+        </w:rPr>
+        <w:t xml:space="preserve">() and </w:t>
+      </w:r>
+      <w:proofErr w:type="spellStart"/>
+      <w:r>
+        <w:rPr>
+          <w:rFonts w:ascii="Verdana" w:hAnsi="Verdana"/>
+        </w:rPr>
+        <w:t>fscanf</w:t>
+      </w:r>
+      <w:proofErr w:type="spellEnd"/>
+      <w:r>
+        <w:rPr>
+          <w:rFonts w:ascii="Verdana" w:hAnsi="Verdana"/>
+        </w:rPr>
+        <w:t xml:space="preserve">() in C – Simple Yet </w:t>
+      </w:r>
+      <w:proofErr w:type="spellStart"/>
+      <w:r>
+        <w:rPr>
+          <w:rFonts w:ascii="Verdana" w:hAnsi="Verdana"/>
+        </w:rPr>
+        <w:t>Poweful</w:t>
+      </w:r>
+      <w:proofErr w:type="spellEnd"/>
     </w:p>
     <w:p>
       <w:pPr>
@@ -4844,7 +6098,21 @@
         <w:rPr>
           <w:rFonts w:ascii="Verdana" w:hAnsi="Verdana"/>
         </w:rPr>
-        <w:t>#include &lt;stdio.h&gt;</w:t>
+        <w:t>#include &lt;</w:t>
+      </w:r>
+      <w:proofErr w:type="spellStart"/>
+      <w:r>
+        <w:rPr>
+          <w:rFonts w:ascii="Verdana" w:hAnsi="Verdana"/>
+        </w:rPr>
+        <w:t>stdio.h</w:t>
+      </w:r>
+      <w:proofErr w:type="spellEnd"/>
+      <w:r>
+        <w:rPr>
+          <w:rFonts w:ascii="Verdana" w:hAnsi="Verdana"/>
+        </w:rPr>
+        <w:t>&gt;</w:t>
       </w:r>
     </w:p>
     <w:p>
@@ -4898,23 +6166,51 @@
         <w:rPr>
           <w:rFonts w:ascii="Verdana" w:hAnsi="Verdana"/>
         </w:rPr>
-        <w:t xml:space="preserve">    scanf("This is the value %d", &amp;a);</w:t>
-      </w:r>
-    </w:p>
-    <w:p>
-      <w:pPr>
-        <w:shd w:val="clear" w:color="auto" w:fill="000000" w:themeFill="text1"/>
-        <w:spacing w:after="0"/>
-        <w:jc w:val="both"/>
-        <w:rPr>
-          <w:rFonts w:ascii="Verdana" w:hAnsi="Verdana"/>
-        </w:rPr>
-      </w:pPr>
-      <w:r>
-        <w:rPr>
-          <w:rFonts w:ascii="Verdana" w:hAnsi="Verdana"/>
-        </w:rPr>
-        <w:t xml:space="preserve">    printf("Input value read : a = %d", a);</w:t>
+        <w:t xml:space="preserve">    </w:t>
+      </w:r>
+      <w:proofErr w:type="spellStart"/>
+      <w:r>
+        <w:rPr>
+          <w:rFonts w:ascii="Verdana" w:hAnsi="Verdana"/>
+        </w:rPr>
+        <w:t>scanf</w:t>
+      </w:r>
+      <w:proofErr w:type="spellEnd"/>
+      <w:r>
+        <w:rPr>
+          <w:rFonts w:ascii="Verdana" w:hAnsi="Verdana"/>
+        </w:rPr>
+        <w:t>("This is the value %d", &amp;a);</w:t>
+      </w:r>
+    </w:p>
+    <w:p>
+      <w:pPr>
+        <w:shd w:val="clear" w:color="auto" w:fill="000000" w:themeFill="text1"/>
+        <w:spacing w:after="0"/>
+        <w:jc w:val="both"/>
+        <w:rPr>
+          <w:rFonts w:ascii="Verdana" w:hAnsi="Verdana"/>
+        </w:rPr>
+      </w:pPr>
+      <w:r>
+        <w:rPr>
+          <w:rFonts w:ascii="Verdana" w:hAnsi="Verdana"/>
+        </w:rPr>
+        <w:t xml:space="preserve">    </w:t>
+      </w:r>
+      <w:proofErr w:type="spellStart"/>
+      <w:r>
+        <w:rPr>
+          <w:rFonts w:ascii="Verdana" w:hAnsi="Verdana"/>
+        </w:rPr>
+        <w:t>printf</w:t>
+      </w:r>
+      <w:proofErr w:type="spellEnd"/>
+      <w:r>
+        <w:rPr>
+          <w:rFonts w:ascii="Verdana" w:hAnsi="Verdana"/>
+        </w:rPr>
+        <w:t>("Input value read : a = %d", a);</w:t>
       </w:r>
     </w:p>
     <w:p>
@@ -5028,8 +6324,16 @@
         <w:rPr>
           <w:rFonts w:ascii="Verdana" w:hAnsi="Verdana"/>
         </w:rPr>
-        <w:t xml:space="preserve"> %*s in scanf</w:t>
-      </w:r>
+        <w:t xml:space="preserve"> %*s in </w:t>
+      </w:r>
+      <w:proofErr w:type="spellStart"/>
+      <w:r>
+        <w:rPr>
+          <w:rFonts w:ascii="Verdana" w:hAnsi="Verdana"/>
+        </w:rPr>
+        <w:t>scanf</w:t>
+      </w:r>
+      <w:proofErr w:type="spellEnd"/>
       <w:r>
         <w:rPr>
           <w:rFonts w:ascii="Verdana" w:hAnsi="Verdana"/>
@@ -5077,31 +6381,93 @@
           <w:rFonts w:ascii="Verdana" w:hAnsi="Verdana"/>
           <w:b/>
         </w:rPr>
-        <w:t>int fscanf(FILE *ptr, const char *format, ...);</w:t>
-      </w:r>
-    </w:p>
-    <w:p>
-      <w:pPr>
-        <w:jc w:val="both"/>
-        <w:rPr>
-          <w:rFonts w:ascii="Verdana" w:hAnsi="Verdana"/>
-        </w:rPr>
-      </w:pPr>
-    </w:p>
-    <w:p>
-      <w:pPr>
-        <w:shd w:val="clear" w:color="auto" w:fill="000000" w:themeFill="text1"/>
-        <w:spacing w:after="0"/>
-        <w:jc w:val="both"/>
-        <w:rPr>
-          <w:rFonts w:ascii="Verdana" w:hAnsi="Verdana"/>
-        </w:rPr>
-      </w:pPr>
-      <w:r>
-        <w:rPr>
-          <w:rFonts w:ascii="Verdana" w:hAnsi="Verdana"/>
-        </w:rPr>
-        <w:t>/*c program demonstrating fscanf and its usage*/</w:t>
+        <w:t xml:space="preserve">int </w:t>
+      </w:r>
+      <w:proofErr w:type="spellStart"/>
+      <w:r>
+        <w:rPr>
+          <w:rFonts w:ascii="Verdana" w:hAnsi="Verdana"/>
+          <w:b/>
+        </w:rPr>
+        <w:t>fscanf</w:t>
+      </w:r>
+      <w:proofErr w:type="spellEnd"/>
+      <w:r>
+        <w:rPr>
+          <w:rFonts w:ascii="Verdana" w:hAnsi="Verdana"/>
+          <w:b/>
+        </w:rPr>
+        <w:t>(FILE *</w:t>
+      </w:r>
+      <w:proofErr w:type="spellStart"/>
+      <w:r>
+        <w:rPr>
+          <w:rFonts w:ascii="Verdana" w:hAnsi="Verdana"/>
+          <w:b/>
+        </w:rPr>
+        <w:t>ptr</w:t>
+      </w:r>
+      <w:proofErr w:type="spellEnd"/>
+      <w:r>
+        <w:rPr>
+          <w:rFonts w:ascii="Verdana" w:hAnsi="Verdana"/>
+          <w:b/>
+        </w:rPr>
+        <w:t xml:space="preserve">, </w:t>
+      </w:r>
+      <w:proofErr w:type="spellStart"/>
+      <w:r>
+        <w:rPr>
+          <w:rFonts w:ascii="Verdana" w:hAnsi="Verdana"/>
+          <w:b/>
+        </w:rPr>
+        <w:t>const</w:t>
+      </w:r>
+      <w:proofErr w:type="spellEnd"/>
+      <w:r>
+        <w:rPr>
+          <w:rFonts w:ascii="Verdana" w:hAnsi="Verdana"/>
+          <w:b/>
+        </w:rPr>
+        <w:t xml:space="preserve"> char *format, ...);</w:t>
+      </w:r>
+    </w:p>
+    <w:p>
+      <w:pPr>
+        <w:jc w:val="both"/>
+        <w:rPr>
+          <w:rFonts w:ascii="Verdana" w:hAnsi="Verdana"/>
+        </w:rPr>
+      </w:pPr>
+    </w:p>
+    <w:p>
+      <w:pPr>
+        <w:shd w:val="clear" w:color="auto" w:fill="000000" w:themeFill="text1"/>
+        <w:spacing w:after="0"/>
+        <w:jc w:val="both"/>
+        <w:rPr>
+          <w:rFonts w:ascii="Verdana" w:hAnsi="Verdana"/>
+        </w:rPr>
+      </w:pPr>
+      <w:r>
+        <w:rPr>
+          <w:rFonts w:ascii="Verdana" w:hAnsi="Verdana"/>
+        </w:rPr>
+        <w:t xml:space="preserve">/*c program demonstrating </w:t>
+      </w:r>
+      <w:proofErr w:type="spellStart"/>
+      <w:r>
+        <w:rPr>
+          <w:rFonts w:ascii="Verdana" w:hAnsi="Verdana"/>
+        </w:rPr>
+        <w:t>fscanf</w:t>
+      </w:r>
+      <w:proofErr w:type="spellEnd"/>
+      <w:r>
+        <w:rPr>
+          <w:rFonts w:ascii="Verdana" w:hAnsi="Verdana"/>
+        </w:rPr>
+        <w:t xml:space="preserve"> and its usage*/</w:t>
       </w:r>
     </w:p>
     <w:p>
@@ -5170,7 +6536,49 @@
           <w:rFonts w:ascii="Verdana" w:hAnsi="Verdana"/>
         </w:rPr>
         <w:tab/>
-        <w:t>FILE* ptr = fopen("abc.txt","r");</w:t>
+        <w:t xml:space="preserve">FILE* </w:t>
+      </w:r>
+      <w:proofErr w:type="spellStart"/>
+      <w:r>
+        <w:rPr>
+          <w:rFonts w:ascii="Verdana" w:hAnsi="Verdana"/>
+        </w:rPr>
+        <w:t>ptr</w:t>
+      </w:r>
+      <w:proofErr w:type="spellEnd"/>
+      <w:r>
+        <w:rPr>
+          <w:rFonts w:ascii="Verdana" w:hAnsi="Verdana"/>
+        </w:rPr>
+        <w:t xml:space="preserve"> = </w:t>
+      </w:r>
+      <w:proofErr w:type="spellStart"/>
+      <w:r>
+        <w:rPr>
+          <w:rFonts w:ascii="Verdana" w:hAnsi="Verdana"/>
+        </w:rPr>
+        <w:t>fopen</w:t>
+      </w:r>
+      <w:proofErr w:type="spellEnd"/>
+      <w:r>
+        <w:rPr>
+          <w:rFonts w:ascii="Verdana" w:hAnsi="Verdana"/>
+        </w:rPr>
+        <w:t>("</w:t>
+      </w:r>
+      <w:proofErr w:type="spellStart"/>
+      <w:r>
+        <w:rPr>
+          <w:rFonts w:ascii="Verdana" w:hAnsi="Verdana"/>
+        </w:rPr>
+        <w:t>abc.txt","r</w:t>
+      </w:r>
+      <w:proofErr w:type="spellEnd"/>
+      <w:r>
+        <w:rPr>
+          <w:rFonts w:ascii="Verdana" w:hAnsi="Verdana"/>
+        </w:rPr>
+        <w:t>");</w:t>
       </w:r>
     </w:p>
     <w:p>
@@ -5187,7 +6595,21 @@
           <w:rFonts w:ascii="Verdana" w:hAnsi="Verdana"/>
         </w:rPr>
         <w:tab/>
-        <w:t>if (ptr==NULL) {</w:t>
+        <w:t>if (</w:t>
+      </w:r>
+      <w:proofErr w:type="spellStart"/>
+      <w:r>
+        <w:rPr>
+          <w:rFonts w:ascii="Verdana" w:hAnsi="Verdana"/>
+        </w:rPr>
+        <w:t>ptr</w:t>
+      </w:r>
+      <w:proofErr w:type="spellEnd"/>
+      <w:r>
+        <w:rPr>
+          <w:rFonts w:ascii="Verdana" w:hAnsi="Verdana"/>
+        </w:rPr>
+        <w:t>==NULL) {</w:t>
       </w:r>
     </w:p>
     <w:p>
@@ -5210,7 +6632,20 @@
           <w:rFonts w:ascii="Verdana" w:hAnsi="Verdana"/>
         </w:rPr>
         <w:tab/>
-        <w:t>printf("no such file.");</w:t>
+      </w:r>
+      <w:proofErr w:type="spellStart"/>
+      <w:r>
+        <w:rPr>
+          <w:rFonts w:ascii="Verdana" w:hAnsi="Verdana"/>
+        </w:rPr>
+        <w:t>printf</w:t>
+      </w:r>
+      <w:proofErr w:type="spellEnd"/>
+      <w:r>
+        <w:rPr>
+          <w:rFonts w:ascii="Verdana" w:hAnsi="Verdana"/>
+        </w:rPr>
+        <w:t>("no such file.");</w:t>
       </w:r>
     </w:p>
     <w:p>
@@ -5352,8 +6787,29 @@
           <w:rFonts w:ascii="Verdana" w:hAnsi="Verdana"/>
         </w:rPr>
         <w:tab/>
-        <w:t>abc     12    hyderbad</w:t>
-      </w:r>
+      </w:r>
+      <w:proofErr w:type="spellStart"/>
+      <w:r>
+        <w:rPr>
+          <w:rFonts w:ascii="Verdana" w:hAnsi="Verdana"/>
+        </w:rPr>
+        <w:t>abc</w:t>
+      </w:r>
+      <w:proofErr w:type="spellEnd"/>
+      <w:r>
+        <w:rPr>
+          <w:rFonts w:ascii="Verdana" w:hAnsi="Verdana"/>
+        </w:rPr>
+        <w:t xml:space="preserve">     12    </w:t>
+      </w:r>
+      <w:proofErr w:type="spellStart"/>
+      <w:r>
+        <w:rPr>
+          <w:rFonts w:ascii="Verdana" w:hAnsi="Verdana"/>
+        </w:rPr>
+        <w:t>hyderbad</w:t>
+      </w:r>
+      <w:proofErr w:type="spellEnd"/>
     </w:p>
     <w:p>
       <w:pPr>
@@ -5375,8 +6831,29 @@
           <w:rFonts w:ascii="Verdana" w:hAnsi="Verdana"/>
         </w:rPr>
         <w:tab/>
-        <w:t>bef     25    delhi</w:t>
-      </w:r>
+      </w:r>
+      <w:proofErr w:type="spellStart"/>
+      <w:r>
+        <w:rPr>
+          <w:rFonts w:ascii="Verdana" w:hAnsi="Verdana"/>
+        </w:rPr>
+        <w:t>bef</w:t>
+      </w:r>
+      <w:proofErr w:type="spellEnd"/>
+      <w:r>
+        <w:rPr>
+          <w:rFonts w:ascii="Verdana" w:hAnsi="Verdana"/>
+        </w:rPr>
+        <w:t xml:space="preserve">     25    </w:t>
+      </w:r>
+      <w:proofErr w:type="spellStart"/>
+      <w:r>
+        <w:rPr>
+          <w:rFonts w:ascii="Verdana" w:hAnsi="Verdana"/>
+        </w:rPr>
+        <w:t>delhi</w:t>
+      </w:r>
+      <w:proofErr w:type="spellEnd"/>
     </w:p>
     <w:p>
       <w:pPr>
@@ -5398,8 +6875,29 @@
           <w:rFonts w:ascii="Verdana" w:hAnsi="Verdana"/>
         </w:rPr>
         <w:tab/>
-        <w:t>cce     65    bangalore</w:t>
-      </w:r>
+      </w:r>
+      <w:proofErr w:type="spellStart"/>
+      <w:r>
+        <w:rPr>
+          <w:rFonts w:ascii="Verdana" w:hAnsi="Verdana"/>
+        </w:rPr>
+        <w:t>cce</w:t>
+      </w:r>
+      <w:proofErr w:type="spellEnd"/>
+      <w:r>
+        <w:rPr>
+          <w:rFonts w:ascii="Verdana" w:hAnsi="Verdana"/>
+        </w:rPr>
+        <w:t xml:space="preserve">     65    </w:t>
+      </w:r>
+      <w:proofErr w:type="spellStart"/>
+      <w:r>
+        <w:rPr>
+          <w:rFonts w:ascii="Verdana" w:hAnsi="Verdana"/>
+        </w:rPr>
+        <w:t>bangalore</w:t>
+      </w:r>
+      <w:proofErr w:type="spellEnd"/>
     </w:p>
     <w:p>
       <w:pPr>
@@ -5448,7 +6946,21 @@
           <w:rFonts w:ascii="Verdana" w:hAnsi="Verdana"/>
         </w:rPr>
         <w:tab/>
-        <w:t>char* buf[100];</w:t>
+        <w:t xml:space="preserve">char* </w:t>
+      </w:r>
+      <w:proofErr w:type="spellStart"/>
+      <w:r>
+        <w:rPr>
+          <w:rFonts w:ascii="Verdana" w:hAnsi="Verdana"/>
+        </w:rPr>
+        <w:t>buf</w:t>
+      </w:r>
+      <w:proofErr w:type="spellEnd"/>
+      <w:r>
+        <w:rPr>
+          <w:rFonts w:ascii="Verdana" w:hAnsi="Verdana"/>
+        </w:rPr>
+        <w:t>[100];</w:t>
       </w:r>
     </w:p>
     <w:p>
@@ -5465,7 +6977,49 @@
           <w:rFonts w:ascii="Verdana" w:hAnsi="Verdana"/>
         </w:rPr>
         <w:tab/>
-        <w:t>while (fscanf(ptr,"%*s %*s %s ",buf)==1)</w:t>
+        <w:t>while (</w:t>
+      </w:r>
+      <w:proofErr w:type="spellStart"/>
+      <w:r>
+        <w:rPr>
+          <w:rFonts w:ascii="Verdana" w:hAnsi="Verdana"/>
+        </w:rPr>
+        <w:t>fscanf</w:t>
+      </w:r>
+      <w:proofErr w:type="spellEnd"/>
+      <w:r>
+        <w:rPr>
+          <w:rFonts w:ascii="Verdana" w:hAnsi="Verdana"/>
+        </w:rPr>
+        <w:t>(</w:t>
+      </w:r>
+      <w:proofErr w:type="spellStart"/>
+      <w:r>
+        <w:rPr>
+          <w:rFonts w:ascii="Verdana" w:hAnsi="Verdana"/>
+        </w:rPr>
+        <w:t>ptr</w:t>
+      </w:r>
+      <w:proofErr w:type="spellEnd"/>
+      <w:r>
+        <w:rPr>
+          <w:rFonts w:ascii="Verdana" w:hAnsi="Verdana"/>
+        </w:rPr>
+        <w:t>,"%*s %*s %s ",</w:t>
+      </w:r>
+      <w:proofErr w:type="spellStart"/>
+      <w:r>
+        <w:rPr>
+          <w:rFonts w:ascii="Verdana" w:hAnsi="Verdana"/>
+        </w:rPr>
+        <w:t>buf</w:t>
+      </w:r>
+      <w:proofErr w:type="spellEnd"/>
+      <w:r>
+        <w:rPr>
+          <w:rFonts w:ascii="Verdana" w:hAnsi="Verdana"/>
+        </w:rPr>
+        <w:t>)==1)</w:t>
       </w:r>
     </w:p>
     <w:p>
@@ -5488,7 +7042,34 @@
           <w:rFonts w:ascii="Verdana" w:hAnsi="Verdana"/>
         </w:rPr>
         <w:tab/>
-        <w:t>printf("%s\n", buf);</w:t>
+      </w:r>
+      <w:proofErr w:type="spellStart"/>
+      <w:r>
+        <w:rPr>
+          <w:rFonts w:ascii="Verdana" w:hAnsi="Verdana"/>
+        </w:rPr>
+        <w:t>printf</w:t>
+      </w:r>
+      <w:proofErr w:type="spellEnd"/>
+      <w:r>
+        <w:rPr>
+          <w:rFonts w:ascii="Verdana" w:hAnsi="Verdana"/>
+        </w:rPr>
+        <w:t xml:space="preserve">("%s\n", </w:t>
+      </w:r>
+      <w:proofErr w:type="spellStart"/>
+      <w:r>
+        <w:rPr>
+          <w:rFonts w:ascii="Verdana" w:hAnsi="Verdana"/>
+        </w:rPr>
+        <w:t>buf</w:t>
+      </w:r>
+      <w:proofErr w:type="spellEnd"/>
+      <w:r>
+        <w:rPr>
+          <w:rFonts w:ascii="Verdana" w:hAnsi="Verdana"/>
+        </w:rPr>
+        <w:t>);</w:t>
       </w:r>
     </w:p>
     <w:p>
@@ -5557,7 +7138,21 @@
         <w:rPr>
           <w:rFonts w:ascii="Verdana" w:hAnsi="Verdana"/>
         </w:rPr>
-        <w:t>Exercise: Count the number of words, characters and lines in a file using fscanf!</w:t>
+        <w:t xml:space="preserve">Exercise: Count the number of words, characters and lines in a file using </w:t>
+      </w:r>
+      <w:proofErr w:type="spellStart"/>
+      <w:r>
+        <w:rPr>
+          <w:rFonts w:ascii="Verdana" w:hAnsi="Verdana"/>
+        </w:rPr>
+        <w:t>fscanf</w:t>
+      </w:r>
+      <w:proofErr w:type="spellEnd"/>
+      <w:r>
+        <w:rPr>
+          <w:rFonts w:ascii="Verdana" w:hAnsi="Verdana"/>
+        </w:rPr>
+        <w:t>!</w:t>
       </w:r>
     </w:p>
     <w:p>
@@ -5571,22 +7166,44 @@
         <w:rPr>
           <w:rFonts w:ascii="Verdana" w:hAnsi="Verdana"/>
         </w:rPr>
-        <w:t>How to change the output of printf() in main() ?</w:t>
-      </w:r>
-    </w:p>
-    <w:p>
-      <w:pPr>
-        <w:jc w:val="both"/>
-        <w:rPr>
-          <w:rFonts w:ascii="Verdana" w:hAnsi="Verdana"/>
-        </w:rPr>
-      </w:pPr>
-      <w:r>
-        <w:rPr>
-          <w:rFonts w:ascii="Verdana" w:hAnsi="Verdana"/>
-        </w:rPr>
-        <w:t>use Macro Arguments to change the output of printf</w:t>
-      </w:r>
+        <w:t xml:space="preserve">How to change the output of </w:t>
+      </w:r>
+      <w:proofErr w:type="spellStart"/>
+      <w:r>
+        <w:rPr>
+          <w:rFonts w:ascii="Verdana" w:hAnsi="Verdana"/>
+        </w:rPr>
+        <w:t>printf</w:t>
+      </w:r>
+      <w:proofErr w:type="spellEnd"/>
+      <w:r>
+        <w:rPr>
+          <w:rFonts w:ascii="Verdana" w:hAnsi="Verdana"/>
+        </w:rPr>
+        <w:t>() in main() ?</w:t>
+      </w:r>
+    </w:p>
+    <w:p>
+      <w:pPr>
+        <w:jc w:val="both"/>
+        <w:rPr>
+          <w:rFonts w:ascii="Verdana" w:hAnsi="Verdana"/>
+        </w:rPr>
+      </w:pPr>
+      <w:r>
+        <w:rPr>
+          <w:rFonts w:ascii="Verdana" w:hAnsi="Verdana"/>
+        </w:rPr>
+        <w:t xml:space="preserve">use Macro Arguments to change the output of </w:t>
+      </w:r>
+      <w:proofErr w:type="spellStart"/>
+      <w:r>
+        <w:rPr>
+          <w:rFonts w:ascii="Verdana" w:hAnsi="Verdana"/>
+        </w:rPr>
+        <w:t>printf</w:t>
+      </w:r>
+      <w:proofErr w:type="spellEnd"/>
       <w:r>
         <w:rPr>
           <w:rFonts w:ascii="Verdana" w:hAnsi="Verdana"/>
@@ -5607,7 +7224,21 @@
         <w:rPr>
           <w:rFonts w:ascii="Verdana" w:hAnsi="Verdana"/>
         </w:rPr>
-        <w:t>#include &lt;stdio.h&gt;</w:t>
+        <w:t>#include &lt;</w:t>
+      </w:r>
+      <w:proofErr w:type="spellStart"/>
+      <w:r>
+        <w:rPr>
+          <w:rFonts w:ascii="Verdana" w:hAnsi="Verdana"/>
+        </w:rPr>
+        <w:t>stdio.h</w:t>
+      </w:r>
+      <w:proofErr w:type="spellEnd"/>
+      <w:r>
+        <w:rPr>
+          <w:rFonts w:ascii="Verdana" w:hAnsi="Verdana"/>
+        </w:rPr>
+        <w:t>&gt;</w:t>
       </w:r>
     </w:p>
     <w:p>
@@ -5658,7 +7289,35 @@
           <w:rFonts w:ascii="Verdana" w:hAnsi="Verdana"/>
         </w:rPr>
         <w:tab/>
-        <w:t>//#define printf(X, Y) printf(X, 10)</w:t>
+        <w:t xml:space="preserve">//#define </w:t>
+      </w:r>
+      <w:proofErr w:type="spellStart"/>
+      <w:r>
+        <w:rPr>
+          <w:rFonts w:ascii="Verdana" w:hAnsi="Verdana"/>
+        </w:rPr>
+        <w:t>printf</w:t>
+      </w:r>
+      <w:proofErr w:type="spellEnd"/>
+      <w:r>
+        <w:rPr>
+          <w:rFonts w:ascii="Verdana" w:hAnsi="Verdana"/>
+        </w:rPr>
+        <w:t xml:space="preserve">(X, Y) </w:t>
+      </w:r>
+      <w:proofErr w:type="spellStart"/>
+      <w:r>
+        <w:rPr>
+          <w:rFonts w:ascii="Verdana" w:hAnsi="Verdana"/>
+        </w:rPr>
+        <w:t>printf</w:t>
+      </w:r>
+      <w:proofErr w:type="spellEnd"/>
+      <w:r>
+        <w:rPr>
+          <w:rFonts w:ascii="Verdana" w:hAnsi="Verdana"/>
+        </w:rPr>
+        <w:t>(X, 10)</w:t>
       </w:r>
       <w:r>
         <w:rPr>
@@ -5779,7 +7438,21 @@
         <w:rPr>
           <w:rFonts w:ascii="Verdana" w:hAnsi="Verdana"/>
         </w:rPr>
-        <w:t>int i = 10;</w:t>
+        <w:t xml:space="preserve">int </w:t>
+      </w:r>
+      <w:proofErr w:type="spellStart"/>
+      <w:r>
+        <w:rPr>
+          <w:rFonts w:ascii="Verdana" w:hAnsi="Verdana"/>
+        </w:rPr>
+        <w:t>i</w:t>
+      </w:r>
+      <w:proofErr w:type="spellEnd"/>
+      <w:r>
+        <w:rPr>
+          <w:rFonts w:ascii="Verdana" w:hAnsi="Verdana"/>
+        </w:rPr>
+        <w:t xml:space="preserve"> = 10;</w:t>
       </w:r>
     </w:p>
     <w:p>
@@ -5809,11 +7482,19 @@
           <w:rFonts w:ascii="Verdana" w:hAnsi="Verdana"/>
         </w:rPr>
       </w:pPr>
-      <w:r>
-        <w:rPr>
-          <w:rFonts w:ascii="Verdana" w:hAnsi="Verdana"/>
-        </w:rPr>
-        <w:t>i = 20;</w:t>
+      <w:proofErr w:type="spellStart"/>
+      <w:r>
+        <w:rPr>
+          <w:rFonts w:ascii="Verdana" w:hAnsi="Verdana"/>
+        </w:rPr>
+        <w:t>i</w:t>
+      </w:r>
+      <w:proofErr w:type="spellEnd"/>
+      <w:r>
+        <w:rPr>
+          <w:rFonts w:ascii="Verdana" w:hAnsi="Verdana"/>
+        </w:rPr>
+        <w:t xml:space="preserve"> = 20;</w:t>
       </w:r>
     </w:p>
     <w:p>
@@ -5826,11 +7507,33 @@
           <w:rFonts w:ascii="Verdana" w:hAnsi="Verdana"/>
         </w:rPr>
       </w:pPr>
-      <w:r>
-        <w:rPr>
-          <w:rFonts w:ascii="Verdana" w:hAnsi="Verdana"/>
-        </w:rPr>
-        <w:t>printf("%d\n", i);</w:t>
+      <w:proofErr w:type="spellStart"/>
+      <w:r>
+        <w:rPr>
+          <w:rFonts w:ascii="Verdana" w:hAnsi="Verdana"/>
+        </w:rPr>
+        <w:t>printf</w:t>
+      </w:r>
+      <w:proofErr w:type="spellEnd"/>
+      <w:r>
+        <w:rPr>
+          <w:rFonts w:ascii="Verdana" w:hAnsi="Verdana"/>
+        </w:rPr>
+        <w:t xml:space="preserve">("%d\n", </w:t>
+      </w:r>
+      <w:proofErr w:type="spellStart"/>
+      <w:r>
+        <w:rPr>
+          <w:rFonts w:ascii="Verdana" w:hAnsi="Verdana"/>
+        </w:rPr>
+        <w:t>i</w:t>
+      </w:r>
+      <w:proofErr w:type="spellEnd"/>
+      <w:r>
+        <w:rPr>
+          <w:rFonts w:ascii="Verdana" w:hAnsi="Verdana"/>
+        </w:rPr>
+        <w:t>);</w:t>
       </w:r>
     </w:p>
     <w:p>
@@ -6093,12 +7796,21 @@
         </w:rPr>
         <w:tab/>
       </w:r>
+      <w:proofErr w:type="spellStart"/>
       <w:r>
         <w:rPr>
           <w:rFonts w:ascii="Verdana" w:hAnsi="Verdana"/>
           <w:b/>
         </w:rPr>
-        <w:t>istream&amp; get (char&amp; c);</w:t>
+        <w:t>istream</w:t>
+      </w:r>
+      <w:proofErr w:type="spellEnd"/>
+      <w:r>
+        <w:rPr>
+          <w:rFonts w:ascii="Verdana" w:hAnsi="Verdana"/>
+          <w:b/>
+        </w:rPr>
+        <w:t>&amp; get (char&amp; c);</w:t>
       </w:r>
     </w:p>
     <w:p>
@@ -6172,29 +7884,54 @@
         </w:rPr>
         <w:tab/>
       </w:r>
+      <w:proofErr w:type="spellStart"/>
       <w:r>
         <w:rPr>
           <w:rFonts w:ascii="Verdana" w:hAnsi="Verdana"/>
           <w:b/>
         </w:rPr>
-        <w:t>istream&amp; get (char* s, streamsize n);</w:t>
-      </w:r>
-    </w:p>
-    <w:p>
-      <w:pPr>
-        <w:shd w:val="clear" w:color="auto" w:fill="000000" w:themeFill="text1"/>
-        <w:spacing w:after="0"/>
-        <w:jc w:val="both"/>
+        <w:t>istream</w:t>
+      </w:r>
+      <w:proofErr w:type="spellEnd"/>
+      <w:r>
         <w:rPr>
           <w:rFonts w:ascii="Verdana" w:hAnsi="Verdana"/>
           <w:b/>
         </w:rPr>
-      </w:pPr>
+        <w:t xml:space="preserve">&amp; get (char* s, </w:t>
+      </w:r>
+      <w:proofErr w:type="spellStart"/>
       <w:r>
         <w:rPr>
           <w:rFonts w:ascii="Verdana" w:hAnsi="Verdana"/>
           <w:b/>
         </w:rPr>
+        <w:t>streamsize</w:t>
+      </w:r>
+      <w:proofErr w:type="spellEnd"/>
+      <w:r>
+        <w:rPr>
+          <w:rFonts w:ascii="Verdana" w:hAnsi="Verdana"/>
+          <w:b/>
+        </w:rPr>
+        <w:t xml:space="preserve"> n);</w:t>
+      </w:r>
+    </w:p>
+    <w:p>
+      <w:pPr>
+        <w:shd w:val="clear" w:color="auto" w:fill="000000" w:themeFill="text1"/>
+        <w:spacing w:after="0"/>
+        <w:jc w:val="both"/>
+        <w:rPr>
+          <w:rFonts w:ascii="Verdana" w:hAnsi="Verdana"/>
+          <w:b/>
+        </w:rPr>
+      </w:pPr>
+      <w:r>
+        <w:rPr>
+          <w:rFonts w:ascii="Verdana" w:hAnsi="Verdana"/>
+          <w:b/>
+        </w:rPr>
         <w:tab/>
       </w:r>
       <w:r>
@@ -6218,47 +7955,88 @@
         </w:rPr>
         <w:tab/>
       </w:r>
+      <w:proofErr w:type="spellStart"/>
       <w:r>
         <w:rPr>
           <w:rFonts w:ascii="Verdana" w:hAnsi="Verdana"/>
           <w:b/>
         </w:rPr>
-        <w:t>istream&amp; get (char</w:t>
-      </w:r>
+        <w:t>istream</w:t>
+      </w:r>
+      <w:proofErr w:type="spellEnd"/>
       <w:r>
         <w:rPr>
           <w:rFonts w:ascii="Verdana" w:hAnsi="Verdana"/>
           <w:b/>
         </w:rPr>
-        <w:t>* s, streamsize n, char delim);</w:t>
-      </w:r>
-    </w:p>
-    <w:p>
-      <w:pPr>
-        <w:shd w:val="clear" w:color="auto" w:fill="000000" w:themeFill="text1"/>
-        <w:spacing w:after="0"/>
-        <w:jc w:val="both"/>
+        <w:t>&amp; get (char</w:t>
+      </w:r>
+      <w:r>
         <w:rPr>
           <w:rFonts w:ascii="Verdana" w:hAnsi="Verdana"/>
           <w:b/>
         </w:rPr>
-      </w:pPr>
-    </w:p>
-    <w:p>
-      <w:pPr>
-        <w:shd w:val="clear" w:color="auto" w:fill="000000" w:themeFill="text1"/>
-        <w:spacing w:after="0"/>
-        <w:jc w:val="both"/>
+        <w:t xml:space="preserve">* s, </w:t>
+      </w:r>
+      <w:proofErr w:type="spellStart"/>
+      <w:r>
         <w:rPr>
           <w:rFonts w:ascii="Verdana" w:hAnsi="Verdana"/>
           <w:b/>
         </w:rPr>
-      </w:pPr>
+        <w:t>streamsize</w:t>
+      </w:r>
+      <w:proofErr w:type="spellEnd"/>
       <w:r>
         <w:rPr>
           <w:rFonts w:ascii="Verdana" w:hAnsi="Verdana"/>
           <w:b/>
         </w:rPr>
+        <w:t xml:space="preserve"> n, char </w:t>
+      </w:r>
+      <w:proofErr w:type="spellStart"/>
+      <w:r>
+        <w:rPr>
+          <w:rFonts w:ascii="Verdana" w:hAnsi="Verdana"/>
+          <w:b/>
+        </w:rPr>
+        <w:t>delim</w:t>
+      </w:r>
+      <w:proofErr w:type="spellEnd"/>
+      <w:r>
+        <w:rPr>
+          <w:rFonts w:ascii="Verdana" w:hAnsi="Verdana"/>
+          <w:b/>
+        </w:rPr>
+        <w:t>);</w:t>
+      </w:r>
+    </w:p>
+    <w:p>
+      <w:pPr>
+        <w:shd w:val="clear" w:color="auto" w:fill="000000" w:themeFill="text1"/>
+        <w:spacing w:after="0"/>
+        <w:jc w:val="both"/>
+        <w:rPr>
+          <w:rFonts w:ascii="Verdana" w:hAnsi="Verdana"/>
+          <w:b/>
+        </w:rPr>
+      </w:pPr>
+    </w:p>
+    <w:p>
+      <w:pPr>
+        <w:shd w:val="clear" w:color="auto" w:fill="000000" w:themeFill="text1"/>
+        <w:spacing w:after="0"/>
+        <w:jc w:val="both"/>
+        <w:rPr>
+          <w:rFonts w:ascii="Verdana" w:hAnsi="Verdana"/>
+          <w:b/>
+        </w:rPr>
+      </w:pPr>
+      <w:r>
+        <w:rPr>
+          <w:rFonts w:ascii="Verdana" w:hAnsi="Verdana"/>
+          <w:b/>
+        </w:rPr>
         <w:t>3.</w:t>
       </w:r>
       <w:r>
@@ -6282,29 +8060,70 @@
         </w:rPr>
         <w:tab/>
       </w:r>
+      <w:proofErr w:type="spellStart"/>
       <w:r>
         <w:rPr>
           <w:rFonts w:ascii="Verdana" w:hAnsi="Verdana"/>
           <w:b/>
         </w:rPr>
-        <w:t>istream&amp; get (streambuf&amp; sb);</w:t>
-      </w:r>
-    </w:p>
-    <w:p>
-      <w:pPr>
-        <w:shd w:val="clear" w:color="auto" w:fill="000000" w:themeFill="text1"/>
-        <w:spacing w:after="0"/>
-        <w:jc w:val="both"/>
+        <w:t>istream</w:t>
+      </w:r>
+      <w:proofErr w:type="spellEnd"/>
+      <w:r>
         <w:rPr>
           <w:rFonts w:ascii="Verdana" w:hAnsi="Verdana"/>
           <w:b/>
         </w:rPr>
-      </w:pPr>
+        <w:t>&amp; get (</w:t>
+      </w:r>
+      <w:proofErr w:type="spellStart"/>
       <w:r>
         <w:rPr>
           <w:rFonts w:ascii="Verdana" w:hAnsi="Verdana"/>
           <w:b/>
         </w:rPr>
+        <w:t>streambuf</w:t>
+      </w:r>
+      <w:proofErr w:type="spellEnd"/>
+      <w:r>
+        <w:rPr>
+          <w:rFonts w:ascii="Verdana" w:hAnsi="Verdana"/>
+          <w:b/>
+        </w:rPr>
+        <w:t xml:space="preserve">&amp; </w:t>
+      </w:r>
+      <w:proofErr w:type="spellStart"/>
+      <w:r>
+        <w:rPr>
+          <w:rFonts w:ascii="Verdana" w:hAnsi="Verdana"/>
+          <w:b/>
+        </w:rPr>
+        <w:t>sb</w:t>
+      </w:r>
+      <w:proofErr w:type="spellEnd"/>
+      <w:r>
+        <w:rPr>
+          <w:rFonts w:ascii="Verdana" w:hAnsi="Verdana"/>
+          <w:b/>
+        </w:rPr>
+        <w:t>);</w:t>
+      </w:r>
+    </w:p>
+    <w:p>
+      <w:pPr>
+        <w:shd w:val="clear" w:color="auto" w:fill="000000" w:themeFill="text1"/>
+        <w:spacing w:after="0"/>
+        <w:jc w:val="both"/>
+        <w:rPr>
+          <w:rFonts w:ascii="Verdana" w:hAnsi="Verdana"/>
+          <w:b/>
+        </w:rPr>
+      </w:pPr>
+      <w:r>
+        <w:rPr>
+          <w:rFonts w:ascii="Verdana" w:hAnsi="Verdana"/>
+          <w:b/>
+        </w:rPr>
         <w:tab/>
       </w:r>
       <w:r>
@@ -6328,45 +8147,120 @@
         </w:rPr>
         <w:tab/>
       </w:r>
+      <w:proofErr w:type="spellStart"/>
       <w:r>
         <w:rPr>
           <w:rFonts w:ascii="Verdana" w:hAnsi="Verdana"/>
           <w:b/>
         </w:rPr>
-        <w:t>istream&amp; get (streambuf&amp; sb, char delim);</w:t>
-      </w:r>
-    </w:p>
-    <w:p>
-      <w:pPr>
-        <w:jc w:val="both"/>
-        <w:rPr>
-          <w:rFonts w:ascii="Verdana" w:hAnsi="Verdana"/>
-        </w:rPr>
-      </w:pPr>
-    </w:p>
-    <w:p>
-      <w:pPr>
-        <w:shd w:val="clear" w:color="auto" w:fill="000000" w:themeFill="text1"/>
-        <w:jc w:val="both"/>
+        <w:t>istream</w:t>
+      </w:r>
+      <w:proofErr w:type="spellEnd"/>
+      <w:r>
         <w:rPr>
           <w:rFonts w:ascii="Verdana" w:hAnsi="Verdana"/>
           <w:b/>
         </w:rPr>
-      </w:pPr>
+        <w:t>&amp; get (</w:t>
+      </w:r>
+      <w:proofErr w:type="spellStart"/>
       <w:r>
         <w:rPr>
           <w:rFonts w:ascii="Verdana" w:hAnsi="Verdana"/>
           <w:b/>
         </w:rPr>
-        <w:t>ostream&amp; put (char c</w:t>
-      </w:r>
+        <w:t>streambuf</w:t>
+      </w:r>
+      <w:proofErr w:type="spellEnd"/>
       <w:r>
         <w:rPr>
           <w:rFonts w:ascii="Verdana" w:hAnsi="Verdana"/>
           <w:b/>
         </w:rPr>
+        <w:t xml:space="preserve">&amp; </w:t>
+      </w:r>
+      <w:proofErr w:type="spellStart"/>
+      <w:r>
+        <w:rPr>
+          <w:rFonts w:ascii="Verdana" w:hAnsi="Verdana"/>
+          <w:b/>
+        </w:rPr>
+        <w:t>sb</w:t>
+      </w:r>
+      <w:proofErr w:type="spellEnd"/>
+      <w:r>
+        <w:rPr>
+          <w:rFonts w:ascii="Verdana" w:hAnsi="Verdana"/>
+          <w:b/>
+        </w:rPr>
+        <w:t xml:space="preserve">, char </w:t>
+      </w:r>
+      <w:proofErr w:type="spellStart"/>
+      <w:r>
+        <w:rPr>
+          <w:rFonts w:ascii="Verdana" w:hAnsi="Verdana"/>
+          <w:b/>
+        </w:rPr>
+        <w:t>delim</w:t>
+      </w:r>
+      <w:proofErr w:type="spellEnd"/>
+      <w:r>
+        <w:rPr>
+          <w:rFonts w:ascii="Verdana" w:hAnsi="Verdana"/>
+          <w:b/>
+        </w:rPr>
+        <w:t>);</w:t>
+      </w:r>
+    </w:p>
+    <w:p>
+      <w:pPr>
+        <w:jc w:val="both"/>
+        <w:rPr>
+          <w:rFonts w:ascii="Verdana" w:hAnsi="Verdana"/>
+        </w:rPr>
+      </w:pPr>
+    </w:p>
+    <w:p>
+      <w:pPr>
+        <w:shd w:val="clear" w:color="auto" w:fill="000000" w:themeFill="text1"/>
+        <w:jc w:val="both"/>
+        <w:rPr>
+          <w:rFonts w:ascii="Verdana" w:hAnsi="Verdana"/>
+          <w:b/>
+        </w:rPr>
+      </w:pPr>
+      <w:proofErr w:type="spellStart"/>
+      <w:r>
+        <w:rPr>
+          <w:rFonts w:ascii="Verdana" w:hAnsi="Verdana"/>
+          <w:b/>
+        </w:rPr>
+        <w:t>ostream</w:t>
+      </w:r>
+      <w:proofErr w:type="spellEnd"/>
+      <w:r>
+        <w:rPr>
+          <w:rFonts w:ascii="Verdana" w:hAnsi="Verdana"/>
+          <w:b/>
+        </w:rPr>
+        <w:t xml:space="preserve">&amp; put (char </w:t>
+      </w:r>
+      <w:proofErr w:type="spellStart"/>
+      <w:r>
+        <w:rPr>
+          <w:rFonts w:ascii="Verdana" w:hAnsi="Verdana"/>
+          <w:b/>
+        </w:rPr>
+        <w:t>c</w:t>
+      </w:r>
+      <w:r>
+        <w:rPr>
+          <w:rFonts w:ascii="Verdana" w:hAnsi="Verdana"/>
+          <w:b/>
+        </w:rPr>
         <w:t>h</w:t>
       </w:r>
+      <w:proofErr w:type="spellEnd"/>
       <w:r>
         <w:rPr>
           <w:rFonts w:ascii="Verdana" w:hAnsi="Verdana"/>
@@ -6412,11 +8306,19 @@
                 <w:rFonts w:ascii="Verdana" w:hAnsi="Verdana"/>
               </w:rPr>
             </w:pPr>
-            <w:r>
-              <w:rPr>
-                <w:rFonts w:ascii="Verdana" w:hAnsi="Verdana"/>
-              </w:rPr>
-              <w:t>cin.get(c);</w:t>
+            <w:proofErr w:type="spellStart"/>
+            <w:r>
+              <w:rPr>
+                <w:rFonts w:ascii="Verdana" w:hAnsi="Verdana"/>
+              </w:rPr>
+              <w:t>cin.get</w:t>
+            </w:r>
+            <w:proofErr w:type="spellEnd"/>
+            <w:r>
+              <w:rPr>
+                <w:rFonts w:ascii="Verdana" w:hAnsi="Verdana"/>
+              </w:rPr>
+              <w:t>(c);</w:t>
             </w:r>
           </w:p>
         </w:tc>
@@ -6455,7 +8357,21 @@
               <w:rPr>
                 <w:rFonts w:ascii="Verdana" w:hAnsi="Verdana"/>
               </w:rPr>
-              <w:t>c = cin.get();</w:t>
+              <w:t xml:space="preserve">c = </w:t>
+            </w:r>
+            <w:proofErr w:type="spellStart"/>
+            <w:r>
+              <w:rPr>
+                <w:rFonts w:ascii="Verdana" w:hAnsi="Verdana"/>
+              </w:rPr>
+              <w:t>cin.get</w:t>
+            </w:r>
+            <w:proofErr w:type="spellEnd"/>
+            <w:r>
+              <w:rPr>
+                <w:rFonts w:ascii="Verdana" w:hAnsi="Verdana"/>
+              </w:rPr>
+              <w:t>();</w:t>
             </w:r>
           </w:p>
         </w:tc>
@@ -6474,49 +8390,101 @@
               <w:rPr>
                 <w:rFonts w:ascii="Verdana" w:hAnsi="Verdana"/>
               </w:rPr>
-              <w:t>char ch;</w:t>
-            </w:r>
-          </w:p>
-          <w:p>
-            <w:pPr>
-              <w:jc w:val="both"/>
-              <w:rPr>
-                <w:rFonts w:ascii="Verdana" w:hAnsi="Verdana"/>
-              </w:rPr>
-            </w:pPr>
-            <w:r>
-              <w:rPr>
-                <w:rFonts w:ascii="Verdana" w:hAnsi="Verdana"/>
-              </w:rPr>
-              <w:t>cout.put(ch);</w:t>
-            </w:r>
-          </w:p>
-          <w:p>
-            <w:pPr>
-              <w:jc w:val="both"/>
-              <w:rPr>
-                <w:rFonts w:ascii="Verdana" w:hAnsi="Verdana"/>
-              </w:rPr>
-            </w:pPr>
-            <w:r>
-              <w:rPr>
-                <w:rFonts w:ascii="Verdana" w:hAnsi="Verdana"/>
-              </w:rPr>
-              <w:t>cout.put(68);</w:t>
-            </w:r>
-          </w:p>
-          <w:p>
-            <w:pPr>
-              <w:jc w:val="both"/>
-              <w:rPr>
-                <w:rFonts w:ascii="Verdana" w:hAnsi="Verdana"/>
-              </w:rPr>
-            </w:pPr>
-            <w:r>
-              <w:rPr>
-                <w:rFonts w:ascii="Verdana" w:hAnsi="Verdana"/>
-              </w:rPr>
-              <w:t>cout.put(‘X’)</w:t>
+              <w:t xml:space="preserve">char </w:t>
+            </w:r>
+            <w:proofErr w:type="spellStart"/>
+            <w:r>
+              <w:rPr>
+                <w:rFonts w:ascii="Verdana" w:hAnsi="Verdana"/>
+              </w:rPr>
+              <w:t>ch</w:t>
+            </w:r>
+            <w:proofErr w:type="spellEnd"/>
+            <w:r>
+              <w:rPr>
+                <w:rFonts w:ascii="Verdana" w:hAnsi="Verdana"/>
+              </w:rPr>
+              <w:t>;</w:t>
+            </w:r>
+          </w:p>
+          <w:p>
+            <w:pPr>
+              <w:jc w:val="both"/>
+              <w:rPr>
+                <w:rFonts w:ascii="Verdana" w:hAnsi="Verdana"/>
+              </w:rPr>
+            </w:pPr>
+            <w:proofErr w:type="spellStart"/>
+            <w:r>
+              <w:rPr>
+                <w:rFonts w:ascii="Verdana" w:hAnsi="Verdana"/>
+              </w:rPr>
+              <w:t>cout.put</w:t>
+            </w:r>
+            <w:proofErr w:type="spellEnd"/>
+            <w:r>
+              <w:rPr>
+                <w:rFonts w:ascii="Verdana" w:hAnsi="Verdana"/>
+              </w:rPr>
+              <w:t>(</w:t>
+            </w:r>
+            <w:proofErr w:type="spellStart"/>
+            <w:r>
+              <w:rPr>
+                <w:rFonts w:ascii="Verdana" w:hAnsi="Verdana"/>
+              </w:rPr>
+              <w:t>ch</w:t>
+            </w:r>
+            <w:proofErr w:type="spellEnd"/>
+            <w:r>
+              <w:rPr>
+                <w:rFonts w:ascii="Verdana" w:hAnsi="Verdana"/>
+              </w:rPr>
+              <w:t>);</w:t>
+            </w:r>
+          </w:p>
+          <w:p>
+            <w:pPr>
+              <w:jc w:val="both"/>
+              <w:rPr>
+                <w:rFonts w:ascii="Verdana" w:hAnsi="Verdana"/>
+              </w:rPr>
+            </w:pPr>
+            <w:proofErr w:type="spellStart"/>
+            <w:r>
+              <w:rPr>
+                <w:rFonts w:ascii="Verdana" w:hAnsi="Verdana"/>
+              </w:rPr>
+              <w:t>cout.put</w:t>
+            </w:r>
+            <w:proofErr w:type="spellEnd"/>
+            <w:r>
+              <w:rPr>
+                <w:rFonts w:ascii="Verdana" w:hAnsi="Verdana"/>
+              </w:rPr>
+              <w:t>(68);</w:t>
+            </w:r>
+          </w:p>
+          <w:p>
+            <w:pPr>
+              <w:jc w:val="both"/>
+              <w:rPr>
+                <w:rFonts w:ascii="Verdana" w:hAnsi="Verdana"/>
+              </w:rPr>
+            </w:pPr>
+            <w:proofErr w:type="spellStart"/>
+            <w:r>
+              <w:rPr>
+                <w:rFonts w:ascii="Verdana" w:hAnsi="Verdana"/>
+              </w:rPr>
+              <w:t>cout.put</w:t>
+            </w:r>
+            <w:proofErr w:type="spellEnd"/>
+            <w:r>
+              <w:rPr>
+                <w:rFonts w:ascii="Verdana" w:hAnsi="Verdana"/>
+              </w:rPr>
+              <w:t>(‘X’)</w:t>
             </w:r>
             <w:r>
               <w:rPr>
@@ -6535,11 +8503,19 @@
           <w:rFonts w:ascii="Verdana" w:hAnsi="Verdana"/>
         </w:rPr>
       </w:pPr>
-      <w:r>
-        <w:rPr>
-          <w:rFonts w:ascii="Verdana" w:hAnsi="Verdana"/>
-        </w:rPr>
-        <w:t>getline() and write() functions:</w:t>
+      <w:proofErr w:type="spellStart"/>
+      <w:r>
+        <w:rPr>
+          <w:rFonts w:ascii="Verdana" w:hAnsi="Verdana"/>
+        </w:rPr>
+        <w:t>getline</w:t>
+      </w:r>
+      <w:proofErr w:type="spellEnd"/>
+      <w:r>
+        <w:rPr>
+          <w:rFonts w:ascii="Verdana" w:hAnsi="Verdana"/>
+        </w:rPr>
+        <w:t>() and write() functions:</w:t>
       </w:r>
     </w:p>
     <w:p>
@@ -6555,11 +8531,19 @@
         </w:rPr>
         <w:t>std::</w:t>
       </w:r>
-      <w:r>
-        <w:rPr>
-          <w:rFonts w:ascii="Verdana" w:hAnsi="Verdana"/>
-        </w:rPr>
-        <w:t>getline()</w:t>
+      <w:proofErr w:type="spellStart"/>
+      <w:r>
+        <w:rPr>
+          <w:rFonts w:ascii="Verdana" w:hAnsi="Verdana"/>
+        </w:rPr>
+        <w:t>getline</w:t>
+      </w:r>
+      <w:proofErr w:type="spellEnd"/>
+      <w:r>
+        <w:rPr>
+          <w:rFonts w:ascii="Verdana" w:hAnsi="Verdana"/>
+        </w:rPr>
+        <w:t>()</w:t>
       </w:r>
     </w:p>
     <w:p>
@@ -6601,33 +8585,159 @@
           <w:b/>
         </w:rPr>
         <w:tab/>
-        <w:t>istream&amp; getline (istream&amp;  is, string&amp; str, char delim);</w:t>
-      </w:r>
-    </w:p>
-    <w:p>
-      <w:pPr>
-        <w:shd w:val="clear" w:color="auto" w:fill="000000" w:themeFill="text1"/>
-        <w:spacing w:after="0"/>
-        <w:jc w:val="both"/>
+      </w:r>
+      <w:proofErr w:type="spellStart"/>
+      <w:r>
         <w:rPr>
           <w:rFonts w:ascii="Verdana" w:hAnsi="Verdana"/>
           <w:b/>
         </w:rPr>
-      </w:pPr>
+        <w:t>istream</w:t>
+      </w:r>
+      <w:proofErr w:type="spellEnd"/>
       <w:r>
         <w:rPr>
           <w:rFonts w:ascii="Verdana" w:hAnsi="Verdana"/>
           <w:b/>
         </w:rPr>
+        <w:t xml:space="preserve">&amp; </w:t>
+      </w:r>
+      <w:proofErr w:type="spellStart"/>
+      <w:r>
+        <w:rPr>
+          <w:rFonts w:ascii="Verdana" w:hAnsi="Verdana"/>
+          <w:b/>
+        </w:rPr>
+        <w:t>getline</w:t>
+      </w:r>
+      <w:proofErr w:type="spellEnd"/>
+      <w:r>
+        <w:rPr>
+          <w:rFonts w:ascii="Verdana" w:hAnsi="Verdana"/>
+          <w:b/>
+        </w:rPr>
+        <w:t xml:space="preserve"> (</w:t>
+      </w:r>
+      <w:proofErr w:type="spellStart"/>
+      <w:r>
+        <w:rPr>
+          <w:rFonts w:ascii="Verdana" w:hAnsi="Verdana"/>
+          <w:b/>
+        </w:rPr>
+        <w:t>istream</w:t>
+      </w:r>
+      <w:proofErr w:type="spellEnd"/>
+      <w:r>
+        <w:rPr>
+          <w:rFonts w:ascii="Verdana" w:hAnsi="Verdana"/>
+          <w:b/>
+        </w:rPr>
+        <w:t xml:space="preserve">&amp;  is, string&amp; str, char </w:t>
+      </w:r>
+      <w:proofErr w:type="spellStart"/>
+      <w:r>
+        <w:rPr>
+          <w:rFonts w:ascii="Verdana" w:hAnsi="Verdana"/>
+          <w:b/>
+        </w:rPr>
+        <w:t>delim</w:t>
+      </w:r>
+      <w:proofErr w:type="spellEnd"/>
+      <w:r>
+        <w:rPr>
+          <w:rFonts w:ascii="Verdana" w:hAnsi="Verdana"/>
+          <w:b/>
+        </w:rPr>
+        <w:t>);</w:t>
+      </w:r>
+    </w:p>
+    <w:p>
+      <w:pPr>
+        <w:shd w:val="clear" w:color="auto" w:fill="000000" w:themeFill="text1"/>
+        <w:spacing w:after="0"/>
+        <w:jc w:val="both"/>
+        <w:rPr>
+          <w:rFonts w:ascii="Verdana" w:hAnsi="Verdana"/>
+          <w:b/>
+        </w:rPr>
+      </w:pPr>
+      <w:r>
+        <w:rPr>
+          <w:rFonts w:ascii="Verdana" w:hAnsi="Verdana"/>
+          <w:b/>
+        </w:rPr>
         <w:tab/>
-        <w:t>istream&amp; getline (istream&amp;</w:t>
-      </w:r>
+      </w:r>
+      <w:proofErr w:type="spellStart"/>
       <w:r>
         <w:rPr>
           <w:rFonts w:ascii="Verdana" w:hAnsi="Verdana"/>
           <w:b/>
         </w:rPr>
-        <w:t xml:space="preserve">&amp; is, string&amp; str, char delim); </w:t>
+        <w:t>istream</w:t>
+      </w:r>
+      <w:proofErr w:type="spellEnd"/>
+      <w:r>
+        <w:rPr>
+          <w:rFonts w:ascii="Verdana" w:hAnsi="Verdana"/>
+          <w:b/>
+        </w:rPr>
+        <w:t xml:space="preserve">&amp; </w:t>
+      </w:r>
+      <w:proofErr w:type="spellStart"/>
+      <w:r>
+        <w:rPr>
+          <w:rFonts w:ascii="Verdana" w:hAnsi="Verdana"/>
+          <w:b/>
+        </w:rPr>
+        <w:t>getline</w:t>
+      </w:r>
+      <w:proofErr w:type="spellEnd"/>
+      <w:r>
+        <w:rPr>
+          <w:rFonts w:ascii="Verdana" w:hAnsi="Verdana"/>
+          <w:b/>
+        </w:rPr>
+        <w:t xml:space="preserve"> (</w:t>
+      </w:r>
+      <w:proofErr w:type="spellStart"/>
+      <w:r>
+        <w:rPr>
+          <w:rFonts w:ascii="Verdana" w:hAnsi="Verdana"/>
+          <w:b/>
+        </w:rPr>
+        <w:t>istream</w:t>
+      </w:r>
+      <w:proofErr w:type="spellEnd"/>
+      <w:r>
+        <w:rPr>
+          <w:rFonts w:ascii="Verdana" w:hAnsi="Verdana"/>
+          <w:b/>
+        </w:rPr>
+        <w:t>&amp;</w:t>
+      </w:r>
+      <w:r>
+        <w:rPr>
+          <w:rFonts w:ascii="Verdana" w:hAnsi="Verdana"/>
+          <w:b/>
+        </w:rPr>
+        <w:t xml:space="preserve">&amp; is, string&amp; str, char </w:t>
+      </w:r>
+      <w:proofErr w:type="spellStart"/>
+      <w:r>
+        <w:rPr>
+          <w:rFonts w:ascii="Verdana" w:hAnsi="Verdana"/>
+          <w:b/>
+        </w:rPr>
+        <w:t>delim</w:t>
+      </w:r>
+      <w:proofErr w:type="spellEnd"/>
+      <w:r>
+        <w:rPr>
+          <w:rFonts w:ascii="Verdana" w:hAnsi="Verdana"/>
+          <w:b/>
+        </w:rPr>
+        <w:t xml:space="preserve">); </w:t>
       </w:r>
     </w:p>
     <w:p>
@@ -6698,32 +8808,126 @@
           <w:b/>
         </w:rPr>
         <w:tab/>
-        <w:t>istream&amp; getline (istream&amp;  is, string&amp; str);</w:t>
-      </w:r>
-    </w:p>
-    <w:p>
-      <w:pPr>
-        <w:shd w:val="clear" w:color="auto" w:fill="000000" w:themeFill="text1"/>
-        <w:spacing w:after="0"/>
-        <w:jc w:val="both"/>
+      </w:r>
+      <w:proofErr w:type="spellStart"/>
+      <w:r>
         <w:rPr>
           <w:rFonts w:ascii="Verdana" w:hAnsi="Verdana"/>
           <w:b/>
         </w:rPr>
-      </w:pPr>
+        <w:t>istream</w:t>
+      </w:r>
+      <w:proofErr w:type="spellEnd"/>
       <w:r>
         <w:rPr>
           <w:rFonts w:ascii="Verdana" w:hAnsi="Verdana"/>
           <w:b/>
         </w:rPr>
+        <w:t xml:space="preserve">&amp; </w:t>
+      </w:r>
+      <w:proofErr w:type="spellStart"/>
+      <w:r>
+        <w:rPr>
+          <w:rFonts w:ascii="Verdana" w:hAnsi="Verdana"/>
+          <w:b/>
+        </w:rPr>
+        <w:t>getline</w:t>
+      </w:r>
+      <w:proofErr w:type="spellEnd"/>
+      <w:r>
+        <w:rPr>
+          <w:rFonts w:ascii="Verdana" w:hAnsi="Verdana"/>
+          <w:b/>
+        </w:rPr>
+        <w:t xml:space="preserve"> (</w:t>
+      </w:r>
+      <w:proofErr w:type="spellStart"/>
+      <w:r>
+        <w:rPr>
+          <w:rFonts w:ascii="Verdana" w:hAnsi="Verdana"/>
+          <w:b/>
+        </w:rPr>
+        <w:t>istream</w:t>
+      </w:r>
+      <w:proofErr w:type="spellEnd"/>
+      <w:r>
+        <w:rPr>
+          <w:rFonts w:ascii="Verdana" w:hAnsi="Verdana"/>
+          <w:b/>
+        </w:rPr>
+        <w:t>&amp;  is, string&amp; str);</w:t>
+      </w:r>
+    </w:p>
+    <w:p>
+      <w:pPr>
+        <w:shd w:val="clear" w:color="auto" w:fill="000000" w:themeFill="text1"/>
+        <w:spacing w:after="0"/>
+        <w:jc w:val="both"/>
+        <w:rPr>
+          <w:rFonts w:ascii="Verdana" w:hAnsi="Verdana"/>
+          <w:b/>
+        </w:rPr>
+      </w:pPr>
+      <w:r>
+        <w:rPr>
+          <w:rFonts w:ascii="Verdana" w:hAnsi="Verdana"/>
+          <w:b/>
+        </w:rPr>
         <w:tab/>
-        <w:t>istream&amp; getline (istream&amp;&amp; is, string&amp; str);</w:t>
-      </w:r>
+      </w:r>
+      <w:proofErr w:type="spellStart"/>
       <w:r>
         <w:rPr>
           <w:rFonts w:ascii="Verdana" w:hAnsi="Verdana"/>
           <w:b/>
         </w:rPr>
+        <w:t>istream</w:t>
+      </w:r>
+      <w:proofErr w:type="spellEnd"/>
+      <w:r>
+        <w:rPr>
+          <w:rFonts w:ascii="Verdana" w:hAnsi="Verdana"/>
+          <w:b/>
+        </w:rPr>
+        <w:t xml:space="preserve">&amp; </w:t>
+      </w:r>
+      <w:proofErr w:type="spellStart"/>
+      <w:r>
+        <w:rPr>
+          <w:rFonts w:ascii="Verdana" w:hAnsi="Verdana"/>
+          <w:b/>
+        </w:rPr>
+        <w:t>getline</w:t>
+      </w:r>
+      <w:proofErr w:type="spellEnd"/>
+      <w:r>
+        <w:rPr>
+          <w:rFonts w:ascii="Verdana" w:hAnsi="Verdana"/>
+          <w:b/>
+        </w:rPr>
+        <w:t xml:space="preserve"> (</w:t>
+      </w:r>
+      <w:proofErr w:type="spellStart"/>
+      <w:r>
+        <w:rPr>
+          <w:rFonts w:ascii="Verdana" w:hAnsi="Verdana"/>
+          <w:b/>
+        </w:rPr>
+        <w:t>istream</w:t>
+      </w:r>
+      <w:proofErr w:type="spellEnd"/>
+      <w:r>
+        <w:rPr>
+          <w:rFonts w:ascii="Verdana" w:hAnsi="Verdana"/>
+          <w:b/>
+        </w:rPr>
+        <w:t>&amp;&amp; is, string&amp; str);</w:t>
+      </w:r>
+      <w:r>
+        <w:rPr>
+          <w:rFonts w:ascii="Verdana" w:hAnsi="Verdana"/>
+          <w:b/>
+        </w:rPr>
         <w:tab/>
       </w:r>
       <w:r>
@@ -6779,7 +8983,21 @@
         <w:rPr>
           <w:rFonts w:ascii="Verdana" w:hAnsi="Verdana"/>
         </w:rPr>
-        <w:t xml:space="preserve"> and stores them into str until the delimitation character delim is found (or the newline character, '\n', for (2))</w:t>
+        <w:t xml:space="preserve"> and stores them into str until the delimitation character </w:t>
+      </w:r>
+      <w:proofErr w:type="spellStart"/>
+      <w:r>
+        <w:rPr>
+          <w:rFonts w:ascii="Verdana" w:hAnsi="Verdana"/>
+        </w:rPr>
+        <w:t>delim</w:t>
+      </w:r>
+      <w:proofErr w:type="spellEnd"/>
+      <w:r>
+        <w:rPr>
+          <w:rFonts w:ascii="Verdana" w:hAnsi="Verdana"/>
+        </w:rPr>
+        <w:t xml:space="preserve"> is found (or the newline character, '\n', for (2))</w:t>
       </w:r>
     </w:p>
     <w:p>
@@ -6850,17 +9068,43 @@
           <w:rFonts w:ascii="Verdana" w:hAnsi="Verdana"/>
           <w:b/>
         </w:rPr>
-        <w:t>For std::istream::getline</w:t>
-      </w:r>
-    </w:p>
-    <w:p>
-      <w:pPr>
-        <w:shd w:val="clear" w:color="auto" w:fill="000000" w:themeFill="text1"/>
-        <w:jc w:val="both"/>
-        <w:rPr>
-          <w:rFonts w:ascii="Verdana" w:hAnsi="Verdana"/>
-        </w:rPr>
-      </w:pPr>
+        <w:t>For std::</w:t>
+      </w:r>
+      <w:proofErr w:type="spellStart"/>
+      <w:r>
+        <w:rPr>
+          <w:rFonts w:ascii="Verdana" w:hAnsi="Verdana"/>
+          <w:b/>
+        </w:rPr>
+        <w:t>istream</w:t>
+      </w:r>
+      <w:proofErr w:type="spellEnd"/>
+      <w:r>
+        <w:rPr>
+          <w:rFonts w:ascii="Verdana" w:hAnsi="Verdana"/>
+          <w:b/>
+        </w:rPr>
+        <w:t>::</w:t>
+      </w:r>
+      <w:proofErr w:type="spellStart"/>
+      <w:r>
+        <w:rPr>
+          <w:rFonts w:ascii="Verdana" w:hAnsi="Verdana"/>
+          <w:b/>
+        </w:rPr>
+        <w:t>getline</w:t>
+      </w:r>
+      <w:proofErr w:type="spellEnd"/>
+    </w:p>
+    <w:p>
+      <w:pPr>
+        <w:shd w:val="clear" w:color="auto" w:fill="000000" w:themeFill="text1"/>
+        <w:jc w:val="both"/>
+        <w:rPr>
+          <w:rFonts w:ascii="Verdana" w:hAnsi="Verdana"/>
+        </w:rPr>
+      </w:pPr>
+      <w:proofErr w:type="spellStart"/>
       <w:r>
         <w:rPr>
           <w:rFonts w:ascii="Verdana" w:hAnsi="Verdana"/>
@@ -6871,7 +9115,14 @@
         <w:rPr>
           <w:rFonts w:ascii="Verdana" w:hAnsi="Verdana"/>
         </w:rPr>
-        <w:t>in.getline(line, size)</w:t>
+        <w:t>in.getline</w:t>
+      </w:r>
+      <w:proofErr w:type="spellEnd"/>
+      <w:r>
+        <w:rPr>
+          <w:rFonts w:ascii="Verdana" w:hAnsi="Verdana"/>
+        </w:rPr>
+        <w:t>(line, size)</w:t>
       </w:r>
       <w:r>
         <w:rPr>
@@ -6933,7 +9184,21 @@
         <w:rPr>
           <w:rFonts w:ascii="Verdana" w:hAnsi="Verdana"/>
         </w:rPr>
-        <w:t>std::ostream::write</w:t>
+        <w:t>std::</w:t>
+      </w:r>
+      <w:proofErr w:type="spellStart"/>
+      <w:r>
+        <w:rPr>
+          <w:rFonts w:ascii="Verdana" w:hAnsi="Verdana"/>
+        </w:rPr>
+        <w:t>ostream</w:t>
+      </w:r>
+      <w:proofErr w:type="spellEnd"/>
+      <w:r>
+        <w:rPr>
+          <w:rFonts w:ascii="Verdana" w:hAnsi="Verdana"/>
+        </w:rPr>
+        <w:t>::write</w:t>
       </w:r>
     </w:p>
     <w:p>
@@ -6945,12 +9210,53 @@
           <w:b/>
         </w:rPr>
       </w:pPr>
+      <w:proofErr w:type="spellStart"/>
       <w:r>
         <w:rPr>
           <w:rFonts w:ascii="Verdana" w:hAnsi="Verdana"/>
           <w:b/>
         </w:rPr>
-        <w:t>ostream&amp; write (const char* s, streamsize n);</w:t>
+        <w:t>ostream</w:t>
+      </w:r>
+      <w:proofErr w:type="spellEnd"/>
+      <w:r>
+        <w:rPr>
+          <w:rFonts w:ascii="Verdana" w:hAnsi="Verdana"/>
+          <w:b/>
+        </w:rPr>
+        <w:t>&amp; write (</w:t>
+      </w:r>
+      <w:proofErr w:type="spellStart"/>
+      <w:r>
+        <w:rPr>
+          <w:rFonts w:ascii="Verdana" w:hAnsi="Verdana"/>
+          <w:b/>
+        </w:rPr>
+        <w:t>const</w:t>
+      </w:r>
+      <w:proofErr w:type="spellEnd"/>
+      <w:r>
+        <w:rPr>
+          <w:rFonts w:ascii="Verdana" w:hAnsi="Verdana"/>
+          <w:b/>
+        </w:rPr>
+        <w:t xml:space="preserve"> char* s, </w:t>
+      </w:r>
+      <w:proofErr w:type="spellStart"/>
+      <w:r>
+        <w:rPr>
+          <w:rFonts w:ascii="Verdana" w:hAnsi="Verdana"/>
+          <w:b/>
+        </w:rPr>
+        <w:t>streamsize</w:t>
+      </w:r>
+      <w:proofErr w:type="spellEnd"/>
+      <w:r>
+        <w:rPr>
+          <w:rFonts w:ascii="Verdana" w:hAnsi="Verdana"/>
+          <w:b/>
+        </w:rPr>
+        <w:t xml:space="preserve"> n);</w:t>
       </w:r>
     </w:p>
     <w:p>
@@ -7026,7 +9332,21 @@
         <w:rPr>
           <w:rFonts w:ascii="Verdana" w:hAnsi="Verdana"/>
         </w:rPr>
-        <w:t>if line size is graeter than the length of the line, then it displays beyond the bounds of the line</w:t>
+        <w:t xml:space="preserve">if line size is </w:t>
+      </w:r>
+      <w:proofErr w:type="spellStart"/>
+      <w:r>
+        <w:rPr>
+          <w:rFonts w:ascii="Verdana" w:hAnsi="Verdana"/>
+        </w:rPr>
+        <w:t>graeter</w:t>
+      </w:r>
+      <w:proofErr w:type="spellEnd"/>
+      <w:r>
+        <w:rPr>
+          <w:rFonts w:ascii="Verdana" w:hAnsi="Verdana"/>
+        </w:rPr>
+        <w:t xml:space="preserve"> than the length of the line, then it displays beyond the bounds of the line</w:t>
       </w:r>
     </w:p>
     <w:p>
@@ -7092,7 +9412,21 @@
           <w:rFonts w:ascii="Verdana" w:hAnsi="Verdana"/>
         </w:rPr>
         <w:tab/>
-        <w:t>std::cin.getline(str, 5);</w:t>
+        <w:t>std::</w:t>
+      </w:r>
+      <w:proofErr w:type="spellStart"/>
+      <w:r>
+        <w:rPr>
+          <w:rFonts w:ascii="Verdana" w:hAnsi="Verdana"/>
+        </w:rPr>
+        <w:t>cin.getline</w:t>
+      </w:r>
+      <w:proofErr w:type="spellEnd"/>
+      <w:r>
+        <w:rPr>
+          <w:rFonts w:ascii="Verdana" w:hAnsi="Verdana"/>
+        </w:rPr>
+        <w:t>(str, 5);</w:t>
       </w:r>
     </w:p>
     <w:p>
@@ -7109,7 +9443,35 @@
           <w:rFonts w:ascii="Verdana" w:hAnsi="Verdana"/>
         </w:rPr>
         <w:tab/>
-        <w:t>std::cout &lt;&lt; str &lt;&lt; std::endl;</w:t>
+        <w:t>std::</w:t>
+      </w:r>
+      <w:proofErr w:type="spellStart"/>
+      <w:r>
+        <w:rPr>
+          <w:rFonts w:ascii="Verdana" w:hAnsi="Verdana"/>
+        </w:rPr>
+        <w:t>cout</w:t>
+      </w:r>
+      <w:proofErr w:type="spellEnd"/>
+      <w:r>
+        <w:rPr>
+          <w:rFonts w:ascii="Verdana" w:hAnsi="Verdana"/>
+        </w:rPr>
+        <w:t xml:space="preserve"> &lt;&lt; str &lt;&lt; std::</w:t>
+      </w:r>
+      <w:proofErr w:type="spellStart"/>
+      <w:r>
+        <w:rPr>
+          <w:rFonts w:ascii="Verdana" w:hAnsi="Verdana"/>
+        </w:rPr>
+        <w:t>endl</w:t>
+      </w:r>
+      <w:proofErr w:type="spellEnd"/>
+      <w:r>
+        <w:rPr>
+          <w:rFonts w:ascii="Verdana" w:hAnsi="Verdana"/>
+        </w:rPr>
+        <w:t>;</w:t>
       </w:r>
     </w:p>
     <w:p>
@@ -7126,7 +9488,21 @@
           <w:rFonts w:ascii="Verdana" w:hAnsi="Verdana"/>
         </w:rPr>
         <w:tab/>
-        <w:t>std::cout.write("GCC", 5);</w:t>
+        <w:t>std::</w:t>
+      </w:r>
+      <w:proofErr w:type="spellStart"/>
+      <w:r>
+        <w:rPr>
+          <w:rFonts w:ascii="Verdana" w:hAnsi="Verdana"/>
+        </w:rPr>
+        <w:t>cout.write</w:t>
+      </w:r>
+      <w:proofErr w:type="spellEnd"/>
+      <w:r>
+        <w:rPr>
+          <w:rFonts w:ascii="Verdana" w:hAnsi="Verdana"/>
+        </w:rPr>
+        <w:t>("GCC", 5);</w:t>
       </w:r>
     </w:p>
     <w:p>
@@ -7276,6 +9652,7 @@
           <w:rFonts w:ascii="Verdana" w:hAnsi="Verdana"/>
         </w:rPr>
       </w:pPr>
+      <w:proofErr w:type="spellStart"/>
       <w:r>
         <w:rPr>
           <w:rFonts w:ascii="Verdana" w:hAnsi="Verdana"/>
@@ -7286,7 +9663,14 @@
         <w:rPr>
           <w:rFonts w:ascii="Verdana" w:hAnsi="Verdana"/>
         </w:rPr>
-        <w:t>os class function and flags</w:t>
+        <w:t>os</w:t>
+      </w:r>
+      <w:proofErr w:type="spellEnd"/>
+      <w:r>
+        <w:rPr>
+          <w:rFonts w:ascii="Verdana" w:hAnsi="Verdana"/>
+        </w:rPr>
+        <w:t xml:space="preserve"> class function and flags</w:t>
       </w:r>
     </w:p>
     <w:p>
@@ -7325,6 +9709,7 @@
           <w:rFonts w:ascii="Verdana" w:hAnsi="Verdana"/>
         </w:rPr>
       </w:pPr>
+      <w:proofErr w:type="spellStart"/>
       <w:r>
         <w:rPr>
           <w:rFonts w:ascii="Verdana" w:hAnsi="Verdana"/>
@@ -7335,7 +9720,14 @@
         <w:rPr>
           <w:rFonts w:ascii="Verdana" w:hAnsi="Verdana"/>
         </w:rPr>
-        <w:t>os format functions</w:t>
+        <w:t>os</w:t>
+      </w:r>
+      <w:proofErr w:type="spellEnd"/>
+      <w:r>
+        <w:rPr>
+          <w:rFonts w:ascii="Verdana" w:hAnsi="Verdana"/>
+        </w:rPr>
+        <w:t xml:space="preserve"> format functions</w:t>
       </w:r>
     </w:p>
     <w:p>
@@ -7373,7 +9765,21 @@
         <w:rPr>
           <w:rFonts w:ascii="Verdana" w:hAnsi="Verdana"/>
         </w:rPr>
-        <w:t>Most important ios class member functions</w:t>
+        <w:t xml:space="preserve">Most important </w:t>
+      </w:r>
+      <w:proofErr w:type="spellStart"/>
+      <w:r>
+        <w:rPr>
+          <w:rFonts w:ascii="Verdana" w:hAnsi="Verdana"/>
+        </w:rPr>
+        <w:t>ios</w:t>
+      </w:r>
+      <w:proofErr w:type="spellEnd"/>
+      <w:r>
+        <w:rPr>
+          <w:rFonts w:ascii="Verdana" w:hAnsi="Verdana"/>
+        </w:rPr>
+        <w:t xml:space="preserve"> class member functions</w:t>
       </w:r>
     </w:p>
     <w:tbl>
@@ -7600,6 +10006,7 @@
                 <w:rFonts w:ascii="Verdana" w:hAnsi="Verdana"/>
               </w:rPr>
             </w:pPr>
+            <w:proofErr w:type="spellStart"/>
             <w:r>
               <w:rPr>
                 <w:rFonts w:ascii="Verdana" w:hAnsi="Verdana"/>
@@ -7616,7 +10023,14 @@
               <w:rPr>
                 <w:rFonts w:ascii="Verdana" w:hAnsi="Verdana"/>
               </w:rPr>
-              <w:t>f()</w:t>
+              <w:t>f</w:t>
+            </w:r>
+            <w:proofErr w:type="spellEnd"/>
+            <w:r>
+              <w:rPr>
+                <w:rFonts w:ascii="Verdana" w:hAnsi="Verdana"/>
+              </w:rPr>
+              <w:t>()</w:t>
             </w:r>
           </w:p>
         </w:tc>
@@ -7657,6 +10071,7 @@
                 <w:rFonts w:ascii="Verdana" w:hAnsi="Verdana"/>
               </w:rPr>
             </w:pPr>
+            <w:proofErr w:type="spellStart"/>
             <w:r>
               <w:rPr>
                 <w:rFonts w:ascii="Verdana" w:hAnsi="Verdana"/>
@@ -7667,7 +10082,14 @@
               <w:rPr>
                 <w:rFonts w:ascii="Verdana" w:hAnsi="Verdana"/>
               </w:rPr>
-              <w:t>nsetf()</w:t>
+              <w:t>nsetf</w:t>
+            </w:r>
+            <w:proofErr w:type="spellEnd"/>
+            <w:r>
+              <w:rPr>
+                <w:rFonts w:ascii="Verdana" w:hAnsi="Verdana"/>
+              </w:rPr>
+              <w:t>()</w:t>
             </w:r>
           </w:p>
         </w:tc>
@@ -7742,7 +10164,21 @@
         <w:rPr>
           <w:rFonts w:ascii="Verdana" w:hAnsi="Verdana"/>
         </w:rPr>
-        <w:t>Manipulators and ios functions may be jointly used in a program</w:t>
+        <w:t xml:space="preserve">Manipulators and </w:t>
+      </w:r>
+      <w:proofErr w:type="spellStart"/>
+      <w:r>
+        <w:rPr>
+          <w:rFonts w:ascii="Verdana" w:hAnsi="Verdana"/>
+        </w:rPr>
+        <w:t>ios</w:t>
+      </w:r>
+      <w:proofErr w:type="spellEnd"/>
+      <w:r>
+        <w:rPr>
+          <w:rFonts w:ascii="Verdana" w:hAnsi="Verdana"/>
+        </w:rPr>
+        <w:t xml:space="preserve"> functions may be jointly used in a program</w:t>
       </w:r>
     </w:p>
     <w:p>
@@ -7856,11 +10292,19 @@
                 <w:rFonts w:ascii="Verdana" w:hAnsi="Verdana"/>
               </w:rPr>
             </w:pPr>
-            <w:r>
-              <w:rPr>
-                <w:rFonts w:ascii="Verdana" w:hAnsi="Verdana"/>
-              </w:rPr>
-              <w:t>setw(int w)</w:t>
+            <w:proofErr w:type="spellStart"/>
+            <w:r>
+              <w:rPr>
+                <w:rFonts w:ascii="Verdana" w:hAnsi="Verdana"/>
+              </w:rPr>
+              <w:t>setw</w:t>
+            </w:r>
+            <w:proofErr w:type="spellEnd"/>
+            <w:r>
+              <w:rPr>
+                <w:rFonts w:ascii="Verdana" w:hAnsi="Verdana"/>
+              </w:rPr>
+              <w:t>(int w)</w:t>
             </w:r>
           </w:p>
         </w:tc>
@@ -7921,6 +10365,7 @@
                 <w:rFonts w:ascii="Verdana" w:hAnsi="Verdana"/>
               </w:rPr>
             </w:pPr>
+            <w:proofErr w:type="spellStart"/>
             <w:r>
               <w:rPr>
                 <w:rFonts w:ascii="Verdana" w:hAnsi="Verdana"/>
@@ -7931,7 +10376,14 @@
               <w:rPr>
                 <w:rFonts w:ascii="Verdana" w:hAnsi="Verdana"/>
               </w:rPr>
-              <w:t>etprecision(int d)</w:t>
+              <w:t>etprecision</w:t>
+            </w:r>
+            <w:proofErr w:type="spellEnd"/>
+            <w:r>
+              <w:rPr>
+                <w:rFonts w:ascii="Verdana" w:hAnsi="Verdana"/>
+              </w:rPr>
+              <w:t>(int d)</w:t>
             </w:r>
           </w:p>
         </w:tc>
@@ -7992,11 +10444,19 @@
                 <w:rFonts w:ascii="Verdana" w:hAnsi="Verdana"/>
               </w:rPr>
             </w:pPr>
-            <w:r>
-              <w:rPr>
-                <w:rFonts w:ascii="Verdana" w:hAnsi="Verdana"/>
-              </w:rPr>
-              <w:t>setfill(int c)</w:t>
+            <w:proofErr w:type="spellStart"/>
+            <w:r>
+              <w:rPr>
+                <w:rFonts w:ascii="Verdana" w:hAnsi="Verdana"/>
+              </w:rPr>
+              <w:t>setfill</w:t>
+            </w:r>
+            <w:proofErr w:type="spellEnd"/>
+            <w:r>
+              <w:rPr>
+                <w:rFonts w:ascii="Verdana" w:hAnsi="Verdana"/>
+              </w:rPr>
+              <w:t>(int c)</w:t>
             </w:r>
           </w:p>
         </w:tc>
@@ -8057,11 +10517,19 @@
                 <w:rFonts w:ascii="Verdana" w:hAnsi="Verdana"/>
               </w:rPr>
             </w:pPr>
-            <w:r>
-              <w:rPr>
-                <w:rFonts w:ascii="Verdana" w:hAnsi="Verdana"/>
-              </w:rPr>
-              <w:t>setiosflags(long f)</w:t>
+            <w:proofErr w:type="spellStart"/>
+            <w:r>
+              <w:rPr>
+                <w:rFonts w:ascii="Verdana" w:hAnsi="Verdana"/>
+              </w:rPr>
+              <w:t>setiosflags</w:t>
+            </w:r>
+            <w:proofErr w:type="spellEnd"/>
+            <w:r>
+              <w:rPr>
+                <w:rFonts w:ascii="Verdana" w:hAnsi="Verdana"/>
+              </w:rPr>
+              <w:t>(long f)</w:t>
             </w:r>
           </w:p>
         </w:tc>
@@ -8097,11 +10565,19 @@
                 <w:rFonts w:ascii="Verdana" w:hAnsi="Verdana"/>
               </w:rPr>
             </w:pPr>
-            <w:r>
-              <w:rPr>
-                <w:rFonts w:ascii="Verdana" w:hAnsi="Verdana"/>
-              </w:rPr>
-              <w:t>Setf()</w:t>
+            <w:proofErr w:type="spellStart"/>
+            <w:r>
+              <w:rPr>
+                <w:rFonts w:ascii="Verdana" w:hAnsi="Verdana"/>
+              </w:rPr>
+              <w:t>Setf</w:t>
+            </w:r>
+            <w:proofErr w:type="spellEnd"/>
+            <w:r>
+              <w:rPr>
+                <w:rFonts w:ascii="Verdana" w:hAnsi="Verdana"/>
+              </w:rPr>
+              <w:t>()</w:t>
             </w:r>
           </w:p>
         </w:tc>
@@ -8122,11 +10598,19 @@
                 <w:rFonts w:ascii="Verdana" w:hAnsi="Verdana"/>
               </w:rPr>
             </w:pPr>
-            <w:r>
-              <w:rPr>
-                <w:rFonts w:ascii="Verdana" w:hAnsi="Verdana"/>
-              </w:rPr>
-              <w:t>resetiosflags(long f)</w:t>
+            <w:proofErr w:type="spellStart"/>
+            <w:r>
+              <w:rPr>
+                <w:rFonts w:ascii="Verdana" w:hAnsi="Verdana"/>
+              </w:rPr>
+              <w:t>resetiosflags</w:t>
+            </w:r>
+            <w:proofErr w:type="spellEnd"/>
+            <w:r>
+              <w:rPr>
+                <w:rFonts w:ascii="Verdana" w:hAnsi="Verdana"/>
+              </w:rPr>
+              <w:t>(long f)</w:t>
             </w:r>
           </w:p>
         </w:tc>
@@ -8162,11 +10646,19 @@
                 <w:rFonts w:ascii="Verdana" w:hAnsi="Verdana"/>
               </w:rPr>
             </w:pPr>
-            <w:r>
-              <w:rPr>
-                <w:rFonts w:ascii="Verdana" w:hAnsi="Verdana"/>
-              </w:rPr>
-              <w:t>Unsetf()</w:t>
+            <w:proofErr w:type="spellStart"/>
+            <w:r>
+              <w:rPr>
+                <w:rFonts w:ascii="Verdana" w:hAnsi="Verdana"/>
+              </w:rPr>
+              <w:t>Unsetf</w:t>
+            </w:r>
+            <w:proofErr w:type="spellEnd"/>
+            <w:r>
+              <w:rPr>
+                <w:rFonts w:ascii="Verdana" w:hAnsi="Verdana"/>
+              </w:rPr>
+              <w:t>()</w:t>
             </w:r>
           </w:p>
         </w:tc>
@@ -8187,6 +10679,7 @@
                 <w:rFonts w:ascii="Verdana" w:hAnsi="Verdana"/>
               </w:rPr>
             </w:pPr>
+            <w:proofErr w:type="spellStart"/>
             <w:r>
               <w:rPr>
                 <w:rFonts w:ascii="Verdana" w:hAnsi="Verdana"/>
@@ -8199,6 +10692,7 @@
               </w:rPr>
               <w:t>ndl</w:t>
             </w:r>
+            <w:proofErr w:type="spellEnd"/>
           </w:p>
         </w:tc>
         <w:tc>
@@ -8386,18 +10880,28 @@
                 <w:rFonts w:ascii="Verdana" w:hAnsi="Verdana"/>
               </w:rPr>
             </w:pPr>
-            <w:r>
-              <w:rPr>
-                <w:rFonts w:ascii="Verdana" w:hAnsi="Verdana"/>
-              </w:rPr>
-              <w:t>ios::</w:t>
-            </w:r>
+            <w:proofErr w:type="spellStart"/>
+            <w:r>
+              <w:rPr>
+                <w:rFonts w:ascii="Verdana" w:hAnsi="Verdana"/>
+              </w:rPr>
+              <w:t>ios</w:t>
+            </w:r>
+            <w:proofErr w:type="spellEnd"/>
+            <w:r>
+              <w:rPr>
+                <w:rFonts w:ascii="Verdana" w:hAnsi="Verdana"/>
+              </w:rPr>
+              <w:t>::</w:t>
+            </w:r>
+            <w:proofErr w:type="spellStart"/>
             <w:r>
               <w:rPr>
                 <w:rFonts w:ascii="Verdana" w:hAnsi="Verdana"/>
               </w:rPr>
               <w:t>showbase</w:t>
             </w:r>
+            <w:proofErr w:type="spellEnd"/>
           </w:p>
         </w:tc>
         <w:tc>
@@ -8437,6 +10941,7 @@
                 <w:rFonts w:ascii="Verdana" w:hAnsi="Verdana"/>
               </w:rPr>
             </w:pPr>
+            <w:proofErr w:type="spellStart"/>
             <w:r>
               <w:rPr>
                 <w:rFonts w:ascii="Verdana" w:hAnsi="Verdana"/>
@@ -8447,8 +10952,23 @@
               <w:rPr>
                 <w:rFonts w:ascii="Verdana" w:hAnsi="Verdana"/>
               </w:rPr>
-              <w:t>os::showpos</w:t>
-            </w:r>
+              <w:t>os</w:t>
+            </w:r>
+            <w:proofErr w:type="spellEnd"/>
+            <w:r>
+              <w:rPr>
+                <w:rFonts w:ascii="Verdana" w:hAnsi="Verdana"/>
+              </w:rPr>
+              <w:t>::</w:t>
+            </w:r>
+            <w:proofErr w:type="spellStart"/>
+            <w:r>
+              <w:rPr>
+                <w:rFonts w:ascii="Verdana" w:hAnsi="Verdana"/>
+              </w:rPr>
+              <w:t>showpos</w:t>
+            </w:r>
+            <w:proofErr w:type="spellEnd"/>
           </w:p>
         </w:tc>
         <w:tc>
@@ -8488,6 +11008,7 @@
                 <w:rFonts w:ascii="Verdana" w:hAnsi="Verdana"/>
               </w:rPr>
             </w:pPr>
+            <w:proofErr w:type="spellStart"/>
             <w:r>
               <w:rPr>
                 <w:rFonts w:ascii="Verdana" w:hAnsi="Verdana"/>
@@ -8498,8 +11019,23 @@
               <w:rPr>
                 <w:rFonts w:ascii="Verdana" w:hAnsi="Verdana"/>
               </w:rPr>
-              <w:t>os::showpoint</w:t>
-            </w:r>
+              <w:t>os</w:t>
+            </w:r>
+            <w:proofErr w:type="spellEnd"/>
+            <w:r>
+              <w:rPr>
+                <w:rFonts w:ascii="Verdana" w:hAnsi="Verdana"/>
+              </w:rPr>
+              <w:t>::</w:t>
+            </w:r>
+            <w:proofErr w:type="spellStart"/>
+            <w:r>
+              <w:rPr>
+                <w:rFonts w:ascii="Verdana" w:hAnsi="Verdana"/>
+              </w:rPr>
+              <w:t>showpoint</w:t>
+            </w:r>
+            <w:proofErr w:type="spellEnd"/>
           </w:p>
         </w:tc>
         <w:tc>
@@ -8539,6 +11075,7 @@
                 <w:rFonts w:ascii="Verdana" w:hAnsi="Verdana"/>
               </w:rPr>
             </w:pPr>
+            <w:proofErr w:type="spellStart"/>
             <w:r>
               <w:rPr>
                 <w:rFonts w:ascii="Verdana" w:hAnsi="Verdana"/>
@@ -8549,7 +11086,14 @@
               <w:rPr>
                 <w:rFonts w:ascii="Verdana" w:hAnsi="Verdana"/>
               </w:rPr>
-              <w:t>os::uppercase</w:t>
+              <w:t>os</w:t>
+            </w:r>
+            <w:proofErr w:type="spellEnd"/>
+            <w:r>
+              <w:rPr>
+                <w:rFonts w:ascii="Verdana" w:hAnsi="Verdana"/>
+              </w:rPr>
+              <w:t>::uppercase</w:t>
             </w:r>
           </w:p>
         </w:tc>
@@ -8590,6 +11134,7 @@
                 <w:rFonts w:ascii="Verdana" w:hAnsi="Verdana"/>
               </w:rPr>
             </w:pPr>
+            <w:proofErr w:type="spellStart"/>
             <w:r>
               <w:rPr>
                 <w:rFonts w:ascii="Verdana" w:hAnsi="Verdana"/>
@@ -8600,8 +11145,23 @@
               <w:rPr>
                 <w:rFonts w:ascii="Verdana" w:hAnsi="Verdana"/>
               </w:rPr>
-              <w:t>os::skipus</w:t>
-            </w:r>
+              <w:t>os</w:t>
+            </w:r>
+            <w:proofErr w:type="spellEnd"/>
+            <w:r>
+              <w:rPr>
+                <w:rFonts w:ascii="Verdana" w:hAnsi="Verdana"/>
+              </w:rPr>
+              <w:t>::</w:t>
+            </w:r>
+            <w:proofErr w:type="spellStart"/>
+            <w:r>
+              <w:rPr>
+                <w:rFonts w:ascii="Verdana" w:hAnsi="Verdana"/>
+              </w:rPr>
+              <w:t>skipus</w:t>
+            </w:r>
+            <w:proofErr w:type="spellEnd"/>
           </w:p>
         </w:tc>
         <w:tc>
@@ -8641,6 +11201,7 @@
                 <w:rFonts w:ascii="Verdana" w:hAnsi="Verdana"/>
               </w:rPr>
             </w:pPr>
+            <w:proofErr w:type="spellStart"/>
             <w:r>
               <w:rPr>
                 <w:rFonts w:ascii="Verdana" w:hAnsi="Verdana"/>
@@ -8651,8 +11212,23 @@
               <w:rPr>
                 <w:rFonts w:ascii="Verdana" w:hAnsi="Verdana"/>
               </w:rPr>
-              <w:t>os::unitbuf</w:t>
-            </w:r>
+              <w:t>os</w:t>
+            </w:r>
+            <w:proofErr w:type="spellEnd"/>
+            <w:r>
+              <w:rPr>
+                <w:rFonts w:ascii="Verdana" w:hAnsi="Verdana"/>
+              </w:rPr>
+              <w:t>::</w:t>
+            </w:r>
+            <w:proofErr w:type="spellStart"/>
+            <w:r>
+              <w:rPr>
+                <w:rFonts w:ascii="Verdana" w:hAnsi="Verdana"/>
+              </w:rPr>
+              <w:t>unitbuf</w:t>
+            </w:r>
+            <w:proofErr w:type="spellEnd"/>
           </w:p>
         </w:tc>
         <w:tc>
@@ -8692,6 +11268,7 @@
                 <w:rFonts w:ascii="Verdana" w:hAnsi="Verdana"/>
               </w:rPr>
             </w:pPr>
+            <w:proofErr w:type="spellStart"/>
             <w:r>
               <w:rPr>
                 <w:rFonts w:ascii="Verdana" w:hAnsi="Verdana"/>
@@ -8702,8 +11279,23 @@
               <w:rPr>
                 <w:rFonts w:ascii="Verdana" w:hAnsi="Verdana"/>
               </w:rPr>
-              <w:t>os::stdio</w:t>
-            </w:r>
+              <w:t>os</w:t>
+            </w:r>
+            <w:proofErr w:type="spellEnd"/>
+            <w:r>
+              <w:rPr>
+                <w:rFonts w:ascii="Verdana" w:hAnsi="Verdana"/>
+              </w:rPr>
+              <w:t>::</w:t>
+            </w:r>
+            <w:proofErr w:type="spellStart"/>
+            <w:r>
+              <w:rPr>
+                <w:rFonts w:ascii="Verdana" w:hAnsi="Verdana"/>
+              </w:rPr>
+              <w:t>stdio</w:t>
+            </w:r>
+            <w:proofErr w:type="spellEnd"/>
           </w:p>
         </w:tc>
         <w:tc>
@@ -8722,7 +11314,21 @@
               <w:rPr>
                 <w:rFonts w:ascii="Verdana" w:hAnsi="Verdana"/>
               </w:rPr>
-              <w:t>Flush stdout and stderr after insertion</w:t>
+              <w:t xml:space="preserve">Flush </w:t>
+            </w:r>
+            <w:proofErr w:type="spellStart"/>
+            <w:r>
+              <w:rPr>
+                <w:rFonts w:ascii="Verdana" w:hAnsi="Verdana"/>
+              </w:rPr>
+              <w:t>stdout</w:t>
+            </w:r>
+            <w:proofErr w:type="spellEnd"/>
+            <w:r>
+              <w:rPr>
+                <w:rFonts w:ascii="Verdana" w:hAnsi="Verdana"/>
+              </w:rPr>
+              <w:t xml:space="preserve"> and stderr after insertion</w:t>
             </w:r>
           </w:p>
         </w:tc>
@@ -8740,7 +11346,21 @@
           <w:rFonts w:ascii="Verdana" w:hAnsi="Verdana"/>
         </w:rPr>
         <w:lastRenderedPageBreak/>
-        <w:t>Flags and bit fields for setf() function</w:t>
+        <w:t xml:space="preserve">Flags and bit fields for </w:t>
+      </w:r>
+      <w:proofErr w:type="spellStart"/>
+      <w:r>
+        <w:rPr>
+          <w:rFonts w:ascii="Verdana" w:hAnsi="Verdana"/>
+        </w:rPr>
+        <w:t>setf</w:t>
+      </w:r>
+      <w:proofErr w:type="spellEnd"/>
+      <w:r>
+        <w:rPr>
+          <w:rFonts w:ascii="Verdana" w:hAnsi="Verdana"/>
+        </w:rPr>
+        <w:t>() function</w:t>
       </w:r>
     </w:p>
     <w:p>
@@ -8887,8 +11507,16 @@
               <w:rPr>
                 <w:rFonts w:ascii="Verdana" w:hAnsi="Verdana"/>
               </w:rPr>
-              <w:t>Ios::adjustfield</w:t>
-            </w:r>
+              <w:t>Ios::</w:t>
+            </w:r>
+            <w:proofErr w:type="spellStart"/>
+            <w:r>
+              <w:rPr>
+                <w:rFonts w:ascii="Verdana" w:hAnsi="Verdana"/>
+              </w:rPr>
+              <w:t>adjustfield</w:t>
+            </w:r>
+            <w:proofErr w:type="spellEnd"/>
           </w:p>
         </w:tc>
       </w:tr>
@@ -8952,8 +11580,16 @@
               <w:rPr>
                 <w:rFonts w:ascii="Verdana" w:hAnsi="Verdana"/>
               </w:rPr>
-              <w:t>Ios::adjustfield</w:t>
-            </w:r>
+              <w:t>Ios::</w:t>
+            </w:r>
+            <w:proofErr w:type="spellStart"/>
+            <w:r>
+              <w:rPr>
+                <w:rFonts w:ascii="Verdana" w:hAnsi="Verdana"/>
+              </w:rPr>
+              <w:t>adjustfield</w:t>
+            </w:r>
+            <w:proofErr w:type="spellEnd"/>
           </w:p>
         </w:tc>
       </w:tr>
@@ -9017,8 +11653,16 @@
               <w:rPr>
                 <w:rFonts w:ascii="Verdana" w:hAnsi="Verdana"/>
               </w:rPr>
-              <w:t>Ios::adjustfield</w:t>
-            </w:r>
+              <w:t>Ios::</w:t>
+            </w:r>
+            <w:proofErr w:type="spellStart"/>
+            <w:r>
+              <w:rPr>
+                <w:rFonts w:ascii="Verdana" w:hAnsi="Verdana"/>
+              </w:rPr>
+              <w:t>adjustfield</w:t>
+            </w:r>
+            <w:proofErr w:type="spellEnd"/>
           </w:p>
         </w:tc>
       </w:tr>
@@ -9082,8 +11726,16 @@
               <w:rPr>
                 <w:rFonts w:ascii="Verdana" w:hAnsi="Verdana"/>
               </w:rPr>
-              <w:t>Ios::floatfield</w:t>
-            </w:r>
+              <w:t>Ios::</w:t>
+            </w:r>
+            <w:proofErr w:type="spellStart"/>
+            <w:r>
+              <w:rPr>
+                <w:rFonts w:ascii="Verdana" w:hAnsi="Verdana"/>
+              </w:rPr>
+              <w:t>floatfield</w:t>
+            </w:r>
+            <w:proofErr w:type="spellEnd"/>
           </w:p>
         </w:tc>
       </w:tr>
@@ -9147,8 +11799,16 @@
               <w:rPr>
                 <w:rFonts w:ascii="Verdana" w:hAnsi="Verdana"/>
               </w:rPr>
-              <w:t>Ios:: floatfield</w:t>
-            </w:r>
+              <w:t xml:space="preserve">Ios:: </w:t>
+            </w:r>
+            <w:proofErr w:type="spellStart"/>
+            <w:r>
+              <w:rPr>
+                <w:rFonts w:ascii="Verdana" w:hAnsi="Verdana"/>
+              </w:rPr>
+              <w:t>floatfield</w:t>
+            </w:r>
+            <w:proofErr w:type="spellEnd"/>
           </w:p>
         </w:tc>
       </w:tr>
@@ -9212,8 +11872,16 @@
               <w:rPr>
                 <w:rFonts w:ascii="Verdana" w:hAnsi="Verdana"/>
               </w:rPr>
-              <w:t>Ios::basefield</w:t>
-            </w:r>
+              <w:t>Ios::</w:t>
+            </w:r>
+            <w:proofErr w:type="spellStart"/>
+            <w:r>
+              <w:rPr>
+                <w:rFonts w:ascii="Verdana" w:hAnsi="Verdana"/>
+              </w:rPr>
+              <w:t>basefield</w:t>
+            </w:r>
+            <w:proofErr w:type="spellEnd"/>
           </w:p>
         </w:tc>
       </w:tr>
@@ -9277,8 +11945,16 @@
               <w:rPr>
                 <w:rFonts w:ascii="Verdana" w:hAnsi="Verdana"/>
               </w:rPr>
-              <w:t>Ios:: basefield</w:t>
-            </w:r>
+              <w:t xml:space="preserve">Ios:: </w:t>
+            </w:r>
+            <w:proofErr w:type="spellStart"/>
+            <w:r>
+              <w:rPr>
+                <w:rFonts w:ascii="Verdana" w:hAnsi="Verdana"/>
+              </w:rPr>
+              <w:t>basefield</w:t>
+            </w:r>
+            <w:proofErr w:type="spellEnd"/>
           </w:p>
         </w:tc>
       </w:tr>
@@ -9342,8 +12018,16 @@
               <w:rPr>
                 <w:rFonts w:ascii="Verdana" w:hAnsi="Verdana"/>
               </w:rPr>
-              <w:t>Ios::basefield</w:t>
-            </w:r>
+              <w:t>Ios::</w:t>
+            </w:r>
+            <w:proofErr w:type="spellStart"/>
+            <w:r>
+              <w:rPr>
+                <w:rFonts w:ascii="Verdana" w:hAnsi="Verdana"/>
+              </w:rPr>
+              <w:t>basefield</w:t>
+            </w:r>
+            <w:proofErr w:type="spellEnd"/>
           </w:p>
         </w:tc>
       </w:tr>
@@ -9355,6 +12039,7 @@
           <w:rFonts w:ascii="Verdana" w:hAnsi="Verdana"/>
         </w:rPr>
       </w:pPr>
+      <w:proofErr w:type="spellStart"/>
       <w:r>
         <w:rPr>
           <w:rFonts w:ascii="Verdana" w:hAnsi="Verdana"/>
@@ -9365,7 +12050,14 @@
         <w:rPr>
           <w:rFonts w:ascii="Verdana" w:hAnsi="Verdana"/>
         </w:rPr>
-        <w:t>out.setf(arg1, arg2)</w:t>
+        <w:t>out.setf</w:t>
+      </w:r>
+      <w:proofErr w:type="spellEnd"/>
+      <w:r>
+        <w:rPr>
+          <w:rFonts w:ascii="Verdana" w:hAnsi="Verdana"/>
+        </w:rPr>
+        <w:t>(arg1, arg2)</w:t>
       </w:r>
       <w:r>
         <w:rPr>
@@ -9381,11 +12073,19 @@
           <w:rFonts w:ascii="Verdana" w:hAnsi="Verdana"/>
         </w:rPr>
       </w:pPr>
-      <w:r>
-        <w:rPr>
-          <w:rFonts w:ascii="Verdana" w:hAnsi="Verdana"/>
-        </w:rPr>
-        <w:t>cout.unsetf();</w:t>
+      <w:proofErr w:type="spellStart"/>
+      <w:r>
+        <w:rPr>
+          <w:rFonts w:ascii="Verdana" w:hAnsi="Verdana"/>
+        </w:rPr>
+        <w:t>cout.unsetf</w:t>
+      </w:r>
+      <w:proofErr w:type="spellEnd"/>
+      <w:r>
+        <w:rPr>
+          <w:rFonts w:ascii="Verdana" w:hAnsi="Verdana"/>
+        </w:rPr>
+        <w:t>();</w:t>
       </w:r>
     </w:p>
     <w:p>
@@ -9424,20 +12124,29 @@
                 <w:rFonts w:ascii="Verdana" w:hAnsi="Verdana"/>
               </w:rPr>
             </w:pPr>
-            <w:r>
-              <w:rPr>
-                <w:rFonts w:ascii="Verdana" w:hAnsi="Verdana"/>
-              </w:rPr>
-              <w:t>cout.width(5);</w:t>
-            </w:r>
-          </w:p>
-          <w:p>
-            <w:pPr>
-              <w:jc w:val="both"/>
-              <w:rPr>
-                <w:rFonts w:ascii="Verdana" w:hAnsi="Verdana"/>
-              </w:rPr>
-            </w:pPr>
+            <w:proofErr w:type="spellStart"/>
+            <w:r>
+              <w:rPr>
+                <w:rFonts w:ascii="Verdana" w:hAnsi="Verdana"/>
+              </w:rPr>
+              <w:t>cout.width</w:t>
+            </w:r>
+            <w:proofErr w:type="spellEnd"/>
+            <w:r>
+              <w:rPr>
+                <w:rFonts w:ascii="Verdana" w:hAnsi="Verdana"/>
+              </w:rPr>
+              <w:t>(5);</w:t>
+            </w:r>
+          </w:p>
+          <w:p>
+            <w:pPr>
+              <w:jc w:val="both"/>
+              <w:rPr>
+                <w:rFonts w:ascii="Verdana" w:hAnsi="Verdana"/>
+              </w:rPr>
+            </w:pPr>
+            <w:proofErr w:type="spellStart"/>
             <w:r>
               <w:rPr>
                 <w:rFonts w:ascii="Verdana" w:hAnsi="Verdana"/>
@@ -9448,16 +12157,24 @@
               <w:rPr>
                 <w:rFonts w:ascii="Verdana" w:hAnsi="Verdana"/>
               </w:rPr>
-              <w:t>out &lt;&lt; 543;</w:t>
-            </w:r>
-          </w:p>
-          <w:p>
-            <w:pPr>
-              <w:jc w:val="both"/>
-              <w:rPr>
-                <w:rFonts w:ascii="Verdana" w:hAnsi="Verdana"/>
-              </w:rPr>
-            </w:pPr>
+              <w:t>out</w:t>
+            </w:r>
+            <w:proofErr w:type="spellEnd"/>
+            <w:r>
+              <w:rPr>
+                <w:rFonts w:ascii="Verdana" w:hAnsi="Verdana"/>
+              </w:rPr>
+              <w:t xml:space="preserve"> &lt;&lt; 543;</w:t>
+            </w:r>
+          </w:p>
+          <w:p>
+            <w:pPr>
+              <w:jc w:val="both"/>
+              <w:rPr>
+                <w:rFonts w:ascii="Verdana" w:hAnsi="Verdana"/>
+              </w:rPr>
+            </w:pPr>
+            <w:proofErr w:type="spellStart"/>
             <w:r>
               <w:rPr>
                 <w:rFonts w:ascii="Verdana" w:hAnsi="Verdana"/>
@@ -9468,16 +12185,24 @@
               <w:rPr>
                 <w:rFonts w:ascii="Verdana" w:hAnsi="Verdana"/>
               </w:rPr>
-              <w:t>out.width(5);</w:t>
-            </w:r>
-          </w:p>
-          <w:p>
-            <w:pPr>
-              <w:jc w:val="both"/>
-              <w:rPr>
-                <w:rFonts w:ascii="Verdana" w:hAnsi="Verdana"/>
-              </w:rPr>
-            </w:pPr>
+              <w:t>out.width</w:t>
+            </w:r>
+            <w:proofErr w:type="spellEnd"/>
+            <w:r>
+              <w:rPr>
+                <w:rFonts w:ascii="Verdana" w:hAnsi="Verdana"/>
+              </w:rPr>
+              <w:t>(5);</w:t>
+            </w:r>
+          </w:p>
+          <w:p>
+            <w:pPr>
+              <w:jc w:val="both"/>
+              <w:rPr>
+                <w:rFonts w:ascii="Verdana" w:hAnsi="Verdana"/>
+              </w:rPr>
+            </w:pPr>
+            <w:proofErr w:type="spellStart"/>
             <w:r>
               <w:rPr>
                 <w:rFonts w:ascii="Verdana" w:hAnsi="Verdana"/>
@@ -9488,7 +12213,14 @@
               <w:rPr>
                 <w:rFonts w:ascii="Verdana" w:hAnsi="Verdana"/>
               </w:rPr>
-              <w:t>out &lt;&lt; 12;</w:t>
+              <w:t>out</w:t>
+            </w:r>
+            <w:proofErr w:type="spellEnd"/>
+            <w:r>
+              <w:rPr>
+                <w:rFonts w:ascii="Verdana" w:hAnsi="Verdana"/>
+              </w:rPr>
+              <w:t xml:space="preserve"> &lt;&lt; 12;</w:t>
             </w:r>
           </w:p>
           <w:p>
@@ -9708,53 +12440,127 @@
                 <w:rFonts w:ascii="Verdana" w:hAnsi="Verdana"/>
               </w:rPr>
             </w:pPr>
-            <w:r>
-              <w:rPr>
-                <w:rFonts w:ascii="Verdana" w:hAnsi="Verdana"/>
-              </w:rPr>
-              <w:t>cout.precision(4);</w:t>
-            </w:r>
-          </w:p>
-          <w:p>
-            <w:pPr>
-              <w:jc w:val="both"/>
-              <w:rPr>
-                <w:rFonts w:ascii="Verdana" w:hAnsi="Verdana"/>
-              </w:rPr>
-            </w:pPr>
-            <w:r>
-              <w:rPr>
-                <w:rFonts w:ascii="Verdana" w:hAnsi="Verdana"/>
-              </w:rPr>
-              <w:t>cout &lt;&lt; sqrt(4) &lt;&lt; endl;</w:t>
-            </w:r>
-          </w:p>
-          <w:p>
-            <w:pPr>
-              <w:jc w:val="both"/>
-              <w:rPr>
-                <w:rFonts w:ascii="Verdana" w:hAnsi="Verdana"/>
-              </w:rPr>
-            </w:pPr>
-            <w:r>
-              <w:rPr>
-                <w:rFonts w:ascii="Verdana" w:hAnsi="Verdana"/>
-              </w:rPr>
-              <w:t>cout &lt;&lt; 3.14159 &lt;&lt; endl;</w:t>
-            </w:r>
-          </w:p>
-          <w:p>
-            <w:pPr>
-              <w:jc w:val="both"/>
-              <w:rPr>
-                <w:rFonts w:ascii="Verdana" w:hAnsi="Verdana"/>
-              </w:rPr>
-            </w:pPr>
-            <w:r>
-              <w:rPr>
-                <w:rFonts w:ascii="Verdana" w:hAnsi="Verdana"/>
-              </w:rPr>
-              <w:t>cout &lt;&lt; 2.50032 &lt;&lt; endl;</w:t>
+            <w:proofErr w:type="spellStart"/>
+            <w:r>
+              <w:rPr>
+                <w:rFonts w:ascii="Verdana" w:hAnsi="Verdana"/>
+              </w:rPr>
+              <w:t>cout.precision</w:t>
+            </w:r>
+            <w:proofErr w:type="spellEnd"/>
+            <w:r>
+              <w:rPr>
+                <w:rFonts w:ascii="Verdana" w:hAnsi="Verdana"/>
+              </w:rPr>
+              <w:t>(4);</w:t>
+            </w:r>
+          </w:p>
+          <w:p>
+            <w:pPr>
+              <w:jc w:val="both"/>
+              <w:rPr>
+                <w:rFonts w:ascii="Verdana" w:hAnsi="Verdana"/>
+              </w:rPr>
+            </w:pPr>
+            <w:proofErr w:type="spellStart"/>
+            <w:r>
+              <w:rPr>
+                <w:rFonts w:ascii="Verdana" w:hAnsi="Verdana"/>
+              </w:rPr>
+              <w:t>cout</w:t>
+            </w:r>
+            <w:proofErr w:type="spellEnd"/>
+            <w:r>
+              <w:rPr>
+                <w:rFonts w:ascii="Verdana" w:hAnsi="Verdana"/>
+              </w:rPr>
+              <w:t xml:space="preserve"> &lt;&lt; sqrt(4) &lt;&lt; </w:t>
+            </w:r>
+            <w:proofErr w:type="spellStart"/>
+            <w:r>
+              <w:rPr>
+                <w:rFonts w:ascii="Verdana" w:hAnsi="Verdana"/>
+              </w:rPr>
+              <w:t>endl</w:t>
+            </w:r>
+            <w:proofErr w:type="spellEnd"/>
+            <w:r>
+              <w:rPr>
+                <w:rFonts w:ascii="Verdana" w:hAnsi="Verdana"/>
+              </w:rPr>
+              <w:t>;</w:t>
+            </w:r>
+          </w:p>
+          <w:p>
+            <w:pPr>
+              <w:jc w:val="both"/>
+              <w:rPr>
+                <w:rFonts w:ascii="Verdana" w:hAnsi="Verdana"/>
+              </w:rPr>
+            </w:pPr>
+            <w:proofErr w:type="spellStart"/>
+            <w:r>
+              <w:rPr>
+                <w:rFonts w:ascii="Verdana" w:hAnsi="Verdana"/>
+              </w:rPr>
+              <w:t>cout</w:t>
+            </w:r>
+            <w:proofErr w:type="spellEnd"/>
+            <w:r>
+              <w:rPr>
+                <w:rFonts w:ascii="Verdana" w:hAnsi="Verdana"/>
+              </w:rPr>
+              <w:t xml:space="preserve"> &lt;&lt; 3.14159 &lt;&lt; </w:t>
+            </w:r>
+            <w:proofErr w:type="spellStart"/>
+            <w:r>
+              <w:rPr>
+                <w:rFonts w:ascii="Verdana" w:hAnsi="Verdana"/>
+              </w:rPr>
+              <w:t>endl</w:t>
+            </w:r>
+            <w:proofErr w:type="spellEnd"/>
+            <w:r>
+              <w:rPr>
+                <w:rFonts w:ascii="Verdana" w:hAnsi="Verdana"/>
+              </w:rPr>
+              <w:t>;</w:t>
+            </w:r>
+          </w:p>
+          <w:p>
+            <w:pPr>
+              <w:jc w:val="both"/>
+              <w:rPr>
+                <w:rFonts w:ascii="Verdana" w:hAnsi="Verdana"/>
+              </w:rPr>
+            </w:pPr>
+            <w:proofErr w:type="spellStart"/>
+            <w:r>
+              <w:rPr>
+                <w:rFonts w:ascii="Verdana" w:hAnsi="Verdana"/>
+              </w:rPr>
+              <w:t>cout</w:t>
+            </w:r>
+            <w:proofErr w:type="spellEnd"/>
+            <w:r>
+              <w:rPr>
+                <w:rFonts w:ascii="Verdana" w:hAnsi="Verdana"/>
+              </w:rPr>
+              <w:t xml:space="preserve"> &lt;&lt; 2.50032 &lt;&lt; </w:t>
+            </w:r>
+            <w:proofErr w:type="spellStart"/>
+            <w:r>
+              <w:rPr>
+                <w:rFonts w:ascii="Verdana" w:hAnsi="Verdana"/>
+              </w:rPr>
+              <w:t>endl</w:t>
+            </w:r>
+            <w:proofErr w:type="spellEnd"/>
+            <w:r>
+              <w:rPr>
+                <w:rFonts w:ascii="Verdana" w:hAnsi="Verdana"/>
+              </w:rPr>
+              <w:t>;</w:t>
             </w:r>
           </w:p>
           <w:p>
@@ -9868,39 +12674,77 @@
                 <w:rFonts w:ascii="Verdana" w:hAnsi="Verdana"/>
               </w:rPr>
             </w:pPr>
-            <w:r>
-              <w:rPr>
-                <w:rFonts w:ascii="Verdana" w:hAnsi="Verdana"/>
-              </w:rPr>
-              <w:t>cout.precision(3);</w:t>
-            </w:r>
-          </w:p>
-          <w:p>
-            <w:pPr>
-              <w:jc w:val="both"/>
-              <w:rPr>
-                <w:rFonts w:ascii="Verdana" w:hAnsi="Verdana"/>
-              </w:rPr>
-            </w:pPr>
-            <w:r>
-              <w:rPr>
-                <w:rFonts w:ascii="Verdana" w:hAnsi="Verdana"/>
-              </w:rPr>
-              <w:t>cout.width(5);</w:t>
-            </w:r>
-          </w:p>
-          <w:p>
-            <w:pPr>
-              <w:jc w:val="both"/>
-              <w:rPr>
-                <w:rFonts w:ascii="Verdana" w:hAnsi="Verdana"/>
-              </w:rPr>
-            </w:pPr>
-            <w:r>
-              <w:rPr>
-                <w:rFonts w:ascii="Verdana" w:hAnsi="Verdana"/>
-              </w:rPr>
-              <w:t>cout &lt;&lt; 1.2345 &lt;&lt; endl;</w:t>
+            <w:proofErr w:type="spellStart"/>
+            <w:r>
+              <w:rPr>
+                <w:rFonts w:ascii="Verdana" w:hAnsi="Verdana"/>
+              </w:rPr>
+              <w:t>cout.precision</w:t>
+            </w:r>
+            <w:proofErr w:type="spellEnd"/>
+            <w:r>
+              <w:rPr>
+                <w:rFonts w:ascii="Verdana" w:hAnsi="Verdana"/>
+              </w:rPr>
+              <w:t>(3);</w:t>
+            </w:r>
+          </w:p>
+          <w:p>
+            <w:pPr>
+              <w:jc w:val="both"/>
+              <w:rPr>
+                <w:rFonts w:ascii="Verdana" w:hAnsi="Verdana"/>
+              </w:rPr>
+            </w:pPr>
+            <w:proofErr w:type="spellStart"/>
+            <w:r>
+              <w:rPr>
+                <w:rFonts w:ascii="Verdana" w:hAnsi="Verdana"/>
+              </w:rPr>
+              <w:t>cout.width</w:t>
+            </w:r>
+            <w:proofErr w:type="spellEnd"/>
+            <w:r>
+              <w:rPr>
+                <w:rFonts w:ascii="Verdana" w:hAnsi="Verdana"/>
+              </w:rPr>
+              <w:t>(5);</w:t>
+            </w:r>
+          </w:p>
+          <w:p>
+            <w:pPr>
+              <w:jc w:val="both"/>
+              <w:rPr>
+                <w:rFonts w:ascii="Verdana" w:hAnsi="Verdana"/>
+              </w:rPr>
+            </w:pPr>
+            <w:proofErr w:type="spellStart"/>
+            <w:r>
+              <w:rPr>
+                <w:rFonts w:ascii="Verdana" w:hAnsi="Verdana"/>
+              </w:rPr>
+              <w:t>cout</w:t>
+            </w:r>
+            <w:proofErr w:type="spellEnd"/>
+            <w:r>
+              <w:rPr>
+                <w:rFonts w:ascii="Verdana" w:hAnsi="Verdana"/>
+              </w:rPr>
+              <w:t xml:space="preserve"> &lt;&lt; 1.2345 &lt;&lt; </w:t>
+            </w:r>
+            <w:proofErr w:type="spellStart"/>
+            <w:r>
+              <w:rPr>
+                <w:rFonts w:ascii="Verdana" w:hAnsi="Verdana"/>
+              </w:rPr>
+              <w:t>endl</w:t>
+            </w:r>
+            <w:proofErr w:type="spellEnd"/>
+            <w:r>
+              <w:rPr>
+                <w:rFonts w:ascii="Verdana" w:hAnsi="Verdana"/>
+              </w:rPr>
+              <w:t>;</w:t>
             </w:r>
           </w:p>
           <w:p>
@@ -10044,75 +12888,143 @@
                 <w:rFonts w:ascii="Verdana" w:hAnsi="Verdana"/>
               </w:rPr>
             </w:pPr>
-            <w:r>
-              <w:rPr>
-                <w:rFonts w:ascii="Verdana" w:hAnsi="Verdana"/>
-              </w:rPr>
-              <w:t>cout.fil(‘-’);</w:t>
-            </w:r>
-          </w:p>
-          <w:p>
-            <w:pPr>
-              <w:jc w:val="both"/>
-              <w:rPr>
-                <w:rFonts w:ascii="Verdana" w:hAnsi="Verdana"/>
-              </w:rPr>
-            </w:pPr>
-            <w:r>
-              <w:rPr>
-                <w:rFonts w:ascii="Verdana" w:hAnsi="Verdana"/>
-              </w:rPr>
-              <w:t>cout.width(5);</w:t>
-            </w:r>
-          </w:p>
-          <w:p>
-            <w:pPr>
-              <w:jc w:val="both"/>
-              <w:rPr>
-                <w:rFonts w:ascii="Verdana" w:hAnsi="Verdana"/>
-              </w:rPr>
-            </w:pPr>
-            <w:r>
-              <w:rPr>
-                <w:rFonts w:ascii="Verdana" w:hAnsi="Verdana"/>
-              </w:rPr>
-              <w:t>cout &lt;&lt; 123 &lt;&lt; endl;</w:t>
-            </w:r>
-          </w:p>
-          <w:p>
-            <w:pPr>
-              <w:jc w:val="both"/>
-              <w:rPr>
-                <w:rFonts w:ascii="Verdana" w:hAnsi="Verdana"/>
-              </w:rPr>
-            </w:pPr>
-          </w:p>
-          <w:p>
-            <w:pPr>
-              <w:jc w:val="both"/>
-              <w:rPr>
-                <w:rFonts w:ascii="Verdana" w:hAnsi="Verdana"/>
-              </w:rPr>
-            </w:pPr>
-            <w:r>
-              <w:rPr>
-                <w:rFonts w:ascii="Verdana" w:hAnsi="Verdana"/>
-              </w:rPr>
-              <w:t>cout.width(5);</w:t>
-            </w:r>
-          </w:p>
-          <w:p>
-            <w:pPr>
-              <w:jc w:val="both"/>
-              <w:rPr>
-                <w:rFonts w:ascii="Verdana" w:hAnsi="Verdana"/>
-              </w:rPr>
-            </w:pPr>
-            <w:r>
-              <w:rPr>
-                <w:rFonts w:ascii="Verdana" w:hAnsi="Verdana"/>
-              </w:rPr>
-              <w:t>cout &lt;&lt; 789 &lt;&lt; endl;</w:t>
+            <w:proofErr w:type="spellStart"/>
+            <w:r>
+              <w:rPr>
+                <w:rFonts w:ascii="Verdana" w:hAnsi="Verdana"/>
+              </w:rPr>
+              <w:t>cout.fil</w:t>
+            </w:r>
+            <w:proofErr w:type="spellEnd"/>
+            <w:r>
+              <w:rPr>
+                <w:rFonts w:ascii="Verdana" w:hAnsi="Verdana"/>
+              </w:rPr>
+              <w:t>(‘-’);</w:t>
+            </w:r>
+          </w:p>
+          <w:p>
+            <w:pPr>
+              <w:jc w:val="both"/>
+              <w:rPr>
+                <w:rFonts w:ascii="Verdana" w:hAnsi="Verdana"/>
+              </w:rPr>
+            </w:pPr>
+            <w:proofErr w:type="spellStart"/>
+            <w:r>
+              <w:rPr>
+                <w:rFonts w:ascii="Verdana" w:hAnsi="Verdana"/>
+              </w:rPr>
+              <w:t>cout.width</w:t>
+            </w:r>
+            <w:proofErr w:type="spellEnd"/>
+            <w:r>
+              <w:rPr>
+                <w:rFonts w:ascii="Verdana" w:hAnsi="Verdana"/>
+              </w:rPr>
+              <w:t>(5);</w:t>
+            </w:r>
+          </w:p>
+          <w:p>
+            <w:pPr>
+              <w:jc w:val="both"/>
+              <w:rPr>
+                <w:rFonts w:ascii="Verdana" w:hAnsi="Verdana"/>
+              </w:rPr>
+            </w:pPr>
+            <w:proofErr w:type="spellStart"/>
+            <w:r>
+              <w:rPr>
+                <w:rFonts w:ascii="Verdana" w:hAnsi="Verdana"/>
+              </w:rPr>
+              <w:t>cout</w:t>
+            </w:r>
+            <w:proofErr w:type="spellEnd"/>
+            <w:r>
+              <w:rPr>
+                <w:rFonts w:ascii="Verdana" w:hAnsi="Verdana"/>
+              </w:rPr>
+              <w:t xml:space="preserve"> &lt;&lt; 123 &lt;&lt; </w:t>
+            </w:r>
+            <w:proofErr w:type="spellStart"/>
+            <w:r>
+              <w:rPr>
+                <w:rFonts w:ascii="Verdana" w:hAnsi="Verdana"/>
+              </w:rPr>
+              <w:t>endl</w:t>
+            </w:r>
+            <w:proofErr w:type="spellEnd"/>
+            <w:r>
+              <w:rPr>
+                <w:rFonts w:ascii="Verdana" w:hAnsi="Verdana"/>
+              </w:rPr>
+              <w:t>;</w:t>
+            </w:r>
+          </w:p>
+          <w:p>
+            <w:pPr>
+              <w:jc w:val="both"/>
+              <w:rPr>
+                <w:rFonts w:ascii="Verdana" w:hAnsi="Verdana"/>
+              </w:rPr>
+            </w:pPr>
+          </w:p>
+          <w:p>
+            <w:pPr>
+              <w:jc w:val="both"/>
+              <w:rPr>
+                <w:rFonts w:ascii="Verdana" w:hAnsi="Verdana"/>
+              </w:rPr>
+            </w:pPr>
+            <w:proofErr w:type="spellStart"/>
+            <w:r>
+              <w:rPr>
+                <w:rFonts w:ascii="Verdana" w:hAnsi="Verdana"/>
+              </w:rPr>
+              <w:t>cout.width</w:t>
+            </w:r>
+            <w:proofErr w:type="spellEnd"/>
+            <w:r>
+              <w:rPr>
+                <w:rFonts w:ascii="Verdana" w:hAnsi="Verdana"/>
+              </w:rPr>
+              <w:t>(5);</w:t>
+            </w:r>
+          </w:p>
+          <w:p>
+            <w:pPr>
+              <w:jc w:val="both"/>
+              <w:rPr>
+                <w:rFonts w:ascii="Verdana" w:hAnsi="Verdana"/>
+              </w:rPr>
+            </w:pPr>
+            <w:proofErr w:type="spellStart"/>
+            <w:r>
+              <w:rPr>
+                <w:rFonts w:ascii="Verdana" w:hAnsi="Verdana"/>
+              </w:rPr>
+              <w:t>cout</w:t>
+            </w:r>
+            <w:proofErr w:type="spellEnd"/>
+            <w:r>
+              <w:rPr>
+                <w:rFonts w:ascii="Verdana" w:hAnsi="Verdana"/>
+              </w:rPr>
+              <w:t xml:space="preserve"> &lt;&lt; 789 &lt;&lt; </w:t>
+            </w:r>
+            <w:proofErr w:type="spellStart"/>
+            <w:r>
+              <w:rPr>
+                <w:rFonts w:ascii="Verdana" w:hAnsi="Verdana"/>
+              </w:rPr>
+              <w:t>endl</w:t>
+            </w:r>
+            <w:proofErr w:type="spellEnd"/>
+            <w:r>
+              <w:rPr>
+                <w:rFonts w:ascii="Verdana" w:hAnsi="Verdana"/>
+              </w:rPr>
+              <w:t>;</w:t>
             </w:r>
           </w:p>
           <w:p>
@@ -10173,81 +13085,227 @@
                 <w:rFonts w:ascii="Verdana" w:hAnsi="Verdana"/>
               </w:rPr>
             </w:pPr>
-            <w:r>
-              <w:rPr>
-                <w:rFonts w:ascii="Verdana" w:hAnsi="Verdana"/>
-              </w:rPr>
-              <w:t>cout.fill(‘#’);</w:t>
-            </w:r>
-          </w:p>
-          <w:p>
-            <w:pPr>
-              <w:jc w:val="both"/>
-              <w:rPr>
-                <w:rFonts w:ascii="Verdana" w:hAnsi="Verdana"/>
-              </w:rPr>
-            </w:pPr>
-            <w:r>
-              <w:rPr>
-                <w:rFonts w:ascii="Verdana" w:hAnsi="Verdana"/>
-              </w:rPr>
-              <w:t>cout.precision(3);</w:t>
-            </w:r>
-          </w:p>
-          <w:p>
-            <w:pPr>
-              <w:jc w:val="both"/>
-              <w:rPr>
-                <w:rFonts w:ascii="Verdana" w:hAnsi="Verdana"/>
-              </w:rPr>
-            </w:pPr>
-            <w:r>
-              <w:rPr>
-                <w:rFonts w:ascii="Verdana" w:hAnsi="Verdana"/>
-              </w:rPr>
-              <w:t>cout.self(ios::internal, ios::adjustfiled);</w:t>
-            </w:r>
-          </w:p>
-          <w:p>
-            <w:pPr>
-              <w:jc w:val="both"/>
-              <w:rPr>
-                <w:rFonts w:ascii="Verdana" w:hAnsi="Verdana"/>
-              </w:rPr>
-            </w:pPr>
-            <w:r>
-              <w:rPr>
-                <w:rFonts w:ascii="Verdana" w:hAnsi="Verdana"/>
-              </w:rPr>
-              <w:t>cout.setf(ios::scientific, ios::floatfiled);</w:t>
-            </w:r>
-          </w:p>
-          <w:p>
-            <w:pPr>
-              <w:jc w:val="both"/>
-              <w:rPr>
-                <w:rFonts w:ascii="Verdana" w:hAnsi="Verdana"/>
-              </w:rPr>
-            </w:pPr>
-            <w:r>
-              <w:rPr>
-                <w:rFonts w:ascii="Verdana" w:hAnsi="Verdana"/>
-              </w:rPr>
-              <w:t>cout.width(5);</w:t>
-            </w:r>
-          </w:p>
-          <w:p>
-            <w:pPr>
-              <w:jc w:val="both"/>
-              <w:rPr>
-                <w:rFonts w:ascii="Verdana" w:hAnsi="Verdana"/>
-              </w:rPr>
-            </w:pPr>
-            <w:r>
-              <w:rPr>
-                <w:rFonts w:ascii="Verdana" w:hAnsi="Verdana"/>
-              </w:rPr>
-              <w:t>cout &lt;&lt; -12.345 &lt;&lt; endl;</w:t>
+            <w:proofErr w:type="spellStart"/>
+            <w:r>
+              <w:rPr>
+                <w:rFonts w:ascii="Verdana" w:hAnsi="Verdana"/>
+              </w:rPr>
+              <w:t>cout.fill</w:t>
+            </w:r>
+            <w:proofErr w:type="spellEnd"/>
+            <w:r>
+              <w:rPr>
+                <w:rFonts w:ascii="Verdana" w:hAnsi="Verdana"/>
+              </w:rPr>
+              <w:t>(‘#’);</w:t>
+            </w:r>
+          </w:p>
+          <w:p>
+            <w:pPr>
+              <w:jc w:val="both"/>
+              <w:rPr>
+                <w:rFonts w:ascii="Verdana" w:hAnsi="Verdana"/>
+              </w:rPr>
+            </w:pPr>
+            <w:proofErr w:type="spellStart"/>
+            <w:r>
+              <w:rPr>
+                <w:rFonts w:ascii="Verdana" w:hAnsi="Verdana"/>
+              </w:rPr>
+              <w:t>cout.precision</w:t>
+            </w:r>
+            <w:proofErr w:type="spellEnd"/>
+            <w:r>
+              <w:rPr>
+                <w:rFonts w:ascii="Verdana" w:hAnsi="Verdana"/>
+              </w:rPr>
+              <w:t>(3);</w:t>
+            </w:r>
+          </w:p>
+          <w:p>
+            <w:pPr>
+              <w:jc w:val="both"/>
+              <w:rPr>
+                <w:rFonts w:ascii="Verdana" w:hAnsi="Verdana"/>
+              </w:rPr>
+            </w:pPr>
+            <w:proofErr w:type="spellStart"/>
+            <w:r>
+              <w:rPr>
+                <w:rFonts w:ascii="Verdana" w:hAnsi="Verdana"/>
+              </w:rPr>
+              <w:t>cout.self</w:t>
+            </w:r>
+            <w:proofErr w:type="spellEnd"/>
+            <w:r>
+              <w:rPr>
+                <w:rFonts w:ascii="Verdana" w:hAnsi="Verdana"/>
+              </w:rPr>
+              <w:t>(</w:t>
+            </w:r>
+            <w:proofErr w:type="spellStart"/>
+            <w:r>
+              <w:rPr>
+                <w:rFonts w:ascii="Verdana" w:hAnsi="Verdana"/>
+              </w:rPr>
+              <w:t>ios</w:t>
+            </w:r>
+            <w:proofErr w:type="spellEnd"/>
+            <w:r>
+              <w:rPr>
+                <w:rFonts w:ascii="Verdana" w:hAnsi="Verdana"/>
+              </w:rPr>
+              <w:t xml:space="preserve">::internal, </w:t>
+            </w:r>
+            <w:proofErr w:type="spellStart"/>
+            <w:r>
+              <w:rPr>
+                <w:rFonts w:ascii="Verdana" w:hAnsi="Verdana"/>
+              </w:rPr>
+              <w:t>ios</w:t>
+            </w:r>
+            <w:proofErr w:type="spellEnd"/>
+            <w:r>
+              <w:rPr>
+                <w:rFonts w:ascii="Verdana" w:hAnsi="Verdana"/>
+              </w:rPr>
+              <w:t>::</w:t>
+            </w:r>
+            <w:proofErr w:type="spellStart"/>
+            <w:r>
+              <w:rPr>
+                <w:rFonts w:ascii="Verdana" w:hAnsi="Verdana"/>
+              </w:rPr>
+              <w:t>adjustfiled</w:t>
+            </w:r>
+            <w:proofErr w:type="spellEnd"/>
+            <w:r>
+              <w:rPr>
+                <w:rFonts w:ascii="Verdana" w:hAnsi="Verdana"/>
+              </w:rPr>
+              <w:t>);</w:t>
+            </w:r>
+          </w:p>
+          <w:p>
+            <w:pPr>
+              <w:jc w:val="both"/>
+              <w:rPr>
+                <w:rFonts w:ascii="Verdana" w:hAnsi="Verdana"/>
+              </w:rPr>
+            </w:pPr>
+            <w:proofErr w:type="spellStart"/>
+            <w:r>
+              <w:rPr>
+                <w:rFonts w:ascii="Verdana" w:hAnsi="Verdana"/>
+              </w:rPr>
+              <w:t>cout.setf</w:t>
+            </w:r>
+            <w:proofErr w:type="spellEnd"/>
+            <w:r>
+              <w:rPr>
+                <w:rFonts w:ascii="Verdana" w:hAnsi="Verdana"/>
+              </w:rPr>
+              <w:t>(</w:t>
+            </w:r>
+            <w:proofErr w:type="spellStart"/>
+            <w:r>
+              <w:rPr>
+                <w:rFonts w:ascii="Verdana" w:hAnsi="Verdana"/>
+              </w:rPr>
+              <w:t>ios</w:t>
+            </w:r>
+            <w:proofErr w:type="spellEnd"/>
+            <w:r>
+              <w:rPr>
+                <w:rFonts w:ascii="Verdana" w:hAnsi="Verdana"/>
+              </w:rPr>
+              <w:t xml:space="preserve">::scientific, </w:t>
+            </w:r>
+            <w:proofErr w:type="spellStart"/>
+            <w:r>
+              <w:rPr>
+                <w:rFonts w:ascii="Verdana" w:hAnsi="Verdana"/>
+              </w:rPr>
+              <w:t>ios</w:t>
+            </w:r>
+            <w:proofErr w:type="spellEnd"/>
+            <w:r>
+              <w:rPr>
+                <w:rFonts w:ascii="Verdana" w:hAnsi="Verdana"/>
+              </w:rPr>
+              <w:t>::</w:t>
+            </w:r>
+            <w:proofErr w:type="spellStart"/>
+            <w:r>
+              <w:rPr>
+                <w:rFonts w:ascii="Verdana" w:hAnsi="Verdana"/>
+              </w:rPr>
+              <w:t>floatfiled</w:t>
+            </w:r>
+            <w:proofErr w:type="spellEnd"/>
+            <w:r>
+              <w:rPr>
+                <w:rFonts w:ascii="Verdana" w:hAnsi="Verdana"/>
+              </w:rPr>
+              <w:t>);</w:t>
+            </w:r>
+          </w:p>
+          <w:p>
+            <w:pPr>
+              <w:jc w:val="both"/>
+              <w:rPr>
+                <w:rFonts w:ascii="Verdana" w:hAnsi="Verdana"/>
+              </w:rPr>
+            </w:pPr>
+            <w:proofErr w:type="spellStart"/>
+            <w:r>
+              <w:rPr>
+                <w:rFonts w:ascii="Verdana" w:hAnsi="Verdana"/>
+              </w:rPr>
+              <w:t>cout.width</w:t>
+            </w:r>
+            <w:proofErr w:type="spellEnd"/>
+            <w:r>
+              <w:rPr>
+                <w:rFonts w:ascii="Verdana" w:hAnsi="Verdana"/>
+              </w:rPr>
+              <w:t>(5);</w:t>
+            </w:r>
+          </w:p>
+          <w:p>
+            <w:pPr>
+              <w:jc w:val="both"/>
+              <w:rPr>
+                <w:rFonts w:ascii="Verdana" w:hAnsi="Verdana"/>
+              </w:rPr>
+            </w:pPr>
+            <w:proofErr w:type="spellStart"/>
+            <w:r>
+              <w:rPr>
+                <w:rFonts w:ascii="Verdana" w:hAnsi="Verdana"/>
+              </w:rPr>
+              <w:t>cout</w:t>
+            </w:r>
+            <w:proofErr w:type="spellEnd"/>
+            <w:r>
+              <w:rPr>
+                <w:rFonts w:ascii="Verdana" w:hAnsi="Verdana"/>
+              </w:rPr>
+              <w:t xml:space="preserve"> &lt;&lt; -12.345 &lt;&lt; </w:t>
+            </w:r>
+            <w:proofErr w:type="spellStart"/>
+            <w:r>
+              <w:rPr>
+                <w:rFonts w:ascii="Verdana" w:hAnsi="Verdana"/>
+              </w:rPr>
+              <w:t>endl</w:t>
+            </w:r>
+            <w:proofErr w:type="spellEnd"/>
+            <w:r>
+              <w:rPr>
+                <w:rFonts w:ascii="Verdana" w:hAnsi="Verdana"/>
+              </w:rPr>
+              <w:t>;</w:t>
             </w:r>
           </w:p>
           <w:p>
@@ -10308,11 +13366,19 @@
                 <w:rFonts w:ascii="Verdana" w:hAnsi="Verdana"/>
               </w:rPr>
             </w:pPr>
-            <w:r>
-              <w:rPr>
-                <w:rFonts w:ascii="Verdana" w:hAnsi="Verdana"/>
-              </w:rPr>
-              <w:t>cout.fill(‘#’);</w:t>
+            <w:proofErr w:type="spellStart"/>
+            <w:r>
+              <w:rPr>
+                <w:rFonts w:ascii="Verdana" w:hAnsi="Verdana"/>
+              </w:rPr>
+              <w:t>cout.fill</w:t>
+            </w:r>
+            <w:proofErr w:type="spellEnd"/>
+            <w:r>
+              <w:rPr>
+                <w:rFonts w:ascii="Verdana" w:hAnsi="Verdana"/>
+              </w:rPr>
+              <w:t>(‘#’);</w:t>
             </w:r>
             <w:r>
               <w:rPr>
@@ -10359,11 +13425,47 @@
                 <w:rFonts w:ascii="Verdana" w:hAnsi="Verdana"/>
               </w:rPr>
             </w:pPr>
-            <w:r>
-              <w:rPr>
-                <w:rFonts w:ascii="Verdana" w:hAnsi="Verdana"/>
-              </w:rPr>
-              <w:t>cout.setf(ios::showpoint);</w:t>
+            <w:proofErr w:type="spellStart"/>
+            <w:r>
+              <w:rPr>
+                <w:rFonts w:ascii="Verdana" w:hAnsi="Verdana"/>
+              </w:rPr>
+              <w:t>cout.setf</w:t>
+            </w:r>
+            <w:proofErr w:type="spellEnd"/>
+            <w:r>
+              <w:rPr>
+                <w:rFonts w:ascii="Verdana" w:hAnsi="Verdana"/>
+              </w:rPr>
+              <w:t>(</w:t>
+            </w:r>
+            <w:proofErr w:type="spellStart"/>
+            <w:r>
+              <w:rPr>
+                <w:rFonts w:ascii="Verdana" w:hAnsi="Verdana"/>
+              </w:rPr>
+              <w:t>ios</w:t>
+            </w:r>
+            <w:proofErr w:type="spellEnd"/>
+            <w:r>
+              <w:rPr>
+                <w:rFonts w:ascii="Verdana" w:hAnsi="Verdana"/>
+              </w:rPr>
+              <w:t>::</w:t>
+            </w:r>
+            <w:proofErr w:type="spellStart"/>
+            <w:r>
+              <w:rPr>
+                <w:rFonts w:ascii="Verdana" w:hAnsi="Verdana"/>
+              </w:rPr>
+              <w:t>showpoint</w:t>
+            </w:r>
+            <w:proofErr w:type="spellEnd"/>
+            <w:r>
+              <w:rPr>
+                <w:rFonts w:ascii="Verdana" w:hAnsi="Verdana"/>
+              </w:rPr>
+              <w:t>);</w:t>
             </w:r>
             <w:r>
               <w:rPr>
@@ -10398,11 +13500,47 @@
                 <w:rFonts w:ascii="Verdana" w:hAnsi="Verdana"/>
               </w:rPr>
             </w:pPr>
-            <w:r>
-              <w:rPr>
-                <w:rFonts w:ascii="Verdana" w:hAnsi="Verdana"/>
-              </w:rPr>
-              <w:t>cout.setf(ios::showpos);</w:t>
+            <w:proofErr w:type="spellStart"/>
+            <w:r>
+              <w:rPr>
+                <w:rFonts w:ascii="Verdana" w:hAnsi="Verdana"/>
+              </w:rPr>
+              <w:t>cout.setf</w:t>
+            </w:r>
+            <w:proofErr w:type="spellEnd"/>
+            <w:r>
+              <w:rPr>
+                <w:rFonts w:ascii="Verdana" w:hAnsi="Verdana"/>
+              </w:rPr>
+              <w:t>(</w:t>
+            </w:r>
+            <w:proofErr w:type="spellStart"/>
+            <w:r>
+              <w:rPr>
+                <w:rFonts w:ascii="Verdana" w:hAnsi="Verdana"/>
+              </w:rPr>
+              <w:t>ios</w:t>
+            </w:r>
+            <w:proofErr w:type="spellEnd"/>
+            <w:r>
+              <w:rPr>
+                <w:rFonts w:ascii="Verdana" w:hAnsi="Verdana"/>
+              </w:rPr>
+              <w:t>::</w:t>
+            </w:r>
+            <w:proofErr w:type="spellStart"/>
+            <w:r>
+              <w:rPr>
+                <w:rFonts w:ascii="Verdana" w:hAnsi="Verdana"/>
+              </w:rPr>
+              <w:t>showpos</w:t>
+            </w:r>
+            <w:proofErr w:type="spellEnd"/>
+            <w:r>
+              <w:rPr>
+                <w:rFonts w:ascii="Verdana" w:hAnsi="Verdana"/>
+              </w:rPr>
+              <w:t>);</w:t>
             </w:r>
             <w:r>
               <w:rPr>
@@ -10443,12 +13581,20 @@
                 <w:rFonts w:ascii="Verdana" w:hAnsi="Verdana"/>
               </w:rPr>
             </w:pPr>
+            <w:proofErr w:type="spellStart"/>
             <w:r>
               <w:rPr>
                 <w:rFonts w:ascii="Verdana" w:hAnsi="Verdana"/>
               </w:rPr>
               <w:lastRenderedPageBreak/>
-              <w:t>cout.precision(3);</w:t>
+              <w:t>cout.precision</w:t>
+            </w:r>
+            <w:proofErr w:type="spellEnd"/>
+            <w:r>
+              <w:rPr>
+                <w:rFonts w:ascii="Verdana" w:hAnsi="Verdana"/>
+              </w:rPr>
+              <w:t>(3);</w:t>
             </w:r>
             <w:r>
               <w:rPr>
@@ -10495,11 +13641,61 @@
                 <w:rFonts w:ascii="Verdana" w:hAnsi="Verdana"/>
               </w:rPr>
             </w:pPr>
-            <w:r>
-              <w:rPr>
-                <w:rFonts w:ascii="Verdana" w:hAnsi="Verdana"/>
-              </w:rPr>
-              <w:t>cout.setf(ios::internal, ios::adjustfiled);</w:t>
+            <w:proofErr w:type="spellStart"/>
+            <w:r>
+              <w:rPr>
+                <w:rFonts w:ascii="Verdana" w:hAnsi="Verdana"/>
+              </w:rPr>
+              <w:t>cout.setf</w:t>
+            </w:r>
+            <w:proofErr w:type="spellEnd"/>
+            <w:r>
+              <w:rPr>
+                <w:rFonts w:ascii="Verdana" w:hAnsi="Verdana"/>
+              </w:rPr>
+              <w:t>(</w:t>
+            </w:r>
+            <w:proofErr w:type="spellStart"/>
+            <w:r>
+              <w:rPr>
+                <w:rFonts w:ascii="Verdana" w:hAnsi="Verdana"/>
+              </w:rPr>
+              <w:t>ios</w:t>
+            </w:r>
+            <w:proofErr w:type="spellEnd"/>
+            <w:r>
+              <w:rPr>
+                <w:rFonts w:ascii="Verdana" w:hAnsi="Verdana"/>
+              </w:rPr>
+              <w:t xml:space="preserve">::internal, </w:t>
+            </w:r>
+            <w:proofErr w:type="spellStart"/>
+            <w:r>
+              <w:rPr>
+                <w:rFonts w:ascii="Verdana" w:hAnsi="Verdana"/>
+              </w:rPr>
+              <w:t>ios</w:t>
+            </w:r>
+            <w:proofErr w:type="spellEnd"/>
+            <w:r>
+              <w:rPr>
+                <w:rFonts w:ascii="Verdana" w:hAnsi="Verdana"/>
+              </w:rPr>
+              <w:t>::</w:t>
+            </w:r>
+            <w:proofErr w:type="spellStart"/>
+            <w:r>
+              <w:rPr>
+                <w:rFonts w:ascii="Verdana" w:hAnsi="Verdana"/>
+              </w:rPr>
+              <w:t>adjustfiled</w:t>
+            </w:r>
+            <w:proofErr w:type="spellEnd"/>
+            <w:r>
+              <w:rPr>
+                <w:rFonts w:ascii="Verdana" w:hAnsi="Verdana"/>
+              </w:rPr>
+              <w:t>);</w:t>
             </w:r>
             <w:r>
               <w:rPr>
@@ -10522,11 +13718,61 @@
                 <w:rFonts w:ascii="Verdana" w:hAnsi="Verdana"/>
               </w:rPr>
             </w:pPr>
-            <w:r>
-              <w:rPr>
-                <w:rFonts w:ascii="Verdana" w:hAnsi="Verdana"/>
-              </w:rPr>
-              <w:t>cout.setf(ios::fixed, ios::floatfiled);</w:t>
+            <w:proofErr w:type="spellStart"/>
+            <w:r>
+              <w:rPr>
+                <w:rFonts w:ascii="Verdana" w:hAnsi="Verdana"/>
+              </w:rPr>
+              <w:t>cout.setf</w:t>
+            </w:r>
+            <w:proofErr w:type="spellEnd"/>
+            <w:r>
+              <w:rPr>
+                <w:rFonts w:ascii="Verdana" w:hAnsi="Verdana"/>
+              </w:rPr>
+              <w:t>(</w:t>
+            </w:r>
+            <w:proofErr w:type="spellStart"/>
+            <w:r>
+              <w:rPr>
+                <w:rFonts w:ascii="Verdana" w:hAnsi="Verdana"/>
+              </w:rPr>
+              <w:t>ios</w:t>
+            </w:r>
+            <w:proofErr w:type="spellEnd"/>
+            <w:r>
+              <w:rPr>
+                <w:rFonts w:ascii="Verdana" w:hAnsi="Verdana"/>
+              </w:rPr>
+              <w:t xml:space="preserve">::fixed, </w:t>
+            </w:r>
+            <w:proofErr w:type="spellStart"/>
+            <w:r>
+              <w:rPr>
+                <w:rFonts w:ascii="Verdana" w:hAnsi="Verdana"/>
+              </w:rPr>
+              <w:t>ios</w:t>
+            </w:r>
+            <w:proofErr w:type="spellEnd"/>
+            <w:r>
+              <w:rPr>
+                <w:rFonts w:ascii="Verdana" w:hAnsi="Verdana"/>
+              </w:rPr>
+              <w:t>::</w:t>
+            </w:r>
+            <w:proofErr w:type="spellStart"/>
+            <w:r>
+              <w:rPr>
+                <w:rFonts w:ascii="Verdana" w:hAnsi="Verdana"/>
+              </w:rPr>
+              <w:t>floatfiled</w:t>
+            </w:r>
+            <w:proofErr w:type="spellEnd"/>
+            <w:r>
+              <w:rPr>
+                <w:rFonts w:ascii="Verdana" w:hAnsi="Verdana"/>
+              </w:rPr>
+              <w:t>);</w:t>
             </w:r>
             <w:r>
               <w:rPr>
@@ -10555,11 +13801,19 @@
                 <w:rFonts w:ascii="Verdana" w:hAnsi="Verdana"/>
               </w:rPr>
             </w:pPr>
-            <w:r>
-              <w:rPr>
-                <w:rFonts w:ascii="Verdana" w:hAnsi="Verdana"/>
-              </w:rPr>
-              <w:t>cout.width(10);</w:t>
+            <w:proofErr w:type="spellStart"/>
+            <w:r>
+              <w:rPr>
+                <w:rFonts w:ascii="Verdana" w:hAnsi="Verdana"/>
+              </w:rPr>
+              <w:t>cout.width</w:t>
+            </w:r>
+            <w:proofErr w:type="spellEnd"/>
+            <w:r>
+              <w:rPr>
+                <w:rFonts w:ascii="Verdana" w:hAnsi="Verdana"/>
+              </w:rPr>
+              <w:t>(10);</w:t>
             </w:r>
             <w:r>
               <w:rPr>
@@ -10606,11 +13860,33 @@
                 <w:rFonts w:ascii="Verdana" w:hAnsi="Verdana"/>
               </w:rPr>
             </w:pPr>
-            <w:r>
-              <w:rPr>
-                <w:rFonts w:ascii="Verdana" w:hAnsi="Verdana"/>
-              </w:rPr>
-              <w:t>cout &lt;&lt; 123.45 &lt;&lt; endl;</w:t>
+            <w:proofErr w:type="spellStart"/>
+            <w:r>
+              <w:rPr>
+                <w:rFonts w:ascii="Verdana" w:hAnsi="Verdana"/>
+              </w:rPr>
+              <w:t>cout</w:t>
+            </w:r>
+            <w:proofErr w:type="spellEnd"/>
+            <w:r>
+              <w:rPr>
+                <w:rFonts w:ascii="Verdana" w:hAnsi="Verdana"/>
+              </w:rPr>
+              <w:t xml:space="preserve"> &lt;&lt; 123.45 &lt;&lt; </w:t>
+            </w:r>
+            <w:proofErr w:type="spellStart"/>
+            <w:r>
+              <w:rPr>
+                <w:rFonts w:ascii="Verdana" w:hAnsi="Verdana"/>
+              </w:rPr>
+              <w:t>endl</w:t>
+            </w:r>
+            <w:proofErr w:type="spellEnd"/>
+            <w:r>
+              <w:rPr>
+                <w:rFonts w:ascii="Verdana" w:hAnsi="Verdana"/>
+              </w:rPr>
+              <w:t>;</w:t>
             </w:r>
           </w:p>
           <w:p>
@@ -10658,6 +13934,7 @@
                 <w:rFonts w:ascii="Verdana" w:hAnsi="Verdana"/>
               </w:rPr>
             </w:pPr>
+            <w:proofErr w:type="spellStart"/>
             <w:r>
               <w:rPr>
                 <w:rFonts w:ascii="Verdana" w:hAnsi="Verdana"/>
@@ -10669,7 +13946,28 @@
               <w:rPr>
                 <w:rFonts w:ascii="Verdana" w:hAnsi="Verdana"/>
               </w:rPr>
-              <w:t>out &lt;&lt; setprecision(4);</w:t>
+              <w:t>out</w:t>
+            </w:r>
+            <w:proofErr w:type="spellEnd"/>
+            <w:r>
+              <w:rPr>
+                <w:rFonts w:ascii="Verdana" w:hAnsi="Verdana"/>
+              </w:rPr>
+              <w:t xml:space="preserve"> &lt;&lt; </w:t>
+            </w:r>
+            <w:proofErr w:type="spellStart"/>
+            <w:r>
+              <w:rPr>
+                <w:rFonts w:ascii="Verdana" w:hAnsi="Verdana"/>
+              </w:rPr>
+              <w:t>setprecision</w:t>
+            </w:r>
+            <w:proofErr w:type="spellEnd"/>
+            <w:r>
+              <w:rPr>
+                <w:rFonts w:ascii="Verdana" w:hAnsi="Verdana"/>
+              </w:rPr>
+              <w:t>(4);</w:t>
             </w:r>
             <w:r>
               <w:rPr>
@@ -10710,6 +14008,7 @@
                 <w:rFonts w:ascii="Verdana" w:hAnsi="Verdana"/>
               </w:rPr>
             </w:pPr>
+            <w:proofErr w:type="spellStart"/>
             <w:r>
               <w:rPr>
                 <w:rFonts w:ascii="Verdana" w:hAnsi="Verdana"/>
@@ -10720,7 +14019,42 @@
               <w:rPr>
                 <w:rFonts w:ascii="Verdana" w:hAnsi="Verdana"/>
               </w:rPr>
-              <w:t>out &lt;&lt; setiosflags(ios::scientific);</w:t>
+              <w:t>out</w:t>
+            </w:r>
+            <w:proofErr w:type="spellEnd"/>
+            <w:r>
+              <w:rPr>
+                <w:rFonts w:ascii="Verdana" w:hAnsi="Verdana"/>
+              </w:rPr>
+              <w:t xml:space="preserve"> &lt;&lt; </w:t>
+            </w:r>
+            <w:proofErr w:type="spellStart"/>
+            <w:r>
+              <w:rPr>
+                <w:rFonts w:ascii="Verdana" w:hAnsi="Verdana"/>
+              </w:rPr>
+              <w:t>setiosflags</w:t>
+            </w:r>
+            <w:proofErr w:type="spellEnd"/>
+            <w:r>
+              <w:rPr>
+                <w:rFonts w:ascii="Verdana" w:hAnsi="Verdana"/>
+              </w:rPr>
+              <w:t>(</w:t>
+            </w:r>
+            <w:proofErr w:type="spellStart"/>
+            <w:r>
+              <w:rPr>
+                <w:rFonts w:ascii="Verdana" w:hAnsi="Verdana"/>
+              </w:rPr>
+              <w:t>ios</w:t>
+            </w:r>
+            <w:proofErr w:type="spellEnd"/>
+            <w:r>
+              <w:rPr>
+                <w:rFonts w:ascii="Verdana" w:hAnsi="Verdana"/>
+              </w:rPr>
+              <w:t>::scientific);</w:t>
             </w:r>
             <w:r>
               <w:rPr>
@@ -10749,6 +14083,7 @@
                 <w:rFonts w:ascii="Verdana" w:hAnsi="Verdana"/>
               </w:rPr>
             </w:pPr>
+            <w:proofErr w:type="spellStart"/>
             <w:r>
               <w:rPr>
                 <w:rFonts w:ascii="Verdana" w:hAnsi="Verdana"/>
@@ -10759,7 +14094,42 @@
               <w:rPr>
                 <w:rFonts w:ascii="Verdana" w:hAnsi="Verdana"/>
               </w:rPr>
-              <w:t>out &lt;&lt; setw(10) &lt;&lt; 123.456 &lt;&lt; endl;</w:t>
+              <w:t>out</w:t>
+            </w:r>
+            <w:proofErr w:type="spellEnd"/>
+            <w:r>
+              <w:rPr>
+                <w:rFonts w:ascii="Verdana" w:hAnsi="Verdana"/>
+              </w:rPr>
+              <w:t xml:space="preserve"> &lt;&lt; </w:t>
+            </w:r>
+            <w:proofErr w:type="spellStart"/>
+            <w:r>
+              <w:rPr>
+                <w:rFonts w:ascii="Verdana" w:hAnsi="Verdana"/>
+              </w:rPr>
+              <w:t>setw</w:t>
+            </w:r>
+            <w:proofErr w:type="spellEnd"/>
+            <w:r>
+              <w:rPr>
+                <w:rFonts w:ascii="Verdana" w:hAnsi="Verdana"/>
+              </w:rPr>
+              <w:t xml:space="preserve">(10) &lt;&lt; 123.456 &lt;&lt; </w:t>
+            </w:r>
+            <w:proofErr w:type="spellStart"/>
+            <w:r>
+              <w:rPr>
+                <w:rFonts w:ascii="Verdana" w:hAnsi="Verdana"/>
+              </w:rPr>
+              <w:t>endl</w:t>
+            </w:r>
+            <w:proofErr w:type="spellEnd"/>
+            <w:r>
+              <w:rPr>
+                <w:rFonts w:ascii="Verdana" w:hAnsi="Verdana"/>
+              </w:rPr>
+              <w:t>;</w:t>
             </w:r>
             <w:r>
               <w:rPr>
@@ -10801,11 +14171,33 @@
           <w:rFonts w:ascii="Verdana" w:hAnsi="Verdana"/>
         </w:rPr>
       </w:pPr>
-      <w:r>
-        <w:rPr>
-          <w:rFonts w:ascii="Verdana" w:hAnsi="Verdana"/>
-        </w:rPr>
-        <w:t>ostream&amp; &lt;manipulator&gt; (ostream&amp; output) {</w:t>
+      <w:proofErr w:type="spellStart"/>
+      <w:r>
+        <w:rPr>
+          <w:rFonts w:ascii="Verdana" w:hAnsi="Verdana"/>
+        </w:rPr>
+        <w:t>ostream</w:t>
+      </w:r>
+      <w:proofErr w:type="spellEnd"/>
+      <w:r>
+        <w:rPr>
+          <w:rFonts w:ascii="Verdana" w:hAnsi="Verdana"/>
+        </w:rPr>
+        <w:t>&amp; &lt;manipulator&gt; (</w:t>
+      </w:r>
+      <w:proofErr w:type="spellStart"/>
+      <w:r>
+        <w:rPr>
+          <w:rFonts w:ascii="Verdana" w:hAnsi="Verdana"/>
+        </w:rPr>
+        <w:t>ostream</w:t>
+      </w:r>
+      <w:proofErr w:type="spellEnd"/>
+      <w:r>
+        <w:rPr>
+          <w:rFonts w:ascii="Verdana" w:hAnsi="Verdana"/>
+        </w:rPr>
+        <w:t>&amp; output) {</w:t>
       </w:r>
     </w:p>
     <w:p>
@@ -10839,7 +14231,19 @@
           <w:rFonts w:ascii="Verdana" w:hAnsi="Verdana"/>
         </w:rPr>
         <w:tab/>
-        <w:t>return outut;</w:t>
+        <w:t>return out</w:t>
+      </w:r>
+      <w:r>
+        <w:rPr>
+          <w:rFonts w:ascii="Verdana" w:hAnsi="Verdana"/>
+        </w:rPr>
+        <w:t>p</w:t>
+      </w:r>
+      <w:r>
+        <w:rPr>
+          <w:rFonts w:ascii="Verdana" w:hAnsi="Verdana"/>
+        </w:rPr>
+        <w:t>ut;</w:t>
       </w:r>
     </w:p>
     <w:p>
@@ -10889,6 +14293,7 @@
           <w:rFonts w:ascii="Verdana" w:hAnsi="Verdana"/>
         </w:rPr>
       </w:pPr>
+      <w:proofErr w:type="spellStart"/>
       <w:r>
         <w:rPr>
           <w:rFonts w:ascii="Verdana" w:hAnsi="Verdana"/>
@@ -10899,7 +14304,28 @@
         <w:rPr>
           <w:rFonts w:ascii="Verdana" w:hAnsi="Verdana"/>
         </w:rPr>
-        <w:t>stream&amp; unit(ostream&amp; output) {</w:t>
+        <w:t>stream</w:t>
+      </w:r>
+      <w:proofErr w:type="spellEnd"/>
+      <w:r>
+        <w:rPr>
+          <w:rFonts w:ascii="Verdana" w:hAnsi="Verdana"/>
+        </w:rPr>
+        <w:t>&amp; unit(</w:t>
+      </w:r>
+      <w:proofErr w:type="spellStart"/>
+      <w:r>
+        <w:rPr>
+          <w:rFonts w:ascii="Verdana" w:hAnsi="Verdana"/>
+        </w:rPr>
+        <w:t>ostream</w:t>
+      </w:r>
+      <w:proofErr w:type="spellEnd"/>
+      <w:r>
+        <w:rPr>
+          <w:rFonts w:ascii="Verdana" w:hAnsi="Verdana"/>
+        </w:rPr>
+        <w:t>&amp; output) {</w:t>
       </w:r>
     </w:p>
     <w:p>
@@ -11068,7 +14494,34 @@
                 <w:rFonts w:ascii="Verdana" w:hAnsi="Verdana"/>
               </w:rPr>
               <w:tab/>
-              <w:t>printf(" %d\n", scanf("%s %s %s", a, b, c));</w:t>
+            </w:r>
+            <w:proofErr w:type="spellStart"/>
+            <w:r>
+              <w:rPr>
+                <w:rFonts w:ascii="Verdana" w:hAnsi="Verdana"/>
+              </w:rPr>
+              <w:t>printf</w:t>
+            </w:r>
+            <w:proofErr w:type="spellEnd"/>
+            <w:r>
+              <w:rPr>
+                <w:rFonts w:ascii="Verdana" w:hAnsi="Verdana"/>
+              </w:rPr>
+              <w:t xml:space="preserve">(" %d\n", </w:t>
+            </w:r>
+            <w:proofErr w:type="spellStart"/>
+            <w:r>
+              <w:rPr>
+                <w:rFonts w:ascii="Verdana" w:hAnsi="Verdana"/>
+              </w:rPr>
+              <w:t>scanf</w:t>
+            </w:r>
+            <w:proofErr w:type="spellEnd"/>
+            <w:r>
+              <w:rPr>
+                <w:rFonts w:ascii="Verdana" w:hAnsi="Verdana"/>
+              </w:rPr>
+              <w:t>("%s %s %s", a, b, c));</w:t>
             </w:r>
           </w:p>
           <w:p>
@@ -11160,7 +14613,21 @@
               <w:rPr>
                 <w:rFonts w:ascii="Verdana" w:hAnsi="Verdana"/>
               </w:rPr>
-              <w:t>// scanf returns the no. of inputs it has successfully read</w:t>
+              <w:t xml:space="preserve">// </w:t>
+            </w:r>
+            <w:proofErr w:type="spellStart"/>
+            <w:r>
+              <w:rPr>
+                <w:rFonts w:ascii="Verdana" w:hAnsi="Verdana"/>
+              </w:rPr>
+              <w:t>scanf</w:t>
+            </w:r>
+            <w:proofErr w:type="spellEnd"/>
+            <w:r>
+              <w:rPr>
+                <w:rFonts w:ascii="Verdana" w:hAnsi="Verdana"/>
+              </w:rPr>
+              <w:t xml:space="preserve"> returns the no. of inputs it has successfully read</w:t>
             </w:r>
           </w:p>
         </w:tc>
@@ -11196,7 +14663,20 @@
                 <w:rFonts w:ascii="Verdana" w:hAnsi="Verdana"/>
               </w:rPr>
               <w:tab/>
-              <w:t>printf("\new-c-question\by");</w:t>
+            </w:r>
+            <w:proofErr w:type="spellStart"/>
+            <w:r>
+              <w:rPr>
+                <w:rFonts w:ascii="Verdana" w:hAnsi="Verdana"/>
+              </w:rPr>
+              <w:t>printf</w:t>
+            </w:r>
+            <w:proofErr w:type="spellEnd"/>
+            <w:r>
+              <w:rPr>
+                <w:rFonts w:ascii="Verdana" w:hAnsi="Verdana"/>
+              </w:rPr>
+              <w:t>("\new-c-question\by");</w:t>
             </w:r>
           </w:p>
           <w:p>
@@ -11211,7 +14691,34 @@
                 <w:rFonts w:ascii="Verdana" w:hAnsi="Verdana"/>
               </w:rPr>
               <w:tab/>
-              <w:t>printf("\rgeeksforgeeks");</w:t>
+            </w:r>
+            <w:proofErr w:type="spellStart"/>
+            <w:r>
+              <w:rPr>
+                <w:rFonts w:ascii="Verdana" w:hAnsi="Verdana"/>
+              </w:rPr>
+              <w:t>printf</w:t>
+            </w:r>
+            <w:proofErr w:type="spellEnd"/>
+            <w:r>
+              <w:rPr>
+                <w:rFonts w:ascii="Verdana" w:hAnsi="Verdana"/>
+              </w:rPr>
+              <w:t>("\</w:t>
+            </w:r>
+            <w:proofErr w:type="spellStart"/>
+            <w:r>
+              <w:rPr>
+                <w:rFonts w:ascii="Verdana" w:hAnsi="Verdana"/>
+              </w:rPr>
+              <w:t>rgeeksforgeeks</w:t>
+            </w:r>
+            <w:proofErr w:type="spellEnd"/>
+            <w:r>
+              <w:rPr>
+                <w:rFonts w:ascii="Verdana" w:hAnsi="Verdana"/>
+              </w:rPr>
+              <w:t>");</w:t>
             </w:r>
           </w:p>
           <w:p>
@@ -11303,7 +14810,21 @@
               <w:rPr>
                 <w:rFonts w:ascii="Verdana" w:hAnsi="Verdana"/>
               </w:rPr>
-              <w:t>// \b, \r, \a etc. it is upto the terminal</w:t>
+              <w:t xml:space="preserve">// \b, \r, \a etc. it is </w:t>
+            </w:r>
+            <w:proofErr w:type="spellStart"/>
+            <w:r>
+              <w:rPr>
+                <w:rFonts w:ascii="Verdana" w:hAnsi="Verdana"/>
+              </w:rPr>
+              <w:t>upto</w:t>
+            </w:r>
+            <w:proofErr w:type="spellEnd"/>
+            <w:r>
+              <w:rPr>
+                <w:rFonts w:ascii="Verdana" w:hAnsi="Verdana"/>
+              </w:rPr>
+              <w:t xml:space="preserve"> the terminal</w:t>
             </w:r>
           </w:p>
           <w:p>
@@ -11342,11 +14863,33 @@
                 <w:rFonts w:ascii="Verdana" w:hAnsi="Verdana"/>
               </w:rPr>
             </w:pPr>
-            <w:r>
-              <w:rPr>
-                <w:rFonts w:ascii="Verdana" w:hAnsi="Verdana"/>
-              </w:rPr>
-              <w:t>printf(5 + “Geeksquiz”);</w:t>
+            <w:proofErr w:type="spellStart"/>
+            <w:r>
+              <w:rPr>
+                <w:rFonts w:ascii="Verdana" w:hAnsi="Verdana"/>
+              </w:rPr>
+              <w:t>printf</w:t>
+            </w:r>
+            <w:proofErr w:type="spellEnd"/>
+            <w:r>
+              <w:rPr>
+                <w:rFonts w:ascii="Verdana" w:hAnsi="Verdana"/>
+              </w:rPr>
+              <w:t>(5 + “</w:t>
+            </w:r>
+            <w:proofErr w:type="spellStart"/>
+            <w:r>
+              <w:rPr>
+                <w:rFonts w:ascii="Verdana" w:hAnsi="Verdana"/>
+              </w:rPr>
+              <w:t>Geeksquiz</w:t>
+            </w:r>
+            <w:proofErr w:type="spellEnd"/>
+            <w:r>
+              <w:rPr>
+                <w:rFonts w:ascii="Verdana" w:hAnsi="Verdana"/>
+              </w:rPr>
+              <w:t>”);</w:t>
             </w:r>
           </w:p>
         </w:tc>
@@ -11393,6 +14936,7 @@
                 <w:rFonts w:ascii="Verdana" w:hAnsi="Verdana"/>
               </w:rPr>
             </w:pPr>
+            <w:proofErr w:type="spellStart"/>
             <w:r>
               <w:rPr>
                 <w:rFonts w:ascii="Verdana" w:hAnsi="Verdana"/>
@@ -11404,7 +14948,28 @@
               <w:rPr>
                 <w:rFonts w:ascii="Verdana" w:hAnsi="Verdana"/>
               </w:rPr>
-              <w:t>rintf(“%c”, 5[“Geeksquiz”]);</w:t>
+              <w:t>rintf</w:t>
+            </w:r>
+            <w:proofErr w:type="spellEnd"/>
+            <w:r>
+              <w:rPr>
+                <w:rFonts w:ascii="Verdana" w:hAnsi="Verdana"/>
+              </w:rPr>
+              <w:t>(“%c”, 5[“</w:t>
+            </w:r>
+            <w:proofErr w:type="spellStart"/>
+            <w:r>
+              <w:rPr>
+                <w:rFonts w:ascii="Verdana" w:hAnsi="Verdana"/>
+              </w:rPr>
+              <w:t>Geeksquiz</w:t>
+            </w:r>
+            <w:proofErr w:type="spellEnd"/>
+            <w:r>
+              <w:rPr>
+                <w:rFonts w:ascii="Verdana" w:hAnsi="Verdana"/>
+              </w:rPr>
+              <w:t>”]);</w:t>
             </w:r>
           </w:p>
         </w:tc>
@@ -11423,7 +14988,35 @@
               <w:rPr>
                 <w:rFonts w:ascii="Verdana" w:hAnsi="Verdana"/>
               </w:rPr>
-              <w:t>// expression 5[“Geeksquiz”] is broken down by compiler as *(5 + “Geeksquiz”)</w:t>
+              <w:t>// expression 5[“</w:t>
+            </w:r>
+            <w:proofErr w:type="spellStart"/>
+            <w:r>
+              <w:rPr>
+                <w:rFonts w:ascii="Verdana" w:hAnsi="Verdana"/>
+              </w:rPr>
+              <w:t>Geeksquiz</w:t>
+            </w:r>
+            <w:proofErr w:type="spellEnd"/>
+            <w:r>
+              <w:rPr>
+                <w:rFonts w:ascii="Verdana" w:hAnsi="Verdana"/>
+              </w:rPr>
+              <w:t>”] is broken down by compiler as *(5 + “</w:t>
+            </w:r>
+            <w:proofErr w:type="spellStart"/>
+            <w:r>
+              <w:rPr>
+                <w:rFonts w:ascii="Verdana" w:hAnsi="Verdana"/>
+              </w:rPr>
+              <w:t>Geeksquiz</w:t>
+            </w:r>
+            <w:proofErr w:type="spellEnd"/>
+            <w:r>
+              <w:rPr>
+                <w:rFonts w:ascii="Verdana" w:hAnsi="Verdana"/>
+              </w:rPr>
+              <w:t>”)</w:t>
             </w:r>
           </w:p>
           <w:p>
@@ -11448,11 +15041,19 @@
                 <w:rFonts w:ascii="Verdana" w:hAnsi="Verdana"/>
               </w:rPr>
             </w:pPr>
-            <w:r>
-              <w:rPr>
-                <w:rFonts w:ascii="Verdana" w:hAnsi="Verdana"/>
-              </w:rPr>
-              <w:t>scanf(</w:t>
+            <w:proofErr w:type="spellStart"/>
+            <w:r>
+              <w:rPr>
+                <w:rFonts w:ascii="Verdana" w:hAnsi="Verdana"/>
+              </w:rPr>
+              <w:t>scanf</w:t>
+            </w:r>
+            <w:proofErr w:type="spellEnd"/>
+            <w:r>
+              <w:rPr>
+                <w:rFonts w:ascii="Verdana" w:hAnsi="Verdana"/>
+              </w:rPr>
+              <w:t>(</w:t>
             </w:r>
             <w:r>
               <w:rPr>
@@ -11497,8 +15098,30 @@
               <w:rPr>
                 <w:rFonts w:ascii="Verdana" w:hAnsi="Verdana"/>
               </w:rPr>
-              <w:t>// i/p: Geeksquiz</w:t>
-            </w:r>
+              <w:t xml:space="preserve">// </w:t>
+            </w:r>
+            <w:proofErr w:type="spellStart"/>
+            <w:r>
+              <w:rPr>
+                <w:rFonts w:ascii="Verdana" w:hAnsi="Verdana"/>
+              </w:rPr>
+              <w:t>i</w:t>
+            </w:r>
+            <w:proofErr w:type="spellEnd"/>
+            <w:r>
+              <w:rPr>
+                <w:rFonts w:ascii="Verdana" w:hAnsi="Verdana"/>
+              </w:rPr>
+              <w:t xml:space="preserve">/p: </w:t>
+            </w:r>
+            <w:proofErr w:type="spellStart"/>
+            <w:r>
+              <w:rPr>
+                <w:rFonts w:ascii="Verdana" w:hAnsi="Verdana"/>
+              </w:rPr>
+              <w:t>Geeksquiz</w:t>
+            </w:r>
+            <w:proofErr w:type="spellEnd"/>
           </w:p>
           <w:p>
             <w:pPr>
@@ -11577,7 +15200,20 @@
                 <w:rFonts w:ascii="Verdana" w:hAnsi="Verdana"/>
               </w:rPr>
               <w:tab/>
-              <w:t>printf("%.*s\n", n, str);</w:t>
+            </w:r>
+            <w:proofErr w:type="spellStart"/>
+            <w:r>
+              <w:rPr>
+                <w:rFonts w:ascii="Verdana" w:hAnsi="Verdana"/>
+              </w:rPr>
+              <w:t>printf</w:t>
+            </w:r>
+            <w:proofErr w:type="spellEnd"/>
+            <w:r>
+              <w:rPr>
+                <w:rFonts w:ascii="Verdana" w:hAnsi="Verdana"/>
+              </w:rPr>
+              <w:t>("%.*s\n", n, str);</w:t>
             </w:r>
           </w:p>
           <w:p>
@@ -11973,8 +15609,6 @@
         </w:rPr>
         <w:t>END</w:t>
       </w:r>
-      <w:bookmarkStart w:id="0" w:name="_GoBack"/>
-      <w:bookmarkEnd w:id="0"/>
     </w:p>
     <w:sectPr>
       <w:pgSz w:w="11906" w:h="16838"/>
@@ -11987,7 +15621,7 @@
 </file>
 
 <file path=word/numbering.xml><?xml version="1.0" encoding="utf-8"?>
-<w:numbering xmlns:wpc="http://schemas.microsoft.com/office/word/2010/wordprocessingCanvas" xmlns:cx="http://schemas.microsoft.com/office/drawing/2014/chartex" xmlns:cx1="http://schemas.microsoft.com/office/drawing/2015/9/8/chartex" xmlns:mc="http://schemas.openxmlformats.org/markup-compatibility/2006" xmlns:o="urn:schemas-microsoft-com:office:office" xmlns:r="http://schemas.openxmlformats.org/officeDocument/2006/relationships" xmlns:m="http://schemas.openxmlformats.org/officeDocument/2006/math" xmlns:v="urn:schemas-microsoft-com:vml" xmlns:wp14="http://schemas.microsoft.com/office/word/2010/wordprocessingDrawing" xmlns:wp="http://schemas.openxmlformats.org/drawingml/2006/wordprocessingDrawing" xmlns:w10="urn:schemas-microsoft-com:office:word" xmlns:w="http://schemas.openxmlformats.org/wordprocessingml/2006/main" xmlns:w14="http://schemas.microsoft.com/office/word/2010/wordml" xmlns:w15="http://schemas.microsoft.com/office/word/2012/wordml" xmlns:w16se="http://schemas.microsoft.com/office/word/2015/wordml/symex" xmlns:wpg="http://schemas.microsoft.com/office/word/2010/wordprocessingGroup" xmlns:wpi="http://schemas.microsoft.com/office/word/2010/wordprocessingInk" xmlns:wne="http://schemas.microsoft.com/office/word/2006/wordml" xmlns:wps="http://schemas.microsoft.com/office/word/2010/wordprocessingShape" mc:Ignorable="w14 w15 w16se wp14">
+<w:numbering xmlns:wpc="http://schemas.microsoft.com/office/word/2010/wordprocessingCanvas" xmlns:cx="http://schemas.microsoft.com/office/drawing/2014/chartex" xmlns:cx1="http://schemas.microsoft.com/office/drawing/2015/9/8/chartex" xmlns:cx2="http://schemas.microsoft.com/office/drawing/2015/10/21/chartex" xmlns:cx3="http://schemas.microsoft.com/office/drawing/2016/5/9/chartex" xmlns:cx4="http://schemas.microsoft.com/office/drawing/2016/5/10/chartex" xmlns:cx5="http://schemas.microsoft.com/office/drawing/2016/5/11/chartex" xmlns:cx6="http://schemas.microsoft.com/office/drawing/2016/5/12/chartex" xmlns:cx7="http://schemas.microsoft.com/office/drawing/2016/5/13/chartex" xmlns:cx8="http://schemas.microsoft.com/office/drawing/2016/5/14/chartex" xmlns:mc="http://schemas.openxmlformats.org/markup-compatibility/2006" xmlns:aink="http://schemas.microsoft.com/office/drawing/2016/ink" xmlns:am3d="http://schemas.microsoft.com/office/drawing/2017/model3d" xmlns:o="urn:schemas-microsoft-com:office:office" xmlns:oel="http://schemas.microsoft.com/office/2019/extlst" xmlns:r="http://schemas.openxmlformats.org/officeDocument/2006/relationships" xmlns:m="http://schemas.openxmlformats.org/officeDocument/2006/math" xmlns:v="urn:schemas-microsoft-com:vml" xmlns:wp14="http://schemas.microsoft.com/office/word/2010/wordprocessingDrawing" xmlns:wp="http://schemas.openxmlformats.org/drawingml/2006/wordprocessingDrawing" xmlns:w10="urn:schemas-microsoft-com:office:word" xmlns:w="http://schemas.openxmlformats.org/wordprocessingml/2006/main" xmlns:w14="http://schemas.microsoft.com/office/word/2010/wordml" xmlns:w15="http://schemas.microsoft.com/office/word/2012/wordml" xmlns:w16cex="http://schemas.microsoft.com/office/word/2018/wordml/cex" xmlns:w16cid="http://schemas.microsoft.com/office/word/2016/wordml/cid" xmlns:w16="http://schemas.microsoft.com/office/word/2018/wordml" xmlns:w16sdtdh="http://schemas.microsoft.com/office/word/2020/wordml/sdtdatahash" xmlns:w16se="http://schemas.microsoft.com/office/word/2015/wordml/symex" xmlns:wpg="http://schemas.microsoft.com/office/word/2010/wordprocessingGroup" xmlns:wpi="http://schemas.microsoft.com/office/word/2010/wordprocessingInk" xmlns:wne="http://schemas.microsoft.com/office/word/2006/wordml" xmlns:wps="http://schemas.microsoft.com/office/word/2010/wordprocessingShape" mc:Ignorable="w14 w15 w16se w16cid w16 w16cex w16sdtdh wp14">
   <w:abstractNum w:abstractNumId="0" w15:restartNumberingAfterBreak="0">
     <w:nsid w:val="00125B11"/>
     <w:multiLevelType w:val="hybridMultilevel"/>
@@ -14235,74 +17869,74 @@
       </w:rPr>
     </w:lvl>
   </w:abstractNum>
-  <w:num w:numId="1">
+  <w:num w:numId="1" w16cid:durableId="1758013977">
     <w:abstractNumId w:val="17"/>
   </w:num>
-  <w:num w:numId="2">
+  <w:num w:numId="2" w16cid:durableId="780300673">
     <w:abstractNumId w:val="10"/>
   </w:num>
-  <w:num w:numId="3">
+  <w:num w:numId="3" w16cid:durableId="2002732367">
     <w:abstractNumId w:val="14"/>
   </w:num>
-  <w:num w:numId="4">
+  <w:num w:numId="4" w16cid:durableId="582952088">
     <w:abstractNumId w:val="5"/>
   </w:num>
-  <w:num w:numId="5">
+  <w:num w:numId="5" w16cid:durableId="710227150">
     <w:abstractNumId w:val="4"/>
   </w:num>
-  <w:num w:numId="6">
+  <w:num w:numId="6" w16cid:durableId="822936506">
     <w:abstractNumId w:val="13"/>
   </w:num>
-  <w:num w:numId="7">
+  <w:num w:numId="7" w16cid:durableId="1152865652">
     <w:abstractNumId w:val="7"/>
   </w:num>
-  <w:num w:numId="8">
+  <w:num w:numId="8" w16cid:durableId="2054230647">
     <w:abstractNumId w:val="15"/>
   </w:num>
-  <w:num w:numId="9">
+  <w:num w:numId="9" w16cid:durableId="933902845">
     <w:abstractNumId w:val="0"/>
   </w:num>
-  <w:num w:numId="10">
+  <w:num w:numId="10" w16cid:durableId="807674620">
     <w:abstractNumId w:val="9"/>
   </w:num>
-  <w:num w:numId="11">
+  <w:num w:numId="11" w16cid:durableId="1615281942">
     <w:abstractNumId w:val="6"/>
   </w:num>
-  <w:num w:numId="12">
+  <w:num w:numId="12" w16cid:durableId="363749794">
     <w:abstractNumId w:val="12"/>
   </w:num>
-  <w:num w:numId="13">
+  <w:num w:numId="13" w16cid:durableId="684941500">
     <w:abstractNumId w:val="11"/>
   </w:num>
-  <w:num w:numId="14">
+  <w:num w:numId="14" w16cid:durableId="864443196">
     <w:abstractNumId w:val="16"/>
   </w:num>
-  <w:num w:numId="15">
+  <w:num w:numId="15" w16cid:durableId="781805060">
     <w:abstractNumId w:val="2"/>
   </w:num>
-  <w:num w:numId="16">
+  <w:num w:numId="16" w16cid:durableId="489299510">
     <w:abstractNumId w:val="18"/>
   </w:num>
-  <w:num w:numId="17">
+  <w:num w:numId="17" w16cid:durableId="1137449602">
     <w:abstractNumId w:val="20"/>
   </w:num>
-  <w:num w:numId="18">
+  <w:num w:numId="18" w16cid:durableId="1821579058">
     <w:abstractNumId w:val="1"/>
   </w:num>
-  <w:num w:numId="19">
+  <w:num w:numId="19" w16cid:durableId="2039744436">
     <w:abstractNumId w:val="8"/>
   </w:num>
-  <w:num w:numId="20">
+  <w:num w:numId="20" w16cid:durableId="694158666">
     <w:abstractNumId w:val="3"/>
   </w:num>
-  <w:num w:numId="21">
+  <w:num w:numId="21" w16cid:durableId="1309818243">
     <w:abstractNumId w:val="19"/>
   </w:num>
 </w:numbering>
 </file>
 
 <file path=word/styles.xml><?xml version="1.0" encoding="utf-8"?>
-<w:styles xmlns:mc="http://schemas.openxmlformats.org/markup-compatibility/2006" xmlns:r="http://schemas.openxmlformats.org/officeDocument/2006/relationships" xmlns:w="http://schemas.openxmlformats.org/wordprocessingml/2006/main" xmlns:w14="http://schemas.microsoft.com/office/word/2010/wordml" xmlns:w15="http://schemas.microsoft.com/office/word/2012/wordml" xmlns:w16se="http://schemas.microsoft.com/office/word/2015/wordml/symex" mc:Ignorable="w14 w15 w16se">
+<w:styles xmlns:mc="http://schemas.openxmlformats.org/markup-compatibility/2006" xmlns:r="http://schemas.openxmlformats.org/officeDocument/2006/relationships" xmlns:w="http://schemas.openxmlformats.org/wordprocessingml/2006/main" xmlns:w14="http://schemas.microsoft.com/office/word/2010/wordml" xmlns:w15="http://schemas.microsoft.com/office/word/2012/wordml" xmlns:w16cex="http://schemas.microsoft.com/office/word/2018/wordml/cex" xmlns:w16cid="http://schemas.microsoft.com/office/word/2016/wordml/cid" xmlns:w16="http://schemas.microsoft.com/office/word/2018/wordml" xmlns:w16sdtdh="http://schemas.microsoft.com/office/word/2020/wordml/sdtdatahash" xmlns:w16se="http://schemas.microsoft.com/office/word/2015/wordml/symex" mc:Ignorable="w14 w15 w16se w16cid w16 w16cex w16sdtdh">
   <w:docDefaults>
     <w:rPrDefault>
       <w:rPr>
@@ -14318,7 +17952,7 @@
       </w:pPr>
     </w:pPrDefault>
   </w:docDefaults>
-  <w:latentStyles w:defLockedState="0" w:defUIPriority="99" w:defSemiHidden="0" w:defUnhideWhenUsed="0" w:defQFormat="0" w:count="371">
+  <w:latentStyles w:defLockedState="0" w:defUIPriority="99" w:defSemiHidden="0" w:defUnhideWhenUsed="0" w:defQFormat="0" w:count="376">
     <w:lsdException w:name="Normal" w:uiPriority="0" w:qFormat="1"/>
     <w:lsdException w:name="heading 1" w:uiPriority="9" w:qFormat="1"/>
     <w:lsdException w:name="heading 2" w:semiHidden="1" w:uiPriority="9" w:unhideWhenUsed="1" w:qFormat="1"/>
@@ -14424,7 +18058,6 @@
     <w:lsdException w:name="HTML Sample" w:semiHidden="1" w:unhideWhenUsed="1"/>
     <w:lsdException w:name="HTML Typewriter" w:semiHidden="1" w:unhideWhenUsed="1"/>
     <w:lsdException w:name="HTML Variable" w:semiHidden="1" w:unhideWhenUsed="1"/>
-    <w:lsdException w:name="Normal Table" w:semiHidden="1" w:unhideWhenUsed="1"/>
     <w:lsdException w:name="annotation subject" w:semiHidden="1" w:unhideWhenUsed="1"/>
     <w:lsdException w:name="No List" w:semiHidden="1" w:unhideWhenUsed="1"/>
     <w:lsdException w:name="Outline List 1" w:semiHidden="1" w:unhideWhenUsed="1"/>
@@ -14467,11 +18100,8 @@
     <w:lsdException w:name="Table Contemporary" w:semiHidden="1" w:unhideWhenUsed="1"/>
     <w:lsdException w:name="Table Elegant" w:semiHidden="1" w:unhideWhenUsed="1"/>
     <w:lsdException w:name="Table Professional" w:semiHidden="1" w:unhideWhenUsed="1"/>
-    <w:lsdException w:name="Table Subtle 1" w:semiHidden="1" w:unhideWhenUsed="1"/>
     <w:lsdException w:name="Table Subtle 2" w:semiHidden="1" w:unhideWhenUsed="1"/>
     <w:lsdException w:name="Table Web 1" w:semiHidden="1" w:unhideWhenUsed="1"/>
-    <w:lsdException w:name="Table Web 2" w:semiHidden="1" w:unhideWhenUsed="1"/>
-    <w:lsdException w:name="Table Web 3" w:semiHidden="1" w:unhideWhenUsed="1"/>
     <w:lsdException w:name="Balloon Text" w:semiHidden="1" w:unhideWhenUsed="1"/>
     <w:lsdException w:name="Table Grid" w:uiPriority="39"/>
     <w:lsdException w:name="Table Theme" w:semiHidden="1" w:unhideWhenUsed="1"/>
@@ -14690,6 +18320,11 @@
     <w:lsdException w:name="List Table 5 Dark Accent 6" w:uiPriority="50"/>
     <w:lsdException w:name="List Table 6 Colorful Accent 6" w:uiPriority="51"/>
     <w:lsdException w:name="List Table 7 Colorful Accent 6" w:uiPriority="52"/>
+    <w:lsdException w:name="Mention" w:semiHidden="1" w:unhideWhenUsed="1"/>
+    <w:lsdException w:name="Smart Hyperlink" w:semiHidden="1" w:unhideWhenUsed="1"/>
+    <w:lsdException w:name="Hashtag" w:semiHidden="1" w:unhideWhenUsed="1"/>
+    <w:lsdException w:name="Unresolved Mention" w:semiHidden="1" w:unhideWhenUsed="1"/>
+    <w:lsdException w:name="Smart Link" w:semiHidden="1" w:unhideWhenUsed="1"/>
   </w:latentStyles>
   <w:style w:type="paragraph" w:default="1" w:styleId="Normal">
     <w:name w:val="Normal"/>

--- a/CPP/14_Basic_IO_CPP.docx
+++ b/CPP/14_Basic_IO_CPP.docx
@@ -670,7 +670,19 @@
         <w:rPr>
           <w:rFonts w:ascii="Verdana" w:hAnsi="Verdana"/>
         </w:rPr>
-        <w:t xml:space="preserve"> is used to add a new-line at the end of the line</w:t>
+        <w:t xml:space="preserve"> </w:t>
+      </w:r>
+      <w:r>
+        <w:rPr>
+          <w:rFonts w:ascii="Verdana" w:hAnsi="Verdana"/>
+        </w:rPr>
+        <w:t xml:space="preserve">or ‘\n’ </w:t>
+      </w:r>
+      <w:r>
+        <w:rPr>
+          <w:rFonts w:ascii="Verdana" w:hAnsi="Verdana"/>
+        </w:rPr>
+        <w:t>is used to add a new-line at the end of the line</w:t>
       </w:r>
     </w:p>
     <w:p>
@@ -702,33 +714,21 @@
         <w:rPr>
           <w:rFonts w:ascii="Verdana" w:hAnsi="Verdana"/>
         </w:rPr>
-        <w:t>using namespace std;</w:t>
-      </w:r>
-    </w:p>
-    <w:p>
-      <w:pPr>
-        <w:shd w:val="clear" w:color="auto" w:fill="000000" w:themeFill="text1"/>
-        <w:spacing w:after="0"/>
-        <w:jc w:val="both"/>
-        <w:rPr>
-          <w:rFonts w:ascii="Verdana" w:hAnsi="Verdana"/>
-        </w:rPr>
-      </w:pPr>
-    </w:p>
-    <w:p>
-      <w:pPr>
-        <w:shd w:val="clear" w:color="auto" w:fill="000000" w:themeFill="text1"/>
-        <w:spacing w:after="0"/>
-        <w:jc w:val="both"/>
-        <w:rPr>
-          <w:rFonts w:ascii="Verdana" w:hAnsi="Verdana"/>
-        </w:rPr>
-      </w:pPr>
-      <w:r>
-        <w:rPr>
-          <w:rFonts w:ascii="Verdana" w:hAnsi="Verdana"/>
-        </w:rPr>
-        <w:t>int main() {</w:t>
+        <w:t xml:space="preserve">int </w:t>
+      </w:r>
+      <w:proofErr w:type="gramStart"/>
+      <w:r>
+        <w:rPr>
+          <w:rFonts w:ascii="Verdana" w:hAnsi="Verdana"/>
+        </w:rPr>
+        <w:t>main(</w:t>
+      </w:r>
+      <w:proofErr w:type="gramEnd"/>
+      <w:r>
+        <w:rPr>
+          <w:rFonts w:ascii="Verdana" w:hAnsi="Verdana"/>
+        </w:rPr>
+        <w:t>) {</w:t>
       </w:r>
     </w:p>
     <w:p>
@@ -745,7 +745,21 @@
         <w:rPr>
           <w:rFonts w:ascii="Verdana" w:hAnsi="Verdana"/>
         </w:rPr>
-        <w:t>char str[] = "Hello C++";</w:t>
+        <w:t xml:space="preserve">char </w:t>
+      </w:r>
+      <w:proofErr w:type="gramStart"/>
+      <w:r>
+        <w:rPr>
+          <w:rFonts w:ascii="Verdana" w:hAnsi="Verdana"/>
+        </w:rPr>
+        <w:t>str[</w:t>
+      </w:r>
+      <w:proofErr w:type="gramEnd"/>
+      <w:r>
+        <w:rPr>
+          <w:rFonts w:ascii="Verdana" w:hAnsi="Verdana"/>
+        </w:rPr>
+        <w:t>] = "Hello C++";</w:t>
       </w:r>
     </w:p>
     <w:p>
@@ -758,7 +772,15 @@
           <w:rFonts w:ascii="Verdana" w:hAnsi="Verdana"/>
         </w:rPr>
       </w:pPr>
+      <w:proofErr w:type="gramStart"/>
+      <w:r>
+        <w:rPr>
+          <w:rFonts w:ascii="Verdana" w:hAnsi="Verdana"/>
+        </w:rPr>
+        <w:t>std::</w:t>
+      </w:r>
       <w:proofErr w:type="spellStart"/>
+      <w:proofErr w:type="gramEnd"/>
       <w:r>
         <w:rPr>
           <w:rFonts w:ascii="Verdana" w:hAnsi="Verdana"/>
@@ -772,6 +794,12 @@
         </w:rPr>
         <w:t xml:space="preserve"> &lt;&lt; "Value of str is : " &lt;&lt; str &lt;&lt; </w:t>
       </w:r>
+      <w:r>
+        <w:rPr>
+          <w:rFonts w:ascii="Verdana" w:hAnsi="Verdana"/>
+        </w:rPr>
+        <w:t>std::</w:t>
+      </w:r>
       <w:proofErr w:type="spellStart"/>
       <w:r>
         <w:rPr>
@@ -844,21 +872,35 @@
         <w:rPr>
           <w:rFonts w:ascii="Verdana" w:hAnsi="Verdana"/>
         </w:rPr>
+        <w:t xml:space="preserve">Value of str </w:t>
+      </w:r>
+      <w:proofErr w:type="gramStart"/>
+      <w:r>
+        <w:rPr>
+          <w:rFonts w:ascii="Verdana" w:hAnsi="Verdana"/>
+        </w:rPr>
+        <w:t>is :</w:t>
+      </w:r>
+      <w:proofErr w:type="gramEnd"/>
+      <w:r>
+        <w:rPr>
+          <w:rFonts w:ascii="Verdana" w:hAnsi="Verdana"/>
+        </w:rPr>
+        <w:t xml:space="preserve"> Hello C++</w:t>
+      </w:r>
+    </w:p>
+    <w:p>
+      <w:pPr>
+        <w:pStyle w:val="Heading1"/>
+        <w:rPr>
+          <w:rFonts w:ascii="Verdana" w:hAnsi="Verdana"/>
+        </w:rPr>
+      </w:pPr>
+      <w:r>
+        <w:rPr>
+          <w:rFonts w:ascii="Verdana" w:hAnsi="Verdana"/>
+        </w:rPr>
         <w:lastRenderedPageBreak/>
-        <w:t>Value of str is : Hello C++</w:t>
-      </w:r>
-    </w:p>
-    <w:p>
-      <w:pPr>
-        <w:pStyle w:val="Heading1"/>
-        <w:rPr>
-          <w:rFonts w:ascii="Verdana" w:hAnsi="Verdana"/>
-        </w:rPr>
-      </w:pPr>
-      <w:r>
-        <w:rPr>
-          <w:rFonts w:ascii="Verdana" w:hAnsi="Verdana"/>
-        </w:rPr>
         <w:t>Standard Input Stream (</w:t>
       </w:r>
       <w:proofErr w:type="spellStart"/>
@@ -1193,7 +1235,21 @@
         <w:rPr>
           <w:rFonts w:ascii="Verdana" w:hAnsi="Verdana"/>
         </w:rPr>
-        <w:t>int main() {</w:t>
+        <w:t xml:space="preserve">int </w:t>
+      </w:r>
+      <w:proofErr w:type="gramStart"/>
+      <w:r>
+        <w:rPr>
+          <w:rFonts w:ascii="Verdana" w:hAnsi="Verdana"/>
+        </w:rPr>
+        <w:t>main(</w:t>
+      </w:r>
+      <w:proofErr w:type="gramEnd"/>
+      <w:r>
+        <w:rPr>
+          <w:rFonts w:ascii="Verdana" w:hAnsi="Verdana"/>
+        </w:rPr>
+        <w:t>) {</w:t>
       </w:r>
     </w:p>
     <w:p>
@@ -1210,7 +1266,21 @@
         <w:rPr>
           <w:rFonts w:ascii="Verdana" w:hAnsi="Verdana"/>
         </w:rPr>
-        <w:t>char name[50];</w:t>
+        <w:t xml:space="preserve">char </w:t>
+      </w:r>
+      <w:proofErr w:type="gramStart"/>
+      <w:r>
+        <w:rPr>
+          <w:rFonts w:ascii="Verdana" w:hAnsi="Verdana"/>
+        </w:rPr>
+        <w:t>name[</w:t>
+      </w:r>
+      <w:proofErr w:type="gramEnd"/>
+      <w:r>
+        <w:rPr>
+          <w:rFonts w:ascii="Verdana" w:hAnsi="Verdana"/>
+        </w:rPr>
+        <w:t>50];</w:t>
       </w:r>
     </w:p>
     <w:p>
@@ -1630,7 +1700,6 @@
         <w:rPr>
           <w:rFonts w:ascii="Verdana" w:hAnsi="Verdana"/>
         </w:rPr>
-        <w:lastRenderedPageBreak/>
         <w:t>#include &lt;iostream&gt;</w:t>
       </w:r>
     </w:p>
@@ -1673,7 +1742,21 @@
         <w:rPr>
           <w:rFonts w:ascii="Verdana" w:hAnsi="Verdana"/>
         </w:rPr>
-        <w:t>int main() {</w:t>
+        <w:t xml:space="preserve">int </w:t>
+      </w:r>
+      <w:proofErr w:type="gramStart"/>
+      <w:r>
+        <w:rPr>
+          <w:rFonts w:ascii="Verdana" w:hAnsi="Verdana"/>
+        </w:rPr>
+        <w:t>main(</w:t>
+      </w:r>
+      <w:proofErr w:type="gramEnd"/>
+      <w:r>
+        <w:rPr>
+          <w:rFonts w:ascii="Verdana" w:hAnsi="Verdana"/>
+        </w:rPr>
+        <w:t>) {</w:t>
       </w:r>
     </w:p>
     <w:p>
@@ -1690,7 +1773,21 @@
         <w:rPr>
           <w:rFonts w:ascii="Verdana" w:hAnsi="Verdana"/>
         </w:rPr>
-        <w:t>char str[] = "Unable to read....";</w:t>
+        <w:t xml:space="preserve">char </w:t>
+      </w:r>
+      <w:proofErr w:type="gramStart"/>
+      <w:r>
+        <w:rPr>
+          <w:rFonts w:ascii="Verdana" w:hAnsi="Verdana"/>
+        </w:rPr>
+        <w:t>str[</w:t>
+      </w:r>
+      <w:proofErr w:type="gramEnd"/>
+      <w:r>
+        <w:rPr>
+          <w:rFonts w:ascii="Verdana" w:hAnsi="Verdana"/>
+        </w:rPr>
+        <w:t>] = "Unable to read....";</w:t>
       </w:r>
     </w:p>
     <w:p>
@@ -1715,7 +1812,21 @@
         <w:rPr>
           <w:rFonts w:ascii="Verdana" w:hAnsi="Verdana"/>
         </w:rPr>
-        <w:t xml:space="preserve"> &lt;&lt; "Error message : " &lt;&lt; str &lt;&lt; </w:t>
+        <w:t xml:space="preserve"> &lt;&lt; "Error </w:t>
+      </w:r>
+      <w:proofErr w:type="gramStart"/>
+      <w:r>
+        <w:rPr>
+          <w:rFonts w:ascii="Verdana" w:hAnsi="Verdana"/>
+        </w:rPr>
+        <w:t>message :</w:t>
+      </w:r>
+      <w:proofErr w:type="gramEnd"/>
+      <w:r>
+        <w:rPr>
+          <w:rFonts w:ascii="Verdana" w:hAnsi="Verdana"/>
+        </w:rPr>
+        <w:t xml:space="preserve"> " &lt;&lt; str &lt;&lt; </w:t>
       </w:r>
       <w:proofErr w:type="spellStart"/>
       <w:r>
@@ -1806,7 +1917,21 @@
         <w:rPr>
           <w:rFonts w:ascii="Verdana" w:hAnsi="Verdana"/>
         </w:rPr>
-        <w:t>Error message : Unable to read....</w:t>
+        <w:t xml:space="preserve">Error </w:t>
+      </w:r>
+      <w:proofErr w:type="gramStart"/>
+      <w:r>
+        <w:rPr>
+          <w:rFonts w:ascii="Verdana" w:hAnsi="Verdana"/>
+        </w:rPr>
+        <w:t>message :</w:t>
+      </w:r>
+      <w:proofErr w:type="gramEnd"/>
+      <w:r>
+        <w:rPr>
+          <w:rFonts w:ascii="Verdana" w:hAnsi="Verdana"/>
+        </w:rPr>
+        <w:t xml:space="preserve"> Unable to read....</w:t>
       </w:r>
     </w:p>
     <w:p>
@@ -1986,7 +2111,21 @@
         <w:rPr>
           <w:rFonts w:ascii="Verdana" w:hAnsi="Verdana"/>
         </w:rPr>
-        <w:t>int main() {</w:t>
+        <w:t xml:space="preserve">int </w:t>
+      </w:r>
+      <w:proofErr w:type="gramStart"/>
+      <w:r>
+        <w:rPr>
+          <w:rFonts w:ascii="Verdana" w:hAnsi="Verdana"/>
+        </w:rPr>
+        <w:t>main(</w:t>
+      </w:r>
+      <w:proofErr w:type="gramEnd"/>
+      <w:r>
+        <w:rPr>
+          <w:rFonts w:ascii="Verdana" w:hAnsi="Verdana"/>
+        </w:rPr>
+        <w:t>) {</w:t>
       </w:r>
     </w:p>
     <w:p>
@@ -2003,7 +2142,21 @@
         <w:rPr>
           <w:rFonts w:ascii="Verdana" w:hAnsi="Verdana"/>
         </w:rPr>
-        <w:t>char str[] = "Unable to read....";</w:t>
+        <w:t xml:space="preserve">char </w:t>
+      </w:r>
+      <w:proofErr w:type="gramStart"/>
+      <w:r>
+        <w:rPr>
+          <w:rFonts w:ascii="Verdana" w:hAnsi="Verdana"/>
+        </w:rPr>
+        <w:t>str[</w:t>
+      </w:r>
+      <w:proofErr w:type="gramEnd"/>
+      <w:r>
+        <w:rPr>
+          <w:rFonts w:ascii="Verdana" w:hAnsi="Verdana"/>
+        </w:rPr>
+        <w:t>] = "Unable to read....";</w:t>
       </w:r>
     </w:p>
     <w:p>
@@ -2020,7 +2173,21 @@
         <w:rPr>
           <w:rFonts w:ascii="Verdana" w:hAnsi="Verdana"/>
         </w:rPr>
-        <w:t xml:space="preserve">clog &lt;&lt; "Error message : " &lt;&lt; str &lt;&lt; </w:t>
+        <w:t xml:space="preserve">clog &lt;&lt; "Error </w:t>
+      </w:r>
+      <w:proofErr w:type="gramStart"/>
+      <w:r>
+        <w:rPr>
+          <w:rFonts w:ascii="Verdana" w:hAnsi="Verdana"/>
+        </w:rPr>
+        <w:t>message :</w:t>
+      </w:r>
+      <w:proofErr w:type="gramEnd"/>
+      <w:r>
+        <w:rPr>
+          <w:rFonts w:ascii="Verdana" w:hAnsi="Verdana"/>
+        </w:rPr>
+        <w:t xml:space="preserve"> " &lt;&lt; str &lt;&lt; </w:t>
       </w:r>
       <w:proofErr w:type="spellStart"/>
       <w:r>
@@ -2111,7 +2278,21 @@
         <w:rPr>
           <w:rFonts w:ascii="Verdana" w:hAnsi="Verdana"/>
         </w:rPr>
-        <w:t>Error message : Unable to read....</w:t>
+        <w:t xml:space="preserve">Error </w:t>
+      </w:r>
+      <w:proofErr w:type="gramStart"/>
+      <w:r>
+        <w:rPr>
+          <w:rFonts w:ascii="Verdana" w:hAnsi="Verdana"/>
+        </w:rPr>
+        <w:t>message :</w:t>
+      </w:r>
+      <w:proofErr w:type="gramEnd"/>
+      <w:r>
+        <w:rPr>
+          <w:rFonts w:ascii="Verdana" w:hAnsi="Verdana"/>
+        </w:rPr>
+        <w:t xml:space="preserve"> Unable to read....</w:t>
       </w:r>
     </w:p>
     <w:p>
@@ -2163,6 +2344,7 @@
         <w:t xml:space="preserve"> &lt;&lt; </w:t>
       </w:r>
       <w:proofErr w:type="spellStart"/>
+      <w:proofErr w:type="gramStart"/>
       <w:r>
         <w:rPr>
           <w:rFonts w:ascii="Verdana" w:hAnsi="Verdana"/>
@@ -2174,7 +2356,14 @@
         <w:rPr>
           <w:rFonts w:ascii="Verdana" w:hAnsi="Verdana"/>
         </w:rPr>
-        <w:t xml:space="preserve">  : Inserts a new line and flushes the stream</w:t>
+        <w:t xml:space="preserve">  :</w:t>
+      </w:r>
+      <w:proofErr w:type="gramEnd"/>
+      <w:r>
+        <w:rPr>
+          <w:rFonts w:ascii="Verdana" w:hAnsi="Verdana"/>
+        </w:rPr>
+        <w:t xml:space="preserve"> Inserts a new line and flushes the stream</w:t>
       </w:r>
     </w:p>
     <w:p>
@@ -2201,7 +2390,21 @@
         <w:rPr>
           <w:rFonts w:ascii="Verdana" w:hAnsi="Verdana"/>
         </w:rPr>
-        <w:t xml:space="preserve"> &lt;&lt; "\n"  : Only inserts a new line</w:t>
+        <w:t xml:space="preserve"> &lt;&lt; "\n</w:t>
+      </w:r>
+      <w:proofErr w:type="gramStart"/>
+      <w:r>
+        <w:rPr>
+          <w:rFonts w:ascii="Verdana" w:hAnsi="Verdana"/>
+        </w:rPr>
+        <w:t>"  :</w:t>
+      </w:r>
+      <w:proofErr w:type="gramEnd"/>
+      <w:r>
+        <w:rPr>
+          <w:rFonts w:ascii="Verdana" w:hAnsi="Verdana"/>
+        </w:rPr>
+        <w:t xml:space="preserve"> Only inserts a new line</w:t>
       </w:r>
     </w:p>
     <w:p>
@@ -2346,6 +2549,7 @@
         <w:t xml:space="preserve">Problem with </w:t>
       </w:r>
       <w:proofErr w:type="spellStart"/>
+      <w:proofErr w:type="gramStart"/>
       <w:r>
         <w:rPr>
           <w:rFonts w:ascii="Verdana" w:hAnsi="Verdana"/>
@@ -2357,7 +2561,14 @@
         <w:rPr>
           <w:rFonts w:ascii="Verdana" w:hAnsi="Verdana"/>
         </w:rPr>
-        <w:t>()</w:t>
+        <w:t>(</w:t>
+      </w:r>
+      <w:proofErr w:type="gramEnd"/>
+      <w:r>
+        <w:rPr>
+          <w:rFonts w:ascii="Verdana" w:hAnsi="Verdana"/>
+        </w:rPr>
+        <w:t>)</w:t>
       </w:r>
     </w:p>
     <w:p>
@@ -2373,6 +2584,7 @@
         </w:rPr>
       </w:pPr>
       <w:proofErr w:type="spellStart"/>
+      <w:proofErr w:type="gramStart"/>
       <w:r>
         <w:rPr>
           <w:rFonts w:ascii="Verdana" w:hAnsi="Verdana"/>
@@ -2384,7 +2596,14 @@
         <w:rPr>
           <w:rFonts w:ascii="Verdana" w:hAnsi="Verdana"/>
         </w:rPr>
-        <w:t>() reads an integer and leaves a newline character in buffer</w:t>
+        <w:t>(</w:t>
+      </w:r>
+      <w:proofErr w:type="gramEnd"/>
+      <w:r>
+        <w:rPr>
+          <w:rFonts w:ascii="Verdana" w:hAnsi="Verdana"/>
+        </w:rPr>
+        <w:t>) reads an integer and leaves a newline character in buffer</w:t>
       </w:r>
     </w:p>
     <w:p>
@@ -2406,6 +2625,7 @@
         <w:t xml:space="preserve">This causes problem with </w:t>
       </w:r>
       <w:proofErr w:type="spellStart"/>
+      <w:proofErr w:type="gramStart"/>
       <w:r>
         <w:rPr>
           <w:rFonts w:ascii="Verdana" w:hAnsi="Verdana"/>
@@ -2417,7 +2637,14 @@
         <w:rPr>
           <w:rFonts w:ascii="Verdana" w:hAnsi="Verdana"/>
         </w:rPr>
-        <w:t xml:space="preserve">() when there is </w:t>
+        <w:t>(</w:t>
+      </w:r>
+      <w:proofErr w:type="gramEnd"/>
+      <w:r>
+        <w:rPr>
+          <w:rFonts w:ascii="Verdana" w:hAnsi="Verdana"/>
+        </w:rPr>
+        <w:t xml:space="preserve">) when there is </w:t>
       </w:r>
       <w:proofErr w:type="spellStart"/>
       <w:r>
@@ -2461,34 +2688,48 @@
         <w:rPr>
           <w:rFonts w:ascii="Verdana" w:hAnsi="Verdana"/>
         </w:rPr>
+        <w:t>#include&lt;stdio.h&gt;</w:t>
+      </w:r>
+    </w:p>
+    <w:p>
+      <w:pPr>
+        <w:shd w:val="clear" w:color="auto" w:fill="000000" w:themeFill="text1"/>
+        <w:spacing w:after="0"/>
+        <w:jc w:val="both"/>
+        <w:rPr>
+          <w:rFonts w:ascii="Verdana" w:hAnsi="Verdana"/>
+        </w:rPr>
+      </w:pPr>
+    </w:p>
+    <w:p>
+      <w:pPr>
+        <w:shd w:val="clear" w:color="auto" w:fill="000000" w:themeFill="text1"/>
+        <w:spacing w:after="0"/>
+        <w:jc w:val="both"/>
+        <w:rPr>
+          <w:rFonts w:ascii="Verdana" w:hAnsi="Verdana"/>
+        </w:rPr>
+      </w:pPr>
+      <w:r>
+        <w:rPr>
+          <w:rFonts w:ascii="Verdana" w:hAnsi="Verdana"/>
+        </w:rPr>
         <w:lastRenderedPageBreak/>
-        <w:t>#include&lt;stdio.h&gt;</w:t>
-      </w:r>
-    </w:p>
-    <w:p>
-      <w:pPr>
-        <w:shd w:val="clear" w:color="auto" w:fill="000000" w:themeFill="text1"/>
-        <w:spacing w:after="0"/>
-        <w:jc w:val="both"/>
-        <w:rPr>
-          <w:rFonts w:ascii="Verdana" w:hAnsi="Verdana"/>
-        </w:rPr>
-      </w:pPr>
-    </w:p>
-    <w:p>
-      <w:pPr>
-        <w:shd w:val="clear" w:color="auto" w:fill="000000" w:themeFill="text1"/>
-        <w:spacing w:after="0"/>
-        <w:jc w:val="both"/>
-        <w:rPr>
-          <w:rFonts w:ascii="Verdana" w:hAnsi="Verdana"/>
-        </w:rPr>
-      </w:pPr>
-      <w:r>
-        <w:rPr>
-          <w:rFonts w:ascii="Verdana" w:hAnsi="Verdana"/>
-        </w:rPr>
-        <w:t>int main()</w:t>
+        <w:t xml:space="preserve">int </w:t>
+      </w:r>
+      <w:proofErr w:type="gramStart"/>
+      <w:r>
+        <w:rPr>
+          <w:rFonts w:ascii="Verdana" w:hAnsi="Verdana"/>
+        </w:rPr>
+        <w:t>main(</w:t>
+      </w:r>
+      <w:proofErr w:type="gramEnd"/>
+      <w:r>
+        <w:rPr>
+          <w:rFonts w:ascii="Verdana" w:hAnsi="Verdana"/>
+        </w:rPr>
+        <w:t>)</w:t>
       </w:r>
       <w:r>
         <w:rPr>
@@ -2534,7 +2775,21 @@
         <w:rPr>
           <w:rFonts w:ascii="Verdana" w:hAnsi="Verdana"/>
         </w:rPr>
-        <w:t>char str[100];</w:t>
+        <w:t xml:space="preserve">char </w:t>
+      </w:r>
+      <w:proofErr w:type="gramStart"/>
+      <w:r>
+        <w:rPr>
+          <w:rFonts w:ascii="Verdana" w:hAnsi="Verdana"/>
+        </w:rPr>
+        <w:t>str[</w:t>
+      </w:r>
+      <w:proofErr w:type="gramEnd"/>
+      <w:r>
+        <w:rPr>
+          <w:rFonts w:ascii="Verdana" w:hAnsi="Verdana"/>
+        </w:rPr>
+        <w:t>100];</w:t>
       </w:r>
     </w:p>
     <w:p>
@@ -2559,6 +2814,7 @@
         </w:rPr>
       </w:pPr>
       <w:proofErr w:type="spellStart"/>
+      <w:proofErr w:type="gramStart"/>
       <w:r>
         <w:rPr>
           <w:rFonts w:ascii="Verdana" w:hAnsi="Verdana"/>
@@ -2570,7 +2826,14 @@
         <w:rPr>
           <w:rFonts w:ascii="Verdana" w:hAnsi="Verdana"/>
         </w:rPr>
-        <w:t>("%d", &amp;x);</w:t>
+        <w:t>(</w:t>
+      </w:r>
+      <w:proofErr w:type="gramEnd"/>
+      <w:r>
+        <w:rPr>
+          <w:rFonts w:ascii="Verdana" w:hAnsi="Verdana"/>
+        </w:rPr>
+        <w:t>"%d", &amp;x);</w:t>
       </w:r>
     </w:p>
     <w:p>
@@ -2584,6 +2847,7 @@
         </w:rPr>
       </w:pPr>
       <w:proofErr w:type="spellStart"/>
+      <w:proofErr w:type="gramStart"/>
       <w:r>
         <w:rPr>
           <w:rFonts w:ascii="Verdana" w:hAnsi="Verdana"/>
@@ -2595,7 +2859,14 @@
         <w:rPr>
           <w:rFonts w:ascii="Verdana" w:hAnsi="Verdana"/>
         </w:rPr>
-        <w:t>(str, 100, stdin);</w:t>
+        <w:t>(</w:t>
+      </w:r>
+      <w:proofErr w:type="gramEnd"/>
+      <w:r>
+        <w:rPr>
+          <w:rFonts w:ascii="Verdana" w:hAnsi="Verdana"/>
+        </w:rPr>
+        <w:t>str, 100, stdin);</w:t>
       </w:r>
     </w:p>
     <w:p>
@@ -2609,6 +2880,7 @@
         </w:rPr>
       </w:pPr>
       <w:proofErr w:type="spellStart"/>
+      <w:proofErr w:type="gramStart"/>
       <w:r>
         <w:rPr>
           <w:rFonts w:ascii="Verdana" w:hAnsi="Verdana"/>
@@ -2620,7 +2892,14 @@
         <w:rPr>
           <w:rFonts w:ascii="Verdana" w:hAnsi="Verdana"/>
         </w:rPr>
-        <w:t>("x = %d, str = %s", x, str);</w:t>
+        <w:t>(</w:t>
+      </w:r>
+      <w:proofErr w:type="gramEnd"/>
+      <w:r>
+        <w:rPr>
+          <w:rFonts w:ascii="Verdana" w:hAnsi="Verdana"/>
+        </w:rPr>
+        <w:t>"x = %d, str = %s", x, str);</w:t>
       </w:r>
     </w:p>
     <w:p>
@@ -2814,6 +3093,7 @@
         </w:rPr>
       </w:pPr>
       <w:proofErr w:type="spellStart"/>
+      <w:proofErr w:type="gramStart"/>
       <w:r>
         <w:rPr>
           <w:rFonts w:ascii="Verdana" w:hAnsi="Verdana"/>
@@ -2825,7 +3105,14 @@
         <w:rPr>
           <w:rFonts w:ascii="Verdana" w:hAnsi="Verdana"/>
         </w:rPr>
-        <w:t>() reads an integer and leaves a newline character in buffer</w:t>
+        <w:t>(</w:t>
+      </w:r>
+      <w:proofErr w:type="gramEnd"/>
+      <w:r>
+        <w:rPr>
+          <w:rFonts w:ascii="Verdana" w:hAnsi="Verdana"/>
+        </w:rPr>
+        <w:t>) reads an integer and leaves a newline character in buffer</w:t>
       </w:r>
     </w:p>
     <w:p>
@@ -2847,6 +3134,7 @@
         <w:t xml:space="preserve">So </w:t>
       </w:r>
       <w:proofErr w:type="spellStart"/>
+      <w:proofErr w:type="gramStart"/>
       <w:r>
         <w:rPr>
           <w:rFonts w:ascii="Verdana" w:hAnsi="Verdana"/>
@@ -2858,7 +3146,14 @@
         <w:rPr>
           <w:rFonts w:ascii="Verdana" w:hAnsi="Verdana"/>
         </w:rPr>
-        <w:t>() only reads newline and the string “test” is ignored by the program.</w:t>
+        <w:t>(</w:t>
+      </w:r>
+      <w:proofErr w:type="gramEnd"/>
+      <w:r>
+        <w:rPr>
+          <w:rFonts w:ascii="Verdana" w:hAnsi="Verdana"/>
+        </w:rPr>
+        <w:t>) only reads newline and the string “test” is ignored by the program.</w:t>
       </w:r>
     </w:p>
     <w:p>
@@ -2883,6 +3178,7 @@
         <w:t xml:space="preserve"> </w:t>
       </w:r>
       <w:proofErr w:type="spellStart"/>
+      <w:proofErr w:type="gramStart"/>
       <w:r>
         <w:rPr>
           <w:rFonts w:ascii="Verdana" w:hAnsi="Verdana"/>
@@ -2894,7 +3190,14 @@
         <w:rPr>
           <w:rFonts w:ascii="Verdana" w:hAnsi="Verdana"/>
         </w:rPr>
-        <w:t>() is used in a loop</w:t>
+        <w:t>(</w:t>
+      </w:r>
+      <w:proofErr w:type="gramEnd"/>
+      <w:r>
+        <w:rPr>
+          <w:rFonts w:ascii="Verdana" w:hAnsi="Verdana"/>
+        </w:rPr>
+        <w:t>) is used in a loop</w:t>
       </w:r>
     </w:p>
     <w:p>
@@ -2936,7 +3239,21 @@
         <w:rPr>
           <w:rFonts w:ascii="Verdana" w:hAnsi="Verdana"/>
         </w:rPr>
-        <w:t xml:space="preserve">int main() </w:t>
+        <w:t xml:space="preserve">int </w:t>
+      </w:r>
+      <w:proofErr w:type="gramStart"/>
+      <w:r>
+        <w:rPr>
+          <w:rFonts w:ascii="Verdana" w:hAnsi="Verdana"/>
+        </w:rPr>
+        <w:t>main(</w:t>
+      </w:r>
+      <w:proofErr w:type="gramEnd"/>
+      <w:r>
+        <w:rPr>
+          <w:rFonts w:ascii="Verdana" w:hAnsi="Verdana"/>
+        </w:rPr>
+        <w:t xml:space="preserve">) </w:t>
       </w:r>
       <w:r>
         <w:rPr>
@@ -2977,6 +3294,7 @@
         <w:t xml:space="preserve">    </w:t>
       </w:r>
       <w:proofErr w:type="spellStart"/>
+      <w:proofErr w:type="gramStart"/>
       <w:r>
         <w:rPr>
           <w:rFonts w:ascii="Verdana" w:hAnsi="Verdana"/>
@@ -2988,7 +3306,14 @@
         <w:rPr>
           <w:rFonts w:ascii="Verdana" w:hAnsi="Verdana"/>
         </w:rPr>
-        <w:t>("......Enter q to quit......\n");</w:t>
+        <w:t>(</w:t>
+      </w:r>
+      <w:proofErr w:type="gramEnd"/>
+      <w:r>
+        <w:rPr>
+          <w:rFonts w:ascii="Verdana" w:hAnsi="Verdana"/>
+        </w:rPr>
+        <w:t>"......Enter q to quit......\n");</w:t>
       </w:r>
     </w:p>
     <w:p>
@@ -3035,6 +3360,7 @@
         <w:t xml:space="preserve">        </w:t>
       </w:r>
       <w:proofErr w:type="spellStart"/>
+      <w:proofErr w:type="gramStart"/>
       <w:r>
         <w:rPr>
           <w:rFonts w:ascii="Verdana" w:hAnsi="Verdana"/>
@@ -3046,7 +3372,14 @@
         <w:rPr>
           <w:rFonts w:ascii="Verdana" w:hAnsi="Verdana"/>
         </w:rPr>
-        <w:t>("Enter a character\n");</w:t>
+        <w:t>(</w:t>
+      </w:r>
+      <w:proofErr w:type="gramEnd"/>
+      <w:r>
+        <w:rPr>
+          <w:rFonts w:ascii="Verdana" w:hAnsi="Verdana"/>
+        </w:rPr>
+        <w:t>"Enter a character\n");</w:t>
       </w:r>
     </w:p>
     <w:p>
@@ -3065,6 +3398,7 @@
         <w:t xml:space="preserve">        </w:t>
       </w:r>
       <w:proofErr w:type="spellStart"/>
+      <w:proofErr w:type="gramStart"/>
       <w:r>
         <w:rPr>
           <w:rFonts w:ascii="Verdana" w:hAnsi="Verdana"/>
@@ -3076,7 +3410,14 @@
         <w:rPr>
           <w:rFonts w:ascii="Verdana" w:hAnsi="Verdana"/>
         </w:rPr>
-        <w:t>("%c", &amp;c);</w:t>
+        <w:t>(</w:t>
+      </w:r>
+      <w:proofErr w:type="gramEnd"/>
+      <w:r>
+        <w:rPr>
+          <w:rFonts w:ascii="Verdana" w:hAnsi="Verdana"/>
+        </w:rPr>
+        <w:t>"%c", &amp;c);</w:t>
       </w:r>
     </w:p>
     <w:p>
@@ -3095,6 +3436,7 @@
         <w:t xml:space="preserve">        </w:t>
       </w:r>
       <w:proofErr w:type="spellStart"/>
+      <w:proofErr w:type="gramStart"/>
       <w:r>
         <w:rPr>
           <w:rFonts w:ascii="Verdana" w:hAnsi="Verdana"/>
@@ -3106,7 +3448,14 @@
         <w:rPr>
           <w:rFonts w:ascii="Verdana" w:hAnsi="Verdana"/>
         </w:rPr>
-        <w:t>("%c\n", c);</w:t>
+        <w:t>(</w:t>
+      </w:r>
+      <w:proofErr w:type="gramEnd"/>
+      <w:r>
+        <w:rPr>
+          <w:rFonts w:ascii="Verdana" w:hAnsi="Verdana"/>
+        </w:rPr>
+        <w:t>"%c\n", c);</w:t>
       </w:r>
     </w:p>
     <w:p>
@@ -3138,7 +3487,21 @@
         <w:rPr>
           <w:rFonts w:ascii="Verdana" w:hAnsi="Verdana"/>
         </w:rPr>
-        <w:t xml:space="preserve">    while (c != 'q');</w:t>
+        <w:t xml:space="preserve">    while (</w:t>
+      </w:r>
+      <w:proofErr w:type="gramStart"/>
+      <w:r>
+        <w:rPr>
+          <w:rFonts w:ascii="Verdana" w:hAnsi="Verdana"/>
+        </w:rPr>
+        <w:t>c !</w:t>
+      </w:r>
+      <w:proofErr w:type="gramEnd"/>
+      <w:r>
+        <w:rPr>
+          <w:rFonts w:ascii="Verdana" w:hAnsi="Verdana"/>
+        </w:rPr>
+        <w:t>= 'q');</w:t>
       </w:r>
     </w:p>
     <w:p>
@@ -3287,6 +3650,38 @@
           <w:rFonts w:ascii="Verdana" w:hAnsi="Verdana"/>
         </w:rPr>
         <w:t>......Enter q to quit......</w:t>
+      </w:r>
+    </w:p>
+    <w:p>
+      <w:pPr>
+        <w:shd w:val="clear" w:color="auto" w:fill="000000" w:themeFill="text1"/>
+        <w:spacing w:after="0"/>
+        <w:jc w:val="both"/>
+        <w:rPr>
+          <w:rFonts w:ascii="Verdana" w:hAnsi="Verdana"/>
+        </w:rPr>
+      </w:pPr>
+      <w:r>
+        <w:rPr>
+          <w:rFonts w:ascii="Verdana" w:hAnsi="Verdana"/>
+        </w:rPr>
+        <w:t>Enter a character</w:t>
+      </w:r>
+    </w:p>
+    <w:p>
+      <w:pPr>
+        <w:shd w:val="clear" w:color="auto" w:fill="000000" w:themeFill="text1"/>
+        <w:spacing w:after="0"/>
+        <w:jc w:val="both"/>
+        <w:rPr>
+          <w:rFonts w:ascii="Verdana" w:hAnsi="Verdana"/>
+        </w:rPr>
+      </w:pPr>
+      <w:r>
+        <w:rPr>
+          <w:rFonts w:ascii="Verdana" w:hAnsi="Verdana"/>
+        </w:rPr>
+        <w:t>a</w:t>
       </w:r>
     </w:p>
     <w:p>
@@ -3315,12 +3710,16 @@
           <w:rFonts w:ascii="Verdana" w:hAnsi="Verdana"/>
         </w:rPr>
       </w:pPr>
-      <w:r>
-        <w:rPr>
-          <w:rFonts w:ascii="Verdana" w:hAnsi="Verdana"/>
-        </w:rPr>
-        <w:t>a</w:t>
-      </w:r>
+    </w:p>
+    <w:p>
+      <w:pPr>
+        <w:shd w:val="clear" w:color="auto" w:fill="000000" w:themeFill="text1"/>
+        <w:spacing w:after="0"/>
+        <w:jc w:val="both"/>
+        <w:rPr>
+          <w:rFonts w:ascii="Verdana" w:hAnsi="Verdana"/>
+        </w:rPr>
+      </w:pPr>
     </w:p>
     <w:p>
       <w:pPr>
@@ -3347,16 +3746,12 @@
           <w:rFonts w:ascii="Verdana" w:hAnsi="Verdana"/>
         </w:rPr>
       </w:pPr>
-    </w:p>
-    <w:p>
-      <w:pPr>
-        <w:shd w:val="clear" w:color="auto" w:fill="000000" w:themeFill="text1"/>
-        <w:spacing w:after="0"/>
-        <w:jc w:val="both"/>
-        <w:rPr>
-          <w:rFonts w:ascii="Verdana" w:hAnsi="Verdana"/>
-        </w:rPr>
-      </w:pPr>
+      <w:r>
+        <w:rPr>
+          <w:rFonts w:ascii="Verdana" w:hAnsi="Verdana"/>
+        </w:rPr>
+        <w:t>b</w:t>
+      </w:r>
     </w:p>
     <w:p>
       <w:pPr>
@@ -3383,12 +3778,16 @@
           <w:rFonts w:ascii="Verdana" w:hAnsi="Verdana"/>
         </w:rPr>
       </w:pPr>
-      <w:r>
-        <w:rPr>
-          <w:rFonts w:ascii="Verdana" w:hAnsi="Verdana"/>
-        </w:rPr>
-        <w:t>b</w:t>
-      </w:r>
+    </w:p>
+    <w:p>
+      <w:pPr>
+        <w:shd w:val="clear" w:color="auto" w:fill="000000" w:themeFill="text1"/>
+        <w:spacing w:after="0"/>
+        <w:jc w:val="both"/>
+        <w:rPr>
+          <w:rFonts w:ascii="Verdana" w:hAnsi="Verdana"/>
+        </w:rPr>
+      </w:pPr>
     </w:p>
     <w:p>
       <w:pPr>
@@ -3415,42 +3814,6 @@
           <w:rFonts w:ascii="Verdana" w:hAnsi="Verdana"/>
         </w:rPr>
       </w:pPr>
-    </w:p>
-    <w:p>
-      <w:pPr>
-        <w:shd w:val="clear" w:color="auto" w:fill="000000" w:themeFill="text1"/>
-        <w:spacing w:after="0"/>
-        <w:jc w:val="both"/>
-        <w:rPr>
-          <w:rFonts w:ascii="Verdana" w:hAnsi="Verdana"/>
-        </w:rPr>
-      </w:pPr>
-    </w:p>
-    <w:p>
-      <w:pPr>
-        <w:shd w:val="clear" w:color="auto" w:fill="000000" w:themeFill="text1"/>
-        <w:spacing w:after="0"/>
-        <w:jc w:val="both"/>
-        <w:rPr>
-          <w:rFonts w:ascii="Verdana" w:hAnsi="Verdana"/>
-        </w:rPr>
-      </w:pPr>
-      <w:r>
-        <w:rPr>
-          <w:rFonts w:ascii="Verdana" w:hAnsi="Verdana"/>
-        </w:rPr>
-        <w:t>Enter a character</w:t>
-      </w:r>
-    </w:p>
-    <w:p>
-      <w:pPr>
-        <w:shd w:val="clear" w:color="auto" w:fill="000000" w:themeFill="text1"/>
-        <w:spacing w:after="0"/>
-        <w:jc w:val="both"/>
-        <w:rPr>
-          <w:rFonts w:ascii="Verdana" w:hAnsi="Verdana"/>
-        </w:rPr>
-      </w:pPr>
       <w:r>
         <w:rPr>
           <w:rFonts w:ascii="Verdana" w:hAnsi="Verdana"/>
@@ -3482,6 +3845,7 @@
         <w:t xml:space="preserve">This happens because every </w:t>
       </w:r>
       <w:proofErr w:type="spellStart"/>
+      <w:proofErr w:type="gramStart"/>
       <w:r>
         <w:rPr>
           <w:rFonts w:ascii="Verdana" w:hAnsi="Verdana"/>
@@ -3493,7 +3857,14 @@
         <w:rPr>
           <w:rFonts w:ascii="Verdana" w:hAnsi="Verdana"/>
         </w:rPr>
-        <w:t xml:space="preserve">() leaves a newline character in buffer that is read by next </w:t>
+        <w:t>(</w:t>
+      </w:r>
+      <w:proofErr w:type="gramEnd"/>
+      <w:r>
+        <w:rPr>
+          <w:rFonts w:ascii="Verdana" w:hAnsi="Verdana"/>
+        </w:rPr>
+        <w:t xml:space="preserve">) leaves a newline character in buffer that is read by next </w:t>
       </w:r>
       <w:proofErr w:type="spellStart"/>
       <w:r>
@@ -3539,6 +3910,7 @@
         <w:t xml:space="preserve">use </w:t>
       </w:r>
       <w:proofErr w:type="spellStart"/>
+      <w:proofErr w:type="gramStart"/>
       <w:r>
         <w:rPr>
           <w:rFonts w:ascii="Verdana" w:hAnsi="Verdana"/>
@@ -3550,7 +3922,14 @@
         <w:rPr>
           <w:rFonts w:ascii="Verdana" w:hAnsi="Verdana"/>
         </w:rPr>
-        <w:t xml:space="preserve">("%d\n", &amp;x) or </w:t>
+        <w:t>(</w:t>
+      </w:r>
+      <w:proofErr w:type="gramEnd"/>
+      <w:r>
+        <w:rPr>
+          <w:rFonts w:ascii="Verdana" w:hAnsi="Verdana"/>
+        </w:rPr>
+        <w:t xml:space="preserve">"%d\n", &amp;x) or </w:t>
       </w:r>
       <w:proofErr w:type="spellStart"/>
       <w:r>
@@ -3586,6 +3965,7 @@
         <w:t xml:space="preserve">add a </w:t>
       </w:r>
       <w:proofErr w:type="spellStart"/>
+      <w:proofErr w:type="gramStart"/>
       <w:r>
         <w:rPr>
           <w:rFonts w:ascii="Verdana" w:hAnsi="Verdana"/>
@@ -3597,7 +3977,14 @@
         <w:rPr>
           <w:rFonts w:ascii="Verdana" w:hAnsi="Verdana"/>
         </w:rPr>
-        <w:t xml:space="preserve">() after </w:t>
+        <w:t>(</w:t>
+      </w:r>
+      <w:proofErr w:type="gramEnd"/>
+      <w:r>
+        <w:rPr>
+          <w:rFonts w:ascii="Verdana" w:hAnsi="Verdana"/>
+        </w:rPr>
+        <w:t xml:space="preserve">) after </w:t>
       </w:r>
       <w:proofErr w:type="spellStart"/>
       <w:r>
@@ -3709,7 +4096,21 @@
         <w:rPr>
           <w:rFonts w:ascii="Verdana" w:hAnsi="Verdana"/>
         </w:rPr>
-        <w:t xml:space="preserve">it isn’t send to your program, </w:t>
+        <w:t xml:space="preserve">it isn’t </w:t>
+      </w:r>
+      <w:proofErr w:type="gramStart"/>
+      <w:r>
+        <w:rPr>
+          <w:rFonts w:ascii="Verdana" w:hAnsi="Verdana"/>
+        </w:rPr>
+        <w:t>send</w:t>
+      </w:r>
+      <w:proofErr w:type="gramEnd"/>
+      <w:r>
+        <w:rPr>
+          <w:rFonts w:ascii="Verdana" w:hAnsi="Verdana"/>
+        </w:rPr>
+        <w:t xml:space="preserve"> to your program, </w:t>
       </w:r>
     </w:p>
     <w:p>
@@ -3814,6 +4215,7 @@
         <w:t>C after encountering “</w:t>
       </w:r>
       <w:proofErr w:type="spellStart"/>
+      <w:proofErr w:type="gramStart"/>
       <w:r>
         <w:rPr>
           <w:rFonts w:ascii="Verdana" w:hAnsi="Verdana"/>
@@ -3825,7 +4227,14 @@
         <w:rPr>
           <w:rFonts w:ascii="Verdana" w:hAnsi="Verdana"/>
         </w:rPr>
-        <w:t>()” , if we need to input a character array or character</w:t>
+        <w:t>(</w:t>
+      </w:r>
+      <w:proofErr w:type="gramEnd"/>
+      <w:r>
+        <w:rPr>
+          <w:rFonts w:ascii="Verdana" w:hAnsi="Verdana"/>
+        </w:rPr>
+        <w:t>)” , if we need to input a character array or character</w:t>
       </w:r>
     </w:p>
     <w:p>
@@ -3917,21 +4326,21 @@
           <w:rFonts w:ascii="Verdana" w:hAnsi="Verdana"/>
           <w:i/>
         </w:rPr>
+        <w:t>How can it be resolved?</w:t>
+      </w:r>
+    </w:p>
+    <w:p>
+      <w:pPr>
+        <w:jc w:val="both"/>
+        <w:rPr>
+          <w:rFonts w:ascii="Verdana" w:hAnsi="Verdana"/>
+        </w:rPr>
+      </w:pPr>
+      <w:r>
+        <w:rPr>
+          <w:rFonts w:ascii="Verdana" w:hAnsi="Verdana"/>
+        </w:rPr>
         <w:lastRenderedPageBreak/>
-        <w:t>How can it be resolved?</w:t>
-      </w:r>
-    </w:p>
-    <w:p>
-      <w:pPr>
-        <w:jc w:val="both"/>
-        <w:rPr>
-          <w:rFonts w:ascii="Verdana" w:hAnsi="Verdana"/>
-        </w:rPr>
-      </w:pPr>
-      <w:r>
-        <w:rPr>
-          <w:rFonts w:ascii="Verdana" w:hAnsi="Verdana"/>
-        </w:rPr>
         <w:t>Foll</w:t>
       </w:r>
       <w:r>
@@ -3947,6 +4356,7 @@
         <w:t xml:space="preserve">wing are used to clear buffer after </w:t>
       </w:r>
       <w:proofErr w:type="spellStart"/>
+      <w:proofErr w:type="gramStart"/>
       <w:r>
         <w:rPr>
           <w:rFonts w:ascii="Verdana" w:hAnsi="Verdana"/>
@@ -3958,7 +4368,14 @@
         <w:rPr>
           <w:rFonts w:ascii="Verdana" w:hAnsi="Verdana"/>
         </w:rPr>
-        <w:t>()</w:t>
+        <w:t>(</w:t>
+      </w:r>
+      <w:proofErr w:type="gramEnd"/>
+      <w:r>
+        <w:rPr>
+          <w:rFonts w:ascii="Verdana" w:hAnsi="Verdana"/>
+        </w:rPr>
+        <w:t>)</w:t>
       </w:r>
     </w:p>
     <w:p>
@@ -3972,7 +4389,7 @@
         <w:rPr>
           <w:rFonts w:ascii="Verdana" w:hAnsi="Verdana"/>
         </w:rPr>
-        <w:t>In case of C:</w:t>
+        <w:t>In case of C</w:t>
       </w:r>
     </w:p>
     <w:p>
@@ -3991,14 +4408,29 @@
         <w:rPr>
           <w:rFonts w:ascii="Verdana" w:hAnsi="Verdana"/>
         </w:rPr>
-        <w:t xml:space="preserve">Using “ </w:t>
+        <w:t xml:space="preserve">Using </w:t>
+      </w:r>
+      <w:proofErr w:type="gramStart"/>
+      <w:r>
+        <w:rPr>
+          <w:rFonts w:ascii="Verdana" w:hAnsi="Verdana"/>
+        </w:rPr>
+        <w:t xml:space="preserve">“ </w:t>
       </w:r>
       <w:r>
         <w:rPr>
           <w:rFonts w:ascii="Verdana" w:hAnsi="Verdana"/>
           <w:b/>
         </w:rPr>
-        <w:t>while ((</w:t>
+        <w:t>while</w:t>
+      </w:r>
+      <w:proofErr w:type="gramEnd"/>
+      <w:r>
+        <w:rPr>
+          <w:rFonts w:ascii="Verdana" w:hAnsi="Verdana"/>
+          <w:b/>
+        </w:rPr>
+        <w:t xml:space="preserve"> ((</w:t>
       </w:r>
       <w:proofErr w:type="spellStart"/>
       <w:r>
@@ -4035,7 +4467,21 @@
         <w:rPr>
           <w:rFonts w:ascii="Verdana" w:hAnsi="Verdana"/>
         </w:rPr>
-        <w:t>reads the buffer characters till the end and discards them(including newline)</w:t>
+        <w:t xml:space="preserve">reads the buffer characters till the end and discards </w:t>
+      </w:r>
+      <w:proofErr w:type="gramStart"/>
+      <w:r>
+        <w:rPr>
+          <w:rFonts w:ascii="Verdana" w:hAnsi="Verdana"/>
+        </w:rPr>
+        <w:t>them(</w:t>
+      </w:r>
+      <w:proofErr w:type="gramEnd"/>
+      <w:r>
+        <w:rPr>
+          <w:rFonts w:ascii="Verdana" w:hAnsi="Verdana"/>
+        </w:rPr>
+        <w:t>including newline)</w:t>
       </w:r>
     </w:p>
     <w:p>
@@ -4053,6 +4499,7 @@
         <w:t>using it after the “</w:t>
       </w:r>
       <w:proofErr w:type="spellStart"/>
+      <w:proofErr w:type="gramStart"/>
       <w:r>
         <w:rPr>
           <w:rFonts w:ascii="Verdana" w:hAnsi="Verdana"/>
@@ -4064,7 +4511,14 @@
         <w:rPr>
           <w:rFonts w:ascii="Verdana" w:hAnsi="Verdana"/>
         </w:rPr>
-        <w:t>()” statement clears the input buffer and allows the input in the desired container</w:t>
+        <w:t>(</w:t>
+      </w:r>
+      <w:proofErr w:type="gramEnd"/>
+      <w:r>
+        <w:rPr>
+          <w:rFonts w:ascii="Verdana" w:hAnsi="Verdana"/>
+        </w:rPr>
+        <w:t>)” statement clears the input buffer and allows the input in the desired container</w:t>
       </w:r>
     </w:p>
     <w:p>
@@ -4092,7 +4546,14 @@
         <w:rPr>
           <w:rFonts w:ascii="Verdana" w:hAnsi="Verdana"/>
         </w:rPr>
-        <w:t xml:space="preserve">Using “ </w:t>
+        <w:t xml:space="preserve">Using </w:t>
+      </w:r>
+      <w:proofErr w:type="gramStart"/>
+      <w:r>
+        <w:rPr>
+          <w:rFonts w:ascii="Verdana" w:hAnsi="Verdana"/>
+        </w:rPr>
+        <w:t xml:space="preserve">“ </w:t>
       </w:r>
       <w:proofErr w:type="spellStart"/>
       <w:r>
@@ -4103,6 +4564,7 @@
         <w:t>fflush</w:t>
       </w:r>
       <w:proofErr w:type="spellEnd"/>
+      <w:proofErr w:type="gramEnd"/>
       <w:r>
         <w:rPr>
           <w:rFonts w:ascii="Verdana" w:hAnsi="Verdana"/>
@@ -4140,6 +4602,7 @@
         <w:t>(stdin)” after “</w:t>
       </w:r>
       <w:proofErr w:type="spellStart"/>
+      <w:proofErr w:type="gramStart"/>
       <w:r>
         <w:rPr>
           <w:rFonts w:ascii="Verdana" w:hAnsi="Verdana"/>
@@ -4151,7 +4614,14 @@
         <w:rPr>
           <w:rFonts w:ascii="Verdana" w:hAnsi="Verdana"/>
         </w:rPr>
-        <w:t>()” statement clears the input buffer</w:t>
+        <w:t>(</w:t>
+      </w:r>
+      <w:proofErr w:type="gramEnd"/>
+      <w:r>
+        <w:rPr>
+          <w:rFonts w:ascii="Verdana" w:hAnsi="Verdana"/>
+        </w:rPr>
+        <w:t>)” statement clears the input buffer</w:t>
       </w:r>
     </w:p>
     <w:p>
@@ -4160,13 +4630,23 @@
         <w:jc w:val="both"/>
         <w:rPr>
           <w:rFonts w:ascii="Verdana" w:hAnsi="Verdana"/>
-        </w:rPr>
-      </w:pPr>
-      <w:r>
-        <w:rPr>
-          <w:rFonts w:ascii="Verdana" w:hAnsi="Verdana"/>
-        </w:rPr>
-        <w:t>use of it is avoided and is termed to be “undefined” for input stream as per the C++11 standards</w:t>
+          <w:b/>
+          <w:bCs/>
+        </w:rPr>
+      </w:pPr>
+      <w:r>
+        <w:rPr>
+          <w:rFonts w:ascii="Verdana" w:hAnsi="Verdana"/>
+        </w:rPr>
+        <w:t xml:space="preserve">use of it is avoided and is termed to be </w:t>
+      </w:r>
+      <w:r>
+        <w:rPr>
+          <w:rFonts w:ascii="Verdana" w:hAnsi="Verdana"/>
+          <w:b/>
+          <w:bCs/>
+        </w:rPr>
+        <w:t>“undefined” for input stream as per the C++11 standards</w:t>
       </w:r>
     </w:p>
     <w:p>
@@ -4180,7 +4660,7 @@
         <w:rPr>
           <w:rFonts w:ascii="Verdana" w:hAnsi="Verdana"/>
         </w:rPr>
-        <w:t>In case of C++:</w:t>
+        <w:t>In case of C++</w:t>
       </w:r>
     </w:p>
     <w:p>
@@ -4233,7 +4713,14 @@
         <w:rPr>
           <w:rFonts w:ascii="Verdana" w:hAnsi="Verdana"/>
         </w:rPr>
-        <w:t xml:space="preserve">Using “ </w:t>
+        <w:t xml:space="preserve">Using </w:t>
+      </w:r>
+      <w:proofErr w:type="gramStart"/>
+      <w:r>
+        <w:rPr>
+          <w:rFonts w:ascii="Verdana" w:hAnsi="Verdana"/>
+        </w:rPr>
+        <w:t xml:space="preserve">“ </w:t>
       </w:r>
       <w:proofErr w:type="spellStart"/>
       <w:r>
@@ -4241,7 +4728,15 @@
           <w:rFonts w:ascii="Verdana" w:hAnsi="Verdana"/>
           <w:b/>
         </w:rPr>
-        <w:t>cin.ignore</w:t>
+        <w:t>cin</w:t>
+      </w:r>
+      <w:proofErr w:type="gramEnd"/>
+      <w:r>
+        <w:rPr>
+          <w:rFonts w:ascii="Verdana" w:hAnsi="Verdana"/>
+          <w:b/>
+        </w:rPr>
+        <w:t>.ignore</w:t>
       </w:r>
       <w:proofErr w:type="spellEnd"/>
       <w:r>
@@ -4317,6 +4812,7 @@
         <w:t>Using “</w:t>
       </w:r>
       <w:proofErr w:type="spellStart"/>
+      <w:proofErr w:type="gramStart"/>
       <w:r>
         <w:rPr>
           <w:rFonts w:ascii="Verdana" w:hAnsi="Verdana"/>
@@ -4325,6 +4821,7 @@
         <w:t>cin.sync</w:t>
       </w:r>
       <w:proofErr w:type="spellEnd"/>
+      <w:proofErr w:type="gramEnd"/>
       <w:r>
         <w:rPr>
           <w:rFonts w:ascii="Verdana" w:hAnsi="Verdana"/>
@@ -4354,6 +4851,7 @@
         <w:t>“</w:t>
       </w:r>
       <w:proofErr w:type="spellStart"/>
+      <w:proofErr w:type="gramStart"/>
       <w:r>
         <w:rPr>
           <w:rFonts w:ascii="Verdana" w:hAnsi="Verdana"/>
@@ -4361,6 +4859,7 @@
         <w:t>cin.sync</w:t>
       </w:r>
       <w:proofErr w:type="spellEnd"/>
+      <w:proofErr w:type="gramEnd"/>
       <w:r>
         <w:rPr>
           <w:rFonts w:ascii="Verdana" w:hAnsi="Verdana"/>
@@ -4397,6 +4896,7 @@
         <w:t>“</w:t>
       </w:r>
       <w:proofErr w:type="spellStart"/>
+      <w:proofErr w:type="gramStart"/>
       <w:r>
         <w:rPr>
           <w:rFonts w:ascii="Verdana" w:hAnsi="Verdana"/>
@@ -4404,6 +4904,7 @@
         <w:t>cin.sync</w:t>
       </w:r>
       <w:proofErr w:type="spellEnd"/>
+      <w:proofErr w:type="gramEnd"/>
       <w:r>
         <w:rPr>
           <w:rFonts w:ascii="Verdana" w:hAnsi="Verdana"/>
@@ -4557,6 +5058,7 @@
         <w:t xml:space="preserve">How to use </w:t>
       </w:r>
       <w:proofErr w:type="spellStart"/>
+      <w:proofErr w:type="gramStart"/>
       <w:r>
         <w:rPr>
           <w:rFonts w:ascii="Verdana" w:hAnsi="Verdana"/>
@@ -4568,7 +5070,14 @@
         <w:rPr>
           <w:rFonts w:ascii="Verdana" w:hAnsi="Verdana"/>
         </w:rPr>
-        <w:t>() in C++ when there are blank lines in input?</w:t>
+        <w:t>(</w:t>
+      </w:r>
+      <w:proofErr w:type="gramEnd"/>
+      <w:r>
+        <w:rPr>
+          <w:rFonts w:ascii="Verdana" w:hAnsi="Verdana"/>
+        </w:rPr>
+        <w:t>) in C++ when there are blank lines in input?</w:t>
       </w:r>
     </w:p>
     <w:p>
@@ -4579,6 +5088,7 @@
         </w:rPr>
       </w:pPr>
       <w:proofErr w:type="spellStart"/>
+      <w:proofErr w:type="gramStart"/>
       <w:r>
         <w:rPr>
           <w:rFonts w:ascii="Verdana" w:hAnsi="Verdana"/>
@@ -4590,7 +5100,14 @@
         <w:rPr>
           <w:rFonts w:ascii="Verdana" w:hAnsi="Verdana"/>
         </w:rPr>
-        <w:t>() : read till it encounters newline or sees a delimiter provided by user</w:t>
+        <w:t>(</w:t>
+      </w:r>
+      <w:proofErr w:type="gramEnd"/>
+      <w:r>
+        <w:rPr>
+          <w:rFonts w:ascii="Verdana" w:hAnsi="Verdana"/>
+        </w:rPr>
+        <w:t>) : read till it encounters newline or sees a delimiter provided by user</w:t>
       </w:r>
     </w:p>
     <w:p>
@@ -4678,7 +5195,21 @@
         <w:rPr>
           <w:rFonts w:ascii="Verdana" w:hAnsi="Verdana"/>
         </w:rPr>
-        <w:t xml:space="preserve">int main() </w:t>
+        <w:t xml:space="preserve">int </w:t>
+      </w:r>
+      <w:proofErr w:type="gramStart"/>
+      <w:r>
+        <w:rPr>
+          <w:rFonts w:ascii="Verdana" w:hAnsi="Verdana"/>
+        </w:rPr>
+        <w:t>main(</w:t>
+      </w:r>
+      <w:proofErr w:type="gramEnd"/>
+      <w:r>
+        <w:rPr>
+          <w:rFonts w:ascii="Verdana" w:hAnsi="Verdana"/>
+        </w:rPr>
+        <w:t xml:space="preserve">) </w:t>
       </w:r>
       <w:r>
         <w:rPr>
@@ -4776,10 +5307,827 @@
         <w:rPr>
           <w:rFonts w:ascii="Verdana" w:hAnsi="Verdana"/>
         </w:rPr>
+        <w:t xml:space="preserve">        </w:t>
+      </w:r>
+      <w:proofErr w:type="spellStart"/>
+      <w:proofErr w:type="gramStart"/>
+      <w:r>
+        <w:rPr>
+          <w:rFonts w:ascii="Verdana" w:hAnsi="Verdana"/>
+        </w:rPr>
+        <w:t>getline</w:t>
+      </w:r>
+      <w:proofErr w:type="spellEnd"/>
+      <w:r>
+        <w:rPr>
+          <w:rFonts w:ascii="Verdana" w:hAnsi="Verdana"/>
+        </w:rPr>
+        <w:t>(</w:t>
+      </w:r>
+      <w:proofErr w:type="spellStart"/>
+      <w:proofErr w:type="gramEnd"/>
+      <w:r>
+        <w:rPr>
+          <w:rFonts w:ascii="Verdana" w:hAnsi="Verdana"/>
+        </w:rPr>
+        <w:t>cin</w:t>
+      </w:r>
+      <w:proofErr w:type="spellEnd"/>
+      <w:r>
+        <w:rPr>
+          <w:rFonts w:ascii="Verdana" w:hAnsi="Verdana"/>
+        </w:rPr>
+        <w:t>, str);</w:t>
+      </w:r>
+    </w:p>
+    <w:p>
+      <w:pPr>
+        <w:shd w:val="clear" w:color="auto" w:fill="000000" w:themeFill="text1"/>
+        <w:spacing w:after="0"/>
+        <w:jc w:val="both"/>
+        <w:rPr>
+          <w:rFonts w:ascii="Verdana" w:hAnsi="Verdana"/>
+        </w:rPr>
+      </w:pPr>
+      <w:r>
+        <w:rPr>
+          <w:rFonts w:ascii="Verdana" w:hAnsi="Verdana"/>
+        </w:rPr>
+        <w:t xml:space="preserve">        </w:t>
+      </w:r>
+      <w:proofErr w:type="spellStart"/>
+      <w:r>
+        <w:rPr>
+          <w:rFonts w:ascii="Verdana" w:hAnsi="Verdana"/>
+        </w:rPr>
+        <w:t>cout</w:t>
+      </w:r>
+      <w:proofErr w:type="spellEnd"/>
+      <w:r>
+        <w:rPr>
+          <w:rFonts w:ascii="Verdana" w:hAnsi="Verdana"/>
+        </w:rPr>
+        <w:t xml:space="preserve"> &lt;&lt; str &lt;&lt; </w:t>
+      </w:r>
+      <w:proofErr w:type="gramStart"/>
+      <w:r>
+        <w:rPr>
+          <w:rFonts w:ascii="Verdana" w:hAnsi="Verdana"/>
+        </w:rPr>
+        <w:t>" :</w:t>
+      </w:r>
+      <w:proofErr w:type="gramEnd"/>
+      <w:r>
+        <w:rPr>
+          <w:rFonts w:ascii="Verdana" w:hAnsi="Verdana"/>
+        </w:rPr>
+        <w:t xml:space="preserve"> newline" &lt;&lt; </w:t>
+      </w:r>
+      <w:proofErr w:type="spellStart"/>
+      <w:r>
+        <w:rPr>
+          <w:rFonts w:ascii="Verdana" w:hAnsi="Verdana"/>
+        </w:rPr>
+        <w:t>endl</w:t>
+      </w:r>
+      <w:proofErr w:type="spellEnd"/>
+      <w:r>
+        <w:rPr>
+          <w:rFonts w:ascii="Verdana" w:hAnsi="Verdana"/>
+        </w:rPr>
+        <w:t>;</w:t>
+      </w:r>
+    </w:p>
+    <w:p>
+      <w:pPr>
+        <w:shd w:val="clear" w:color="auto" w:fill="000000" w:themeFill="text1"/>
+        <w:spacing w:after="0"/>
+        <w:jc w:val="both"/>
+        <w:rPr>
+          <w:rFonts w:ascii="Verdana" w:hAnsi="Verdana"/>
+        </w:rPr>
+      </w:pPr>
+      <w:r>
+        <w:rPr>
+          <w:rFonts w:ascii="Verdana" w:hAnsi="Verdana"/>
+        </w:rPr>
         <w:lastRenderedPageBreak/>
+        <w:t xml:space="preserve">    }</w:t>
+      </w:r>
+    </w:p>
+    <w:p>
+      <w:pPr>
+        <w:shd w:val="clear" w:color="auto" w:fill="000000" w:themeFill="text1"/>
+        <w:spacing w:after="0"/>
+        <w:jc w:val="both"/>
+        <w:rPr>
+          <w:rFonts w:ascii="Verdana" w:hAnsi="Verdana"/>
+        </w:rPr>
+      </w:pPr>
+      <w:r>
+        <w:rPr>
+          <w:rFonts w:ascii="Verdana" w:hAnsi="Verdana"/>
+        </w:rPr>
+        <w:t xml:space="preserve">    return 0;</w:t>
+      </w:r>
+    </w:p>
+    <w:p>
+      <w:pPr>
+        <w:shd w:val="clear" w:color="auto" w:fill="000000" w:themeFill="text1"/>
+        <w:spacing w:after="0"/>
+        <w:jc w:val="both"/>
+        <w:rPr>
+          <w:rFonts w:ascii="Verdana" w:hAnsi="Verdana"/>
+        </w:rPr>
+      </w:pPr>
+      <w:r>
+        <w:rPr>
+          <w:rFonts w:ascii="Verdana" w:hAnsi="Verdana"/>
+        </w:rPr>
+        <w:t>}</w:t>
+      </w:r>
+    </w:p>
+    <w:p>
+      <w:pPr>
+        <w:shd w:val="clear" w:color="auto" w:fill="000000" w:themeFill="text1"/>
+        <w:spacing w:after="0"/>
+        <w:jc w:val="both"/>
+        <w:rPr>
+          <w:rFonts w:ascii="Verdana" w:hAnsi="Verdana"/>
+        </w:rPr>
+      </w:pPr>
+    </w:p>
+    <w:p>
+      <w:pPr>
+        <w:shd w:val="clear" w:color="auto" w:fill="000000" w:themeFill="text1"/>
+        <w:spacing w:after="0"/>
+        <w:jc w:val="both"/>
+        <w:rPr>
+          <w:rFonts w:ascii="Verdana" w:hAnsi="Verdana"/>
+        </w:rPr>
+      </w:pPr>
+      <w:r>
+        <w:rPr>
+          <w:rFonts w:ascii="Verdana" w:hAnsi="Verdana"/>
+        </w:rPr>
+        <w:t xml:space="preserve">Sample </w:t>
+      </w:r>
+      <w:proofErr w:type="gramStart"/>
+      <w:r>
+        <w:rPr>
+          <w:rFonts w:ascii="Verdana" w:hAnsi="Verdana"/>
+        </w:rPr>
+        <w:t>Input :</w:t>
+      </w:r>
+      <w:proofErr w:type="gramEnd"/>
+    </w:p>
+    <w:p>
+      <w:pPr>
+        <w:shd w:val="clear" w:color="auto" w:fill="000000" w:themeFill="text1"/>
+        <w:spacing w:after="0"/>
+        <w:jc w:val="both"/>
+        <w:rPr>
+          <w:rFonts w:ascii="Verdana" w:hAnsi="Verdana"/>
+        </w:rPr>
+      </w:pPr>
+      <w:r>
+        <w:rPr>
+          <w:rFonts w:ascii="Verdana" w:hAnsi="Verdana"/>
+        </w:rPr>
+        <w:t xml:space="preserve"> This</w:t>
+      </w:r>
+    </w:p>
+    <w:p>
+      <w:pPr>
+        <w:shd w:val="clear" w:color="auto" w:fill="000000" w:themeFill="text1"/>
+        <w:spacing w:after="0"/>
+        <w:jc w:val="both"/>
+        <w:rPr>
+          <w:rFonts w:ascii="Verdana" w:hAnsi="Verdana"/>
+        </w:rPr>
+      </w:pPr>
+      <w:r>
+        <w:rPr>
+          <w:rFonts w:ascii="Verdana" w:hAnsi="Verdana"/>
+        </w:rPr>
+        <w:t xml:space="preserve"> is</w:t>
+      </w:r>
+    </w:p>
+    <w:p>
+      <w:pPr>
+        <w:shd w:val="clear" w:color="auto" w:fill="000000" w:themeFill="text1"/>
+        <w:spacing w:after="0"/>
+        <w:jc w:val="both"/>
+        <w:rPr>
+          <w:rFonts w:ascii="Verdana" w:hAnsi="Verdana"/>
+        </w:rPr>
+      </w:pPr>
+      <w:r>
+        <w:rPr>
+          <w:rFonts w:ascii="Verdana" w:hAnsi="Verdana"/>
+        </w:rPr>
+        <w:t xml:space="preserve"> Geeks</w:t>
+      </w:r>
+    </w:p>
+    <w:p>
+      <w:pPr>
+        <w:shd w:val="clear" w:color="auto" w:fill="000000" w:themeFill="text1"/>
+        <w:spacing w:after="0"/>
+        <w:jc w:val="both"/>
+        <w:rPr>
+          <w:rFonts w:ascii="Verdana" w:hAnsi="Verdana"/>
+        </w:rPr>
+      </w:pPr>
+      <w:r>
+        <w:rPr>
+          <w:rFonts w:ascii="Verdana" w:hAnsi="Verdana"/>
+        </w:rPr>
+        <w:t xml:space="preserve"> for</w:t>
+      </w:r>
+    </w:p>
+    <w:p>
+      <w:pPr>
+        <w:shd w:val="clear" w:color="auto" w:fill="000000" w:themeFill="text1"/>
+        <w:spacing w:after="0"/>
+        <w:jc w:val="both"/>
+        <w:rPr>
+          <w:rFonts w:ascii="Verdana" w:hAnsi="Verdana"/>
+        </w:rPr>
+      </w:pPr>
+    </w:p>
+    <w:p>
+      <w:pPr>
+        <w:shd w:val="clear" w:color="auto" w:fill="000000" w:themeFill="text1"/>
+        <w:spacing w:after="0"/>
+        <w:jc w:val="both"/>
+        <w:rPr>
+          <w:rFonts w:ascii="Verdana" w:hAnsi="Verdana"/>
+        </w:rPr>
+      </w:pPr>
+      <w:r>
+        <w:rPr>
+          <w:rFonts w:ascii="Verdana" w:hAnsi="Verdana"/>
+        </w:rPr>
+        <w:t xml:space="preserve">As </w:t>
+      </w:r>
+      <w:proofErr w:type="gramStart"/>
+      <w:r>
+        <w:rPr>
+          <w:rFonts w:ascii="Verdana" w:hAnsi="Verdana"/>
+        </w:rPr>
+        <w:t>expected</w:t>
+      </w:r>
+      <w:proofErr w:type="gramEnd"/>
+      <w:r>
+        <w:rPr>
+          <w:rFonts w:ascii="Verdana" w:hAnsi="Verdana"/>
+        </w:rPr>
+        <w:t xml:space="preserve"> output is:</w:t>
+      </w:r>
+    </w:p>
+    <w:p>
+      <w:pPr>
+        <w:shd w:val="clear" w:color="auto" w:fill="000000" w:themeFill="text1"/>
+        <w:spacing w:after="0"/>
+        <w:jc w:val="both"/>
+        <w:rPr>
+          <w:rFonts w:ascii="Verdana" w:hAnsi="Verdana"/>
+        </w:rPr>
+      </w:pPr>
+      <w:proofErr w:type="gramStart"/>
+      <w:r>
+        <w:rPr>
+          <w:rFonts w:ascii="Verdana" w:hAnsi="Verdana"/>
+        </w:rPr>
+        <w:t>This :</w:t>
+      </w:r>
+      <w:proofErr w:type="gramEnd"/>
+      <w:r>
+        <w:rPr>
+          <w:rFonts w:ascii="Verdana" w:hAnsi="Verdana"/>
+        </w:rPr>
+        <w:t xml:space="preserve"> newline</w:t>
+      </w:r>
+    </w:p>
+    <w:p>
+      <w:pPr>
+        <w:shd w:val="clear" w:color="auto" w:fill="000000" w:themeFill="text1"/>
+        <w:spacing w:after="0"/>
+        <w:jc w:val="both"/>
+        <w:rPr>
+          <w:rFonts w:ascii="Verdana" w:hAnsi="Verdana"/>
+        </w:rPr>
+      </w:pPr>
+      <w:proofErr w:type="gramStart"/>
+      <w:r>
+        <w:rPr>
+          <w:rFonts w:ascii="Verdana" w:hAnsi="Verdana"/>
+        </w:rPr>
+        <w:t>is  :</w:t>
+      </w:r>
+      <w:proofErr w:type="gramEnd"/>
+      <w:r>
+        <w:rPr>
+          <w:rFonts w:ascii="Verdana" w:hAnsi="Verdana"/>
+        </w:rPr>
+        <w:t xml:space="preserve"> newline</w:t>
+      </w:r>
+    </w:p>
+    <w:p>
+      <w:pPr>
+        <w:shd w:val="clear" w:color="auto" w:fill="000000" w:themeFill="text1"/>
+        <w:spacing w:after="0"/>
+        <w:jc w:val="both"/>
+        <w:rPr>
+          <w:rFonts w:ascii="Verdana" w:hAnsi="Verdana"/>
+        </w:rPr>
+      </w:pPr>
+      <w:proofErr w:type="gramStart"/>
+      <w:r>
+        <w:rPr>
+          <w:rFonts w:ascii="Verdana" w:hAnsi="Verdana"/>
+        </w:rPr>
+        <w:t>Geeks :</w:t>
+      </w:r>
+      <w:proofErr w:type="gramEnd"/>
+      <w:r>
+        <w:rPr>
+          <w:rFonts w:ascii="Verdana" w:hAnsi="Verdana"/>
+        </w:rPr>
+        <w:t xml:space="preserve"> newline</w:t>
+      </w:r>
+    </w:p>
+    <w:p>
+      <w:pPr>
+        <w:shd w:val="clear" w:color="auto" w:fill="000000" w:themeFill="text1"/>
+        <w:spacing w:after="0"/>
+        <w:jc w:val="both"/>
+        <w:rPr>
+          <w:rFonts w:ascii="Verdana" w:hAnsi="Verdana"/>
+        </w:rPr>
+      </w:pPr>
+      <w:proofErr w:type="gramStart"/>
+      <w:r>
+        <w:rPr>
+          <w:rFonts w:ascii="Verdana" w:hAnsi="Verdana"/>
+        </w:rPr>
+        <w:t>for :</w:t>
+      </w:r>
+      <w:proofErr w:type="gramEnd"/>
+      <w:r>
+        <w:rPr>
+          <w:rFonts w:ascii="Verdana" w:hAnsi="Verdana"/>
+        </w:rPr>
+        <w:t xml:space="preserve"> newline</w:t>
+      </w:r>
+    </w:p>
+    <w:p>
+      <w:pPr>
+        <w:shd w:val="clear" w:color="auto" w:fill="000000" w:themeFill="text1"/>
+        <w:spacing w:after="0"/>
+        <w:jc w:val="both"/>
+        <w:rPr>
+          <w:rFonts w:ascii="Verdana" w:hAnsi="Verdana"/>
+        </w:rPr>
+      </w:pPr>
+    </w:p>
+    <w:p>
+      <w:pPr>
+        <w:shd w:val="clear" w:color="auto" w:fill="000000" w:themeFill="text1"/>
+        <w:spacing w:after="0"/>
+        <w:jc w:val="both"/>
+        <w:rPr>
+          <w:rFonts w:ascii="Verdana" w:hAnsi="Verdana"/>
+        </w:rPr>
+      </w:pPr>
+    </w:p>
+    <w:p>
+      <w:pPr>
+        <w:shd w:val="clear" w:color="auto" w:fill="000000" w:themeFill="text1"/>
+        <w:spacing w:after="0"/>
+        <w:jc w:val="both"/>
+        <w:rPr>
+          <w:rFonts w:ascii="Verdana" w:hAnsi="Verdana"/>
+        </w:rPr>
+      </w:pPr>
+      <w:r>
+        <w:rPr>
+          <w:rFonts w:ascii="Verdana" w:hAnsi="Verdana"/>
+        </w:rPr>
+        <w:t xml:space="preserve">Sample </w:t>
+      </w:r>
+      <w:proofErr w:type="gramStart"/>
+      <w:r>
+        <w:rPr>
+          <w:rFonts w:ascii="Verdana" w:hAnsi="Verdana"/>
+        </w:rPr>
+        <w:t>Input :</w:t>
+      </w:r>
+      <w:proofErr w:type="gramEnd"/>
+    </w:p>
+    <w:p>
+      <w:pPr>
+        <w:shd w:val="clear" w:color="auto" w:fill="000000" w:themeFill="text1"/>
+        <w:spacing w:after="0"/>
+        <w:jc w:val="both"/>
+        <w:rPr>
+          <w:rFonts w:ascii="Verdana" w:hAnsi="Verdana"/>
+        </w:rPr>
+      </w:pPr>
+      <w:r>
+        <w:rPr>
+          <w:rFonts w:ascii="Verdana" w:hAnsi="Verdana"/>
+        </w:rPr>
+        <w:t>This</w:t>
+      </w:r>
+    </w:p>
+    <w:p>
+      <w:pPr>
+        <w:shd w:val="clear" w:color="auto" w:fill="000000" w:themeFill="text1"/>
+        <w:spacing w:after="0"/>
+        <w:jc w:val="both"/>
+        <w:rPr>
+          <w:rFonts w:ascii="Verdana" w:hAnsi="Verdana"/>
+        </w:rPr>
+      </w:pPr>
+    </w:p>
+    <w:p>
+      <w:pPr>
+        <w:shd w:val="clear" w:color="auto" w:fill="000000" w:themeFill="text1"/>
+        <w:spacing w:after="0"/>
+        <w:jc w:val="both"/>
+        <w:rPr>
+          <w:rFonts w:ascii="Verdana" w:hAnsi="Verdana"/>
+        </w:rPr>
+      </w:pPr>
+      <w:r>
+        <w:rPr>
+          <w:rFonts w:ascii="Verdana" w:hAnsi="Verdana"/>
+        </w:rPr>
+        <w:t xml:space="preserve">is </w:t>
+      </w:r>
+    </w:p>
+    <w:p>
+      <w:pPr>
+        <w:shd w:val="clear" w:color="auto" w:fill="000000" w:themeFill="text1"/>
+        <w:spacing w:after="0"/>
+        <w:jc w:val="both"/>
+        <w:rPr>
+          <w:rFonts w:ascii="Verdana" w:hAnsi="Verdana"/>
+        </w:rPr>
+      </w:pPr>
+    </w:p>
+    <w:p>
+      <w:pPr>
+        <w:shd w:val="clear" w:color="auto" w:fill="000000" w:themeFill="text1"/>
+        <w:spacing w:after="0"/>
+        <w:jc w:val="both"/>
+        <w:rPr>
+          <w:rFonts w:ascii="Verdana" w:hAnsi="Verdana"/>
+        </w:rPr>
+      </w:pPr>
+      <w:r>
+        <w:rPr>
+          <w:rFonts w:ascii="Verdana" w:hAnsi="Verdana"/>
+        </w:rPr>
+        <w:t>Geeks</w:t>
+      </w:r>
+    </w:p>
+    <w:p>
+      <w:pPr>
+        <w:shd w:val="clear" w:color="auto" w:fill="000000" w:themeFill="text1"/>
+        <w:spacing w:after="0"/>
+        <w:jc w:val="both"/>
+        <w:rPr>
+          <w:rFonts w:ascii="Verdana" w:hAnsi="Verdana"/>
+        </w:rPr>
+      </w:pPr>
+    </w:p>
+    <w:p>
+      <w:pPr>
+        <w:shd w:val="clear" w:color="auto" w:fill="000000" w:themeFill="text1"/>
+        <w:spacing w:after="0"/>
+        <w:jc w:val="both"/>
+        <w:rPr>
+          <w:rFonts w:ascii="Verdana" w:hAnsi="Verdana"/>
+        </w:rPr>
+      </w:pPr>
+      <w:r>
+        <w:rPr>
+          <w:rFonts w:ascii="Verdana" w:hAnsi="Verdana"/>
+        </w:rPr>
+        <w:t>for</w:t>
+      </w:r>
+    </w:p>
+    <w:p>
+      <w:pPr>
+        <w:shd w:val="clear" w:color="auto" w:fill="000000" w:themeFill="text1"/>
+        <w:spacing w:after="0"/>
+        <w:jc w:val="both"/>
+        <w:rPr>
+          <w:rFonts w:ascii="Verdana" w:hAnsi="Verdana"/>
+        </w:rPr>
+      </w:pPr>
+      <w:r>
+        <w:rPr>
+          <w:rFonts w:ascii="Verdana" w:hAnsi="Verdana"/>
+        </w:rPr>
+        <w:t>Output:</w:t>
+      </w:r>
+    </w:p>
+    <w:p>
+      <w:pPr>
+        <w:shd w:val="clear" w:color="auto" w:fill="000000" w:themeFill="text1"/>
+        <w:spacing w:after="0"/>
+        <w:jc w:val="both"/>
+        <w:rPr>
+          <w:rFonts w:ascii="Verdana" w:hAnsi="Verdana"/>
+        </w:rPr>
+      </w:pPr>
+      <w:proofErr w:type="gramStart"/>
+      <w:r>
+        <w:rPr>
+          <w:rFonts w:ascii="Verdana" w:hAnsi="Verdana"/>
+        </w:rPr>
+        <w:t>This :</w:t>
+      </w:r>
+      <w:proofErr w:type="gramEnd"/>
+      <w:r>
+        <w:rPr>
+          <w:rFonts w:ascii="Verdana" w:hAnsi="Verdana"/>
+        </w:rPr>
+        <w:t xml:space="preserve"> newline</w:t>
+      </w:r>
+    </w:p>
+    <w:p>
+      <w:pPr>
+        <w:shd w:val="clear" w:color="auto" w:fill="000000" w:themeFill="text1"/>
+        <w:spacing w:after="0"/>
+        <w:jc w:val="both"/>
+        <w:rPr>
+          <w:rFonts w:ascii="Verdana" w:hAnsi="Verdana"/>
+        </w:rPr>
+      </w:pPr>
+      <w:r>
+        <w:rPr>
+          <w:rFonts w:ascii="Verdana" w:hAnsi="Verdana"/>
+        </w:rPr>
+        <w:t xml:space="preserve"> : newline</w:t>
+      </w:r>
+    </w:p>
+    <w:p>
+      <w:pPr>
+        <w:shd w:val="clear" w:color="auto" w:fill="000000" w:themeFill="text1"/>
+        <w:spacing w:after="0"/>
+        <w:jc w:val="both"/>
+        <w:rPr>
+          <w:rFonts w:ascii="Verdana" w:hAnsi="Verdana"/>
+        </w:rPr>
+      </w:pPr>
+      <w:proofErr w:type="gramStart"/>
+      <w:r>
+        <w:rPr>
+          <w:rFonts w:ascii="Verdana" w:hAnsi="Verdana"/>
+        </w:rPr>
+        <w:t>is  :</w:t>
+      </w:r>
+      <w:proofErr w:type="gramEnd"/>
+      <w:r>
+        <w:rPr>
+          <w:rFonts w:ascii="Verdana" w:hAnsi="Verdana"/>
+        </w:rPr>
+        <w:t xml:space="preserve"> newline</w:t>
+      </w:r>
+    </w:p>
+    <w:p>
+      <w:pPr>
+        <w:shd w:val="clear" w:color="auto" w:fill="000000" w:themeFill="text1"/>
+        <w:spacing w:after="0"/>
+        <w:jc w:val="both"/>
+        <w:rPr>
+          <w:rFonts w:ascii="Verdana" w:hAnsi="Verdana"/>
+        </w:rPr>
+      </w:pPr>
+      <w:r>
+        <w:rPr>
+          <w:rFonts w:ascii="Verdana" w:hAnsi="Verdana"/>
+        </w:rPr>
+        <w:t xml:space="preserve"> : newline</w:t>
+      </w:r>
+    </w:p>
+    <w:p>
+      <w:pPr>
+        <w:jc w:val="both"/>
+        <w:rPr>
+          <w:rFonts w:ascii="Verdana" w:hAnsi="Verdana"/>
+        </w:rPr>
+      </w:pPr>
+      <w:r>
+        <w:rPr>
+          <w:rFonts w:ascii="Verdana" w:hAnsi="Verdana"/>
+        </w:rPr>
+        <w:t xml:space="preserve"> </w:t>
+      </w:r>
+    </w:p>
+    <w:p>
+      <w:pPr>
+        <w:jc w:val="both"/>
+        <w:rPr>
+          <w:rFonts w:ascii="Verdana" w:hAnsi="Verdana"/>
+        </w:rPr>
+      </w:pPr>
+      <w:r>
+        <w:rPr>
+          <w:rFonts w:ascii="Verdana" w:hAnsi="Verdana"/>
+        </w:rPr>
+        <w:t>modified code to exclude such blank lines</w:t>
+      </w:r>
+    </w:p>
+    <w:p>
+      <w:pPr>
+        <w:shd w:val="clear" w:color="auto" w:fill="000000" w:themeFill="text1"/>
+        <w:spacing w:after="0"/>
+        <w:jc w:val="both"/>
+        <w:rPr>
+          <w:rFonts w:ascii="Verdana" w:hAnsi="Verdana"/>
+        </w:rPr>
+      </w:pPr>
+      <w:r>
+        <w:rPr>
+          <w:rFonts w:ascii="Verdana" w:hAnsi="Verdana"/>
+        </w:rPr>
+        <w:t>#include &lt;iostream&gt;</w:t>
+      </w:r>
+    </w:p>
+    <w:p>
+      <w:pPr>
+        <w:shd w:val="clear" w:color="auto" w:fill="000000" w:themeFill="text1"/>
+        <w:spacing w:after="0"/>
+        <w:jc w:val="both"/>
+        <w:rPr>
+          <w:rFonts w:ascii="Verdana" w:hAnsi="Verdana"/>
+        </w:rPr>
+      </w:pPr>
+      <w:r>
+        <w:rPr>
+          <w:rFonts w:ascii="Verdana" w:hAnsi="Verdana"/>
+        </w:rPr>
+        <w:t>#include &lt;</w:t>
+      </w:r>
+      <w:proofErr w:type="spellStart"/>
+      <w:r>
+        <w:rPr>
+          <w:rFonts w:ascii="Verdana" w:hAnsi="Verdana"/>
+        </w:rPr>
+        <w:t>cstring</w:t>
+      </w:r>
+      <w:proofErr w:type="spellEnd"/>
+      <w:r>
+        <w:rPr>
+          <w:rFonts w:ascii="Verdana" w:hAnsi="Verdana"/>
+        </w:rPr>
+        <w:t>&gt;</w:t>
+      </w:r>
+    </w:p>
+    <w:p>
+      <w:pPr>
+        <w:shd w:val="clear" w:color="auto" w:fill="000000" w:themeFill="text1"/>
+        <w:spacing w:after="0"/>
+        <w:jc w:val="both"/>
+        <w:rPr>
+          <w:rFonts w:ascii="Verdana" w:hAnsi="Verdana"/>
+        </w:rPr>
+      </w:pPr>
+      <w:r>
+        <w:rPr>
+          <w:rFonts w:ascii="Verdana" w:hAnsi="Verdana"/>
+        </w:rPr>
+        <w:t>using namespace std;</w:t>
+      </w:r>
+    </w:p>
+    <w:p>
+      <w:pPr>
+        <w:shd w:val="clear" w:color="auto" w:fill="000000" w:themeFill="text1"/>
+        <w:spacing w:after="0"/>
+        <w:jc w:val="both"/>
+        <w:rPr>
+          <w:rFonts w:ascii="Verdana" w:hAnsi="Verdana"/>
+        </w:rPr>
+      </w:pPr>
+    </w:p>
+    <w:p>
+      <w:pPr>
+        <w:shd w:val="clear" w:color="auto" w:fill="000000" w:themeFill="text1"/>
+        <w:spacing w:after="0"/>
+        <w:jc w:val="both"/>
+        <w:rPr>
+          <w:rFonts w:ascii="Verdana" w:hAnsi="Verdana"/>
+        </w:rPr>
+      </w:pPr>
+      <w:r>
+        <w:rPr>
+          <w:rFonts w:ascii="Verdana" w:hAnsi="Verdana"/>
+        </w:rPr>
+        <w:t xml:space="preserve">int </w:t>
+      </w:r>
+      <w:proofErr w:type="gramStart"/>
+      <w:r>
+        <w:rPr>
+          <w:rFonts w:ascii="Verdana" w:hAnsi="Verdana"/>
+        </w:rPr>
+        <w:t>main(</w:t>
+      </w:r>
+      <w:proofErr w:type="gramEnd"/>
+      <w:r>
+        <w:rPr>
+          <w:rFonts w:ascii="Verdana" w:hAnsi="Verdana"/>
+        </w:rPr>
+        <w:t xml:space="preserve">) </w:t>
+      </w:r>
+      <w:r>
+        <w:rPr>
+          <w:rFonts w:ascii="Verdana" w:hAnsi="Verdana"/>
+        </w:rPr>
+        <w:t>{</w:t>
+      </w:r>
+    </w:p>
+    <w:p>
+      <w:pPr>
+        <w:shd w:val="clear" w:color="auto" w:fill="000000" w:themeFill="text1"/>
+        <w:spacing w:after="0"/>
+        <w:jc w:val="both"/>
+        <w:rPr>
+          <w:rFonts w:ascii="Verdana" w:hAnsi="Verdana"/>
+        </w:rPr>
+      </w:pPr>
+      <w:r>
+        <w:rPr>
+          <w:rFonts w:ascii="Verdana" w:hAnsi="Verdana"/>
+        </w:rPr>
+        <w:t xml:space="preserve">    string str;</w:t>
+      </w:r>
+    </w:p>
+    <w:p>
+      <w:pPr>
+        <w:shd w:val="clear" w:color="auto" w:fill="000000" w:themeFill="text1"/>
+        <w:spacing w:after="0"/>
+        <w:jc w:val="both"/>
+        <w:rPr>
+          <w:rFonts w:ascii="Verdana" w:hAnsi="Verdana"/>
+        </w:rPr>
+      </w:pPr>
+      <w:r>
+        <w:rPr>
+          <w:rFonts w:ascii="Verdana" w:hAnsi="Verdana"/>
+        </w:rPr>
+        <w:t xml:space="preserve">    int t = 4;</w:t>
+      </w:r>
+    </w:p>
+    <w:p>
+      <w:pPr>
+        <w:shd w:val="clear" w:color="auto" w:fill="000000" w:themeFill="text1"/>
+        <w:spacing w:after="0"/>
+        <w:jc w:val="both"/>
+        <w:rPr>
+          <w:rFonts w:ascii="Verdana" w:hAnsi="Verdana"/>
+        </w:rPr>
+      </w:pPr>
+      <w:r>
+        <w:rPr>
+          <w:rFonts w:ascii="Verdana" w:hAnsi="Verdana"/>
+        </w:rPr>
+        <w:t xml:space="preserve">    while (t--)</w:t>
+      </w:r>
+      <w:r>
+        <w:rPr>
+          <w:rFonts w:ascii="Verdana" w:hAnsi="Verdana"/>
+        </w:rPr>
+        <w:t xml:space="preserve"> </w:t>
+      </w:r>
+      <w:r>
+        <w:rPr>
+          <w:rFonts w:ascii="Verdana" w:hAnsi="Verdana"/>
+        </w:rPr>
+        <w:t>{</w:t>
+      </w:r>
+    </w:p>
+    <w:p>
+      <w:pPr>
+        <w:shd w:val="clear" w:color="auto" w:fill="000000" w:themeFill="text1"/>
+        <w:spacing w:after="0"/>
+        <w:jc w:val="both"/>
+        <w:rPr>
+          <w:rFonts w:ascii="Verdana" w:hAnsi="Verdana"/>
+        </w:rPr>
+      </w:pPr>
+      <w:r>
+        <w:rPr>
+          <w:rFonts w:ascii="Verdana" w:hAnsi="Verdana"/>
+        </w:rPr>
         <w:t xml:space="preserve">        </w:t>
       </w:r>
       <w:proofErr w:type="spellStart"/>
+      <w:proofErr w:type="gramStart"/>
       <w:r>
         <w:rPr>
           <w:rFonts w:ascii="Verdana" w:hAnsi="Verdana"/>
@@ -4794,6 +6142,7 @@
         <w:t>(</w:t>
       </w:r>
       <w:proofErr w:type="spellStart"/>
+      <w:proofErr w:type="gramEnd"/>
       <w:r>
         <w:rPr>
           <w:rFonts w:ascii="Verdana" w:hAnsi="Verdana"/>
@@ -4821,9 +6170,158 @@
         <w:rPr>
           <w:rFonts w:ascii="Verdana" w:hAnsi="Verdana"/>
         </w:rPr>
+        <w:t xml:space="preserve"> </w:t>
+      </w:r>
+    </w:p>
+    <w:p>
+      <w:pPr>
+        <w:shd w:val="clear" w:color="auto" w:fill="000000" w:themeFill="text1"/>
+        <w:spacing w:after="0"/>
+        <w:jc w:val="both"/>
+        <w:rPr>
+          <w:rFonts w:ascii="Verdana" w:hAnsi="Verdana"/>
+        </w:rPr>
+      </w:pPr>
+      <w:r>
+        <w:rPr>
+          <w:rFonts w:ascii="Verdana" w:hAnsi="Verdana"/>
+        </w:rPr>
+        <w:t xml:space="preserve">        // Keep reading a new line while there is</w:t>
+      </w:r>
+      <w:r>
+        <w:rPr>
+          <w:rFonts w:ascii="Verdana" w:hAnsi="Verdana"/>
+        </w:rPr>
+        <w:t xml:space="preserve"> </w:t>
+      </w:r>
+      <w:r>
+        <w:rPr>
+          <w:rFonts w:ascii="Verdana" w:hAnsi="Verdana"/>
+        </w:rPr>
+        <w:t>a blank line</w:t>
+      </w:r>
+    </w:p>
+    <w:p>
+      <w:pPr>
+        <w:shd w:val="clear" w:color="auto" w:fill="000000" w:themeFill="text1"/>
+        <w:spacing w:after="0"/>
+        <w:jc w:val="both"/>
+        <w:rPr>
+          <w:rFonts w:ascii="Verdana" w:hAnsi="Verdana"/>
+          <w:b/>
+        </w:rPr>
+      </w:pPr>
+      <w:r>
+        <w:rPr>
+          <w:rFonts w:ascii="Verdana" w:hAnsi="Verdana"/>
+        </w:rPr>
         <w:t xml:space="preserve">        </w:t>
       </w:r>
+      <w:r>
+        <w:rPr>
+          <w:rFonts w:ascii="Verdana" w:hAnsi="Verdana"/>
+          <w:b/>
+        </w:rPr>
+        <w:t>while (</w:t>
+      </w:r>
       <w:proofErr w:type="spellStart"/>
+      <w:proofErr w:type="gramStart"/>
+      <w:r>
+        <w:rPr>
+          <w:rFonts w:ascii="Verdana" w:hAnsi="Verdana"/>
+          <w:b/>
+        </w:rPr>
+        <w:t>str.length</w:t>
+      </w:r>
+      <w:proofErr w:type="spellEnd"/>
+      <w:proofErr w:type="gramEnd"/>
+      <w:r>
+        <w:rPr>
+          <w:rFonts w:ascii="Verdana" w:hAnsi="Verdana"/>
+          <w:b/>
+        </w:rPr>
+        <w:t>()==0 )</w:t>
+      </w:r>
+    </w:p>
+    <w:p>
+      <w:pPr>
+        <w:shd w:val="clear" w:color="auto" w:fill="000000" w:themeFill="text1"/>
+        <w:spacing w:after="0"/>
+        <w:jc w:val="both"/>
+        <w:rPr>
+          <w:rFonts w:ascii="Verdana" w:hAnsi="Verdana"/>
+        </w:rPr>
+      </w:pPr>
+      <w:r>
+        <w:rPr>
+          <w:rFonts w:ascii="Verdana" w:hAnsi="Verdana"/>
+        </w:rPr>
+        <w:lastRenderedPageBreak/>
+        <w:t xml:space="preserve">            </w:t>
+      </w:r>
+      <w:proofErr w:type="spellStart"/>
+      <w:proofErr w:type="gramStart"/>
+      <w:r>
+        <w:rPr>
+          <w:rFonts w:ascii="Verdana" w:hAnsi="Verdana"/>
+        </w:rPr>
+        <w:t>getline</w:t>
+      </w:r>
+      <w:proofErr w:type="spellEnd"/>
+      <w:r>
+        <w:rPr>
+          <w:rFonts w:ascii="Verdana" w:hAnsi="Verdana"/>
+        </w:rPr>
+        <w:t>(</w:t>
+      </w:r>
+      <w:proofErr w:type="spellStart"/>
+      <w:proofErr w:type="gramEnd"/>
+      <w:r>
+        <w:rPr>
+          <w:rFonts w:ascii="Verdana" w:hAnsi="Verdana"/>
+        </w:rPr>
+        <w:t>cin</w:t>
+      </w:r>
+      <w:proofErr w:type="spellEnd"/>
+      <w:r>
+        <w:rPr>
+          <w:rFonts w:ascii="Verdana" w:hAnsi="Verdana"/>
+        </w:rPr>
+        <w:t>, str);</w:t>
+      </w:r>
+    </w:p>
+    <w:p>
+      <w:pPr>
+        <w:shd w:val="clear" w:color="auto" w:fill="000000" w:themeFill="text1"/>
+        <w:spacing w:after="0"/>
+        <w:jc w:val="both"/>
+        <w:rPr>
+          <w:rFonts w:ascii="Verdana" w:hAnsi="Verdana"/>
+        </w:rPr>
+      </w:pPr>
+      <w:r>
+        <w:rPr>
+          <w:rFonts w:ascii="Verdana" w:hAnsi="Verdana"/>
+        </w:rPr>
+        <w:t xml:space="preserve"> </w:t>
+      </w:r>
+    </w:p>
+    <w:p>
+      <w:pPr>
+        <w:shd w:val="clear" w:color="auto" w:fill="000000" w:themeFill="text1"/>
+        <w:spacing w:after="0"/>
+        <w:jc w:val="both"/>
+        <w:rPr>
+          <w:rFonts w:ascii="Verdana" w:hAnsi="Verdana"/>
+        </w:rPr>
+      </w:pPr>
+      <w:r>
+        <w:rPr>
+          <w:rFonts w:ascii="Verdana" w:hAnsi="Verdana"/>
+        </w:rPr>
+        <w:t xml:space="preserve">        </w:t>
+      </w:r>
+      <w:proofErr w:type="spellStart"/>
       <w:r>
         <w:rPr>
           <w:rFonts w:ascii="Verdana" w:hAnsi="Verdana"/>
@@ -4835,7 +6333,21 @@
         <w:rPr>
           <w:rFonts w:ascii="Verdana" w:hAnsi="Verdana"/>
         </w:rPr>
-        <w:t xml:space="preserve"> &lt;&lt; str &lt;&lt; " : newline" &lt;&lt; </w:t>
+        <w:t xml:space="preserve"> &lt;&lt; str &lt;&lt; </w:t>
+      </w:r>
+      <w:proofErr w:type="gramStart"/>
+      <w:r>
+        <w:rPr>
+          <w:rFonts w:ascii="Verdana" w:hAnsi="Verdana"/>
+        </w:rPr>
+        <w:t>" :</w:t>
+      </w:r>
+      <w:proofErr w:type="gramEnd"/>
+      <w:r>
+        <w:rPr>
+          <w:rFonts w:ascii="Verdana" w:hAnsi="Verdana"/>
+        </w:rPr>
+        <w:t xml:space="preserve"> newline" &lt;&lt; </w:t>
       </w:r>
       <w:proofErr w:type="spellStart"/>
       <w:r>
@@ -4919,201 +6431,21 @@
           <w:rFonts w:ascii="Verdana" w:hAnsi="Verdana"/>
         </w:rPr>
       </w:pPr>
-      <w:r>
-        <w:rPr>
-          <w:rFonts w:ascii="Verdana" w:hAnsi="Verdana"/>
-        </w:rPr>
-        <w:t>Sample Input :</w:t>
-      </w:r>
-    </w:p>
-    <w:p>
-      <w:pPr>
-        <w:shd w:val="clear" w:color="auto" w:fill="000000" w:themeFill="text1"/>
-        <w:spacing w:after="0"/>
-        <w:jc w:val="both"/>
-        <w:rPr>
-          <w:rFonts w:ascii="Verdana" w:hAnsi="Verdana"/>
-        </w:rPr>
-      </w:pPr>
-      <w:r>
-        <w:rPr>
-          <w:rFonts w:ascii="Verdana" w:hAnsi="Verdana"/>
-        </w:rPr>
-        <w:t xml:space="preserve"> This</w:t>
-      </w:r>
-    </w:p>
-    <w:p>
-      <w:pPr>
-        <w:shd w:val="clear" w:color="auto" w:fill="000000" w:themeFill="text1"/>
-        <w:spacing w:after="0"/>
-        <w:jc w:val="both"/>
-        <w:rPr>
-          <w:rFonts w:ascii="Verdana" w:hAnsi="Verdana"/>
-        </w:rPr>
-      </w:pPr>
-      <w:r>
-        <w:rPr>
-          <w:rFonts w:ascii="Verdana" w:hAnsi="Verdana"/>
-        </w:rPr>
-        <w:t xml:space="preserve"> is</w:t>
-      </w:r>
-    </w:p>
-    <w:p>
-      <w:pPr>
-        <w:shd w:val="clear" w:color="auto" w:fill="000000" w:themeFill="text1"/>
-        <w:spacing w:after="0"/>
-        <w:jc w:val="both"/>
-        <w:rPr>
-          <w:rFonts w:ascii="Verdana" w:hAnsi="Verdana"/>
-        </w:rPr>
-      </w:pPr>
-      <w:r>
-        <w:rPr>
-          <w:rFonts w:ascii="Verdana" w:hAnsi="Verdana"/>
-        </w:rPr>
-        <w:t xml:space="preserve"> Geeks</w:t>
-      </w:r>
-    </w:p>
-    <w:p>
-      <w:pPr>
-        <w:shd w:val="clear" w:color="auto" w:fill="000000" w:themeFill="text1"/>
-        <w:spacing w:after="0"/>
-        <w:jc w:val="both"/>
-        <w:rPr>
-          <w:rFonts w:ascii="Verdana" w:hAnsi="Verdana"/>
-        </w:rPr>
-      </w:pPr>
-      <w:r>
-        <w:rPr>
-          <w:rFonts w:ascii="Verdana" w:hAnsi="Verdana"/>
-        </w:rPr>
-        <w:t xml:space="preserve"> for</w:t>
-      </w:r>
-    </w:p>
-    <w:p>
-      <w:pPr>
-        <w:shd w:val="clear" w:color="auto" w:fill="000000" w:themeFill="text1"/>
-        <w:spacing w:after="0"/>
-        <w:jc w:val="both"/>
-        <w:rPr>
-          <w:rFonts w:ascii="Verdana" w:hAnsi="Verdana"/>
-        </w:rPr>
-      </w:pPr>
-    </w:p>
-    <w:p>
-      <w:pPr>
-        <w:shd w:val="clear" w:color="auto" w:fill="000000" w:themeFill="text1"/>
-        <w:spacing w:after="0"/>
-        <w:jc w:val="both"/>
-        <w:rPr>
-          <w:rFonts w:ascii="Verdana" w:hAnsi="Verdana"/>
-        </w:rPr>
-      </w:pPr>
-      <w:r>
-        <w:rPr>
-          <w:rFonts w:ascii="Verdana" w:hAnsi="Verdana"/>
-        </w:rPr>
-        <w:t>As expected output is:</w:t>
-      </w:r>
-    </w:p>
-    <w:p>
-      <w:pPr>
-        <w:shd w:val="clear" w:color="auto" w:fill="000000" w:themeFill="text1"/>
-        <w:spacing w:after="0"/>
-        <w:jc w:val="both"/>
-        <w:rPr>
-          <w:rFonts w:ascii="Verdana" w:hAnsi="Verdana"/>
-        </w:rPr>
-      </w:pPr>
-      <w:r>
-        <w:rPr>
-          <w:rFonts w:ascii="Verdana" w:hAnsi="Verdana"/>
-        </w:rPr>
-        <w:t>This : newline</w:t>
-      </w:r>
-    </w:p>
-    <w:p>
-      <w:pPr>
-        <w:shd w:val="clear" w:color="auto" w:fill="000000" w:themeFill="text1"/>
-        <w:spacing w:after="0"/>
-        <w:jc w:val="both"/>
-        <w:rPr>
-          <w:rFonts w:ascii="Verdana" w:hAnsi="Verdana"/>
-        </w:rPr>
-      </w:pPr>
-      <w:r>
-        <w:rPr>
-          <w:rFonts w:ascii="Verdana" w:hAnsi="Verdana"/>
-        </w:rPr>
-        <w:t>is  : newline</w:t>
-      </w:r>
-    </w:p>
-    <w:p>
-      <w:pPr>
-        <w:shd w:val="clear" w:color="auto" w:fill="000000" w:themeFill="text1"/>
-        <w:spacing w:after="0"/>
-        <w:jc w:val="both"/>
-        <w:rPr>
-          <w:rFonts w:ascii="Verdana" w:hAnsi="Verdana"/>
-        </w:rPr>
-      </w:pPr>
-      <w:r>
-        <w:rPr>
-          <w:rFonts w:ascii="Verdana" w:hAnsi="Verdana"/>
-        </w:rPr>
-        <w:t>Geeks : newline</w:t>
-      </w:r>
-    </w:p>
-    <w:p>
-      <w:pPr>
-        <w:shd w:val="clear" w:color="auto" w:fill="000000" w:themeFill="text1"/>
-        <w:spacing w:after="0"/>
-        <w:jc w:val="both"/>
-        <w:rPr>
-          <w:rFonts w:ascii="Verdana" w:hAnsi="Verdana"/>
-        </w:rPr>
-      </w:pPr>
-      <w:r>
-        <w:rPr>
-          <w:rFonts w:ascii="Verdana" w:hAnsi="Verdana"/>
-        </w:rPr>
-        <w:t>for : newline</w:t>
-      </w:r>
-    </w:p>
-    <w:p>
-      <w:pPr>
-        <w:shd w:val="clear" w:color="auto" w:fill="000000" w:themeFill="text1"/>
-        <w:spacing w:after="0"/>
-        <w:jc w:val="both"/>
-        <w:rPr>
-          <w:rFonts w:ascii="Verdana" w:hAnsi="Verdana"/>
-        </w:rPr>
-      </w:pPr>
-    </w:p>
-    <w:p>
-      <w:pPr>
-        <w:shd w:val="clear" w:color="auto" w:fill="000000" w:themeFill="text1"/>
-        <w:spacing w:after="0"/>
-        <w:jc w:val="both"/>
-        <w:rPr>
-          <w:rFonts w:ascii="Verdana" w:hAnsi="Verdana"/>
-        </w:rPr>
-      </w:pPr>
-    </w:p>
-    <w:p>
-      <w:pPr>
-        <w:shd w:val="clear" w:color="auto" w:fill="000000" w:themeFill="text1"/>
-        <w:spacing w:after="0"/>
-        <w:jc w:val="both"/>
-        <w:rPr>
-          <w:rFonts w:ascii="Verdana" w:hAnsi="Verdana"/>
-        </w:rPr>
-      </w:pPr>
-      <w:r>
-        <w:rPr>
-          <w:rFonts w:ascii="Verdana" w:hAnsi="Verdana"/>
-        </w:rPr>
-        <w:t>Sample Input :</w:t>
+    </w:p>
+    <w:p>
+      <w:pPr>
+        <w:shd w:val="clear" w:color="auto" w:fill="000000" w:themeFill="text1"/>
+        <w:spacing w:after="0"/>
+        <w:jc w:val="both"/>
+        <w:rPr>
+          <w:rFonts w:ascii="Verdana" w:hAnsi="Verdana"/>
+        </w:rPr>
+      </w:pPr>
+      <w:r>
+        <w:rPr>
+          <w:rFonts w:ascii="Verdana" w:hAnsi="Verdana"/>
+        </w:rPr>
+        <w:t>Input:</w:t>
       </w:r>
     </w:p>
     <w:p>
@@ -5235,103 +6567,237 @@
           <w:rFonts w:ascii="Verdana" w:hAnsi="Verdana"/>
         </w:rPr>
       </w:pPr>
-      <w:r>
-        <w:rPr>
-          <w:rFonts w:ascii="Verdana" w:hAnsi="Verdana"/>
-        </w:rPr>
-        <w:t>This : newline</w:t>
-      </w:r>
-    </w:p>
-    <w:p>
-      <w:pPr>
-        <w:shd w:val="clear" w:color="auto" w:fill="000000" w:themeFill="text1"/>
-        <w:spacing w:after="0"/>
-        <w:jc w:val="both"/>
-        <w:rPr>
-          <w:rFonts w:ascii="Verdana" w:hAnsi="Verdana"/>
-        </w:rPr>
-      </w:pPr>
-      <w:r>
-        <w:rPr>
-          <w:rFonts w:ascii="Verdana" w:hAnsi="Verdana"/>
-        </w:rPr>
-        <w:t xml:space="preserve"> : newline</w:t>
-      </w:r>
-    </w:p>
-    <w:p>
-      <w:pPr>
-        <w:shd w:val="clear" w:color="auto" w:fill="000000" w:themeFill="text1"/>
-        <w:spacing w:after="0"/>
-        <w:jc w:val="both"/>
-        <w:rPr>
-          <w:rFonts w:ascii="Verdana" w:hAnsi="Verdana"/>
-        </w:rPr>
-      </w:pPr>
-      <w:r>
-        <w:rPr>
-          <w:rFonts w:ascii="Verdana" w:hAnsi="Verdana"/>
-        </w:rPr>
-        <w:t>is  : newline</w:t>
-      </w:r>
-    </w:p>
-    <w:p>
-      <w:pPr>
-        <w:shd w:val="clear" w:color="auto" w:fill="000000" w:themeFill="text1"/>
-        <w:spacing w:after="0"/>
-        <w:jc w:val="both"/>
-        <w:rPr>
-          <w:rFonts w:ascii="Verdana" w:hAnsi="Verdana"/>
-        </w:rPr>
-      </w:pPr>
-      <w:r>
-        <w:rPr>
-          <w:rFonts w:ascii="Verdana" w:hAnsi="Verdana"/>
-        </w:rPr>
-        <w:t xml:space="preserve"> : newline</w:t>
-      </w:r>
-    </w:p>
-    <w:p>
-      <w:pPr>
-        <w:jc w:val="both"/>
-        <w:rPr>
-          <w:rFonts w:ascii="Verdana" w:hAnsi="Verdana"/>
-        </w:rPr>
-      </w:pPr>
-      <w:r>
-        <w:rPr>
-          <w:rFonts w:ascii="Verdana" w:hAnsi="Verdana"/>
-        </w:rPr>
-        <w:t xml:space="preserve"> </w:t>
-      </w:r>
-    </w:p>
-    <w:p>
-      <w:pPr>
-        <w:jc w:val="both"/>
-        <w:rPr>
-          <w:rFonts w:ascii="Verdana" w:hAnsi="Verdana"/>
-        </w:rPr>
-      </w:pPr>
-      <w:r>
-        <w:rPr>
-          <w:rFonts w:ascii="Verdana" w:hAnsi="Verdana"/>
-        </w:rPr>
-        <w:t>modified code to exclude such blank lines</w:t>
-      </w:r>
-    </w:p>
-    <w:p>
-      <w:pPr>
-        <w:shd w:val="clear" w:color="auto" w:fill="000000" w:themeFill="text1"/>
-        <w:spacing w:after="0"/>
-        <w:jc w:val="both"/>
-        <w:rPr>
-          <w:rFonts w:ascii="Verdana" w:hAnsi="Verdana"/>
-        </w:rPr>
-      </w:pPr>
-      <w:r>
-        <w:rPr>
-          <w:rFonts w:ascii="Verdana" w:hAnsi="Verdana"/>
-        </w:rPr>
-        <w:t>#include &lt;iostream&gt;</w:t>
+      <w:proofErr w:type="gramStart"/>
+      <w:r>
+        <w:rPr>
+          <w:rFonts w:ascii="Verdana" w:hAnsi="Verdana"/>
+        </w:rPr>
+        <w:t>This :</w:t>
+      </w:r>
+      <w:proofErr w:type="gramEnd"/>
+      <w:r>
+        <w:rPr>
+          <w:rFonts w:ascii="Verdana" w:hAnsi="Verdana"/>
+        </w:rPr>
+        <w:t xml:space="preserve"> newline</w:t>
+      </w:r>
+    </w:p>
+    <w:p>
+      <w:pPr>
+        <w:shd w:val="clear" w:color="auto" w:fill="000000" w:themeFill="text1"/>
+        <w:spacing w:after="0"/>
+        <w:jc w:val="both"/>
+        <w:rPr>
+          <w:rFonts w:ascii="Verdana" w:hAnsi="Verdana"/>
+        </w:rPr>
+      </w:pPr>
+      <w:proofErr w:type="gramStart"/>
+      <w:r>
+        <w:rPr>
+          <w:rFonts w:ascii="Verdana" w:hAnsi="Verdana"/>
+        </w:rPr>
+        <w:t>is  :</w:t>
+      </w:r>
+      <w:proofErr w:type="gramEnd"/>
+      <w:r>
+        <w:rPr>
+          <w:rFonts w:ascii="Verdana" w:hAnsi="Verdana"/>
+        </w:rPr>
+        <w:t xml:space="preserve"> newline</w:t>
+      </w:r>
+    </w:p>
+    <w:p>
+      <w:pPr>
+        <w:shd w:val="clear" w:color="auto" w:fill="000000" w:themeFill="text1"/>
+        <w:spacing w:after="0"/>
+        <w:jc w:val="both"/>
+        <w:rPr>
+          <w:rFonts w:ascii="Verdana" w:hAnsi="Verdana"/>
+        </w:rPr>
+      </w:pPr>
+      <w:proofErr w:type="gramStart"/>
+      <w:r>
+        <w:rPr>
+          <w:rFonts w:ascii="Verdana" w:hAnsi="Verdana"/>
+        </w:rPr>
+        <w:t>Geeks :</w:t>
+      </w:r>
+      <w:proofErr w:type="gramEnd"/>
+      <w:r>
+        <w:rPr>
+          <w:rFonts w:ascii="Verdana" w:hAnsi="Verdana"/>
+        </w:rPr>
+        <w:t xml:space="preserve"> newline</w:t>
+      </w:r>
+    </w:p>
+    <w:p>
+      <w:pPr>
+        <w:shd w:val="clear" w:color="auto" w:fill="000000" w:themeFill="text1"/>
+        <w:spacing w:after="0"/>
+        <w:jc w:val="both"/>
+        <w:rPr>
+          <w:rFonts w:ascii="Verdana" w:hAnsi="Verdana"/>
+        </w:rPr>
+      </w:pPr>
+      <w:proofErr w:type="gramStart"/>
+      <w:r>
+        <w:rPr>
+          <w:rFonts w:ascii="Verdana" w:hAnsi="Verdana"/>
+        </w:rPr>
+        <w:t>for :</w:t>
+      </w:r>
+      <w:proofErr w:type="gramEnd"/>
+      <w:r>
+        <w:rPr>
+          <w:rFonts w:ascii="Verdana" w:hAnsi="Verdana"/>
+        </w:rPr>
+        <w:t xml:space="preserve"> newline</w:t>
+      </w:r>
+    </w:p>
+    <w:p>
+      <w:pPr>
+        <w:pStyle w:val="Heading1"/>
+        <w:rPr>
+          <w:rFonts w:ascii="Verdana" w:hAnsi="Verdana"/>
+        </w:rPr>
+      </w:pPr>
+      <w:proofErr w:type="spellStart"/>
+      <w:proofErr w:type="gramStart"/>
+      <w:r>
+        <w:rPr>
+          <w:rFonts w:ascii="Verdana" w:hAnsi="Verdana"/>
+        </w:rPr>
+        <w:t>scanf</w:t>
+      </w:r>
+      <w:proofErr w:type="spellEnd"/>
+      <w:r>
+        <w:rPr>
+          <w:rFonts w:ascii="Verdana" w:hAnsi="Verdana"/>
+        </w:rPr>
+        <w:t>(</w:t>
+      </w:r>
+      <w:proofErr w:type="gramEnd"/>
+      <w:r>
+        <w:rPr>
+          <w:rFonts w:ascii="Verdana" w:hAnsi="Verdana"/>
+        </w:rPr>
+        <w:t xml:space="preserve">) and </w:t>
+      </w:r>
+      <w:proofErr w:type="spellStart"/>
+      <w:r>
+        <w:rPr>
+          <w:rFonts w:ascii="Verdana" w:hAnsi="Verdana"/>
+        </w:rPr>
+        <w:t>fscanf</w:t>
+      </w:r>
+      <w:proofErr w:type="spellEnd"/>
+      <w:r>
+        <w:rPr>
+          <w:rFonts w:ascii="Verdana" w:hAnsi="Verdana"/>
+        </w:rPr>
+        <w:t xml:space="preserve">() in C – Simple Yet </w:t>
+      </w:r>
+      <w:proofErr w:type="spellStart"/>
+      <w:r>
+        <w:rPr>
+          <w:rFonts w:ascii="Verdana" w:hAnsi="Verdana"/>
+        </w:rPr>
+        <w:t>Poweful</w:t>
+      </w:r>
+      <w:proofErr w:type="spellEnd"/>
+    </w:p>
+    <w:p>
+      <w:pPr>
+        <w:jc w:val="both"/>
+        <w:rPr>
+          <w:rFonts w:ascii="Verdana" w:hAnsi="Verdana"/>
+        </w:rPr>
+      </w:pPr>
+      <w:r>
+        <w:rPr>
+          <w:rFonts w:ascii="Verdana" w:hAnsi="Verdana"/>
+        </w:rPr>
+        <w:t>to read only a part of the input:</w:t>
+      </w:r>
+    </w:p>
+    <w:p>
+      <w:pPr>
+        <w:jc w:val="both"/>
+        <w:rPr>
+          <w:rFonts w:ascii="Verdana" w:hAnsi="Verdana"/>
+        </w:rPr>
+      </w:pPr>
+      <w:r>
+        <w:rPr>
+          <w:rFonts w:ascii="Verdana" w:hAnsi="Verdana"/>
+        </w:rPr>
+        <w:t>Input: “this is the value 100”,</w:t>
+      </w:r>
+    </w:p>
+    <w:p>
+      <w:pPr>
+        <w:jc w:val="both"/>
+        <w:rPr>
+          <w:rFonts w:ascii="Verdana" w:hAnsi="Verdana"/>
+        </w:rPr>
+      </w:pPr>
+      <w:r>
+        <w:rPr>
+          <w:rFonts w:ascii="Verdana" w:hAnsi="Verdana"/>
+        </w:rPr>
+        <w:t>Output: value read is 100</w:t>
+      </w:r>
+    </w:p>
+    <w:p>
+      <w:pPr>
+        <w:jc w:val="both"/>
+        <w:rPr>
+          <w:rFonts w:ascii="Verdana" w:hAnsi="Verdana"/>
+        </w:rPr>
+      </w:pPr>
+    </w:p>
+    <w:p>
+      <w:pPr>
+        <w:jc w:val="both"/>
+        <w:rPr>
+          <w:rFonts w:ascii="Verdana" w:hAnsi="Verdana"/>
+        </w:rPr>
+      </w:pPr>
+      <w:proofErr w:type="gramStart"/>
+      <w:r>
+        <w:rPr>
+          <w:rFonts w:ascii="Verdana" w:hAnsi="Verdana"/>
+        </w:rPr>
+        <w:t>Input :</w:t>
+      </w:r>
+      <w:proofErr w:type="gramEnd"/>
+      <w:r>
+        <w:rPr>
+          <w:rFonts w:ascii="Verdana" w:hAnsi="Verdana"/>
+        </w:rPr>
+        <w:t xml:space="preserve"> “this is the value 21.2”,</w:t>
+      </w:r>
+    </w:p>
+    <w:p>
+      <w:pPr>
+        <w:jc w:val="both"/>
+        <w:rPr>
+          <w:rFonts w:ascii="Verdana" w:hAnsi="Verdana"/>
+        </w:rPr>
+      </w:pPr>
+      <w:proofErr w:type="gramStart"/>
+      <w:r>
+        <w:rPr>
+          <w:rFonts w:ascii="Verdana" w:hAnsi="Verdana"/>
+        </w:rPr>
+        <w:t>Output :</w:t>
+      </w:r>
+      <w:proofErr w:type="gramEnd"/>
+      <w:r>
+        <w:rPr>
+          <w:rFonts w:ascii="Verdana" w:hAnsi="Verdana"/>
+        </w:rPr>
+        <w:t xml:space="preserve"> value read is 21.2</w:t>
       </w:r>
     </w:p>
     <w:p>
@@ -5354,7 +6820,7 @@
         <w:rPr>
           <w:rFonts w:ascii="Verdana" w:hAnsi="Verdana"/>
         </w:rPr>
-        <w:t>cstring</w:t>
+        <w:t>stdio.h</w:t>
       </w:r>
       <w:proofErr w:type="spellEnd"/>
       <w:r>
@@ -5377,33 +6843,21 @@
         <w:rPr>
           <w:rFonts w:ascii="Verdana" w:hAnsi="Verdana"/>
         </w:rPr>
-        <w:t>using namespace std;</w:t>
-      </w:r>
-    </w:p>
-    <w:p>
-      <w:pPr>
-        <w:shd w:val="clear" w:color="auto" w:fill="000000" w:themeFill="text1"/>
-        <w:spacing w:after="0"/>
-        <w:jc w:val="both"/>
-        <w:rPr>
-          <w:rFonts w:ascii="Verdana" w:hAnsi="Verdana"/>
-        </w:rPr>
-      </w:pPr>
-    </w:p>
-    <w:p>
-      <w:pPr>
-        <w:shd w:val="clear" w:color="auto" w:fill="000000" w:themeFill="text1"/>
-        <w:spacing w:after="0"/>
-        <w:jc w:val="both"/>
-        <w:rPr>
-          <w:rFonts w:ascii="Verdana" w:hAnsi="Verdana"/>
-        </w:rPr>
-      </w:pPr>
-      <w:r>
-        <w:rPr>
-          <w:rFonts w:ascii="Verdana" w:hAnsi="Verdana"/>
-        </w:rPr>
-        <w:t xml:space="preserve">int main() </w:t>
+        <w:t xml:space="preserve">int </w:t>
+      </w:r>
+      <w:proofErr w:type="gramStart"/>
+      <w:r>
+        <w:rPr>
+          <w:rFonts w:ascii="Verdana" w:hAnsi="Verdana"/>
+        </w:rPr>
+        <w:t>main(</w:t>
+      </w:r>
+      <w:proofErr w:type="gramEnd"/>
+      <w:r>
+        <w:rPr>
+          <w:rFonts w:ascii="Verdana" w:hAnsi="Verdana"/>
+        </w:rPr>
+        <w:t xml:space="preserve">) </w:t>
       </w:r>
       <w:r>
         <w:rPr>
@@ -5425,51 +6879,852 @@
         <w:rPr>
           <w:rFonts w:ascii="Verdana" w:hAnsi="Verdana"/>
         </w:rPr>
-        <w:t xml:space="preserve">    string str;</w:t>
-      </w:r>
-    </w:p>
-    <w:p>
-      <w:pPr>
-        <w:shd w:val="clear" w:color="auto" w:fill="000000" w:themeFill="text1"/>
-        <w:spacing w:after="0"/>
-        <w:jc w:val="both"/>
-        <w:rPr>
-          <w:rFonts w:ascii="Verdana" w:hAnsi="Verdana"/>
-        </w:rPr>
-      </w:pPr>
-      <w:r>
-        <w:rPr>
-          <w:rFonts w:ascii="Verdana" w:hAnsi="Verdana"/>
-        </w:rPr>
-        <w:t xml:space="preserve">    int t = 4;</w:t>
-      </w:r>
-    </w:p>
-    <w:p>
-      <w:pPr>
-        <w:shd w:val="clear" w:color="auto" w:fill="000000" w:themeFill="text1"/>
-        <w:spacing w:after="0"/>
-        <w:jc w:val="both"/>
-        <w:rPr>
-          <w:rFonts w:ascii="Verdana" w:hAnsi="Verdana"/>
-        </w:rPr>
-      </w:pPr>
-      <w:r>
-        <w:rPr>
-          <w:rFonts w:ascii="Verdana" w:hAnsi="Verdana"/>
-        </w:rPr>
-        <w:t xml:space="preserve">    while (t--)</w:t>
-      </w:r>
-      <w:r>
-        <w:rPr>
-          <w:rFonts w:ascii="Verdana" w:hAnsi="Verdana"/>
-        </w:rPr>
-        <w:t xml:space="preserve"> </w:t>
-      </w:r>
-      <w:r>
-        <w:rPr>
-          <w:rFonts w:ascii="Verdana" w:hAnsi="Verdana"/>
-        </w:rPr>
-        <w:t>{</w:t>
+        <w:t xml:space="preserve">    int a;</w:t>
+      </w:r>
+    </w:p>
+    <w:p>
+      <w:pPr>
+        <w:shd w:val="clear" w:color="auto" w:fill="000000" w:themeFill="text1"/>
+        <w:spacing w:after="0"/>
+        <w:jc w:val="both"/>
+        <w:rPr>
+          <w:rFonts w:ascii="Verdana" w:hAnsi="Verdana"/>
+        </w:rPr>
+      </w:pPr>
+      <w:r>
+        <w:rPr>
+          <w:rFonts w:ascii="Verdana" w:hAnsi="Verdana"/>
+        </w:rPr>
+        <w:t xml:space="preserve">    </w:t>
+      </w:r>
+      <w:proofErr w:type="spellStart"/>
+      <w:proofErr w:type="gramStart"/>
+      <w:r>
+        <w:rPr>
+          <w:rFonts w:ascii="Verdana" w:hAnsi="Verdana"/>
+        </w:rPr>
+        <w:t>scanf</w:t>
+      </w:r>
+      <w:proofErr w:type="spellEnd"/>
+      <w:r>
+        <w:rPr>
+          <w:rFonts w:ascii="Verdana" w:hAnsi="Verdana"/>
+        </w:rPr>
+        <w:t>(</w:t>
+      </w:r>
+      <w:proofErr w:type="gramEnd"/>
+      <w:r>
+        <w:rPr>
+          <w:rFonts w:ascii="Verdana" w:hAnsi="Verdana"/>
+        </w:rPr>
+        <w:t>"This is the value %d", &amp;a);</w:t>
+      </w:r>
+    </w:p>
+    <w:p>
+      <w:pPr>
+        <w:shd w:val="clear" w:color="auto" w:fill="000000" w:themeFill="text1"/>
+        <w:spacing w:after="0"/>
+        <w:jc w:val="both"/>
+        <w:rPr>
+          <w:rFonts w:ascii="Verdana" w:hAnsi="Verdana"/>
+        </w:rPr>
+      </w:pPr>
+      <w:r>
+        <w:rPr>
+          <w:rFonts w:ascii="Verdana" w:hAnsi="Verdana"/>
+        </w:rPr>
+        <w:t xml:space="preserve">    </w:t>
+      </w:r>
+      <w:proofErr w:type="spellStart"/>
+      <w:proofErr w:type="gramStart"/>
+      <w:r>
+        <w:rPr>
+          <w:rFonts w:ascii="Verdana" w:hAnsi="Verdana"/>
+        </w:rPr>
+        <w:t>printf</w:t>
+      </w:r>
+      <w:proofErr w:type="spellEnd"/>
+      <w:r>
+        <w:rPr>
+          <w:rFonts w:ascii="Verdana" w:hAnsi="Verdana"/>
+        </w:rPr>
+        <w:t>(</w:t>
+      </w:r>
+      <w:proofErr w:type="gramEnd"/>
+      <w:r>
+        <w:rPr>
+          <w:rFonts w:ascii="Verdana" w:hAnsi="Verdana"/>
+        </w:rPr>
+        <w:t>"Input value read : a = %d", a);</w:t>
+      </w:r>
+    </w:p>
+    <w:p>
+      <w:pPr>
+        <w:shd w:val="clear" w:color="auto" w:fill="000000" w:themeFill="text1"/>
+        <w:spacing w:after="0"/>
+        <w:jc w:val="both"/>
+        <w:rPr>
+          <w:rFonts w:ascii="Verdana" w:hAnsi="Verdana"/>
+        </w:rPr>
+      </w:pPr>
+      <w:r>
+        <w:rPr>
+          <w:rFonts w:ascii="Verdana" w:hAnsi="Verdana"/>
+        </w:rPr>
+        <w:t xml:space="preserve">    return 0;</w:t>
+      </w:r>
+    </w:p>
+    <w:p>
+      <w:pPr>
+        <w:shd w:val="clear" w:color="auto" w:fill="000000" w:themeFill="text1"/>
+        <w:spacing w:after="0"/>
+        <w:jc w:val="both"/>
+        <w:rPr>
+          <w:rFonts w:ascii="Verdana" w:hAnsi="Verdana"/>
+        </w:rPr>
+      </w:pPr>
+      <w:r>
+        <w:rPr>
+          <w:rFonts w:ascii="Verdana" w:hAnsi="Verdana"/>
+        </w:rPr>
+        <w:t>}</w:t>
+      </w:r>
+    </w:p>
+    <w:p>
+      <w:pPr>
+        <w:shd w:val="clear" w:color="auto" w:fill="000000" w:themeFill="text1"/>
+        <w:spacing w:after="0"/>
+        <w:jc w:val="both"/>
+        <w:rPr>
+          <w:rFonts w:ascii="Verdana" w:hAnsi="Verdana"/>
+        </w:rPr>
+      </w:pPr>
+      <w:proofErr w:type="gramStart"/>
+      <w:r>
+        <w:rPr>
+          <w:rFonts w:ascii="Verdana" w:hAnsi="Verdana"/>
+        </w:rPr>
+        <w:t>Input  :</w:t>
+      </w:r>
+      <w:proofErr w:type="gramEnd"/>
+      <w:r>
+        <w:rPr>
+          <w:rFonts w:ascii="Verdana" w:hAnsi="Verdana"/>
+        </w:rPr>
+        <w:t xml:space="preserve"> This is the value 100</w:t>
+      </w:r>
+    </w:p>
+    <w:p>
+      <w:pPr>
+        <w:shd w:val="clear" w:color="auto" w:fill="000000" w:themeFill="text1"/>
+        <w:spacing w:after="0"/>
+        <w:jc w:val="both"/>
+        <w:rPr>
+          <w:rFonts w:ascii="Verdana" w:hAnsi="Verdana"/>
+        </w:rPr>
+      </w:pPr>
+      <w:proofErr w:type="gramStart"/>
+      <w:r>
+        <w:rPr>
+          <w:rFonts w:ascii="Verdana" w:hAnsi="Verdana"/>
+        </w:rPr>
+        <w:t>Output :</w:t>
+      </w:r>
+      <w:proofErr w:type="gramEnd"/>
+      <w:r>
+        <w:rPr>
+          <w:rFonts w:ascii="Verdana" w:hAnsi="Verdana"/>
+        </w:rPr>
+        <w:t xml:space="preserve"> Input value read : a = 100</w:t>
+      </w:r>
+    </w:p>
+    <w:p>
+      <w:pPr>
+        <w:jc w:val="both"/>
+        <w:rPr>
+          <w:rFonts w:ascii="Verdana" w:hAnsi="Verdana"/>
+        </w:rPr>
+      </w:pPr>
+    </w:p>
+    <w:p>
+      <w:pPr>
+        <w:jc w:val="both"/>
+        <w:rPr>
+          <w:rFonts w:ascii="Verdana" w:hAnsi="Verdana"/>
+        </w:rPr>
+      </w:pPr>
+      <w:r>
+        <w:rPr>
+          <w:rFonts w:ascii="Verdana" w:hAnsi="Verdana"/>
+        </w:rPr>
+        <w:lastRenderedPageBreak/>
+        <w:t>when we don’t know what the preceding characters are but we surely know that the last value is an integer</w:t>
+      </w:r>
+    </w:p>
+    <w:p>
+      <w:pPr>
+        <w:pStyle w:val="Heading2"/>
+        <w:rPr>
+          <w:rFonts w:ascii="Verdana" w:hAnsi="Verdana"/>
+        </w:rPr>
+      </w:pPr>
+      <w:r>
+        <w:rPr>
+          <w:rFonts w:ascii="Verdana" w:hAnsi="Verdana"/>
+        </w:rPr>
+        <w:t>%*s and %*d</w:t>
+      </w:r>
+    </w:p>
+    <w:p>
+      <w:pPr>
+        <w:jc w:val="both"/>
+        <w:rPr>
+          <w:rFonts w:ascii="Verdana" w:hAnsi="Verdana"/>
+        </w:rPr>
+      </w:pPr>
+      <w:r>
+        <w:rPr>
+          <w:rFonts w:ascii="Verdana" w:hAnsi="Verdana"/>
+        </w:rPr>
+        <w:t xml:space="preserve"> %*s in </w:t>
+      </w:r>
+      <w:proofErr w:type="spellStart"/>
+      <w:proofErr w:type="gramStart"/>
+      <w:r>
+        <w:rPr>
+          <w:rFonts w:ascii="Verdana" w:hAnsi="Verdana"/>
+        </w:rPr>
+        <w:t>scanf</w:t>
+      </w:r>
+      <w:proofErr w:type="spellEnd"/>
+      <w:r>
+        <w:rPr>
+          <w:rFonts w:ascii="Verdana" w:hAnsi="Verdana"/>
+        </w:rPr>
+        <w:t>(</w:t>
+      </w:r>
+      <w:proofErr w:type="gramEnd"/>
+      <w:r>
+        <w:rPr>
+          <w:rFonts w:ascii="Verdana" w:hAnsi="Verdana"/>
+        </w:rPr>
+        <w:t xml:space="preserve">) </w:t>
+      </w:r>
+      <w:r>
+        <w:rPr>
+          <w:rFonts w:ascii="Verdana" w:hAnsi="Verdana"/>
+        </w:rPr>
+        <w:t xml:space="preserve"> is used to ignore </w:t>
+      </w:r>
+      <w:r>
+        <w:rPr>
+          <w:rFonts w:ascii="Verdana" w:hAnsi="Verdana"/>
+        </w:rPr>
+        <w:t>the input until the next space or new line</w:t>
+      </w:r>
+    </w:p>
+    <w:p>
+      <w:pPr>
+        <w:jc w:val="both"/>
+        <w:rPr>
+          <w:rFonts w:ascii="Verdana" w:hAnsi="Verdana"/>
+        </w:rPr>
+      </w:pPr>
+      <w:r>
+        <w:rPr>
+          <w:rFonts w:ascii="Verdana" w:hAnsi="Verdana"/>
+        </w:rPr>
+        <w:t>%*d it will ignore integers until the next space or new line</w:t>
+      </w:r>
+    </w:p>
+    <w:p>
+      <w:pPr>
+        <w:shd w:val="clear" w:color="auto" w:fill="000000" w:themeFill="text1"/>
+        <w:jc w:val="both"/>
+        <w:rPr>
+          <w:rFonts w:ascii="Verdana" w:hAnsi="Verdana"/>
+          <w:b/>
+        </w:rPr>
+      </w:pPr>
+      <w:r>
+        <w:rPr>
+          <w:rFonts w:ascii="Verdana" w:hAnsi="Verdana"/>
+          <w:b/>
+        </w:rPr>
+        <w:t xml:space="preserve">int </w:t>
+      </w:r>
+      <w:proofErr w:type="spellStart"/>
+      <w:proofErr w:type="gramStart"/>
+      <w:r>
+        <w:rPr>
+          <w:rFonts w:ascii="Verdana" w:hAnsi="Verdana"/>
+          <w:b/>
+        </w:rPr>
+        <w:t>fscanf</w:t>
+      </w:r>
+      <w:proofErr w:type="spellEnd"/>
+      <w:r>
+        <w:rPr>
+          <w:rFonts w:ascii="Verdana" w:hAnsi="Verdana"/>
+          <w:b/>
+        </w:rPr>
+        <w:t>(</w:t>
+      </w:r>
+      <w:proofErr w:type="gramEnd"/>
+      <w:r>
+        <w:rPr>
+          <w:rFonts w:ascii="Verdana" w:hAnsi="Verdana"/>
+          <w:b/>
+        </w:rPr>
+        <w:t>FILE *</w:t>
+      </w:r>
+      <w:proofErr w:type="spellStart"/>
+      <w:r>
+        <w:rPr>
+          <w:rFonts w:ascii="Verdana" w:hAnsi="Verdana"/>
+          <w:b/>
+        </w:rPr>
+        <w:t>ptr</w:t>
+      </w:r>
+      <w:proofErr w:type="spellEnd"/>
+      <w:r>
+        <w:rPr>
+          <w:rFonts w:ascii="Verdana" w:hAnsi="Verdana"/>
+          <w:b/>
+        </w:rPr>
+        <w:t xml:space="preserve">, </w:t>
+      </w:r>
+      <w:proofErr w:type="spellStart"/>
+      <w:r>
+        <w:rPr>
+          <w:rFonts w:ascii="Verdana" w:hAnsi="Verdana"/>
+          <w:b/>
+        </w:rPr>
+        <w:t>const</w:t>
+      </w:r>
+      <w:proofErr w:type="spellEnd"/>
+      <w:r>
+        <w:rPr>
+          <w:rFonts w:ascii="Verdana" w:hAnsi="Verdana"/>
+          <w:b/>
+        </w:rPr>
+        <w:t xml:space="preserve"> char *format, ...);</w:t>
+      </w:r>
+    </w:p>
+    <w:p>
+      <w:pPr>
+        <w:jc w:val="both"/>
+        <w:rPr>
+          <w:rFonts w:ascii="Verdana" w:hAnsi="Verdana"/>
+        </w:rPr>
+      </w:pPr>
+    </w:p>
+    <w:p>
+      <w:pPr>
+        <w:shd w:val="clear" w:color="auto" w:fill="000000" w:themeFill="text1"/>
+        <w:spacing w:after="0"/>
+        <w:jc w:val="both"/>
+        <w:rPr>
+          <w:rFonts w:ascii="Verdana" w:hAnsi="Verdana"/>
+        </w:rPr>
+      </w:pPr>
+      <w:r>
+        <w:rPr>
+          <w:rFonts w:ascii="Verdana" w:hAnsi="Verdana"/>
+        </w:rPr>
+        <w:t xml:space="preserve">/*c program demonstrating </w:t>
+      </w:r>
+      <w:proofErr w:type="spellStart"/>
+      <w:r>
+        <w:rPr>
+          <w:rFonts w:ascii="Verdana" w:hAnsi="Verdana"/>
+        </w:rPr>
+        <w:t>fscanf</w:t>
+      </w:r>
+      <w:proofErr w:type="spellEnd"/>
+      <w:r>
+        <w:rPr>
+          <w:rFonts w:ascii="Verdana" w:hAnsi="Verdana"/>
+        </w:rPr>
+        <w:t xml:space="preserve"> and its usage*/</w:t>
+      </w:r>
+    </w:p>
+    <w:p>
+      <w:pPr>
+        <w:shd w:val="clear" w:color="auto" w:fill="000000" w:themeFill="text1"/>
+        <w:spacing w:after="0"/>
+        <w:jc w:val="both"/>
+        <w:rPr>
+          <w:rFonts w:ascii="Verdana" w:hAnsi="Verdana"/>
+        </w:rPr>
+      </w:pPr>
+      <w:r>
+        <w:rPr>
+          <w:rFonts w:ascii="Verdana" w:hAnsi="Verdana"/>
+        </w:rPr>
+        <w:t>/*</w:t>
+      </w:r>
+    </w:p>
+    <w:p>
+      <w:pPr>
+        <w:shd w:val="clear" w:color="auto" w:fill="000000" w:themeFill="text1"/>
+        <w:spacing w:after="0"/>
+        <w:jc w:val="both"/>
+        <w:rPr>
+          <w:rFonts w:ascii="Verdana" w:hAnsi="Verdana"/>
+        </w:rPr>
+      </w:pPr>
+      <w:r>
+        <w:rPr>
+          <w:rFonts w:ascii="Verdana" w:hAnsi="Verdana"/>
+        </w:rPr>
+        <w:t xml:space="preserve">    Assume file is successfully opened and</w:t>
+      </w:r>
+    </w:p>
+    <w:p>
+      <w:pPr>
+        <w:shd w:val="clear" w:color="auto" w:fill="000000" w:themeFill="text1"/>
+        <w:spacing w:after="0"/>
+        <w:jc w:val="both"/>
+        <w:rPr>
+          <w:rFonts w:ascii="Verdana" w:hAnsi="Verdana"/>
+        </w:rPr>
+      </w:pPr>
+      <w:r>
+        <w:rPr>
+          <w:rFonts w:ascii="Verdana" w:hAnsi="Verdana"/>
+        </w:rPr>
+        <w:t xml:space="preserve">    abc.txt has content in below format</w:t>
+      </w:r>
+    </w:p>
+    <w:p>
+      <w:pPr>
+        <w:shd w:val="clear" w:color="auto" w:fill="000000" w:themeFill="text1"/>
+        <w:spacing w:after="0"/>
+        <w:jc w:val="both"/>
+        <w:rPr>
+          <w:rFonts w:ascii="Verdana" w:hAnsi="Verdana"/>
+        </w:rPr>
+      </w:pPr>
+      <w:r>
+        <w:rPr>
+          <w:rFonts w:ascii="Verdana" w:hAnsi="Verdana"/>
+        </w:rPr>
+        <w:t xml:space="preserve">    NAME    AGE   CITY</w:t>
+      </w:r>
+    </w:p>
+    <w:p>
+      <w:pPr>
+        <w:shd w:val="clear" w:color="auto" w:fill="000000" w:themeFill="text1"/>
+        <w:spacing w:after="0"/>
+        <w:jc w:val="both"/>
+        <w:rPr>
+          <w:rFonts w:ascii="Verdana" w:hAnsi="Verdana"/>
+        </w:rPr>
+      </w:pPr>
+      <w:r>
+        <w:rPr>
+          <w:rFonts w:ascii="Verdana" w:hAnsi="Verdana"/>
+        </w:rPr>
+        <w:t xml:space="preserve">    </w:t>
+      </w:r>
+      <w:proofErr w:type="spellStart"/>
+      <w:r>
+        <w:rPr>
+          <w:rFonts w:ascii="Verdana" w:hAnsi="Verdana"/>
+        </w:rPr>
+        <w:t>abc</w:t>
+      </w:r>
+      <w:proofErr w:type="spellEnd"/>
+      <w:r>
+        <w:rPr>
+          <w:rFonts w:ascii="Verdana" w:hAnsi="Verdana"/>
+        </w:rPr>
+        <w:t xml:space="preserve">     12    </w:t>
+      </w:r>
+      <w:proofErr w:type="spellStart"/>
+      <w:r>
+        <w:rPr>
+          <w:rFonts w:ascii="Verdana" w:hAnsi="Verdana"/>
+        </w:rPr>
+        <w:t>hyderbad</w:t>
+      </w:r>
+      <w:proofErr w:type="spellEnd"/>
+    </w:p>
+    <w:p>
+      <w:pPr>
+        <w:shd w:val="clear" w:color="auto" w:fill="000000" w:themeFill="text1"/>
+        <w:spacing w:after="0"/>
+        <w:jc w:val="both"/>
+        <w:rPr>
+          <w:rFonts w:ascii="Verdana" w:hAnsi="Verdana"/>
+        </w:rPr>
+      </w:pPr>
+      <w:r>
+        <w:rPr>
+          <w:rFonts w:ascii="Verdana" w:hAnsi="Verdana"/>
+        </w:rPr>
+        <w:t xml:space="preserve">    </w:t>
+      </w:r>
+      <w:proofErr w:type="spellStart"/>
+      <w:r>
+        <w:rPr>
+          <w:rFonts w:ascii="Verdana" w:hAnsi="Verdana"/>
+        </w:rPr>
+        <w:t>bef</w:t>
+      </w:r>
+      <w:proofErr w:type="spellEnd"/>
+      <w:r>
+        <w:rPr>
+          <w:rFonts w:ascii="Verdana" w:hAnsi="Verdana"/>
+        </w:rPr>
+        <w:t xml:space="preserve">     25    </w:t>
+      </w:r>
+      <w:proofErr w:type="spellStart"/>
+      <w:r>
+        <w:rPr>
+          <w:rFonts w:ascii="Verdana" w:hAnsi="Verdana"/>
+        </w:rPr>
+        <w:t>delhi</w:t>
+      </w:r>
+      <w:proofErr w:type="spellEnd"/>
+    </w:p>
+    <w:p>
+      <w:pPr>
+        <w:shd w:val="clear" w:color="auto" w:fill="000000" w:themeFill="text1"/>
+        <w:spacing w:after="0"/>
+        <w:jc w:val="both"/>
+        <w:rPr>
+          <w:rFonts w:ascii="Verdana" w:hAnsi="Verdana"/>
+        </w:rPr>
+      </w:pPr>
+      <w:r>
+        <w:rPr>
+          <w:rFonts w:ascii="Verdana" w:hAnsi="Verdana"/>
+        </w:rPr>
+        <w:t xml:space="preserve">    </w:t>
+      </w:r>
+      <w:proofErr w:type="spellStart"/>
+      <w:r>
+        <w:rPr>
+          <w:rFonts w:ascii="Verdana" w:hAnsi="Verdana"/>
+        </w:rPr>
+        <w:t>cce</w:t>
+      </w:r>
+      <w:proofErr w:type="spellEnd"/>
+      <w:r>
+        <w:rPr>
+          <w:rFonts w:ascii="Verdana" w:hAnsi="Verdana"/>
+        </w:rPr>
+        <w:t xml:space="preserve">     65    </w:t>
+      </w:r>
+      <w:proofErr w:type="spellStart"/>
+      <w:r>
+        <w:rPr>
+          <w:rFonts w:ascii="Verdana" w:hAnsi="Verdana"/>
+        </w:rPr>
+        <w:t>bangalore</w:t>
+      </w:r>
+      <w:proofErr w:type="spellEnd"/>
+    </w:p>
+    <w:p>
+      <w:pPr>
+        <w:shd w:val="clear" w:color="auto" w:fill="000000" w:themeFill="text1"/>
+        <w:spacing w:after="0"/>
+        <w:jc w:val="both"/>
+        <w:rPr>
+          <w:rFonts w:ascii="Verdana" w:hAnsi="Verdana"/>
+        </w:rPr>
+      </w:pPr>
+      <w:r>
+        <w:rPr>
+          <w:rFonts w:ascii="Verdana" w:hAnsi="Verdana"/>
+        </w:rPr>
+        <w:t>*/</w:t>
+      </w:r>
+    </w:p>
+    <w:p>
+      <w:pPr>
+        <w:shd w:val="clear" w:color="auto" w:fill="000000" w:themeFill="text1"/>
+        <w:spacing w:after="0"/>
+        <w:jc w:val="both"/>
+        <w:rPr>
+          <w:rFonts w:ascii="Verdana" w:hAnsi="Verdana"/>
+        </w:rPr>
+      </w:pPr>
+      <w:r>
+        <w:rPr>
+          <w:rFonts w:ascii="Verdana" w:hAnsi="Verdana"/>
+        </w:rPr>
+        <w:t>#include &lt;</w:t>
+      </w:r>
+      <w:proofErr w:type="spellStart"/>
+      <w:r>
+        <w:rPr>
+          <w:rFonts w:ascii="Verdana" w:hAnsi="Verdana"/>
+        </w:rPr>
+        <w:t>stdio.h</w:t>
+      </w:r>
+      <w:proofErr w:type="spellEnd"/>
+      <w:r>
+        <w:rPr>
+          <w:rFonts w:ascii="Verdana" w:hAnsi="Verdana"/>
+        </w:rPr>
+        <w:t>&gt;</w:t>
+      </w:r>
+    </w:p>
+    <w:p>
+      <w:pPr>
+        <w:shd w:val="clear" w:color="auto" w:fill="000000" w:themeFill="text1"/>
+        <w:spacing w:after="0"/>
+        <w:jc w:val="both"/>
+        <w:rPr>
+          <w:rFonts w:ascii="Verdana" w:hAnsi="Verdana"/>
+        </w:rPr>
+      </w:pPr>
+      <w:r>
+        <w:rPr>
+          <w:rFonts w:ascii="Verdana" w:hAnsi="Verdana"/>
+        </w:rPr>
+        <w:t xml:space="preserve">int </w:t>
+      </w:r>
+      <w:proofErr w:type="gramStart"/>
+      <w:r>
+        <w:rPr>
+          <w:rFonts w:ascii="Verdana" w:hAnsi="Verdana"/>
+        </w:rPr>
+        <w:t>main(</w:t>
+      </w:r>
+      <w:proofErr w:type="gramEnd"/>
+      <w:r>
+        <w:rPr>
+          <w:rFonts w:ascii="Verdana" w:hAnsi="Verdana"/>
+        </w:rPr>
+        <w:t>) {</w:t>
+      </w:r>
+    </w:p>
+    <w:p>
+      <w:pPr>
+        <w:shd w:val="clear" w:color="auto" w:fill="000000" w:themeFill="text1"/>
+        <w:spacing w:after="0"/>
+        <w:jc w:val="both"/>
+        <w:rPr>
+          <w:rFonts w:ascii="Verdana" w:hAnsi="Verdana"/>
+        </w:rPr>
+      </w:pPr>
+      <w:r>
+        <w:rPr>
+          <w:rFonts w:ascii="Verdana" w:hAnsi="Verdana"/>
+        </w:rPr>
+        <w:t xml:space="preserve">    {</w:t>
+      </w:r>
+    </w:p>
+    <w:p>
+      <w:pPr>
+        <w:shd w:val="clear" w:color="auto" w:fill="000000" w:themeFill="text1"/>
+        <w:spacing w:after="0"/>
+        <w:jc w:val="both"/>
+        <w:rPr>
+          <w:rFonts w:ascii="Verdana" w:hAnsi="Verdana"/>
+        </w:rPr>
+      </w:pPr>
+      <w:r>
+        <w:rPr>
+          <w:rFonts w:ascii="Verdana" w:hAnsi="Verdana"/>
+        </w:rPr>
+        <w:t xml:space="preserve">        FILE* </w:t>
+      </w:r>
+      <w:proofErr w:type="spellStart"/>
+      <w:r>
+        <w:rPr>
+          <w:rFonts w:ascii="Verdana" w:hAnsi="Verdana"/>
+        </w:rPr>
+        <w:t>ptr</w:t>
+      </w:r>
+      <w:proofErr w:type="spellEnd"/>
+      <w:r>
+        <w:rPr>
+          <w:rFonts w:ascii="Verdana" w:hAnsi="Verdana"/>
+        </w:rPr>
+        <w:t xml:space="preserve"> = </w:t>
+      </w:r>
+      <w:proofErr w:type="spellStart"/>
+      <w:r>
+        <w:rPr>
+          <w:rFonts w:ascii="Verdana" w:hAnsi="Verdana"/>
+        </w:rPr>
+        <w:t>fopen</w:t>
+      </w:r>
+      <w:proofErr w:type="spellEnd"/>
+      <w:r>
+        <w:rPr>
+          <w:rFonts w:ascii="Verdana" w:hAnsi="Verdana"/>
+        </w:rPr>
+        <w:t>("/app/</w:t>
+      </w:r>
+      <w:proofErr w:type="spellStart"/>
+      <w:r>
+        <w:rPr>
+          <w:rFonts w:ascii="Verdana" w:hAnsi="Verdana"/>
+        </w:rPr>
+        <w:t>abc.txt","r</w:t>
+      </w:r>
+      <w:proofErr w:type="spellEnd"/>
+      <w:r>
+        <w:rPr>
+          <w:rFonts w:ascii="Verdana" w:hAnsi="Verdana"/>
+        </w:rPr>
+        <w:t>");</w:t>
+      </w:r>
+    </w:p>
+    <w:p>
+      <w:pPr>
+        <w:shd w:val="clear" w:color="auto" w:fill="000000" w:themeFill="text1"/>
+        <w:spacing w:after="0"/>
+        <w:jc w:val="both"/>
+        <w:rPr>
+          <w:rFonts w:ascii="Verdana" w:hAnsi="Verdana"/>
+        </w:rPr>
+      </w:pPr>
+      <w:r>
+        <w:rPr>
+          <w:rFonts w:ascii="Verdana" w:hAnsi="Verdana"/>
+        </w:rPr>
+        <w:t xml:space="preserve">        char* </w:t>
+      </w:r>
+      <w:proofErr w:type="spellStart"/>
+      <w:proofErr w:type="gramStart"/>
+      <w:r>
+        <w:rPr>
+          <w:rFonts w:ascii="Verdana" w:hAnsi="Verdana"/>
+        </w:rPr>
+        <w:t>buf</w:t>
+      </w:r>
+      <w:proofErr w:type="spellEnd"/>
+      <w:r>
+        <w:rPr>
+          <w:rFonts w:ascii="Verdana" w:hAnsi="Verdana"/>
+        </w:rPr>
+        <w:t>[</w:t>
+      </w:r>
+      <w:proofErr w:type="gramEnd"/>
+      <w:r>
+        <w:rPr>
+          <w:rFonts w:ascii="Verdana" w:hAnsi="Verdana"/>
+        </w:rPr>
+        <w:t>100];</w:t>
+      </w:r>
+    </w:p>
+    <w:p>
+      <w:pPr>
+        <w:shd w:val="clear" w:color="auto" w:fill="000000" w:themeFill="text1"/>
+        <w:spacing w:after="0"/>
+        <w:jc w:val="both"/>
+        <w:rPr>
+          <w:rFonts w:ascii="Verdana" w:hAnsi="Verdana"/>
+        </w:rPr>
+      </w:pPr>
+      <w:r>
+        <w:rPr>
+          <w:rFonts w:ascii="Verdana" w:hAnsi="Verdana"/>
+        </w:rPr>
+        <w:t xml:space="preserve">        while (</w:t>
+      </w:r>
+      <w:proofErr w:type="spellStart"/>
+      <w:proofErr w:type="gramStart"/>
+      <w:r>
+        <w:rPr>
+          <w:rFonts w:ascii="Verdana" w:hAnsi="Verdana"/>
+        </w:rPr>
+        <w:t>fscanf</w:t>
+      </w:r>
+      <w:proofErr w:type="spellEnd"/>
+      <w:r>
+        <w:rPr>
+          <w:rFonts w:ascii="Verdana" w:hAnsi="Verdana"/>
+        </w:rPr>
+        <w:t>(</w:t>
+      </w:r>
+      <w:proofErr w:type="spellStart"/>
+      <w:proofErr w:type="gramEnd"/>
+      <w:r>
+        <w:rPr>
+          <w:rFonts w:ascii="Verdana" w:hAnsi="Verdana"/>
+        </w:rPr>
+        <w:t>ptr</w:t>
+      </w:r>
+      <w:proofErr w:type="spellEnd"/>
+      <w:r>
+        <w:rPr>
+          <w:rFonts w:ascii="Verdana" w:hAnsi="Verdana"/>
+        </w:rPr>
+        <w:t>,"%*s %*s %s",</w:t>
+      </w:r>
+      <w:proofErr w:type="spellStart"/>
+      <w:r>
+        <w:rPr>
+          <w:rFonts w:ascii="Verdana" w:hAnsi="Verdana"/>
+        </w:rPr>
+        <w:t>buf</w:t>
+      </w:r>
+      <w:proofErr w:type="spellEnd"/>
+      <w:r>
+        <w:rPr>
+          <w:rFonts w:ascii="Verdana" w:hAnsi="Verdana"/>
+        </w:rPr>
+        <w:t>)==1)</w:t>
+      </w:r>
+    </w:p>
+    <w:p>
+      <w:pPr>
+        <w:shd w:val="clear" w:color="auto" w:fill="000000" w:themeFill="text1"/>
+        <w:spacing w:after="0"/>
+        <w:jc w:val="both"/>
+        <w:rPr>
+          <w:rFonts w:ascii="Verdana" w:hAnsi="Verdana"/>
+        </w:rPr>
+      </w:pPr>
+      <w:r>
+        <w:rPr>
+          <w:rFonts w:ascii="Verdana" w:hAnsi="Verdana"/>
+        </w:rPr>
+        <w:t xml:space="preserve">                </w:t>
+      </w:r>
+      <w:proofErr w:type="spellStart"/>
+      <w:proofErr w:type="gramStart"/>
+      <w:r>
+        <w:rPr>
+          <w:rFonts w:ascii="Verdana" w:hAnsi="Verdana"/>
+        </w:rPr>
+        <w:t>printf</w:t>
+      </w:r>
+      <w:proofErr w:type="spellEnd"/>
+      <w:r>
+        <w:rPr>
+          <w:rFonts w:ascii="Verdana" w:hAnsi="Verdana"/>
+        </w:rPr>
+        <w:t>(</w:t>
+      </w:r>
+      <w:proofErr w:type="gramEnd"/>
+      <w:r>
+        <w:rPr>
+          <w:rFonts w:ascii="Verdana" w:hAnsi="Verdana"/>
+        </w:rPr>
+        <w:t xml:space="preserve">"%s\n", </w:t>
+      </w:r>
+      <w:proofErr w:type="spellStart"/>
+      <w:r>
+        <w:rPr>
+          <w:rFonts w:ascii="Verdana" w:hAnsi="Verdana"/>
+        </w:rPr>
+        <w:t>buf</w:t>
+      </w:r>
+      <w:proofErr w:type="spellEnd"/>
+      <w:r>
+        <w:rPr>
+          <w:rFonts w:ascii="Verdana" w:hAnsi="Verdana"/>
+        </w:rPr>
+        <w:t>);</w:t>
       </w:r>
     </w:p>
     <w:p>
@@ -5492,7 +7747,7 @@
         <w:rPr>
           <w:rFonts w:ascii="Verdana" w:hAnsi="Verdana"/>
         </w:rPr>
-        <w:t>getline</w:t>
+        <w:t>fclose</w:t>
       </w:r>
       <w:proofErr w:type="spellEnd"/>
       <w:r>
@@ -5506,31 +7761,469 @@
         <w:rPr>
           <w:rFonts w:ascii="Verdana" w:hAnsi="Verdana"/>
         </w:rPr>
-        <w:t>cin</w:t>
+        <w:t>ptr</w:t>
       </w:r>
       <w:proofErr w:type="spellEnd"/>
       <w:r>
         <w:rPr>
           <w:rFonts w:ascii="Verdana" w:hAnsi="Verdana"/>
         </w:rPr>
-        <w:t>, str);</w:t>
-      </w:r>
-    </w:p>
-    <w:p>
-      <w:pPr>
-        <w:shd w:val="clear" w:color="auto" w:fill="000000" w:themeFill="text1"/>
-        <w:spacing w:after="0"/>
-        <w:jc w:val="both"/>
-        <w:rPr>
-          <w:rFonts w:ascii="Verdana" w:hAnsi="Verdana"/>
-        </w:rPr>
-      </w:pPr>
-      <w:r>
-        <w:rPr>
-          <w:rFonts w:ascii="Verdana" w:hAnsi="Verdana"/>
-        </w:rPr>
-        <w:t xml:space="preserve"> </w:t>
-      </w:r>
+        <w:t>);</w:t>
+      </w:r>
+    </w:p>
+    <w:p>
+      <w:pPr>
+        <w:shd w:val="clear" w:color="auto" w:fill="000000" w:themeFill="text1"/>
+        <w:spacing w:after="0"/>
+        <w:jc w:val="both"/>
+        <w:rPr>
+          <w:rFonts w:ascii="Verdana" w:hAnsi="Verdana"/>
+        </w:rPr>
+      </w:pPr>
+      <w:r>
+        <w:rPr>
+          <w:rFonts w:ascii="Verdana" w:hAnsi="Verdana"/>
+        </w:rPr>
+        <w:t xml:space="preserve">    }</w:t>
+      </w:r>
+    </w:p>
+    <w:p>
+      <w:pPr>
+        <w:shd w:val="clear" w:color="auto" w:fill="000000" w:themeFill="text1"/>
+        <w:spacing w:after="0"/>
+        <w:jc w:val="both"/>
+        <w:rPr>
+          <w:rFonts w:ascii="Verdana" w:hAnsi="Verdana"/>
+        </w:rPr>
+      </w:pPr>
+      <w:r>
+        <w:rPr>
+          <w:rFonts w:ascii="Verdana" w:hAnsi="Verdana"/>
+        </w:rPr>
+        <w:t xml:space="preserve">    </w:t>
+      </w:r>
+    </w:p>
+    <w:p>
+      <w:pPr>
+        <w:shd w:val="clear" w:color="auto" w:fill="000000" w:themeFill="text1"/>
+        <w:spacing w:after="0"/>
+        <w:jc w:val="both"/>
+        <w:rPr>
+          <w:rFonts w:ascii="Verdana" w:hAnsi="Verdana"/>
+        </w:rPr>
+      </w:pPr>
+      <w:r>
+        <w:rPr>
+          <w:rFonts w:ascii="Verdana" w:hAnsi="Verdana"/>
+        </w:rPr>
+        <w:t xml:space="preserve">    {</w:t>
+      </w:r>
+    </w:p>
+    <w:p>
+      <w:pPr>
+        <w:shd w:val="clear" w:color="auto" w:fill="000000" w:themeFill="text1"/>
+        <w:spacing w:after="0"/>
+        <w:jc w:val="both"/>
+        <w:rPr>
+          <w:rFonts w:ascii="Verdana" w:hAnsi="Verdana"/>
+        </w:rPr>
+      </w:pPr>
+      <w:r>
+        <w:rPr>
+          <w:rFonts w:ascii="Verdana" w:hAnsi="Verdana"/>
+        </w:rPr>
+        <w:t xml:space="preserve">        FILE* </w:t>
+      </w:r>
+      <w:proofErr w:type="spellStart"/>
+      <w:r>
+        <w:rPr>
+          <w:rFonts w:ascii="Verdana" w:hAnsi="Verdana"/>
+        </w:rPr>
+        <w:t>ptr</w:t>
+      </w:r>
+      <w:proofErr w:type="spellEnd"/>
+      <w:r>
+        <w:rPr>
+          <w:rFonts w:ascii="Verdana" w:hAnsi="Verdana"/>
+        </w:rPr>
+        <w:t xml:space="preserve"> = </w:t>
+      </w:r>
+      <w:proofErr w:type="spellStart"/>
+      <w:r>
+        <w:rPr>
+          <w:rFonts w:ascii="Verdana" w:hAnsi="Verdana"/>
+        </w:rPr>
+        <w:t>fopen</w:t>
+      </w:r>
+      <w:proofErr w:type="spellEnd"/>
+      <w:r>
+        <w:rPr>
+          <w:rFonts w:ascii="Verdana" w:hAnsi="Verdana"/>
+        </w:rPr>
+        <w:t>("/app/</w:t>
+      </w:r>
+      <w:proofErr w:type="spellStart"/>
+      <w:r>
+        <w:rPr>
+          <w:rFonts w:ascii="Verdana" w:hAnsi="Verdana"/>
+        </w:rPr>
+        <w:t>abc.txt","r</w:t>
+      </w:r>
+      <w:proofErr w:type="spellEnd"/>
+      <w:r>
+        <w:rPr>
+          <w:rFonts w:ascii="Verdana" w:hAnsi="Verdana"/>
+        </w:rPr>
+        <w:t>");</w:t>
+      </w:r>
+    </w:p>
+    <w:p>
+      <w:pPr>
+        <w:shd w:val="clear" w:color="auto" w:fill="000000" w:themeFill="text1"/>
+        <w:spacing w:after="0"/>
+        <w:jc w:val="both"/>
+        <w:rPr>
+          <w:rFonts w:ascii="Verdana" w:hAnsi="Verdana"/>
+        </w:rPr>
+      </w:pPr>
+      <w:r>
+        <w:rPr>
+          <w:rFonts w:ascii="Verdana" w:hAnsi="Verdana"/>
+        </w:rPr>
+        <w:t xml:space="preserve">        char* </w:t>
+      </w:r>
+      <w:proofErr w:type="spellStart"/>
+      <w:proofErr w:type="gramStart"/>
+      <w:r>
+        <w:rPr>
+          <w:rFonts w:ascii="Verdana" w:hAnsi="Verdana"/>
+        </w:rPr>
+        <w:t>buf</w:t>
+      </w:r>
+      <w:proofErr w:type="spellEnd"/>
+      <w:r>
+        <w:rPr>
+          <w:rFonts w:ascii="Verdana" w:hAnsi="Verdana"/>
+        </w:rPr>
+        <w:t>[</w:t>
+      </w:r>
+      <w:proofErr w:type="gramEnd"/>
+      <w:r>
+        <w:rPr>
+          <w:rFonts w:ascii="Verdana" w:hAnsi="Verdana"/>
+        </w:rPr>
+        <w:t>100];</w:t>
+      </w:r>
+    </w:p>
+    <w:p>
+      <w:pPr>
+        <w:shd w:val="clear" w:color="auto" w:fill="000000" w:themeFill="text1"/>
+        <w:spacing w:after="0"/>
+        <w:jc w:val="both"/>
+        <w:rPr>
+          <w:rFonts w:ascii="Verdana" w:hAnsi="Verdana"/>
+        </w:rPr>
+      </w:pPr>
+      <w:r>
+        <w:rPr>
+          <w:rFonts w:ascii="Verdana" w:hAnsi="Verdana"/>
+        </w:rPr>
+        <w:t xml:space="preserve">        while (</w:t>
+      </w:r>
+      <w:proofErr w:type="spellStart"/>
+      <w:proofErr w:type="gramStart"/>
+      <w:r>
+        <w:rPr>
+          <w:rFonts w:ascii="Verdana" w:hAnsi="Verdana"/>
+        </w:rPr>
+        <w:t>fscanf</w:t>
+      </w:r>
+      <w:proofErr w:type="spellEnd"/>
+      <w:r>
+        <w:rPr>
+          <w:rFonts w:ascii="Verdana" w:hAnsi="Verdana"/>
+        </w:rPr>
+        <w:t>(</w:t>
+      </w:r>
+      <w:proofErr w:type="spellStart"/>
+      <w:proofErr w:type="gramEnd"/>
+      <w:r>
+        <w:rPr>
+          <w:rFonts w:ascii="Verdana" w:hAnsi="Verdana"/>
+        </w:rPr>
+        <w:t>ptr</w:t>
+      </w:r>
+      <w:proofErr w:type="spellEnd"/>
+      <w:r>
+        <w:rPr>
+          <w:rFonts w:ascii="Verdana" w:hAnsi="Verdana"/>
+        </w:rPr>
+        <w:t>,"%*s %s %*s",</w:t>
+      </w:r>
+      <w:proofErr w:type="spellStart"/>
+      <w:r>
+        <w:rPr>
+          <w:rFonts w:ascii="Verdana" w:hAnsi="Verdana"/>
+        </w:rPr>
+        <w:t>buf</w:t>
+      </w:r>
+      <w:proofErr w:type="spellEnd"/>
+      <w:r>
+        <w:rPr>
+          <w:rFonts w:ascii="Verdana" w:hAnsi="Verdana"/>
+        </w:rPr>
+        <w:t>)==1)</w:t>
+      </w:r>
+    </w:p>
+    <w:p>
+      <w:pPr>
+        <w:shd w:val="clear" w:color="auto" w:fill="000000" w:themeFill="text1"/>
+        <w:spacing w:after="0"/>
+        <w:jc w:val="both"/>
+        <w:rPr>
+          <w:rFonts w:ascii="Verdana" w:hAnsi="Verdana"/>
+        </w:rPr>
+      </w:pPr>
+      <w:r>
+        <w:rPr>
+          <w:rFonts w:ascii="Verdana" w:hAnsi="Verdana"/>
+        </w:rPr>
+        <w:t xml:space="preserve">                </w:t>
+      </w:r>
+      <w:proofErr w:type="spellStart"/>
+      <w:proofErr w:type="gramStart"/>
+      <w:r>
+        <w:rPr>
+          <w:rFonts w:ascii="Verdana" w:hAnsi="Verdana"/>
+        </w:rPr>
+        <w:t>printf</w:t>
+      </w:r>
+      <w:proofErr w:type="spellEnd"/>
+      <w:r>
+        <w:rPr>
+          <w:rFonts w:ascii="Verdana" w:hAnsi="Verdana"/>
+        </w:rPr>
+        <w:t>(</w:t>
+      </w:r>
+      <w:proofErr w:type="gramEnd"/>
+      <w:r>
+        <w:rPr>
+          <w:rFonts w:ascii="Verdana" w:hAnsi="Verdana"/>
+        </w:rPr>
+        <w:t xml:space="preserve">"%s\n", </w:t>
+      </w:r>
+      <w:proofErr w:type="spellStart"/>
+      <w:r>
+        <w:rPr>
+          <w:rFonts w:ascii="Verdana" w:hAnsi="Verdana"/>
+        </w:rPr>
+        <w:t>buf</w:t>
+      </w:r>
+      <w:proofErr w:type="spellEnd"/>
+      <w:r>
+        <w:rPr>
+          <w:rFonts w:ascii="Verdana" w:hAnsi="Verdana"/>
+        </w:rPr>
+        <w:t>);</w:t>
+      </w:r>
+    </w:p>
+    <w:p>
+      <w:pPr>
+        <w:shd w:val="clear" w:color="auto" w:fill="000000" w:themeFill="text1"/>
+        <w:spacing w:after="0"/>
+        <w:jc w:val="both"/>
+        <w:rPr>
+          <w:rFonts w:ascii="Verdana" w:hAnsi="Verdana"/>
+        </w:rPr>
+      </w:pPr>
+      <w:r>
+        <w:rPr>
+          <w:rFonts w:ascii="Verdana" w:hAnsi="Verdana"/>
+        </w:rPr>
+        <w:t xml:space="preserve">        </w:t>
+      </w:r>
+      <w:proofErr w:type="spellStart"/>
+      <w:r>
+        <w:rPr>
+          <w:rFonts w:ascii="Verdana" w:hAnsi="Verdana"/>
+        </w:rPr>
+        <w:t>fclose</w:t>
+      </w:r>
+      <w:proofErr w:type="spellEnd"/>
+      <w:r>
+        <w:rPr>
+          <w:rFonts w:ascii="Verdana" w:hAnsi="Verdana"/>
+        </w:rPr>
+        <w:t>(</w:t>
+      </w:r>
+      <w:proofErr w:type="spellStart"/>
+      <w:r>
+        <w:rPr>
+          <w:rFonts w:ascii="Verdana" w:hAnsi="Verdana"/>
+        </w:rPr>
+        <w:t>ptr</w:t>
+      </w:r>
+      <w:proofErr w:type="spellEnd"/>
+      <w:r>
+        <w:rPr>
+          <w:rFonts w:ascii="Verdana" w:hAnsi="Verdana"/>
+        </w:rPr>
+        <w:t>);</w:t>
+      </w:r>
+    </w:p>
+    <w:p>
+      <w:pPr>
+        <w:shd w:val="clear" w:color="auto" w:fill="000000" w:themeFill="text1"/>
+        <w:spacing w:after="0"/>
+        <w:jc w:val="both"/>
+        <w:rPr>
+          <w:rFonts w:ascii="Verdana" w:hAnsi="Verdana"/>
+        </w:rPr>
+      </w:pPr>
+      <w:r>
+        <w:rPr>
+          <w:rFonts w:ascii="Verdana" w:hAnsi="Verdana"/>
+        </w:rPr>
+        <w:t xml:space="preserve">    }</w:t>
+      </w:r>
+    </w:p>
+    <w:p>
+      <w:pPr>
+        <w:shd w:val="clear" w:color="auto" w:fill="000000" w:themeFill="text1"/>
+        <w:spacing w:after="0"/>
+        <w:jc w:val="both"/>
+        <w:rPr>
+          <w:rFonts w:ascii="Verdana" w:hAnsi="Verdana"/>
+        </w:rPr>
+      </w:pPr>
+    </w:p>
+    <w:p>
+      <w:pPr>
+        <w:shd w:val="clear" w:color="auto" w:fill="000000" w:themeFill="text1"/>
+        <w:spacing w:after="0"/>
+        <w:jc w:val="both"/>
+        <w:rPr>
+          <w:rFonts w:ascii="Verdana" w:hAnsi="Verdana"/>
+        </w:rPr>
+      </w:pPr>
+      <w:r>
+        <w:rPr>
+          <w:rFonts w:ascii="Verdana" w:hAnsi="Verdana"/>
+        </w:rPr>
+        <w:t xml:space="preserve">    return 0;</w:t>
+      </w:r>
+    </w:p>
+    <w:p>
+      <w:pPr>
+        <w:shd w:val="clear" w:color="auto" w:fill="000000" w:themeFill="text1"/>
+        <w:spacing w:after="0"/>
+        <w:jc w:val="both"/>
+        <w:rPr>
+          <w:rFonts w:ascii="Verdana" w:hAnsi="Verdana"/>
+        </w:rPr>
+      </w:pPr>
+      <w:r>
+        <w:rPr>
+          <w:rFonts w:ascii="Verdana" w:hAnsi="Verdana"/>
+        </w:rPr>
+        <w:t>}</w:t>
+      </w:r>
+    </w:p>
+    <w:p>
+      <w:pPr>
+        <w:shd w:val="clear" w:color="auto" w:fill="000000" w:themeFill="text1"/>
+        <w:spacing w:after="0"/>
+        <w:jc w:val="both"/>
+        <w:rPr>
+          <w:rFonts w:ascii="Verdana" w:hAnsi="Verdana"/>
+        </w:rPr>
+      </w:pPr>
+    </w:p>
+    <w:p>
+      <w:pPr>
+        <w:shd w:val="clear" w:color="auto" w:fill="000000" w:themeFill="text1"/>
+        <w:spacing w:after="0"/>
+        <w:jc w:val="both"/>
+        <w:rPr>
+          <w:rFonts w:ascii="Verdana" w:hAnsi="Verdana"/>
+        </w:rPr>
+      </w:pPr>
+      <w:r>
+        <w:rPr>
+          <w:rFonts w:ascii="Verdana" w:hAnsi="Verdana"/>
+        </w:rPr>
+        <w:t>Output:</w:t>
+      </w:r>
+    </w:p>
+    <w:p>
+      <w:pPr>
+        <w:shd w:val="clear" w:color="auto" w:fill="000000" w:themeFill="text1"/>
+        <w:spacing w:after="0"/>
+        <w:jc w:val="both"/>
+        <w:rPr>
+          <w:rFonts w:ascii="Verdana" w:hAnsi="Verdana"/>
+        </w:rPr>
+      </w:pPr>
+      <w:r>
+        <w:rPr>
+          <w:rFonts w:ascii="Verdana" w:hAnsi="Verdana"/>
+        </w:rPr>
+        <w:t>CITY</w:t>
+      </w:r>
+    </w:p>
+    <w:p>
+      <w:pPr>
+        <w:shd w:val="clear" w:color="auto" w:fill="000000" w:themeFill="text1"/>
+        <w:spacing w:after="0"/>
+        <w:jc w:val="both"/>
+        <w:rPr>
+          <w:rFonts w:ascii="Verdana" w:hAnsi="Verdana"/>
+        </w:rPr>
+      </w:pPr>
+      <w:proofErr w:type="spellStart"/>
+      <w:r>
+        <w:rPr>
+          <w:rFonts w:ascii="Verdana" w:hAnsi="Verdana"/>
+        </w:rPr>
+        <w:t>hyderbad</w:t>
+      </w:r>
+      <w:proofErr w:type="spellEnd"/>
+    </w:p>
+    <w:p>
+      <w:pPr>
+        <w:shd w:val="clear" w:color="auto" w:fill="000000" w:themeFill="text1"/>
+        <w:spacing w:after="0"/>
+        <w:jc w:val="both"/>
+        <w:rPr>
+          <w:rFonts w:ascii="Verdana" w:hAnsi="Verdana"/>
+        </w:rPr>
+      </w:pPr>
+      <w:proofErr w:type="spellStart"/>
+      <w:r>
+        <w:rPr>
+          <w:rFonts w:ascii="Verdana" w:hAnsi="Verdana"/>
+        </w:rPr>
+        <w:t>delhi</w:t>
+      </w:r>
+      <w:proofErr w:type="spellEnd"/>
+    </w:p>
+    <w:p>
+      <w:pPr>
+        <w:shd w:val="clear" w:color="auto" w:fill="000000" w:themeFill="text1"/>
+        <w:spacing w:after="0"/>
+        <w:jc w:val="both"/>
+        <w:rPr>
+          <w:rFonts w:ascii="Verdana" w:hAnsi="Verdana"/>
+        </w:rPr>
+      </w:pPr>
+      <w:proofErr w:type="spellStart"/>
+      <w:r>
+        <w:rPr>
+          <w:rFonts w:ascii="Verdana" w:hAnsi="Verdana"/>
+        </w:rPr>
+        <w:t>bangalore</w:t>
+      </w:r>
+      <w:proofErr w:type="spellEnd"/>
     </w:p>
     <w:p>
       <w:pPr>
@@ -5546,82 +8239,105 @@
           <w:rFonts w:ascii="Verdana" w:hAnsi="Verdana"/>
         </w:rPr>
         <w:lastRenderedPageBreak/>
-        <w:t xml:space="preserve">        // Keep reading a new line while there is</w:t>
-      </w:r>
-      <w:r>
-        <w:rPr>
-          <w:rFonts w:ascii="Verdana" w:hAnsi="Verdana"/>
-        </w:rPr>
-        <w:t xml:space="preserve"> </w:t>
-      </w:r>
-      <w:r>
-        <w:rPr>
-          <w:rFonts w:ascii="Verdana" w:hAnsi="Verdana"/>
-        </w:rPr>
-        <w:t>a blank line</w:t>
-      </w:r>
-    </w:p>
-    <w:p>
-      <w:pPr>
-        <w:shd w:val="clear" w:color="auto" w:fill="000000" w:themeFill="text1"/>
-        <w:spacing w:after="0"/>
-        <w:jc w:val="both"/>
-        <w:rPr>
-          <w:rFonts w:ascii="Verdana" w:hAnsi="Verdana"/>
-          <w:b/>
-        </w:rPr>
-      </w:pPr>
-      <w:r>
-        <w:rPr>
-          <w:rFonts w:ascii="Verdana" w:hAnsi="Verdana"/>
-        </w:rPr>
-        <w:t xml:space="preserve">        </w:t>
-      </w:r>
-      <w:r>
-        <w:rPr>
-          <w:rFonts w:ascii="Verdana" w:hAnsi="Verdana"/>
-          <w:b/>
-        </w:rPr>
-        <w:t>while (</w:t>
+        <w:t>AGE</w:t>
+      </w:r>
+    </w:p>
+    <w:p>
+      <w:pPr>
+        <w:shd w:val="clear" w:color="auto" w:fill="000000" w:themeFill="text1"/>
+        <w:spacing w:after="0"/>
+        <w:jc w:val="both"/>
+        <w:rPr>
+          <w:rFonts w:ascii="Verdana" w:hAnsi="Verdana"/>
+        </w:rPr>
+      </w:pPr>
+      <w:r>
+        <w:rPr>
+          <w:rFonts w:ascii="Verdana" w:hAnsi="Verdana"/>
+        </w:rPr>
+        <w:t>12</w:t>
+      </w:r>
+    </w:p>
+    <w:p>
+      <w:pPr>
+        <w:shd w:val="clear" w:color="auto" w:fill="000000" w:themeFill="text1"/>
+        <w:spacing w:after="0"/>
+        <w:jc w:val="both"/>
+        <w:rPr>
+          <w:rFonts w:ascii="Verdana" w:hAnsi="Verdana"/>
+        </w:rPr>
+      </w:pPr>
+      <w:r>
+        <w:rPr>
+          <w:rFonts w:ascii="Verdana" w:hAnsi="Verdana"/>
+        </w:rPr>
+        <w:t>25</w:t>
+      </w:r>
+    </w:p>
+    <w:p>
+      <w:pPr>
+        <w:shd w:val="clear" w:color="auto" w:fill="000000" w:themeFill="text1"/>
+        <w:spacing w:after="0"/>
+        <w:jc w:val="both"/>
+        <w:rPr>
+          <w:rFonts w:ascii="Verdana" w:hAnsi="Verdana"/>
+        </w:rPr>
+      </w:pPr>
+      <w:r>
+        <w:rPr>
+          <w:rFonts w:ascii="Verdana" w:hAnsi="Verdana"/>
+        </w:rPr>
+        <w:t>65</w:t>
+      </w:r>
+    </w:p>
+    <w:p>
+      <w:pPr>
+        <w:jc w:val="both"/>
+        <w:rPr>
+          <w:rFonts w:ascii="Verdana" w:hAnsi="Verdana"/>
+        </w:rPr>
+      </w:pPr>
+      <w:r>
+        <w:rPr>
+          <w:rFonts w:ascii="Verdana" w:hAnsi="Verdana"/>
+        </w:rPr>
+        <w:t xml:space="preserve">Exercise: Count the number of words, characters and lines in a file using </w:t>
       </w:r>
       <w:proofErr w:type="spellStart"/>
       <w:r>
         <w:rPr>
           <w:rFonts w:ascii="Verdana" w:hAnsi="Verdana"/>
-          <w:b/>
-        </w:rPr>
-        <w:t>str.length</w:t>
+        </w:rPr>
+        <w:t>fscanf</w:t>
       </w:r>
       <w:proofErr w:type="spellEnd"/>
       <w:r>
         <w:rPr>
           <w:rFonts w:ascii="Verdana" w:hAnsi="Verdana"/>
-          <w:b/>
-        </w:rPr>
-        <w:t>()==0 )</w:t>
-      </w:r>
-    </w:p>
-    <w:p>
-      <w:pPr>
-        <w:shd w:val="clear" w:color="auto" w:fill="000000" w:themeFill="text1"/>
-        <w:spacing w:after="0"/>
-        <w:jc w:val="both"/>
-        <w:rPr>
-          <w:rFonts w:ascii="Verdana" w:hAnsi="Verdana"/>
-        </w:rPr>
-      </w:pPr>
-      <w:r>
-        <w:rPr>
-          <w:rFonts w:ascii="Verdana" w:hAnsi="Verdana"/>
-        </w:rPr>
-        <w:t xml:space="preserve">            </w:t>
+        </w:rPr>
+        <w:t>!</w:t>
+      </w:r>
+    </w:p>
+    <w:p>
+      <w:pPr>
+        <w:pStyle w:val="Heading1"/>
+        <w:rPr>
+          <w:rFonts w:ascii="Verdana" w:hAnsi="Verdana"/>
+        </w:rPr>
+      </w:pPr>
+      <w:r>
+        <w:rPr>
+          <w:rFonts w:ascii="Verdana" w:hAnsi="Verdana"/>
+        </w:rPr>
+        <w:t xml:space="preserve">How to change the output of </w:t>
       </w:r>
       <w:proofErr w:type="spellStart"/>
-      <w:r>
-        <w:rPr>
-          <w:rFonts w:ascii="Verdana" w:hAnsi="Verdana"/>
-        </w:rPr>
-        <w:t>getline</w:t>
+      <w:proofErr w:type="gramStart"/>
+      <w:r>
+        <w:rPr>
+          <w:rFonts w:ascii="Verdana" w:hAnsi="Verdana"/>
+        </w:rPr>
+        <w:t>printf</w:t>
       </w:r>
       <w:proofErr w:type="spellEnd"/>
       <w:r>
@@ -5630,488 +8346,77 @@
         </w:rPr>
         <w:t>(</w:t>
       </w:r>
+      <w:proofErr w:type="gramEnd"/>
+      <w:r>
+        <w:rPr>
+          <w:rFonts w:ascii="Verdana" w:hAnsi="Verdana"/>
+        </w:rPr>
+        <w:t>) in main() ?</w:t>
+      </w:r>
+    </w:p>
+    <w:p>
+      <w:pPr>
+        <w:jc w:val="both"/>
+        <w:rPr>
+          <w:rFonts w:ascii="Verdana" w:hAnsi="Verdana"/>
+        </w:rPr>
+      </w:pPr>
+      <w:r>
+        <w:rPr>
+          <w:rFonts w:ascii="Verdana" w:hAnsi="Verdana"/>
+        </w:rPr>
+        <w:t xml:space="preserve">use Macro Arguments to change the output of </w:t>
+      </w:r>
       <w:proofErr w:type="spellStart"/>
-      <w:r>
-        <w:rPr>
-          <w:rFonts w:ascii="Verdana" w:hAnsi="Verdana"/>
-        </w:rPr>
-        <w:t>cin</w:t>
+      <w:proofErr w:type="gramStart"/>
+      <w:r>
+        <w:rPr>
+          <w:rFonts w:ascii="Verdana" w:hAnsi="Verdana"/>
+        </w:rPr>
+        <w:t>printf</w:t>
       </w:r>
       <w:proofErr w:type="spellEnd"/>
       <w:r>
         <w:rPr>
           <w:rFonts w:ascii="Verdana" w:hAnsi="Verdana"/>
         </w:rPr>
-        <w:t>, str);</w:t>
-      </w:r>
-    </w:p>
-    <w:p>
-      <w:pPr>
-        <w:shd w:val="clear" w:color="auto" w:fill="000000" w:themeFill="text1"/>
-        <w:spacing w:after="0"/>
-        <w:jc w:val="both"/>
-        <w:rPr>
-          <w:rFonts w:ascii="Verdana" w:hAnsi="Verdana"/>
-        </w:rPr>
-      </w:pPr>
-      <w:r>
-        <w:rPr>
-          <w:rFonts w:ascii="Verdana" w:hAnsi="Verdana"/>
-        </w:rPr>
-        <w:t xml:space="preserve"> </w:t>
-      </w:r>
-    </w:p>
-    <w:p>
-      <w:pPr>
-        <w:shd w:val="clear" w:color="auto" w:fill="000000" w:themeFill="text1"/>
-        <w:spacing w:after="0"/>
-        <w:jc w:val="both"/>
-        <w:rPr>
-          <w:rFonts w:ascii="Verdana" w:hAnsi="Verdana"/>
-        </w:rPr>
-      </w:pPr>
-      <w:r>
-        <w:rPr>
-          <w:rFonts w:ascii="Verdana" w:hAnsi="Verdana"/>
-        </w:rPr>
-        <w:t xml:space="preserve">        </w:t>
+        <w:t>(</w:t>
+      </w:r>
+      <w:proofErr w:type="gramEnd"/>
+      <w:r>
+        <w:rPr>
+          <w:rFonts w:ascii="Verdana" w:hAnsi="Verdana"/>
+        </w:rPr>
+        <w:t>)</w:t>
+      </w:r>
+    </w:p>
+    <w:p>
+      <w:pPr>
+        <w:shd w:val="clear" w:color="auto" w:fill="000000" w:themeFill="text1"/>
+        <w:spacing w:after="0"/>
+        <w:jc w:val="both"/>
+        <w:rPr>
+          <w:rFonts w:ascii="Verdana" w:hAnsi="Verdana"/>
+        </w:rPr>
+      </w:pPr>
+      <w:r>
+        <w:rPr>
+          <w:rFonts w:ascii="Verdana" w:hAnsi="Verdana"/>
+        </w:rPr>
+        <w:t>#include &lt;</w:t>
       </w:r>
       <w:proofErr w:type="spellStart"/>
       <w:r>
         <w:rPr>
           <w:rFonts w:ascii="Verdana" w:hAnsi="Verdana"/>
         </w:rPr>
-        <w:t>cout</w:t>
+        <w:t>stdio.h</w:t>
       </w:r>
       <w:proofErr w:type="spellEnd"/>
       <w:r>
         <w:rPr>
           <w:rFonts w:ascii="Verdana" w:hAnsi="Verdana"/>
         </w:rPr>
-        <w:t xml:space="preserve"> &lt;&lt; str &lt;&lt; " : newline" &lt;&lt; </w:t>
-      </w:r>
-      <w:proofErr w:type="spellStart"/>
-      <w:r>
-        <w:rPr>
-          <w:rFonts w:ascii="Verdana" w:hAnsi="Verdana"/>
-        </w:rPr>
-        <w:t>endl</w:t>
-      </w:r>
-      <w:proofErr w:type="spellEnd"/>
-      <w:r>
-        <w:rPr>
-          <w:rFonts w:ascii="Verdana" w:hAnsi="Verdana"/>
-        </w:rPr>
-        <w:t>;</w:t>
-      </w:r>
-    </w:p>
-    <w:p>
-      <w:pPr>
-        <w:shd w:val="clear" w:color="auto" w:fill="000000" w:themeFill="text1"/>
-        <w:spacing w:after="0"/>
-        <w:jc w:val="both"/>
-        <w:rPr>
-          <w:rFonts w:ascii="Verdana" w:hAnsi="Verdana"/>
-        </w:rPr>
-      </w:pPr>
-      <w:r>
-        <w:rPr>
-          <w:rFonts w:ascii="Verdana" w:hAnsi="Verdana"/>
-        </w:rPr>
-        <w:t xml:space="preserve">    }</w:t>
-      </w:r>
-    </w:p>
-    <w:p>
-      <w:pPr>
-        <w:shd w:val="clear" w:color="auto" w:fill="000000" w:themeFill="text1"/>
-        <w:spacing w:after="0"/>
-        <w:jc w:val="both"/>
-        <w:rPr>
-          <w:rFonts w:ascii="Verdana" w:hAnsi="Verdana"/>
-        </w:rPr>
-      </w:pPr>
-      <w:r>
-        <w:rPr>
-          <w:rFonts w:ascii="Verdana" w:hAnsi="Verdana"/>
-        </w:rPr>
-        <w:t xml:space="preserve">    return 0;</w:t>
-      </w:r>
-    </w:p>
-    <w:p>
-      <w:pPr>
-        <w:shd w:val="clear" w:color="auto" w:fill="000000" w:themeFill="text1"/>
-        <w:spacing w:after="0"/>
-        <w:jc w:val="both"/>
-        <w:rPr>
-          <w:rFonts w:ascii="Verdana" w:hAnsi="Verdana"/>
-        </w:rPr>
-      </w:pPr>
-      <w:r>
-        <w:rPr>
-          <w:rFonts w:ascii="Verdana" w:hAnsi="Verdana"/>
-        </w:rPr>
-        <w:t>}</w:t>
-      </w:r>
-    </w:p>
-    <w:p>
-      <w:pPr>
-        <w:shd w:val="clear" w:color="auto" w:fill="000000" w:themeFill="text1"/>
-        <w:spacing w:after="0"/>
-        <w:jc w:val="both"/>
-        <w:rPr>
-          <w:rFonts w:ascii="Verdana" w:hAnsi="Verdana"/>
-        </w:rPr>
-      </w:pPr>
-    </w:p>
-    <w:p>
-      <w:pPr>
-        <w:shd w:val="clear" w:color="auto" w:fill="000000" w:themeFill="text1"/>
-        <w:spacing w:after="0"/>
-        <w:jc w:val="both"/>
-        <w:rPr>
-          <w:rFonts w:ascii="Verdana" w:hAnsi="Verdana"/>
-        </w:rPr>
-      </w:pPr>
-    </w:p>
-    <w:p>
-      <w:pPr>
-        <w:shd w:val="clear" w:color="auto" w:fill="000000" w:themeFill="text1"/>
-        <w:spacing w:after="0"/>
-        <w:jc w:val="both"/>
-        <w:rPr>
-          <w:rFonts w:ascii="Verdana" w:hAnsi="Verdana"/>
-        </w:rPr>
-      </w:pPr>
-      <w:r>
-        <w:rPr>
-          <w:rFonts w:ascii="Verdana" w:hAnsi="Verdana"/>
-        </w:rPr>
-        <w:t>Input:</w:t>
-      </w:r>
-    </w:p>
-    <w:p>
-      <w:pPr>
-        <w:shd w:val="clear" w:color="auto" w:fill="000000" w:themeFill="text1"/>
-        <w:spacing w:after="0"/>
-        <w:jc w:val="both"/>
-        <w:rPr>
-          <w:rFonts w:ascii="Verdana" w:hAnsi="Verdana"/>
-        </w:rPr>
-      </w:pPr>
-      <w:r>
-        <w:rPr>
-          <w:rFonts w:ascii="Verdana" w:hAnsi="Verdana"/>
-        </w:rPr>
-        <w:t>This</w:t>
-      </w:r>
-    </w:p>
-    <w:p>
-      <w:pPr>
-        <w:shd w:val="clear" w:color="auto" w:fill="000000" w:themeFill="text1"/>
-        <w:spacing w:after="0"/>
-        <w:jc w:val="both"/>
-        <w:rPr>
-          <w:rFonts w:ascii="Verdana" w:hAnsi="Verdana"/>
-        </w:rPr>
-      </w:pPr>
-    </w:p>
-    <w:p>
-      <w:pPr>
-        <w:shd w:val="clear" w:color="auto" w:fill="000000" w:themeFill="text1"/>
-        <w:spacing w:after="0"/>
-        <w:jc w:val="both"/>
-        <w:rPr>
-          <w:rFonts w:ascii="Verdana" w:hAnsi="Verdana"/>
-        </w:rPr>
-      </w:pPr>
-      <w:r>
-        <w:rPr>
-          <w:rFonts w:ascii="Verdana" w:hAnsi="Verdana"/>
-        </w:rPr>
-        <w:t xml:space="preserve">is </w:t>
-      </w:r>
-    </w:p>
-    <w:p>
-      <w:pPr>
-        <w:shd w:val="clear" w:color="auto" w:fill="000000" w:themeFill="text1"/>
-        <w:spacing w:after="0"/>
-        <w:jc w:val="both"/>
-        <w:rPr>
-          <w:rFonts w:ascii="Verdana" w:hAnsi="Verdana"/>
-        </w:rPr>
-      </w:pPr>
-    </w:p>
-    <w:p>
-      <w:pPr>
-        <w:shd w:val="clear" w:color="auto" w:fill="000000" w:themeFill="text1"/>
-        <w:spacing w:after="0"/>
-        <w:jc w:val="both"/>
-        <w:rPr>
-          <w:rFonts w:ascii="Verdana" w:hAnsi="Verdana"/>
-        </w:rPr>
-      </w:pPr>
-      <w:r>
-        <w:rPr>
-          <w:rFonts w:ascii="Verdana" w:hAnsi="Verdana"/>
-        </w:rPr>
-        <w:t>Geeks</w:t>
-      </w:r>
-    </w:p>
-    <w:p>
-      <w:pPr>
-        <w:shd w:val="clear" w:color="auto" w:fill="000000" w:themeFill="text1"/>
-        <w:spacing w:after="0"/>
-        <w:jc w:val="both"/>
-        <w:rPr>
-          <w:rFonts w:ascii="Verdana" w:hAnsi="Verdana"/>
-        </w:rPr>
-      </w:pPr>
-    </w:p>
-    <w:p>
-      <w:pPr>
-        <w:shd w:val="clear" w:color="auto" w:fill="000000" w:themeFill="text1"/>
-        <w:spacing w:after="0"/>
-        <w:jc w:val="both"/>
-        <w:rPr>
-          <w:rFonts w:ascii="Verdana" w:hAnsi="Verdana"/>
-        </w:rPr>
-      </w:pPr>
-      <w:r>
-        <w:rPr>
-          <w:rFonts w:ascii="Verdana" w:hAnsi="Verdana"/>
-        </w:rPr>
-        <w:t>for</w:t>
-      </w:r>
-    </w:p>
-    <w:p>
-      <w:pPr>
-        <w:shd w:val="clear" w:color="auto" w:fill="000000" w:themeFill="text1"/>
-        <w:spacing w:after="0"/>
-        <w:jc w:val="both"/>
-        <w:rPr>
-          <w:rFonts w:ascii="Verdana" w:hAnsi="Verdana"/>
-        </w:rPr>
-      </w:pPr>
-      <w:r>
-        <w:rPr>
-          <w:rFonts w:ascii="Verdana" w:hAnsi="Verdana"/>
-        </w:rPr>
-        <w:t>Output:</w:t>
-      </w:r>
-    </w:p>
-    <w:p>
-      <w:pPr>
-        <w:shd w:val="clear" w:color="auto" w:fill="000000" w:themeFill="text1"/>
-        <w:spacing w:after="0"/>
-        <w:jc w:val="both"/>
-        <w:rPr>
-          <w:rFonts w:ascii="Verdana" w:hAnsi="Verdana"/>
-        </w:rPr>
-      </w:pPr>
-      <w:r>
-        <w:rPr>
-          <w:rFonts w:ascii="Verdana" w:hAnsi="Verdana"/>
-        </w:rPr>
-        <w:t>This : newline</w:t>
-      </w:r>
-    </w:p>
-    <w:p>
-      <w:pPr>
-        <w:shd w:val="clear" w:color="auto" w:fill="000000" w:themeFill="text1"/>
-        <w:spacing w:after="0"/>
-        <w:jc w:val="both"/>
-        <w:rPr>
-          <w:rFonts w:ascii="Verdana" w:hAnsi="Verdana"/>
-        </w:rPr>
-      </w:pPr>
-      <w:r>
-        <w:rPr>
-          <w:rFonts w:ascii="Verdana" w:hAnsi="Verdana"/>
-        </w:rPr>
-        <w:t>is  : newline</w:t>
-      </w:r>
-    </w:p>
-    <w:p>
-      <w:pPr>
-        <w:shd w:val="clear" w:color="auto" w:fill="000000" w:themeFill="text1"/>
-        <w:spacing w:after="0"/>
-        <w:jc w:val="both"/>
-        <w:rPr>
-          <w:rFonts w:ascii="Verdana" w:hAnsi="Verdana"/>
-        </w:rPr>
-      </w:pPr>
-      <w:r>
-        <w:rPr>
-          <w:rFonts w:ascii="Verdana" w:hAnsi="Verdana"/>
-        </w:rPr>
-        <w:t>Geeks : newline</w:t>
-      </w:r>
-    </w:p>
-    <w:p>
-      <w:pPr>
-        <w:shd w:val="clear" w:color="auto" w:fill="000000" w:themeFill="text1"/>
-        <w:spacing w:after="0"/>
-        <w:jc w:val="both"/>
-        <w:rPr>
-          <w:rFonts w:ascii="Verdana" w:hAnsi="Verdana"/>
-        </w:rPr>
-      </w:pPr>
-      <w:r>
-        <w:rPr>
-          <w:rFonts w:ascii="Verdana" w:hAnsi="Verdana"/>
-        </w:rPr>
-        <w:t>for : newline</w:t>
-      </w:r>
-    </w:p>
-    <w:p>
-      <w:pPr>
-        <w:pStyle w:val="Heading1"/>
-        <w:rPr>
-          <w:rFonts w:ascii="Verdana" w:hAnsi="Verdana"/>
-        </w:rPr>
-      </w:pPr>
-      <w:proofErr w:type="spellStart"/>
-      <w:r>
-        <w:rPr>
-          <w:rFonts w:ascii="Verdana" w:hAnsi="Verdana"/>
-        </w:rPr>
-        <w:t>scanf</w:t>
-      </w:r>
-      <w:proofErr w:type="spellEnd"/>
-      <w:r>
-        <w:rPr>
-          <w:rFonts w:ascii="Verdana" w:hAnsi="Verdana"/>
-        </w:rPr>
-        <w:t xml:space="preserve">() and </w:t>
-      </w:r>
-      <w:proofErr w:type="spellStart"/>
-      <w:r>
-        <w:rPr>
-          <w:rFonts w:ascii="Verdana" w:hAnsi="Verdana"/>
-        </w:rPr>
-        <w:t>fscanf</w:t>
-      </w:r>
-      <w:proofErr w:type="spellEnd"/>
-      <w:r>
-        <w:rPr>
-          <w:rFonts w:ascii="Verdana" w:hAnsi="Verdana"/>
-        </w:rPr>
-        <w:t xml:space="preserve">() in C – Simple Yet </w:t>
-      </w:r>
-      <w:proofErr w:type="spellStart"/>
-      <w:r>
-        <w:rPr>
-          <w:rFonts w:ascii="Verdana" w:hAnsi="Verdana"/>
-        </w:rPr>
-        <w:t>Poweful</w:t>
-      </w:r>
-      <w:proofErr w:type="spellEnd"/>
-    </w:p>
-    <w:p>
-      <w:pPr>
-        <w:jc w:val="both"/>
-        <w:rPr>
-          <w:rFonts w:ascii="Verdana" w:hAnsi="Verdana"/>
-        </w:rPr>
-      </w:pPr>
-      <w:r>
-        <w:rPr>
-          <w:rFonts w:ascii="Verdana" w:hAnsi="Verdana"/>
-        </w:rPr>
-        <w:t>to read only a part of the input:</w:t>
-      </w:r>
-    </w:p>
-    <w:p>
-      <w:pPr>
-        <w:jc w:val="both"/>
-        <w:rPr>
-          <w:rFonts w:ascii="Verdana" w:hAnsi="Verdana"/>
-        </w:rPr>
-      </w:pPr>
-      <w:r>
-        <w:rPr>
-          <w:rFonts w:ascii="Verdana" w:hAnsi="Verdana"/>
-        </w:rPr>
-        <w:t>Input: “this is the value 100”,</w:t>
-      </w:r>
-    </w:p>
-    <w:p>
-      <w:pPr>
-        <w:jc w:val="both"/>
-        <w:rPr>
-          <w:rFonts w:ascii="Verdana" w:hAnsi="Verdana"/>
-        </w:rPr>
-      </w:pPr>
-      <w:r>
-        <w:rPr>
-          <w:rFonts w:ascii="Verdana" w:hAnsi="Verdana"/>
-        </w:rPr>
-        <w:t>Output: value read is 100</w:t>
-      </w:r>
-    </w:p>
-    <w:p>
-      <w:pPr>
-        <w:jc w:val="both"/>
-        <w:rPr>
-          <w:rFonts w:ascii="Verdana" w:hAnsi="Verdana"/>
-        </w:rPr>
-      </w:pPr>
-    </w:p>
-    <w:p>
-      <w:pPr>
-        <w:jc w:val="both"/>
-        <w:rPr>
-          <w:rFonts w:ascii="Verdana" w:hAnsi="Verdana"/>
-        </w:rPr>
-      </w:pPr>
-      <w:r>
-        <w:rPr>
-          <w:rFonts w:ascii="Verdana" w:hAnsi="Verdana"/>
-        </w:rPr>
-        <w:t>Input : “this is the value 21.2”,</w:t>
-      </w:r>
-    </w:p>
-    <w:p>
-      <w:pPr>
-        <w:jc w:val="both"/>
-        <w:rPr>
-          <w:rFonts w:ascii="Verdana" w:hAnsi="Verdana"/>
-        </w:rPr>
-      </w:pPr>
-      <w:r>
-        <w:rPr>
-          <w:rFonts w:ascii="Verdana" w:hAnsi="Verdana"/>
-        </w:rPr>
-        <w:t>Output : value read is 21.2</w:t>
-      </w:r>
-    </w:p>
-    <w:p>
-      <w:pPr>
-        <w:shd w:val="clear" w:color="auto" w:fill="000000" w:themeFill="text1"/>
-        <w:spacing w:after="0"/>
-        <w:jc w:val="both"/>
-        <w:rPr>
-          <w:rFonts w:ascii="Verdana" w:hAnsi="Verdana"/>
-        </w:rPr>
-      </w:pPr>
-      <w:r>
-        <w:rPr>
-          <w:rFonts w:ascii="Verdana" w:hAnsi="Verdana"/>
-        </w:rPr>
-        <w:t>#include &lt;</w:t>
-      </w:r>
-      <w:proofErr w:type="spellStart"/>
-      <w:r>
-        <w:rPr>
-          <w:rFonts w:ascii="Verdana" w:hAnsi="Verdana"/>
-        </w:rPr>
-        <w:t>stdio.h</w:t>
-      </w:r>
-      <w:proofErr w:type="spellEnd"/>
-      <w:r>
-        <w:rPr>
-          <w:rFonts w:ascii="Verdana" w:hAnsi="Verdana"/>
-        </w:rPr>
         <w:t>&gt;</w:t>
       </w:r>
     </w:p>
@@ -6128,1149 +8433,36 @@
         <w:rPr>
           <w:rFonts w:ascii="Verdana" w:hAnsi="Verdana"/>
         </w:rPr>
-        <w:t xml:space="preserve">int main() </w:t>
-      </w:r>
-      <w:r>
-        <w:rPr>
-          <w:rFonts w:ascii="Verdana" w:hAnsi="Verdana"/>
-        </w:rPr>
-        <w:t>{</w:t>
-      </w:r>
-    </w:p>
-    <w:p>
-      <w:pPr>
-        <w:shd w:val="clear" w:color="auto" w:fill="000000" w:themeFill="text1"/>
-        <w:spacing w:after="0"/>
-        <w:jc w:val="both"/>
-        <w:rPr>
-          <w:rFonts w:ascii="Verdana" w:hAnsi="Verdana"/>
-        </w:rPr>
-      </w:pPr>
-      <w:r>
-        <w:rPr>
-          <w:rFonts w:ascii="Verdana" w:hAnsi="Verdana"/>
-        </w:rPr>
-        <w:t xml:space="preserve">    int a;</w:t>
-      </w:r>
-    </w:p>
-    <w:p>
-      <w:pPr>
-        <w:shd w:val="clear" w:color="auto" w:fill="000000" w:themeFill="text1"/>
-        <w:spacing w:after="0"/>
-        <w:jc w:val="both"/>
-        <w:rPr>
-          <w:rFonts w:ascii="Verdana" w:hAnsi="Verdana"/>
-        </w:rPr>
-      </w:pPr>
-      <w:r>
-        <w:rPr>
-          <w:rFonts w:ascii="Verdana" w:hAnsi="Verdana"/>
-        </w:rPr>
-        <w:t xml:space="preserve">    </w:t>
-      </w:r>
-      <w:proofErr w:type="spellStart"/>
-      <w:r>
-        <w:rPr>
-          <w:rFonts w:ascii="Verdana" w:hAnsi="Verdana"/>
-        </w:rPr>
-        <w:t>scanf</w:t>
-      </w:r>
-      <w:proofErr w:type="spellEnd"/>
-      <w:r>
-        <w:rPr>
-          <w:rFonts w:ascii="Verdana" w:hAnsi="Verdana"/>
-        </w:rPr>
-        <w:t>("This is the value %d", &amp;a);</w:t>
-      </w:r>
-    </w:p>
-    <w:p>
-      <w:pPr>
-        <w:shd w:val="clear" w:color="auto" w:fill="000000" w:themeFill="text1"/>
-        <w:spacing w:after="0"/>
-        <w:jc w:val="both"/>
-        <w:rPr>
-          <w:rFonts w:ascii="Verdana" w:hAnsi="Verdana"/>
-        </w:rPr>
-      </w:pPr>
-      <w:r>
-        <w:rPr>
-          <w:rFonts w:ascii="Verdana" w:hAnsi="Verdana"/>
-        </w:rPr>
-        <w:t xml:space="preserve">    </w:t>
-      </w:r>
-      <w:proofErr w:type="spellStart"/>
-      <w:r>
-        <w:rPr>
-          <w:rFonts w:ascii="Verdana" w:hAnsi="Verdana"/>
-        </w:rPr>
-        <w:t>printf</w:t>
-      </w:r>
-      <w:proofErr w:type="spellEnd"/>
-      <w:r>
-        <w:rPr>
-          <w:rFonts w:ascii="Verdana" w:hAnsi="Verdana"/>
-        </w:rPr>
-        <w:t>("Input value read : a = %d", a);</w:t>
-      </w:r>
-    </w:p>
-    <w:p>
-      <w:pPr>
-        <w:shd w:val="clear" w:color="auto" w:fill="000000" w:themeFill="text1"/>
-        <w:spacing w:after="0"/>
-        <w:jc w:val="both"/>
-        <w:rPr>
-          <w:rFonts w:ascii="Verdana" w:hAnsi="Verdana"/>
-        </w:rPr>
-      </w:pPr>
-      <w:r>
-        <w:rPr>
-          <w:rFonts w:ascii="Verdana" w:hAnsi="Verdana"/>
-        </w:rPr>
-        <w:t xml:space="preserve">    return 0;</w:t>
-      </w:r>
-    </w:p>
-    <w:p>
-      <w:pPr>
-        <w:shd w:val="clear" w:color="auto" w:fill="000000" w:themeFill="text1"/>
-        <w:spacing w:after="0"/>
-        <w:jc w:val="both"/>
-        <w:rPr>
-          <w:rFonts w:ascii="Verdana" w:hAnsi="Verdana"/>
-        </w:rPr>
-      </w:pPr>
-      <w:r>
-        <w:rPr>
-          <w:rFonts w:ascii="Verdana" w:hAnsi="Verdana"/>
-        </w:rPr>
-        <w:t>}</w:t>
-      </w:r>
-    </w:p>
-    <w:p>
-      <w:pPr>
-        <w:shd w:val="clear" w:color="auto" w:fill="000000" w:themeFill="text1"/>
-        <w:spacing w:after="0"/>
-        <w:jc w:val="both"/>
-        <w:rPr>
-          <w:rFonts w:ascii="Verdana" w:hAnsi="Verdana"/>
-        </w:rPr>
-      </w:pPr>
-      <w:r>
-        <w:rPr>
-          <w:rFonts w:ascii="Verdana" w:hAnsi="Verdana"/>
-        </w:rPr>
-        <w:t>Input  : This is the value 100</w:t>
-      </w:r>
-    </w:p>
-    <w:p>
-      <w:pPr>
-        <w:shd w:val="clear" w:color="auto" w:fill="000000" w:themeFill="text1"/>
-        <w:spacing w:after="0"/>
-        <w:jc w:val="both"/>
-        <w:rPr>
-          <w:rFonts w:ascii="Verdana" w:hAnsi="Verdana"/>
-        </w:rPr>
-      </w:pPr>
-      <w:r>
-        <w:rPr>
-          <w:rFonts w:ascii="Verdana" w:hAnsi="Verdana"/>
-        </w:rPr>
-        <w:t>Output : Input value read : a = 100</w:t>
-      </w:r>
-    </w:p>
-    <w:p>
-      <w:pPr>
-        <w:jc w:val="both"/>
-        <w:rPr>
-          <w:rFonts w:ascii="Verdana" w:hAnsi="Verdana"/>
-        </w:rPr>
-      </w:pPr>
-    </w:p>
-    <w:p>
-      <w:pPr>
-        <w:jc w:val="both"/>
-        <w:rPr>
-          <w:rFonts w:ascii="Verdana" w:hAnsi="Verdana"/>
-        </w:rPr>
-      </w:pPr>
-      <w:r>
-        <w:rPr>
-          <w:rFonts w:ascii="Verdana" w:hAnsi="Verdana"/>
-        </w:rPr>
-        <w:t>when we don’t know what the preceding characters are but we surely know that the last value is an integer</w:t>
-      </w:r>
-    </w:p>
-    <w:p>
-      <w:pPr>
-        <w:pStyle w:val="Heading2"/>
-        <w:rPr>
-          <w:rFonts w:ascii="Verdana" w:hAnsi="Verdana"/>
-        </w:rPr>
-      </w:pPr>
-      <w:r>
-        <w:rPr>
-          <w:rFonts w:ascii="Verdana" w:hAnsi="Verdana"/>
-        </w:rPr>
-        <w:t>%*s and %*d</w:t>
-      </w:r>
-    </w:p>
-    <w:p>
-      <w:pPr>
-        <w:jc w:val="both"/>
-        <w:rPr>
-          <w:rFonts w:ascii="Verdana" w:hAnsi="Verdana"/>
-        </w:rPr>
-      </w:pPr>
-      <w:r>
-        <w:rPr>
-          <w:rFonts w:ascii="Verdana" w:hAnsi="Verdana"/>
-        </w:rPr>
-        <w:t xml:space="preserve"> %*s in </w:t>
-      </w:r>
-      <w:proofErr w:type="spellStart"/>
-      <w:r>
-        <w:rPr>
-          <w:rFonts w:ascii="Verdana" w:hAnsi="Verdana"/>
-        </w:rPr>
-        <w:t>scanf</w:t>
-      </w:r>
-      <w:proofErr w:type="spellEnd"/>
-      <w:r>
-        <w:rPr>
-          <w:rFonts w:ascii="Verdana" w:hAnsi="Verdana"/>
-        </w:rPr>
-        <w:t xml:space="preserve">() </w:t>
-      </w:r>
-      <w:r>
-        <w:rPr>
-          <w:rFonts w:ascii="Verdana" w:hAnsi="Verdana"/>
-        </w:rPr>
-        <w:t xml:space="preserve"> is used to ignore </w:t>
-      </w:r>
-      <w:r>
-        <w:rPr>
-          <w:rFonts w:ascii="Verdana" w:hAnsi="Verdana"/>
-        </w:rPr>
-        <w:t>the input until the next space or new line</w:t>
-      </w:r>
-    </w:p>
-    <w:p>
-      <w:pPr>
-        <w:jc w:val="both"/>
-        <w:rPr>
-          <w:rFonts w:ascii="Verdana" w:hAnsi="Verdana"/>
-        </w:rPr>
-      </w:pPr>
-      <w:r>
-        <w:rPr>
-          <w:rFonts w:ascii="Verdana" w:hAnsi="Verdana"/>
-        </w:rPr>
-        <w:t xml:space="preserve"> if you write %*d it will ignore integers until the next space or new line</w:t>
-      </w:r>
-    </w:p>
-    <w:p>
-      <w:pPr>
-        <w:shd w:val="clear" w:color="auto" w:fill="000000" w:themeFill="text1"/>
-        <w:jc w:val="both"/>
-        <w:rPr>
-          <w:rFonts w:ascii="Verdana" w:hAnsi="Verdana"/>
-          <w:b/>
-        </w:rPr>
-      </w:pPr>
-      <w:r>
-        <w:rPr>
-          <w:rFonts w:ascii="Verdana" w:hAnsi="Verdana"/>
-          <w:b/>
-        </w:rPr>
-        <w:t xml:space="preserve">int </w:t>
-      </w:r>
-      <w:proofErr w:type="spellStart"/>
-      <w:r>
-        <w:rPr>
-          <w:rFonts w:ascii="Verdana" w:hAnsi="Verdana"/>
-          <w:b/>
-        </w:rPr>
-        <w:t>fscanf</w:t>
-      </w:r>
-      <w:proofErr w:type="spellEnd"/>
-      <w:r>
-        <w:rPr>
-          <w:rFonts w:ascii="Verdana" w:hAnsi="Verdana"/>
-          <w:b/>
-        </w:rPr>
-        <w:t>(FILE *</w:t>
-      </w:r>
-      <w:proofErr w:type="spellStart"/>
-      <w:r>
-        <w:rPr>
-          <w:rFonts w:ascii="Verdana" w:hAnsi="Verdana"/>
-          <w:b/>
-        </w:rPr>
-        <w:t>ptr</w:t>
-      </w:r>
-      <w:proofErr w:type="spellEnd"/>
-      <w:r>
-        <w:rPr>
-          <w:rFonts w:ascii="Verdana" w:hAnsi="Verdana"/>
-          <w:b/>
-        </w:rPr>
-        <w:t xml:space="preserve">, </w:t>
-      </w:r>
-      <w:proofErr w:type="spellStart"/>
-      <w:r>
-        <w:rPr>
-          <w:rFonts w:ascii="Verdana" w:hAnsi="Verdana"/>
-          <w:b/>
-        </w:rPr>
-        <w:t>const</w:t>
-      </w:r>
-      <w:proofErr w:type="spellEnd"/>
-      <w:r>
-        <w:rPr>
-          <w:rFonts w:ascii="Verdana" w:hAnsi="Verdana"/>
-          <w:b/>
-        </w:rPr>
-        <w:t xml:space="preserve"> char *format, ...);</w:t>
-      </w:r>
-    </w:p>
-    <w:p>
-      <w:pPr>
-        <w:jc w:val="both"/>
-        <w:rPr>
-          <w:rFonts w:ascii="Verdana" w:hAnsi="Verdana"/>
-        </w:rPr>
-      </w:pPr>
-    </w:p>
-    <w:p>
-      <w:pPr>
-        <w:shd w:val="clear" w:color="auto" w:fill="000000" w:themeFill="text1"/>
-        <w:spacing w:after="0"/>
-        <w:jc w:val="both"/>
-        <w:rPr>
-          <w:rFonts w:ascii="Verdana" w:hAnsi="Verdana"/>
-        </w:rPr>
-      </w:pPr>
-      <w:r>
-        <w:rPr>
-          <w:rFonts w:ascii="Verdana" w:hAnsi="Verdana"/>
-        </w:rPr>
-        <w:t xml:space="preserve">/*c program demonstrating </w:t>
-      </w:r>
-      <w:proofErr w:type="spellStart"/>
-      <w:r>
-        <w:rPr>
-          <w:rFonts w:ascii="Verdana" w:hAnsi="Verdana"/>
-        </w:rPr>
-        <w:t>fscanf</w:t>
-      </w:r>
-      <w:proofErr w:type="spellEnd"/>
-      <w:r>
-        <w:rPr>
-          <w:rFonts w:ascii="Verdana" w:hAnsi="Verdana"/>
-        </w:rPr>
-        <w:t xml:space="preserve"> and its usage*/</w:t>
-      </w:r>
-    </w:p>
-    <w:p>
-      <w:pPr>
-        <w:shd w:val="clear" w:color="auto" w:fill="000000" w:themeFill="text1"/>
-        <w:spacing w:after="0"/>
-        <w:jc w:val="both"/>
-        <w:rPr>
-          <w:rFonts w:ascii="Verdana" w:hAnsi="Verdana"/>
-        </w:rPr>
-      </w:pPr>
-    </w:p>
-    <w:p>
-      <w:pPr>
-        <w:shd w:val="clear" w:color="auto" w:fill="000000" w:themeFill="text1"/>
-        <w:spacing w:after="0"/>
-        <w:jc w:val="both"/>
-        <w:rPr>
-          <w:rFonts w:ascii="Verdana" w:hAnsi="Verdana"/>
-        </w:rPr>
-      </w:pPr>
-      <w:r>
-        <w:rPr>
-          <w:rFonts w:ascii="Verdana" w:hAnsi="Verdana"/>
-        </w:rPr>
-        <w:t>#include&lt;stdio.h&gt;</w:t>
-      </w:r>
-    </w:p>
-    <w:p>
-      <w:pPr>
-        <w:shd w:val="clear" w:color="auto" w:fill="000000" w:themeFill="text1"/>
-        <w:spacing w:after="0"/>
-        <w:jc w:val="both"/>
-        <w:rPr>
-          <w:rFonts w:ascii="Verdana" w:hAnsi="Verdana"/>
-        </w:rPr>
-      </w:pPr>
-    </w:p>
-    <w:p>
-      <w:pPr>
-        <w:shd w:val="clear" w:color="auto" w:fill="000000" w:themeFill="text1"/>
-        <w:spacing w:after="0"/>
-        <w:jc w:val="both"/>
-        <w:rPr>
-          <w:rFonts w:ascii="Verdana" w:hAnsi="Verdana"/>
-        </w:rPr>
-      </w:pPr>
-      <w:r>
-        <w:rPr>
-          <w:rFonts w:ascii="Verdana" w:hAnsi="Verdana"/>
-        </w:rPr>
-        <w:t>int main() {</w:t>
-      </w:r>
-    </w:p>
-    <w:p>
-      <w:pPr>
-        <w:shd w:val="clear" w:color="auto" w:fill="000000" w:themeFill="text1"/>
-        <w:spacing w:after="0"/>
-        <w:jc w:val="both"/>
-        <w:rPr>
-          <w:rFonts w:ascii="Verdana" w:hAnsi="Verdana"/>
-        </w:rPr>
-      </w:pPr>
-      <w:r>
-        <w:rPr>
-          <w:rFonts w:ascii="Verdana" w:hAnsi="Verdana"/>
-        </w:rPr>
-        <w:tab/>
-        <w:t xml:space="preserve">FILE* </w:t>
-      </w:r>
-      <w:proofErr w:type="spellStart"/>
-      <w:r>
-        <w:rPr>
-          <w:rFonts w:ascii="Verdana" w:hAnsi="Verdana"/>
-        </w:rPr>
-        <w:t>ptr</w:t>
-      </w:r>
-      <w:proofErr w:type="spellEnd"/>
-      <w:r>
-        <w:rPr>
-          <w:rFonts w:ascii="Verdana" w:hAnsi="Verdana"/>
-        </w:rPr>
-        <w:t xml:space="preserve"> = </w:t>
-      </w:r>
-      <w:proofErr w:type="spellStart"/>
-      <w:r>
-        <w:rPr>
-          <w:rFonts w:ascii="Verdana" w:hAnsi="Verdana"/>
-        </w:rPr>
-        <w:t>fopen</w:t>
-      </w:r>
-      <w:proofErr w:type="spellEnd"/>
-      <w:r>
-        <w:rPr>
-          <w:rFonts w:ascii="Verdana" w:hAnsi="Verdana"/>
-        </w:rPr>
-        <w:t>("</w:t>
-      </w:r>
-      <w:proofErr w:type="spellStart"/>
-      <w:r>
-        <w:rPr>
-          <w:rFonts w:ascii="Verdana" w:hAnsi="Verdana"/>
-        </w:rPr>
-        <w:t>abc.txt","r</w:t>
-      </w:r>
-      <w:proofErr w:type="spellEnd"/>
-      <w:r>
-        <w:rPr>
-          <w:rFonts w:ascii="Verdana" w:hAnsi="Verdana"/>
-        </w:rPr>
-        <w:t>");</w:t>
-      </w:r>
-    </w:p>
-    <w:p>
-      <w:pPr>
-        <w:shd w:val="clear" w:color="auto" w:fill="000000" w:themeFill="text1"/>
-        <w:spacing w:after="0"/>
-        <w:jc w:val="both"/>
-        <w:rPr>
-          <w:rFonts w:ascii="Verdana" w:hAnsi="Verdana"/>
-        </w:rPr>
-      </w:pPr>
-      <w:r>
-        <w:rPr>
-          <w:rFonts w:ascii="Verdana" w:hAnsi="Verdana"/>
-        </w:rPr>
-        <w:tab/>
-        <w:t>if (</w:t>
-      </w:r>
-      <w:proofErr w:type="spellStart"/>
-      <w:r>
-        <w:rPr>
-          <w:rFonts w:ascii="Verdana" w:hAnsi="Verdana"/>
-        </w:rPr>
-        <w:t>ptr</w:t>
-      </w:r>
-      <w:proofErr w:type="spellEnd"/>
-      <w:r>
-        <w:rPr>
-          <w:rFonts w:ascii="Verdana" w:hAnsi="Verdana"/>
-        </w:rPr>
-        <w:t>==NULL) {</w:t>
-      </w:r>
-    </w:p>
-    <w:p>
-      <w:pPr>
-        <w:shd w:val="clear" w:color="auto" w:fill="000000" w:themeFill="text1"/>
-        <w:spacing w:after="0"/>
-        <w:jc w:val="both"/>
-        <w:rPr>
-          <w:rFonts w:ascii="Verdana" w:hAnsi="Verdana"/>
-        </w:rPr>
-      </w:pPr>
-      <w:r>
-        <w:rPr>
-          <w:rFonts w:ascii="Verdana" w:hAnsi="Verdana"/>
-        </w:rPr>
-        <w:tab/>
-      </w:r>
-      <w:r>
-        <w:rPr>
-          <w:rFonts w:ascii="Verdana" w:hAnsi="Verdana"/>
-        </w:rPr>
-        <w:tab/>
-      </w:r>
-      <w:proofErr w:type="spellStart"/>
-      <w:r>
-        <w:rPr>
-          <w:rFonts w:ascii="Verdana" w:hAnsi="Verdana"/>
-        </w:rPr>
-        <w:t>printf</w:t>
-      </w:r>
-      <w:proofErr w:type="spellEnd"/>
-      <w:r>
-        <w:rPr>
-          <w:rFonts w:ascii="Verdana" w:hAnsi="Verdana"/>
-        </w:rPr>
-        <w:t>("no such file.");</w:t>
-      </w:r>
-    </w:p>
-    <w:p>
-      <w:pPr>
-        <w:shd w:val="clear" w:color="auto" w:fill="000000" w:themeFill="text1"/>
-        <w:spacing w:after="0"/>
-        <w:jc w:val="both"/>
-        <w:rPr>
-          <w:rFonts w:ascii="Verdana" w:hAnsi="Verdana"/>
-        </w:rPr>
-      </w:pPr>
-      <w:r>
-        <w:rPr>
-          <w:rFonts w:ascii="Verdana" w:hAnsi="Verdana"/>
-        </w:rPr>
-        <w:tab/>
-      </w:r>
-      <w:r>
-        <w:rPr>
-          <w:rFonts w:ascii="Verdana" w:hAnsi="Verdana"/>
-        </w:rPr>
-        <w:tab/>
-        <w:t>return 0;</w:t>
-      </w:r>
-    </w:p>
-    <w:p>
-      <w:pPr>
-        <w:shd w:val="clear" w:color="auto" w:fill="000000" w:themeFill="text1"/>
-        <w:spacing w:after="0"/>
-        <w:jc w:val="both"/>
-        <w:rPr>
-          <w:rFonts w:ascii="Verdana" w:hAnsi="Verdana"/>
-        </w:rPr>
-      </w:pPr>
-      <w:r>
-        <w:rPr>
-          <w:rFonts w:ascii="Verdana" w:hAnsi="Verdana"/>
-        </w:rPr>
-        <w:tab/>
-        <w:t>}</w:t>
-      </w:r>
-    </w:p>
-    <w:p>
-      <w:pPr>
-        <w:shd w:val="clear" w:color="auto" w:fill="000000" w:themeFill="text1"/>
-        <w:spacing w:after="0"/>
-        <w:jc w:val="both"/>
-        <w:rPr>
-          <w:rFonts w:ascii="Verdana" w:hAnsi="Verdana"/>
-        </w:rPr>
-      </w:pPr>
-      <w:r>
-        <w:rPr>
-          <w:rFonts w:ascii="Verdana" w:hAnsi="Verdana"/>
-        </w:rPr>
-        <w:tab/>
-      </w:r>
-    </w:p>
-    <w:p>
-      <w:pPr>
-        <w:shd w:val="clear" w:color="auto" w:fill="000000" w:themeFill="text1"/>
-        <w:spacing w:after="0"/>
-        <w:jc w:val="both"/>
-        <w:rPr>
-          <w:rFonts w:ascii="Verdana" w:hAnsi="Verdana"/>
-        </w:rPr>
-      </w:pPr>
-      <w:r>
-        <w:rPr>
-          <w:rFonts w:ascii="Verdana" w:hAnsi="Verdana"/>
-        </w:rPr>
-        <w:tab/>
-        <w:t xml:space="preserve">/* </w:t>
-      </w:r>
-    </w:p>
-    <w:p>
-      <w:pPr>
-        <w:shd w:val="clear" w:color="auto" w:fill="000000" w:themeFill="text1"/>
-        <w:spacing w:after="0"/>
-        <w:jc w:val="both"/>
-        <w:rPr>
-          <w:rFonts w:ascii="Verdana" w:hAnsi="Verdana"/>
-        </w:rPr>
-      </w:pPr>
-      <w:r>
-        <w:rPr>
-          <w:rFonts w:ascii="Verdana" w:hAnsi="Verdana"/>
-        </w:rPr>
-        <w:tab/>
-      </w:r>
-      <w:r>
-        <w:rPr>
-          <w:rFonts w:ascii="Verdana" w:hAnsi="Verdana"/>
-        </w:rPr>
-        <w:tab/>
-        <w:t>Assuming that abc.txt has content in below format</w:t>
-      </w:r>
-    </w:p>
-    <w:p>
-      <w:pPr>
-        <w:shd w:val="clear" w:color="auto" w:fill="000000" w:themeFill="text1"/>
-        <w:spacing w:after="0"/>
-        <w:jc w:val="both"/>
-        <w:rPr>
-          <w:rFonts w:ascii="Verdana" w:hAnsi="Verdana"/>
-        </w:rPr>
-      </w:pPr>
-      <w:r>
-        <w:rPr>
-          <w:rFonts w:ascii="Verdana" w:hAnsi="Verdana"/>
-        </w:rPr>
-        <w:tab/>
-      </w:r>
-      <w:r>
-        <w:rPr>
-          <w:rFonts w:ascii="Verdana" w:hAnsi="Verdana"/>
-        </w:rPr>
-        <w:tab/>
-        <w:t>NAME    AGE   CITY</w:t>
-      </w:r>
-    </w:p>
-    <w:p>
-      <w:pPr>
-        <w:shd w:val="clear" w:color="auto" w:fill="000000" w:themeFill="text1"/>
-        <w:spacing w:after="0"/>
-        <w:jc w:val="both"/>
-        <w:rPr>
-          <w:rFonts w:ascii="Verdana" w:hAnsi="Verdana"/>
-        </w:rPr>
-      </w:pPr>
-      <w:r>
-        <w:rPr>
-          <w:rFonts w:ascii="Verdana" w:hAnsi="Verdana"/>
-        </w:rPr>
-        <w:tab/>
-      </w:r>
-      <w:r>
-        <w:rPr>
-          <w:rFonts w:ascii="Verdana" w:hAnsi="Verdana"/>
-        </w:rPr>
-        <w:tab/>
-      </w:r>
-      <w:proofErr w:type="spellStart"/>
-      <w:r>
-        <w:rPr>
-          <w:rFonts w:ascii="Verdana" w:hAnsi="Verdana"/>
-        </w:rPr>
-        <w:t>abc</w:t>
-      </w:r>
-      <w:proofErr w:type="spellEnd"/>
-      <w:r>
-        <w:rPr>
-          <w:rFonts w:ascii="Verdana" w:hAnsi="Verdana"/>
-        </w:rPr>
-        <w:t xml:space="preserve">     12    </w:t>
-      </w:r>
-      <w:proofErr w:type="spellStart"/>
-      <w:r>
-        <w:rPr>
-          <w:rFonts w:ascii="Verdana" w:hAnsi="Verdana"/>
-        </w:rPr>
-        <w:t>hyderbad</w:t>
-      </w:r>
-      <w:proofErr w:type="spellEnd"/>
-    </w:p>
-    <w:p>
-      <w:pPr>
-        <w:shd w:val="clear" w:color="auto" w:fill="000000" w:themeFill="text1"/>
-        <w:spacing w:after="0"/>
-        <w:jc w:val="both"/>
-        <w:rPr>
-          <w:rFonts w:ascii="Verdana" w:hAnsi="Verdana"/>
-        </w:rPr>
-      </w:pPr>
-      <w:r>
-        <w:rPr>
-          <w:rFonts w:ascii="Verdana" w:hAnsi="Verdana"/>
-        </w:rPr>
-        <w:tab/>
-      </w:r>
-      <w:r>
-        <w:rPr>
-          <w:rFonts w:ascii="Verdana" w:hAnsi="Verdana"/>
-        </w:rPr>
-        <w:tab/>
-      </w:r>
-      <w:proofErr w:type="spellStart"/>
-      <w:r>
-        <w:rPr>
-          <w:rFonts w:ascii="Verdana" w:hAnsi="Verdana"/>
-        </w:rPr>
-        <w:t>bef</w:t>
-      </w:r>
-      <w:proofErr w:type="spellEnd"/>
-      <w:r>
-        <w:rPr>
-          <w:rFonts w:ascii="Verdana" w:hAnsi="Verdana"/>
-        </w:rPr>
-        <w:t xml:space="preserve">     25    </w:t>
-      </w:r>
-      <w:proofErr w:type="spellStart"/>
-      <w:r>
-        <w:rPr>
-          <w:rFonts w:ascii="Verdana" w:hAnsi="Verdana"/>
-        </w:rPr>
-        <w:t>delhi</w:t>
-      </w:r>
-      <w:proofErr w:type="spellEnd"/>
-    </w:p>
-    <w:p>
-      <w:pPr>
-        <w:shd w:val="clear" w:color="auto" w:fill="000000" w:themeFill="text1"/>
-        <w:spacing w:after="0"/>
-        <w:jc w:val="both"/>
-        <w:rPr>
-          <w:rFonts w:ascii="Verdana" w:hAnsi="Verdana"/>
-        </w:rPr>
-      </w:pPr>
-      <w:r>
-        <w:rPr>
-          <w:rFonts w:ascii="Verdana" w:hAnsi="Verdana"/>
-        </w:rPr>
-        <w:tab/>
-      </w:r>
-      <w:r>
-        <w:rPr>
-          <w:rFonts w:ascii="Verdana" w:hAnsi="Verdana"/>
-        </w:rPr>
-        <w:tab/>
-      </w:r>
-      <w:proofErr w:type="spellStart"/>
-      <w:r>
-        <w:rPr>
-          <w:rFonts w:ascii="Verdana" w:hAnsi="Verdana"/>
-        </w:rPr>
-        <w:t>cce</w:t>
-      </w:r>
-      <w:proofErr w:type="spellEnd"/>
-      <w:r>
-        <w:rPr>
-          <w:rFonts w:ascii="Verdana" w:hAnsi="Verdana"/>
-        </w:rPr>
-        <w:t xml:space="preserve">     65    </w:t>
-      </w:r>
-      <w:proofErr w:type="spellStart"/>
-      <w:r>
-        <w:rPr>
-          <w:rFonts w:ascii="Verdana" w:hAnsi="Verdana"/>
-        </w:rPr>
-        <w:t>bangalore</w:t>
-      </w:r>
-      <w:proofErr w:type="spellEnd"/>
-    </w:p>
-    <w:p>
-      <w:pPr>
-        <w:shd w:val="clear" w:color="auto" w:fill="000000" w:themeFill="text1"/>
-        <w:spacing w:after="0"/>
-        <w:jc w:val="both"/>
-        <w:rPr>
-          <w:rFonts w:ascii="Verdana" w:hAnsi="Verdana"/>
-        </w:rPr>
-      </w:pPr>
-      <w:r>
-        <w:rPr>
-          <w:rFonts w:ascii="Verdana" w:hAnsi="Verdana"/>
-        </w:rPr>
-        <w:tab/>
-        <w:t>*/</w:t>
-      </w:r>
-    </w:p>
-    <w:p>
-      <w:pPr>
-        <w:shd w:val="clear" w:color="auto" w:fill="000000" w:themeFill="text1"/>
-        <w:spacing w:after="0"/>
-        <w:jc w:val="both"/>
-        <w:rPr>
-          <w:rFonts w:ascii="Verdana" w:hAnsi="Verdana"/>
-        </w:rPr>
-      </w:pPr>
-      <w:r>
-        <w:rPr>
-          <w:rFonts w:ascii="Verdana" w:hAnsi="Verdana"/>
-        </w:rPr>
-        <w:t xml:space="preserve">    </w:t>
-      </w:r>
-    </w:p>
-    <w:p>
-      <w:pPr>
-        <w:shd w:val="clear" w:color="auto" w:fill="000000" w:themeFill="text1"/>
-        <w:spacing w:after="0"/>
-        <w:jc w:val="both"/>
-        <w:rPr>
-          <w:rFonts w:ascii="Verdana" w:hAnsi="Verdana"/>
-        </w:rPr>
-      </w:pPr>
-      <w:r>
-        <w:rPr>
-          <w:rFonts w:ascii="Verdana" w:hAnsi="Verdana"/>
-        </w:rPr>
-        <w:tab/>
-        <w:t xml:space="preserve">char* </w:t>
-      </w:r>
-      <w:proofErr w:type="spellStart"/>
-      <w:r>
-        <w:rPr>
-          <w:rFonts w:ascii="Verdana" w:hAnsi="Verdana"/>
-        </w:rPr>
-        <w:t>buf</w:t>
-      </w:r>
-      <w:proofErr w:type="spellEnd"/>
-      <w:r>
-        <w:rPr>
-          <w:rFonts w:ascii="Verdana" w:hAnsi="Verdana"/>
-        </w:rPr>
-        <w:t>[100];</w:t>
-      </w:r>
-    </w:p>
-    <w:p>
-      <w:pPr>
-        <w:shd w:val="clear" w:color="auto" w:fill="000000" w:themeFill="text1"/>
-        <w:spacing w:after="0"/>
-        <w:jc w:val="both"/>
-        <w:rPr>
-          <w:rFonts w:ascii="Verdana" w:hAnsi="Verdana"/>
-        </w:rPr>
-      </w:pPr>
-      <w:r>
-        <w:rPr>
-          <w:rFonts w:ascii="Verdana" w:hAnsi="Verdana"/>
-        </w:rPr>
-        <w:tab/>
-        <w:t>while (</w:t>
-      </w:r>
-      <w:proofErr w:type="spellStart"/>
-      <w:r>
-        <w:rPr>
-          <w:rFonts w:ascii="Verdana" w:hAnsi="Verdana"/>
-        </w:rPr>
-        <w:t>fscanf</w:t>
-      </w:r>
-      <w:proofErr w:type="spellEnd"/>
-      <w:r>
-        <w:rPr>
-          <w:rFonts w:ascii="Verdana" w:hAnsi="Verdana"/>
-        </w:rPr>
-        <w:t>(</w:t>
-      </w:r>
-      <w:proofErr w:type="spellStart"/>
-      <w:r>
-        <w:rPr>
-          <w:rFonts w:ascii="Verdana" w:hAnsi="Verdana"/>
-        </w:rPr>
-        <w:t>ptr</w:t>
-      </w:r>
-      <w:proofErr w:type="spellEnd"/>
-      <w:r>
-        <w:rPr>
-          <w:rFonts w:ascii="Verdana" w:hAnsi="Verdana"/>
-        </w:rPr>
-        <w:t>,"%*s %*s %s ",</w:t>
-      </w:r>
-      <w:proofErr w:type="spellStart"/>
-      <w:r>
-        <w:rPr>
-          <w:rFonts w:ascii="Verdana" w:hAnsi="Verdana"/>
-        </w:rPr>
-        <w:t>buf</w:t>
-      </w:r>
-      <w:proofErr w:type="spellEnd"/>
-      <w:r>
-        <w:rPr>
-          <w:rFonts w:ascii="Verdana" w:hAnsi="Verdana"/>
-        </w:rPr>
-        <w:t>)==1)</w:t>
-      </w:r>
-    </w:p>
-    <w:p>
-      <w:pPr>
-        <w:shd w:val="clear" w:color="auto" w:fill="000000" w:themeFill="text1"/>
-        <w:spacing w:after="0"/>
-        <w:jc w:val="both"/>
-        <w:rPr>
-          <w:rFonts w:ascii="Verdana" w:hAnsi="Verdana"/>
-        </w:rPr>
-      </w:pPr>
-      <w:r>
-        <w:rPr>
-          <w:rFonts w:ascii="Verdana" w:hAnsi="Verdana"/>
-        </w:rPr>
-        <w:tab/>
-      </w:r>
-      <w:r>
-        <w:rPr>
-          <w:rFonts w:ascii="Verdana" w:hAnsi="Verdana"/>
-        </w:rPr>
-        <w:tab/>
-      </w:r>
-      <w:proofErr w:type="spellStart"/>
-      <w:r>
-        <w:rPr>
-          <w:rFonts w:ascii="Verdana" w:hAnsi="Verdana"/>
-        </w:rPr>
-        <w:t>printf</w:t>
-      </w:r>
-      <w:proofErr w:type="spellEnd"/>
-      <w:r>
-        <w:rPr>
-          <w:rFonts w:ascii="Verdana" w:hAnsi="Verdana"/>
-        </w:rPr>
-        <w:t xml:space="preserve">("%s\n", </w:t>
-      </w:r>
-      <w:proofErr w:type="spellStart"/>
-      <w:r>
-        <w:rPr>
-          <w:rFonts w:ascii="Verdana" w:hAnsi="Verdana"/>
-        </w:rPr>
-        <w:t>buf</w:t>
-      </w:r>
-      <w:proofErr w:type="spellEnd"/>
-      <w:r>
-        <w:rPr>
-          <w:rFonts w:ascii="Verdana" w:hAnsi="Verdana"/>
-        </w:rPr>
-        <w:t>);</w:t>
-      </w:r>
-    </w:p>
-    <w:p>
-      <w:pPr>
-        <w:shd w:val="clear" w:color="auto" w:fill="000000" w:themeFill="text1"/>
-        <w:spacing w:after="0"/>
-        <w:jc w:val="both"/>
-        <w:rPr>
-          <w:rFonts w:ascii="Verdana" w:hAnsi="Verdana"/>
-        </w:rPr>
-      </w:pPr>
-      <w:r>
-        <w:rPr>
-          <w:rFonts w:ascii="Verdana" w:hAnsi="Verdana"/>
-        </w:rPr>
-        <w:tab/>
-      </w:r>
-      <w:r>
-        <w:rPr>
-          <w:rFonts w:ascii="Verdana" w:hAnsi="Verdana"/>
-        </w:rPr>
-        <w:tab/>
-      </w:r>
-    </w:p>
-    <w:p>
-      <w:pPr>
-        <w:shd w:val="clear" w:color="auto" w:fill="000000" w:themeFill="text1"/>
-        <w:spacing w:after="0"/>
-        <w:jc w:val="both"/>
-        <w:rPr>
-          <w:rFonts w:ascii="Verdana" w:hAnsi="Verdana"/>
-        </w:rPr>
-      </w:pPr>
-      <w:r>
-        <w:rPr>
-          <w:rFonts w:ascii="Verdana" w:hAnsi="Verdana"/>
-        </w:rPr>
-        <w:tab/>
-        <w:t>return 0;</w:t>
-      </w:r>
-    </w:p>
-    <w:p>
-      <w:pPr>
-        <w:shd w:val="clear" w:color="auto" w:fill="000000" w:themeFill="text1"/>
-        <w:spacing w:after="0"/>
-        <w:jc w:val="both"/>
-        <w:rPr>
-          <w:rFonts w:ascii="Verdana" w:hAnsi="Verdana"/>
-        </w:rPr>
-      </w:pPr>
-      <w:r>
-        <w:rPr>
-          <w:rFonts w:ascii="Verdana" w:hAnsi="Verdana"/>
-        </w:rPr>
-        <w:t>}</w:t>
-      </w:r>
-    </w:p>
-    <w:p>
-      <w:pPr>
-        <w:jc w:val="both"/>
-        <w:rPr>
-          <w:rFonts w:ascii="Verdana" w:hAnsi="Verdana"/>
-        </w:rPr>
-      </w:pPr>
-      <w:r>
-        <w:rPr>
-          <w:rFonts w:ascii="Verdana" w:hAnsi="Verdana"/>
-        </w:rPr>
-        <w:t xml:space="preserve">Exercise: Count the number of words, characters and lines in a file using </w:t>
-      </w:r>
-      <w:proofErr w:type="spellStart"/>
-      <w:r>
-        <w:rPr>
-          <w:rFonts w:ascii="Verdana" w:hAnsi="Verdana"/>
-        </w:rPr>
-        <w:t>fscanf</w:t>
-      </w:r>
-      <w:proofErr w:type="spellEnd"/>
-      <w:r>
-        <w:rPr>
-          <w:rFonts w:ascii="Verdana" w:hAnsi="Verdana"/>
-        </w:rPr>
-        <w:t>!</w:t>
-      </w:r>
-    </w:p>
-    <w:p>
-      <w:pPr>
-        <w:pStyle w:val="Heading1"/>
-        <w:rPr>
-          <w:rFonts w:ascii="Verdana" w:hAnsi="Verdana"/>
-        </w:rPr>
-      </w:pPr>
-      <w:r>
-        <w:rPr>
-          <w:rFonts w:ascii="Verdana" w:hAnsi="Verdana"/>
-        </w:rPr>
-        <w:t xml:space="preserve">How to change the output of </w:t>
-      </w:r>
-      <w:proofErr w:type="spellStart"/>
-      <w:r>
-        <w:rPr>
-          <w:rFonts w:ascii="Verdana" w:hAnsi="Verdana"/>
-        </w:rPr>
-        <w:t>printf</w:t>
-      </w:r>
-      <w:proofErr w:type="spellEnd"/>
-      <w:r>
-        <w:rPr>
-          <w:rFonts w:ascii="Verdana" w:hAnsi="Verdana"/>
-        </w:rPr>
-        <w:t>() in main() ?</w:t>
-      </w:r>
-    </w:p>
-    <w:p>
-      <w:pPr>
-        <w:jc w:val="both"/>
-        <w:rPr>
-          <w:rFonts w:ascii="Verdana" w:hAnsi="Verdana"/>
-        </w:rPr>
-      </w:pPr>
-      <w:r>
-        <w:rPr>
-          <w:rFonts w:ascii="Verdana" w:hAnsi="Verdana"/>
-        </w:rPr>
-        <w:t xml:space="preserve">use Macro Arguments to change the output of </w:t>
-      </w:r>
-      <w:proofErr w:type="spellStart"/>
-      <w:r>
-        <w:rPr>
-          <w:rFonts w:ascii="Verdana" w:hAnsi="Verdana"/>
-        </w:rPr>
-        <w:t>printf</w:t>
-      </w:r>
-      <w:proofErr w:type="spellEnd"/>
-      <w:r>
-        <w:rPr>
-          <w:rFonts w:ascii="Verdana" w:hAnsi="Verdana"/>
-        </w:rPr>
-        <w:t>()</w:t>
-      </w:r>
-    </w:p>
-    <w:p>
-      <w:pPr>
-        <w:shd w:val="clear" w:color="auto" w:fill="000000" w:themeFill="text1"/>
-        <w:spacing w:after="0"/>
-        <w:jc w:val="both"/>
-        <w:rPr>
-          <w:rFonts w:ascii="Verdana" w:hAnsi="Verdana"/>
-        </w:rPr>
-      </w:pPr>
-      <w:r>
-        <w:rPr>
-          <w:rFonts w:ascii="Verdana" w:hAnsi="Verdana"/>
-        </w:rPr>
-        <w:t>#include &lt;</w:t>
-      </w:r>
-      <w:proofErr w:type="spellStart"/>
-      <w:r>
-        <w:rPr>
-          <w:rFonts w:ascii="Verdana" w:hAnsi="Verdana"/>
-        </w:rPr>
-        <w:t>stdio.h</w:t>
-      </w:r>
-      <w:proofErr w:type="spellEnd"/>
-      <w:r>
-        <w:rPr>
-          <w:rFonts w:ascii="Verdana" w:hAnsi="Verdana"/>
-        </w:rPr>
-        <w:t>&gt;</w:t>
-      </w:r>
-    </w:p>
-    <w:p>
-      <w:pPr>
-        <w:shd w:val="clear" w:color="auto" w:fill="000000" w:themeFill="text1"/>
-        <w:spacing w:after="0"/>
-        <w:jc w:val="both"/>
-        <w:rPr>
-          <w:rFonts w:ascii="Verdana" w:hAnsi="Verdana"/>
-        </w:rPr>
-      </w:pPr>
-      <w:r>
-        <w:rPr>
-          <w:rFonts w:ascii="Verdana" w:hAnsi="Verdana"/>
-        </w:rPr>
-        <w:t>void fun() {</w:t>
-      </w:r>
-    </w:p>
-    <w:p>
-      <w:pPr>
-        <w:shd w:val="clear" w:color="auto" w:fill="000000" w:themeFill="text1"/>
-        <w:spacing w:after="0"/>
-        <w:jc w:val="both"/>
-        <w:rPr>
-          <w:rFonts w:ascii="Verdana" w:hAnsi="Verdana"/>
-        </w:rPr>
-      </w:pPr>
-      <w:r>
-        <w:rPr>
-          <w:rFonts w:ascii="Verdana" w:hAnsi="Verdana"/>
-        </w:rPr>
-        <w:lastRenderedPageBreak/>
+        <w:t xml:space="preserve">void </w:t>
+      </w:r>
+      <w:proofErr w:type="gramStart"/>
+      <w:r>
+        <w:rPr>
+          <w:rFonts w:ascii="Verdana" w:hAnsi="Verdana"/>
+        </w:rPr>
+        <w:t>fun(</w:t>
+      </w:r>
+      <w:proofErr w:type="gramEnd"/>
+      <w:r>
+        <w:rPr>
+          <w:rFonts w:ascii="Verdana" w:hAnsi="Verdana"/>
+        </w:rPr>
+        <w:t>) {</w:t>
+      </w:r>
+    </w:p>
+    <w:p>
+      <w:pPr>
+        <w:shd w:val="clear" w:color="auto" w:fill="000000" w:themeFill="text1"/>
+        <w:spacing w:after="0"/>
+        <w:jc w:val="both"/>
+        <w:rPr>
+          <w:rFonts w:ascii="Verdana" w:hAnsi="Verdana"/>
+        </w:rPr>
+      </w:pPr>
+      <w:r>
+        <w:rPr>
+          <w:rFonts w:ascii="Verdana" w:hAnsi="Verdana"/>
+        </w:rPr>
         <w:tab/>
         <w:t>// add statement to print 10 in main</w:t>
       </w:r>
@@ -7292,6 +8484,7 @@
         <w:t xml:space="preserve">//#define </w:t>
       </w:r>
       <w:proofErr w:type="spellStart"/>
+      <w:proofErr w:type="gramStart"/>
       <w:r>
         <w:rPr>
           <w:rFonts w:ascii="Verdana" w:hAnsi="Verdana"/>
@@ -7303,7 +8496,14 @@
         <w:rPr>
           <w:rFonts w:ascii="Verdana" w:hAnsi="Verdana"/>
         </w:rPr>
-        <w:t xml:space="preserve">(X, Y) </w:t>
+        <w:t>(</w:t>
+      </w:r>
+      <w:proofErr w:type="gramEnd"/>
+      <w:r>
+        <w:rPr>
+          <w:rFonts w:ascii="Verdana" w:hAnsi="Verdana"/>
+        </w:rPr>
+        <w:t xml:space="preserve">X, Y) </w:t>
       </w:r>
       <w:proofErr w:type="spellStart"/>
       <w:r>
@@ -7421,7 +8621,21 @@
         <w:rPr>
           <w:rFonts w:ascii="Verdana" w:hAnsi="Verdana"/>
         </w:rPr>
-        <w:t>int main() {</w:t>
+        <w:t xml:space="preserve">int </w:t>
+      </w:r>
+      <w:proofErr w:type="gramStart"/>
+      <w:r>
+        <w:rPr>
+          <w:rFonts w:ascii="Verdana" w:hAnsi="Verdana"/>
+        </w:rPr>
+        <w:t>main(</w:t>
+      </w:r>
+      <w:proofErr w:type="gramEnd"/>
+      <w:r>
+        <w:rPr>
+          <w:rFonts w:ascii="Verdana" w:hAnsi="Verdana"/>
+        </w:rPr>
+        <w:t>) {</w:t>
       </w:r>
     </w:p>
     <w:p>
@@ -7465,11 +8679,19 @@
           <w:rFonts w:ascii="Verdana" w:hAnsi="Verdana"/>
         </w:rPr>
       </w:pPr>
-      <w:r>
-        <w:rPr>
-          <w:rFonts w:ascii="Verdana" w:hAnsi="Verdana"/>
-        </w:rPr>
-        <w:t>fun();</w:t>
+      <w:proofErr w:type="gramStart"/>
+      <w:r>
+        <w:rPr>
+          <w:rFonts w:ascii="Verdana" w:hAnsi="Verdana"/>
+        </w:rPr>
+        <w:t>fun(</w:t>
+      </w:r>
+      <w:proofErr w:type="gramEnd"/>
+      <w:r>
+        <w:rPr>
+          <w:rFonts w:ascii="Verdana" w:hAnsi="Verdana"/>
+        </w:rPr>
+        <w:t>);</w:t>
       </w:r>
     </w:p>
     <w:p>
@@ -7508,6 +8730,7 @@
         </w:rPr>
       </w:pPr>
       <w:proofErr w:type="spellStart"/>
+      <w:proofErr w:type="gramStart"/>
       <w:r>
         <w:rPr>
           <w:rFonts w:ascii="Verdana" w:hAnsi="Verdana"/>
@@ -7519,7 +8742,14 @@
         <w:rPr>
           <w:rFonts w:ascii="Verdana" w:hAnsi="Verdana"/>
         </w:rPr>
-        <w:t xml:space="preserve">("%d\n", </w:t>
+        <w:t>(</w:t>
+      </w:r>
+      <w:proofErr w:type="gramEnd"/>
+      <w:r>
+        <w:rPr>
+          <w:rFonts w:ascii="Verdana" w:hAnsi="Verdana"/>
+        </w:rPr>
+        <w:t xml:space="preserve">"%d\n", </w:t>
       </w:r>
       <w:proofErr w:type="spellStart"/>
       <w:r>
@@ -7557,11 +8787,19 @@
           <w:rFonts w:ascii="Verdana" w:hAnsi="Verdana"/>
         </w:rPr>
       </w:pPr>
-      <w:r>
-        <w:rPr>
-          <w:rFonts w:ascii="Verdana" w:hAnsi="Verdana"/>
-        </w:rPr>
-        <w:t>return(0);</w:t>
+      <w:proofErr w:type="gramStart"/>
+      <w:r>
+        <w:rPr>
+          <w:rFonts w:ascii="Verdana" w:hAnsi="Verdana"/>
+        </w:rPr>
+        <w:t>return(</w:t>
+      </w:r>
+      <w:proofErr w:type="gramEnd"/>
+      <w:r>
+        <w:rPr>
+          <w:rFonts w:ascii="Verdana" w:hAnsi="Verdana"/>
+        </w:rPr>
+        <w:t>0);</w:t>
       </w:r>
     </w:p>
     <w:p>
@@ -7673,11 +8911,19 @@
           <w:rFonts w:ascii="Verdana" w:hAnsi="Verdana"/>
         </w:rPr>
       </w:pPr>
-      <w:r>
-        <w:rPr>
-          <w:rFonts w:ascii="Verdana" w:hAnsi="Verdana"/>
-        </w:rPr>
-        <w:t>put() and get() function</w:t>
+      <w:proofErr w:type="gramStart"/>
+      <w:r>
+        <w:rPr>
+          <w:rFonts w:ascii="Verdana" w:hAnsi="Verdana"/>
+        </w:rPr>
+        <w:t>put(</w:t>
+      </w:r>
+      <w:proofErr w:type="gramEnd"/>
+      <w:r>
+        <w:rPr>
+          <w:rFonts w:ascii="Verdana" w:hAnsi="Verdana"/>
+        </w:rPr>
+        <w:t>) and get() function</w:t>
       </w:r>
       <w:r>
         <w:rPr>
@@ -7702,7 +8948,21 @@
         <w:rPr>
           <w:rFonts w:ascii="Verdana" w:hAnsi="Verdana"/>
         </w:rPr>
-        <w:t>to handle single unformatted character I/O operation</w:t>
+        <w:t xml:space="preserve">to handle single unformatted </w:t>
+      </w:r>
+      <w:proofErr w:type="gramStart"/>
+      <w:r>
+        <w:rPr>
+          <w:rFonts w:ascii="Verdana" w:hAnsi="Verdana"/>
+        </w:rPr>
+        <w:t>character</w:t>
+      </w:r>
+      <w:proofErr w:type="gramEnd"/>
+      <w:r>
+        <w:rPr>
+          <w:rFonts w:ascii="Verdana" w:hAnsi="Verdana"/>
+        </w:rPr>
+        <w:t xml:space="preserve"> I/O operation</w:t>
       </w:r>
     </w:p>
     <w:p>
@@ -7755,7 +9015,23 @@
           <w:b/>
         </w:rPr>
         <w:tab/>
-        <w:t>int get();</w:t>
+        <w:t xml:space="preserve">int </w:t>
+      </w:r>
+      <w:proofErr w:type="gramStart"/>
+      <w:r>
+        <w:rPr>
+          <w:rFonts w:ascii="Verdana" w:hAnsi="Verdana"/>
+          <w:b/>
+        </w:rPr>
+        <w:t>get(</w:t>
+      </w:r>
+      <w:proofErr w:type="gramEnd"/>
+      <w:r>
+        <w:rPr>
+          <w:rFonts w:ascii="Verdana" w:hAnsi="Verdana"/>
+          <w:b/>
+        </w:rPr>
+        <w:t>);</w:t>
       </w:r>
     </w:p>
     <w:p>
@@ -8311,6 +9587,7 @@
               <w:rPr>
                 <w:rFonts w:ascii="Verdana" w:hAnsi="Verdana"/>
               </w:rPr>
+              <w:lastRenderedPageBreak/>
               <w:t>cin.get</w:t>
             </w:r>
             <w:proofErr w:type="spellEnd"/>
@@ -8337,6 +9614,7 @@
               <w:rPr>
                 <w:rFonts w:ascii="Verdana" w:hAnsi="Verdana"/>
               </w:rPr>
+              <w:lastRenderedPageBreak/>
               <w:t>c</w:t>
             </w:r>
             <w:r>
@@ -8357,9 +9635,11 @@
               <w:rPr>
                 <w:rFonts w:ascii="Verdana" w:hAnsi="Verdana"/>
               </w:rPr>
+              <w:lastRenderedPageBreak/>
               <w:t xml:space="preserve">c = </w:t>
             </w:r>
             <w:proofErr w:type="spellStart"/>
+            <w:proofErr w:type="gramStart"/>
             <w:r>
               <w:rPr>
                 <w:rFonts w:ascii="Verdana" w:hAnsi="Verdana"/>
@@ -8371,7 +9651,14 @@
               <w:rPr>
                 <w:rFonts w:ascii="Verdana" w:hAnsi="Verdana"/>
               </w:rPr>
-              <w:t>();</w:t>
+              <w:t>(</w:t>
+            </w:r>
+            <w:proofErr w:type="gramEnd"/>
+            <w:r>
+              <w:rPr>
+                <w:rFonts w:ascii="Verdana" w:hAnsi="Verdana"/>
+              </w:rPr>
+              <w:t>);</w:t>
             </w:r>
           </w:p>
         </w:tc>
@@ -8390,6 +9677,7 @@
               <w:rPr>
                 <w:rFonts w:ascii="Verdana" w:hAnsi="Verdana"/>
               </w:rPr>
+              <w:lastRenderedPageBreak/>
               <w:t xml:space="preserve">char </w:t>
             </w:r>
             <w:proofErr w:type="spellStart"/>
@@ -8419,6 +9707,7 @@
               <w:rPr>
                 <w:rFonts w:ascii="Verdana" w:hAnsi="Verdana"/>
               </w:rPr>
+              <w:lastRenderedPageBreak/>
               <w:t>cout.put</w:t>
             </w:r>
             <w:proofErr w:type="spellEnd"/>
@@ -8451,6 +9740,7 @@
               </w:rPr>
             </w:pPr>
             <w:proofErr w:type="spellStart"/>
+            <w:proofErr w:type="gramStart"/>
             <w:r>
               <w:rPr>
                 <w:rFonts w:ascii="Verdana" w:hAnsi="Verdana"/>
@@ -8462,7 +9752,14 @@
               <w:rPr>
                 <w:rFonts w:ascii="Verdana" w:hAnsi="Verdana"/>
               </w:rPr>
-              <w:t>(68);</w:t>
+              <w:t>(</w:t>
+            </w:r>
+            <w:proofErr w:type="gramEnd"/>
+            <w:r>
+              <w:rPr>
+                <w:rFonts w:ascii="Verdana" w:hAnsi="Verdana"/>
+              </w:rPr>
+              <w:t>68);</w:t>
             </w:r>
           </w:p>
           <w:p>
@@ -8504,10 +9801,12 @@
         </w:rPr>
       </w:pPr>
       <w:proofErr w:type="spellStart"/>
-      <w:r>
-        <w:rPr>
-          <w:rFonts w:ascii="Verdana" w:hAnsi="Verdana"/>
-        </w:rPr>
+      <w:proofErr w:type="gramStart"/>
+      <w:r>
+        <w:rPr>
+          <w:rFonts w:ascii="Verdana" w:hAnsi="Verdana"/>
+        </w:rPr>
+        <w:lastRenderedPageBreak/>
         <w:t>getline</w:t>
       </w:r>
       <w:proofErr w:type="spellEnd"/>
@@ -8515,7 +9814,14 @@
         <w:rPr>
           <w:rFonts w:ascii="Verdana" w:hAnsi="Verdana"/>
         </w:rPr>
-        <w:t>() and write() functions:</w:t>
+        <w:t>(</w:t>
+      </w:r>
+      <w:proofErr w:type="gramEnd"/>
+      <w:r>
+        <w:rPr>
+          <w:rFonts w:ascii="Verdana" w:hAnsi="Verdana"/>
+        </w:rPr>
+        <w:t>) and write() functions:</w:t>
       </w:r>
     </w:p>
     <w:p>
@@ -8525,6 +9831,7 @@
           <w:rFonts w:ascii="Verdana" w:hAnsi="Verdana"/>
         </w:rPr>
       </w:pPr>
+      <w:proofErr w:type="gramStart"/>
       <w:r>
         <w:rPr>
           <w:rFonts w:ascii="Verdana" w:hAnsi="Verdana"/>
@@ -8532,6 +9839,7 @@
         <w:t>std::</w:t>
       </w:r>
       <w:proofErr w:type="spellStart"/>
+      <w:proofErr w:type="gramEnd"/>
       <w:r>
         <w:rPr>
           <w:rFonts w:ascii="Verdana" w:hAnsi="Verdana"/>
@@ -8627,12 +9935,21 @@
         <w:t>istream</w:t>
       </w:r>
       <w:proofErr w:type="spellEnd"/>
+      <w:proofErr w:type="gramStart"/>
       <w:r>
         <w:rPr>
           <w:rFonts w:ascii="Verdana" w:hAnsi="Verdana"/>
           <w:b/>
         </w:rPr>
-        <w:t xml:space="preserve">&amp;  is, string&amp; str, char </w:t>
+        <w:t>&amp;  is</w:t>
+      </w:r>
+      <w:proofErr w:type="gramEnd"/>
+      <w:r>
+        <w:rPr>
+          <w:rFonts w:ascii="Verdana" w:hAnsi="Verdana"/>
+          <w:b/>
+        </w:rPr>
+        <w:t xml:space="preserve">, string&amp; str, char </w:t>
       </w:r>
       <w:proofErr w:type="spellStart"/>
       <w:r>
@@ -8756,32 +10073,47 @@
           <w:rFonts w:ascii="Verdana" w:hAnsi="Verdana"/>
           <w:b/>
         </w:rPr>
-        <w:t>//</w:t>
-      </w:r>
+        <w:t>/</w:t>
+      </w:r>
+      <w:proofErr w:type="gramStart"/>
       <w:r>
         <w:rPr>
           <w:rFonts w:ascii="Verdana" w:hAnsi="Verdana"/>
           <w:b/>
         </w:rPr>
-        <w:t>(since C++ 11)</w:t>
-      </w:r>
-    </w:p>
-    <w:p>
-      <w:pPr>
-        <w:shd w:val="clear" w:color="auto" w:fill="000000" w:themeFill="text1"/>
-        <w:spacing w:after="0"/>
-        <w:jc w:val="both"/>
+        <w:t>/</w:t>
+      </w:r>
+      <w:r>
         <w:rPr>
           <w:rFonts w:ascii="Verdana" w:hAnsi="Verdana"/>
           <w:b/>
         </w:rPr>
-      </w:pPr>
+        <w:t>(</w:t>
+      </w:r>
+      <w:proofErr w:type="gramEnd"/>
       <w:r>
         <w:rPr>
           <w:rFonts w:ascii="Verdana" w:hAnsi="Verdana"/>
           <w:b/>
         </w:rPr>
-        <w:lastRenderedPageBreak/>
+        <w:t>since C++ 11)</w:t>
+      </w:r>
+    </w:p>
+    <w:p>
+      <w:pPr>
+        <w:shd w:val="clear" w:color="auto" w:fill="000000" w:themeFill="text1"/>
+        <w:spacing w:after="0"/>
+        <w:jc w:val="both"/>
+        <w:rPr>
+          <w:rFonts w:ascii="Verdana" w:hAnsi="Verdana"/>
+          <w:b/>
+        </w:rPr>
+      </w:pPr>
+      <w:r>
+        <w:rPr>
+          <w:rFonts w:ascii="Verdana" w:hAnsi="Verdana"/>
+          <w:b/>
+        </w:rPr>
         <w:tab/>
       </w:r>
     </w:p>
@@ -8850,29 +10182,38 @@
         <w:t>istream</w:t>
       </w:r>
       <w:proofErr w:type="spellEnd"/>
+      <w:proofErr w:type="gramStart"/>
       <w:r>
         <w:rPr>
           <w:rFonts w:ascii="Verdana" w:hAnsi="Verdana"/>
           <w:b/>
         </w:rPr>
-        <w:t>&amp;  is, string&amp; str);</w:t>
-      </w:r>
-    </w:p>
-    <w:p>
-      <w:pPr>
-        <w:shd w:val="clear" w:color="auto" w:fill="000000" w:themeFill="text1"/>
-        <w:spacing w:after="0"/>
-        <w:jc w:val="both"/>
+        <w:t>&amp;  is</w:t>
+      </w:r>
+      <w:proofErr w:type="gramEnd"/>
+      <w:r>
         <w:rPr>
           <w:rFonts w:ascii="Verdana" w:hAnsi="Verdana"/>
           <w:b/>
         </w:rPr>
-      </w:pPr>
-      <w:r>
+        <w:t>, string&amp; str);</w:t>
+      </w:r>
+    </w:p>
+    <w:p>
+      <w:pPr>
+        <w:shd w:val="clear" w:color="auto" w:fill="000000" w:themeFill="text1"/>
+        <w:spacing w:after="0"/>
+        <w:jc w:val="both"/>
         <w:rPr>
           <w:rFonts w:ascii="Verdana" w:hAnsi="Verdana"/>
           <w:b/>
         </w:rPr>
+      </w:pPr>
+      <w:r>
+        <w:rPr>
+          <w:rFonts w:ascii="Verdana" w:hAnsi="Verdana"/>
+          <w:b/>
+        </w:rPr>
         <w:tab/>
       </w:r>
       <w:proofErr w:type="spellStart"/>
@@ -8935,14 +10276,30 @@
           <w:rFonts w:ascii="Verdana" w:hAnsi="Verdana"/>
           <w:b/>
         </w:rPr>
-        <w:t>//</w:t>
-      </w:r>
+        <w:t>/</w:t>
+      </w:r>
+      <w:proofErr w:type="gramStart"/>
       <w:r>
         <w:rPr>
           <w:rFonts w:ascii="Verdana" w:hAnsi="Verdana"/>
           <w:b/>
         </w:rPr>
-        <w:t>(since C++ 11)</w:t>
+        <w:t>/</w:t>
+      </w:r>
+      <w:r>
+        <w:rPr>
+          <w:rFonts w:ascii="Verdana" w:hAnsi="Verdana"/>
+          <w:b/>
+        </w:rPr>
+        <w:t>(</w:t>
+      </w:r>
+      <w:proofErr w:type="gramEnd"/>
+      <w:r>
+        <w:rPr>
+          <w:rFonts w:ascii="Verdana" w:hAnsi="Verdana"/>
+          <w:b/>
+        </w:rPr>
+        <w:t>since C++ 11)</w:t>
       </w:r>
     </w:p>
     <w:p>
@@ -9068,9 +10425,18 @@
           <w:rFonts w:ascii="Verdana" w:hAnsi="Verdana"/>
           <w:b/>
         </w:rPr>
-        <w:t>For std::</w:t>
+        <w:t xml:space="preserve">For </w:t>
+      </w:r>
+      <w:proofErr w:type="gramStart"/>
+      <w:r>
+        <w:rPr>
+          <w:rFonts w:ascii="Verdana" w:hAnsi="Verdana"/>
+          <w:b/>
+        </w:rPr>
+        <w:t>std::</w:t>
       </w:r>
       <w:proofErr w:type="spellStart"/>
+      <w:proofErr w:type="gramEnd"/>
       <w:r>
         <w:rPr>
           <w:rFonts w:ascii="Verdana" w:hAnsi="Verdana"/>
@@ -9105,6 +10471,7 @@
         </w:rPr>
       </w:pPr>
       <w:proofErr w:type="spellStart"/>
+      <w:proofErr w:type="gramStart"/>
       <w:r>
         <w:rPr>
           <w:rFonts w:ascii="Verdana" w:hAnsi="Verdana"/>
@@ -9118,6 +10485,7 @@
         <w:t>in.getline</w:t>
       </w:r>
       <w:proofErr w:type="spellEnd"/>
+      <w:proofErr w:type="gramEnd"/>
       <w:r>
         <w:rPr>
           <w:rFonts w:ascii="Verdana" w:hAnsi="Verdana"/>
@@ -9180,6 +10548,7 @@
           <w:rFonts w:ascii="Verdana" w:hAnsi="Verdana"/>
         </w:rPr>
       </w:pPr>
+      <w:proofErr w:type="gramStart"/>
       <w:r>
         <w:rPr>
           <w:rFonts w:ascii="Verdana" w:hAnsi="Verdana"/>
@@ -9187,6 +10556,7 @@
         <w:t>std::</w:t>
       </w:r>
       <w:proofErr w:type="spellStart"/>
+      <w:proofErr w:type="gramEnd"/>
       <w:r>
         <w:rPr>
           <w:rFonts w:ascii="Verdana" w:hAnsi="Verdana"/>
@@ -9378,7 +10748,21 @@
         <w:rPr>
           <w:rFonts w:ascii="Verdana" w:hAnsi="Verdana"/>
         </w:rPr>
-        <w:t>int main() {</w:t>
+        <w:t xml:space="preserve">int </w:t>
+      </w:r>
+      <w:proofErr w:type="gramStart"/>
+      <w:r>
+        <w:rPr>
+          <w:rFonts w:ascii="Verdana" w:hAnsi="Verdana"/>
+        </w:rPr>
+        <w:t>main(</w:t>
+      </w:r>
+      <w:proofErr w:type="gramEnd"/>
+      <w:r>
+        <w:rPr>
+          <w:rFonts w:ascii="Verdana" w:hAnsi="Verdana"/>
+        </w:rPr>
+        <w:t>) {</w:t>
       </w:r>
     </w:p>
     <w:p>
@@ -9395,7 +10779,21 @@
           <w:rFonts w:ascii="Verdana" w:hAnsi="Verdana"/>
         </w:rPr>
         <w:tab/>
-        <w:t>char str[8];</w:t>
+        <w:t xml:space="preserve">char </w:t>
+      </w:r>
+      <w:proofErr w:type="gramStart"/>
+      <w:r>
+        <w:rPr>
+          <w:rFonts w:ascii="Verdana" w:hAnsi="Verdana"/>
+        </w:rPr>
+        <w:t>str[</w:t>
+      </w:r>
+      <w:proofErr w:type="gramEnd"/>
+      <w:r>
+        <w:rPr>
+          <w:rFonts w:ascii="Verdana" w:hAnsi="Verdana"/>
+        </w:rPr>
+        <w:t>8];</w:t>
       </w:r>
     </w:p>
     <w:p>
@@ -9412,9 +10810,16 @@
           <w:rFonts w:ascii="Verdana" w:hAnsi="Verdana"/>
         </w:rPr>
         <w:tab/>
+      </w:r>
+      <w:proofErr w:type="gramStart"/>
+      <w:r>
+        <w:rPr>
+          <w:rFonts w:ascii="Verdana" w:hAnsi="Verdana"/>
+        </w:rPr>
         <w:t>std::</w:t>
       </w:r>
       <w:proofErr w:type="spellStart"/>
+      <w:proofErr w:type="gramEnd"/>
       <w:r>
         <w:rPr>
           <w:rFonts w:ascii="Verdana" w:hAnsi="Verdana"/>
@@ -9443,9 +10848,16 @@
           <w:rFonts w:ascii="Verdana" w:hAnsi="Verdana"/>
         </w:rPr>
         <w:tab/>
+      </w:r>
+      <w:proofErr w:type="gramStart"/>
+      <w:r>
+        <w:rPr>
+          <w:rFonts w:ascii="Verdana" w:hAnsi="Verdana"/>
+        </w:rPr>
         <w:t>std::</w:t>
       </w:r>
       <w:proofErr w:type="spellStart"/>
+      <w:proofErr w:type="gramEnd"/>
       <w:r>
         <w:rPr>
           <w:rFonts w:ascii="Verdana" w:hAnsi="Verdana"/>
@@ -9487,10 +10899,18 @@
         <w:rPr>
           <w:rFonts w:ascii="Verdana" w:hAnsi="Verdana"/>
         </w:rPr>
+        <w:lastRenderedPageBreak/>
         <w:tab/>
+      </w:r>
+      <w:proofErr w:type="gramStart"/>
+      <w:r>
+        <w:rPr>
+          <w:rFonts w:ascii="Verdana" w:hAnsi="Verdana"/>
+        </w:rPr>
         <w:t>std::</w:t>
       </w:r>
       <w:proofErr w:type="spellStart"/>
+      <w:proofErr w:type="gramEnd"/>
       <w:r>
         <w:rPr>
           <w:rFonts w:ascii="Verdana" w:hAnsi="Verdana"/>
@@ -9684,7 +11104,6 @@
         <w:rPr>
           <w:rFonts w:ascii="Verdana" w:hAnsi="Verdana"/>
         </w:rPr>
-        <w:lastRenderedPageBreak/>
         <w:t>Manipulators</w:t>
       </w:r>
     </w:p>
@@ -9853,6 +11272,7 @@
                 <w:rFonts w:ascii="Verdana" w:hAnsi="Verdana"/>
               </w:rPr>
             </w:pPr>
+            <w:proofErr w:type="gramStart"/>
             <w:r>
               <w:rPr>
                 <w:rFonts w:ascii="Verdana" w:hAnsi="Verdana"/>
@@ -9863,7 +11283,14 @@
               <w:rPr>
                 <w:rFonts w:ascii="Verdana" w:hAnsi="Verdana"/>
               </w:rPr>
-              <w:t>idth()</w:t>
+              <w:t>idth(</w:t>
+            </w:r>
+            <w:proofErr w:type="gramEnd"/>
+            <w:r>
+              <w:rPr>
+                <w:rFonts w:ascii="Verdana" w:hAnsi="Verdana"/>
+              </w:rPr>
+              <w:t>)</w:t>
             </w:r>
           </w:p>
         </w:tc>
@@ -9904,6 +11331,7 @@
                 <w:rFonts w:ascii="Verdana" w:hAnsi="Verdana"/>
               </w:rPr>
             </w:pPr>
+            <w:proofErr w:type="gramStart"/>
             <w:r>
               <w:rPr>
                 <w:rFonts w:ascii="Verdana" w:hAnsi="Verdana"/>
@@ -9914,7 +11342,14 @@
               <w:rPr>
                 <w:rFonts w:ascii="Verdana" w:hAnsi="Verdana"/>
               </w:rPr>
-              <w:t>recision()</w:t>
+              <w:t>recision(</w:t>
+            </w:r>
+            <w:proofErr w:type="gramEnd"/>
+            <w:r>
+              <w:rPr>
+                <w:rFonts w:ascii="Verdana" w:hAnsi="Verdana"/>
+              </w:rPr>
+              <w:t>)</w:t>
             </w:r>
           </w:p>
         </w:tc>
@@ -9955,6 +11390,7 @@
                 <w:rFonts w:ascii="Verdana" w:hAnsi="Verdana"/>
               </w:rPr>
             </w:pPr>
+            <w:proofErr w:type="gramStart"/>
             <w:r>
               <w:rPr>
                 <w:rFonts w:ascii="Verdana" w:hAnsi="Verdana"/>
@@ -9965,7 +11401,14 @@
               <w:rPr>
                 <w:rFonts w:ascii="Verdana" w:hAnsi="Verdana"/>
               </w:rPr>
-              <w:t>ill()</w:t>
+              <w:t>ill(</w:t>
+            </w:r>
+            <w:proofErr w:type="gramEnd"/>
+            <w:r>
+              <w:rPr>
+                <w:rFonts w:ascii="Verdana" w:hAnsi="Verdana"/>
+              </w:rPr>
+              <w:t>)</w:t>
             </w:r>
           </w:p>
         </w:tc>
@@ -10007,6 +11450,7 @@
               </w:rPr>
             </w:pPr>
             <w:proofErr w:type="spellStart"/>
+            <w:proofErr w:type="gramStart"/>
             <w:r>
               <w:rPr>
                 <w:rFonts w:ascii="Verdana" w:hAnsi="Verdana"/>
@@ -10030,7 +11474,14 @@
               <w:rPr>
                 <w:rFonts w:ascii="Verdana" w:hAnsi="Verdana"/>
               </w:rPr>
-              <w:t>()</w:t>
+              <w:t>(</w:t>
+            </w:r>
+            <w:proofErr w:type="gramEnd"/>
+            <w:r>
+              <w:rPr>
+                <w:rFonts w:ascii="Verdana" w:hAnsi="Verdana"/>
+              </w:rPr>
+              <w:t>)</w:t>
             </w:r>
           </w:p>
         </w:tc>
@@ -10072,6 +11523,7 @@
               </w:rPr>
             </w:pPr>
             <w:proofErr w:type="spellStart"/>
+            <w:proofErr w:type="gramStart"/>
             <w:r>
               <w:rPr>
                 <w:rFonts w:ascii="Verdana" w:hAnsi="Verdana"/>
@@ -10089,7 +11541,14 @@
               <w:rPr>
                 <w:rFonts w:ascii="Verdana" w:hAnsi="Verdana"/>
               </w:rPr>
-              <w:t>()</w:t>
+              <w:t>(</w:t>
+            </w:r>
+            <w:proofErr w:type="gramEnd"/>
+            <w:r>
+              <w:rPr>
+                <w:rFonts w:ascii="Verdana" w:hAnsi="Verdana"/>
+              </w:rPr>
+              <w:t>)</w:t>
             </w:r>
           </w:p>
         </w:tc>
@@ -10293,6 +11752,7 @@
               </w:rPr>
             </w:pPr>
             <w:proofErr w:type="spellStart"/>
+            <w:proofErr w:type="gramStart"/>
             <w:r>
               <w:rPr>
                 <w:rFonts w:ascii="Verdana" w:hAnsi="Verdana"/>
@@ -10304,7 +11764,14 @@
               <w:rPr>
                 <w:rFonts w:ascii="Verdana" w:hAnsi="Verdana"/>
               </w:rPr>
-              <w:t>(int w)</w:t>
+              <w:t>(</w:t>
+            </w:r>
+            <w:proofErr w:type="gramEnd"/>
+            <w:r>
+              <w:rPr>
+                <w:rFonts w:ascii="Verdana" w:hAnsi="Verdana"/>
+              </w:rPr>
+              <w:t>int w)</w:t>
             </w:r>
           </w:p>
         </w:tc>
@@ -10340,11 +11807,19 @@
                 <w:rFonts w:ascii="Verdana" w:hAnsi="Verdana"/>
               </w:rPr>
             </w:pPr>
-            <w:r>
-              <w:rPr>
-                <w:rFonts w:ascii="Verdana" w:hAnsi="Verdana"/>
-              </w:rPr>
-              <w:t>Width()</w:t>
+            <w:proofErr w:type="gramStart"/>
+            <w:r>
+              <w:rPr>
+                <w:rFonts w:ascii="Verdana" w:hAnsi="Verdana"/>
+              </w:rPr>
+              <w:t>Width(</w:t>
+            </w:r>
+            <w:proofErr w:type="gramEnd"/>
+            <w:r>
+              <w:rPr>
+                <w:rFonts w:ascii="Verdana" w:hAnsi="Verdana"/>
+              </w:rPr>
+              <w:t>)</w:t>
             </w:r>
           </w:p>
         </w:tc>
@@ -10366,6 +11841,7 @@
               </w:rPr>
             </w:pPr>
             <w:proofErr w:type="spellStart"/>
+            <w:proofErr w:type="gramStart"/>
             <w:r>
               <w:rPr>
                 <w:rFonts w:ascii="Verdana" w:hAnsi="Verdana"/>
@@ -10383,7 +11859,14 @@
               <w:rPr>
                 <w:rFonts w:ascii="Verdana" w:hAnsi="Verdana"/>
               </w:rPr>
-              <w:t>(int d)</w:t>
+              <w:t>(</w:t>
+            </w:r>
+            <w:proofErr w:type="gramEnd"/>
+            <w:r>
+              <w:rPr>
+                <w:rFonts w:ascii="Verdana" w:hAnsi="Verdana"/>
+              </w:rPr>
+              <w:t>int d)</w:t>
             </w:r>
           </w:p>
         </w:tc>
@@ -10403,7 +11886,21 @@
               <w:rPr>
                 <w:rFonts w:ascii="Verdana" w:hAnsi="Verdana"/>
               </w:rPr>
-              <w:t>Set the floating point precision to d</w:t>
+              <w:t xml:space="preserve">Set the </w:t>
+            </w:r>
+            <w:proofErr w:type="gramStart"/>
+            <w:r>
+              <w:rPr>
+                <w:rFonts w:ascii="Verdana" w:hAnsi="Verdana"/>
+              </w:rPr>
+              <w:t>floating point</w:t>
+            </w:r>
+            <w:proofErr w:type="gramEnd"/>
+            <w:r>
+              <w:rPr>
+                <w:rFonts w:ascii="Verdana" w:hAnsi="Verdana"/>
+              </w:rPr>
+              <w:t xml:space="preserve"> precision to d</w:t>
             </w:r>
           </w:p>
         </w:tc>
@@ -10419,11 +11916,19 @@
                 <w:rFonts w:ascii="Verdana" w:hAnsi="Verdana"/>
               </w:rPr>
             </w:pPr>
-            <w:r>
-              <w:rPr>
-                <w:rFonts w:ascii="Verdana" w:hAnsi="Verdana"/>
-              </w:rPr>
-              <w:t>Precision()</w:t>
+            <w:proofErr w:type="gramStart"/>
+            <w:r>
+              <w:rPr>
+                <w:rFonts w:ascii="Verdana" w:hAnsi="Verdana"/>
+              </w:rPr>
+              <w:t>Precision(</w:t>
+            </w:r>
+            <w:proofErr w:type="gramEnd"/>
+            <w:r>
+              <w:rPr>
+                <w:rFonts w:ascii="Verdana" w:hAnsi="Verdana"/>
+              </w:rPr>
+              <w:t>)</w:t>
             </w:r>
           </w:p>
         </w:tc>
@@ -10445,6 +11950,7 @@
               </w:rPr>
             </w:pPr>
             <w:proofErr w:type="spellStart"/>
+            <w:proofErr w:type="gramStart"/>
             <w:r>
               <w:rPr>
                 <w:rFonts w:ascii="Verdana" w:hAnsi="Verdana"/>
@@ -10456,7 +11962,14 @@
               <w:rPr>
                 <w:rFonts w:ascii="Verdana" w:hAnsi="Verdana"/>
               </w:rPr>
-              <w:t>(int c)</w:t>
+              <w:t>(</w:t>
+            </w:r>
+            <w:proofErr w:type="gramEnd"/>
+            <w:r>
+              <w:rPr>
+                <w:rFonts w:ascii="Verdana" w:hAnsi="Verdana"/>
+              </w:rPr>
+              <w:t>int c)</w:t>
             </w:r>
           </w:p>
         </w:tc>
@@ -10492,11 +12005,19 @@
                 <w:rFonts w:ascii="Verdana" w:hAnsi="Verdana"/>
               </w:rPr>
             </w:pPr>
-            <w:r>
-              <w:rPr>
-                <w:rFonts w:ascii="Verdana" w:hAnsi="Verdana"/>
-              </w:rPr>
-              <w:t>Fill()</w:t>
+            <w:proofErr w:type="gramStart"/>
+            <w:r>
+              <w:rPr>
+                <w:rFonts w:ascii="Verdana" w:hAnsi="Verdana"/>
+              </w:rPr>
+              <w:t>Fill(</w:t>
+            </w:r>
+            <w:proofErr w:type="gramEnd"/>
+            <w:r>
+              <w:rPr>
+                <w:rFonts w:ascii="Verdana" w:hAnsi="Verdana"/>
+              </w:rPr>
+              <w:t>)</w:t>
             </w:r>
           </w:p>
         </w:tc>
@@ -10518,6 +12039,7 @@
               </w:rPr>
             </w:pPr>
             <w:proofErr w:type="spellStart"/>
+            <w:proofErr w:type="gramStart"/>
             <w:r>
               <w:rPr>
                 <w:rFonts w:ascii="Verdana" w:hAnsi="Verdana"/>
@@ -10529,7 +12051,14 @@
               <w:rPr>
                 <w:rFonts w:ascii="Verdana" w:hAnsi="Verdana"/>
               </w:rPr>
-              <w:t>(long f)</w:t>
+              <w:t>(</w:t>
+            </w:r>
+            <w:proofErr w:type="gramEnd"/>
+            <w:r>
+              <w:rPr>
+                <w:rFonts w:ascii="Verdana" w:hAnsi="Verdana"/>
+              </w:rPr>
+              <w:t>long f)</w:t>
             </w:r>
           </w:p>
         </w:tc>
@@ -10566,6 +12095,7 @@
               </w:rPr>
             </w:pPr>
             <w:proofErr w:type="spellStart"/>
+            <w:proofErr w:type="gramStart"/>
             <w:r>
               <w:rPr>
                 <w:rFonts w:ascii="Verdana" w:hAnsi="Verdana"/>
@@ -10577,7 +12107,14 @@
               <w:rPr>
                 <w:rFonts w:ascii="Verdana" w:hAnsi="Verdana"/>
               </w:rPr>
-              <w:t>()</w:t>
+              <w:t>(</w:t>
+            </w:r>
+            <w:proofErr w:type="gramEnd"/>
+            <w:r>
+              <w:rPr>
+                <w:rFonts w:ascii="Verdana" w:hAnsi="Verdana"/>
+              </w:rPr>
+              <w:t>)</w:t>
             </w:r>
           </w:p>
         </w:tc>
@@ -10599,6 +12136,7 @@
               </w:rPr>
             </w:pPr>
             <w:proofErr w:type="spellStart"/>
+            <w:proofErr w:type="gramStart"/>
             <w:r>
               <w:rPr>
                 <w:rFonts w:ascii="Verdana" w:hAnsi="Verdana"/>
@@ -10610,7 +12148,14 @@
               <w:rPr>
                 <w:rFonts w:ascii="Verdana" w:hAnsi="Verdana"/>
               </w:rPr>
-              <w:t>(long f)</w:t>
+              <w:t>(</w:t>
+            </w:r>
+            <w:proofErr w:type="gramEnd"/>
+            <w:r>
+              <w:rPr>
+                <w:rFonts w:ascii="Verdana" w:hAnsi="Verdana"/>
+              </w:rPr>
+              <w:t>long f)</w:t>
             </w:r>
           </w:p>
         </w:tc>
@@ -10647,6 +12192,7 @@
               </w:rPr>
             </w:pPr>
             <w:proofErr w:type="spellStart"/>
+            <w:proofErr w:type="gramStart"/>
             <w:r>
               <w:rPr>
                 <w:rFonts w:ascii="Verdana" w:hAnsi="Verdana"/>
@@ -10658,7 +12204,14 @@
               <w:rPr>
                 <w:rFonts w:ascii="Verdana" w:hAnsi="Verdana"/>
               </w:rPr>
-              <w:t>()</w:t>
+              <w:t>(</w:t>
+            </w:r>
+            <w:proofErr w:type="gramEnd"/>
+            <w:r>
+              <w:rPr>
+                <w:rFonts w:ascii="Verdana" w:hAnsi="Verdana"/>
+              </w:rPr>
+              <w:t>)</w:t>
             </w:r>
           </w:p>
         </w:tc>
@@ -10806,6 +12359,7 @@
         <w:rPr>
           <w:rFonts w:ascii="Verdana" w:hAnsi="Verdana"/>
         </w:rPr>
+        <w:lastRenderedPageBreak/>
         <w:t>These flags are not mutually exclusive and therefore can be set or cleared independently</w:t>
       </w:r>
     </w:p>
@@ -10881,6 +12435,7 @@
               </w:rPr>
             </w:pPr>
             <w:proofErr w:type="spellStart"/>
+            <w:proofErr w:type="gramStart"/>
             <w:r>
               <w:rPr>
                 <w:rFonts w:ascii="Verdana" w:hAnsi="Verdana"/>
@@ -10895,6 +12450,7 @@
               <w:t>::</w:t>
             </w:r>
             <w:proofErr w:type="spellStart"/>
+            <w:proofErr w:type="gramEnd"/>
             <w:r>
               <w:rPr>
                 <w:rFonts w:ascii="Verdana" w:hAnsi="Verdana"/>
@@ -10942,6 +12498,7 @@
               </w:rPr>
             </w:pPr>
             <w:proofErr w:type="spellStart"/>
+            <w:proofErr w:type="gramStart"/>
             <w:r>
               <w:rPr>
                 <w:rFonts w:ascii="Verdana" w:hAnsi="Verdana"/>
@@ -10962,6 +12519,7 @@
               <w:t>::</w:t>
             </w:r>
             <w:proofErr w:type="spellStart"/>
+            <w:proofErr w:type="gramEnd"/>
             <w:r>
               <w:rPr>
                 <w:rFonts w:ascii="Verdana" w:hAnsi="Verdana"/>
@@ -11009,6 +12567,7 @@
               </w:rPr>
             </w:pPr>
             <w:proofErr w:type="spellStart"/>
+            <w:proofErr w:type="gramStart"/>
             <w:r>
               <w:rPr>
                 <w:rFonts w:ascii="Verdana" w:hAnsi="Verdana"/>
@@ -11029,6 +12588,7 @@
               <w:t>::</w:t>
             </w:r>
             <w:proofErr w:type="spellStart"/>
+            <w:proofErr w:type="gramEnd"/>
             <w:r>
               <w:rPr>
                 <w:rFonts w:ascii="Verdana" w:hAnsi="Verdana"/>
@@ -11076,6 +12636,7 @@
               </w:rPr>
             </w:pPr>
             <w:proofErr w:type="spellStart"/>
+            <w:proofErr w:type="gramStart"/>
             <w:r>
               <w:rPr>
                 <w:rFonts w:ascii="Verdana" w:hAnsi="Verdana"/>
@@ -11093,7 +12654,14 @@
               <w:rPr>
                 <w:rFonts w:ascii="Verdana" w:hAnsi="Verdana"/>
               </w:rPr>
-              <w:t>::uppercase</w:t>
+              <w:t>::</w:t>
+            </w:r>
+            <w:proofErr w:type="gramEnd"/>
+            <w:r>
+              <w:rPr>
+                <w:rFonts w:ascii="Verdana" w:hAnsi="Verdana"/>
+              </w:rPr>
+              <w:t>uppercase</w:t>
             </w:r>
           </w:p>
         </w:tc>
@@ -11135,6 +12703,7 @@
               </w:rPr>
             </w:pPr>
             <w:proofErr w:type="spellStart"/>
+            <w:proofErr w:type="gramStart"/>
             <w:r>
               <w:rPr>
                 <w:rFonts w:ascii="Verdana" w:hAnsi="Verdana"/>
@@ -11155,6 +12724,7 @@
               <w:t>::</w:t>
             </w:r>
             <w:proofErr w:type="spellStart"/>
+            <w:proofErr w:type="gramEnd"/>
             <w:r>
               <w:rPr>
                 <w:rFonts w:ascii="Verdana" w:hAnsi="Verdana"/>
@@ -11202,6 +12772,7 @@
               </w:rPr>
             </w:pPr>
             <w:proofErr w:type="spellStart"/>
+            <w:proofErr w:type="gramStart"/>
             <w:r>
               <w:rPr>
                 <w:rFonts w:ascii="Verdana" w:hAnsi="Verdana"/>
@@ -11222,6 +12793,7 @@
               <w:t>::</w:t>
             </w:r>
             <w:proofErr w:type="spellStart"/>
+            <w:proofErr w:type="gramEnd"/>
             <w:r>
               <w:rPr>
                 <w:rFonts w:ascii="Verdana" w:hAnsi="Verdana"/>
@@ -11269,6 +12841,7 @@
               </w:rPr>
             </w:pPr>
             <w:proofErr w:type="spellStart"/>
+            <w:proofErr w:type="gramStart"/>
             <w:r>
               <w:rPr>
                 <w:rFonts w:ascii="Verdana" w:hAnsi="Verdana"/>
@@ -11289,6 +12862,7 @@
               <w:t>::</w:t>
             </w:r>
             <w:proofErr w:type="spellStart"/>
+            <w:proofErr w:type="gramEnd"/>
             <w:r>
               <w:rPr>
                 <w:rFonts w:ascii="Verdana" w:hAnsi="Verdana"/>
@@ -11345,10 +12919,10 @@
         <w:rPr>
           <w:rFonts w:ascii="Verdana" w:hAnsi="Verdana"/>
         </w:rPr>
-        <w:lastRenderedPageBreak/>
         <w:t xml:space="preserve">Flags and bit fields for </w:t>
       </w:r>
       <w:proofErr w:type="spellStart"/>
+      <w:proofErr w:type="gramStart"/>
       <w:r>
         <w:rPr>
           <w:rFonts w:ascii="Verdana" w:hAnsi="Verdana"/>
@@ -11360,7 +12934,14 @@
         <w:rPr>
           <w:rFonts w:ascii="Verdana" w:hAnsi="Verdana"/>
         </w:rPr>
-        <w:t>() function</w:t>
+        <w:t>(</w:t>
+      </w:r>
+      <w:proofErr w:type="gramEnd"/>
+      <w:r>
+        <w:rPr>
+          <w:rFonts w:ascii="Verdana" w:hAnsi="Verdana"/>
+        </w:rPr>
+        <w:t>) function</w:t>
       </w:r>
     </w:p>
     <w:p>
@@ -11483,11 +13064,33 @@
                 <w:rFonts w:ascii="Verdana" w:hAnsi="Verdana"/>
               </w:rPr>
             </w:pPr>
-            <w:r>
-              <w:rPr>
-                <w:rFonts w:ascii="Verdana" w:hAnsi="Verdana"/>
-              </w:rPr>
-              <w:t>Ios::left</w:t>
+            <w:proofErr w:type="spellStart"/>
+            <w:proofErr w:type="gramStart"/>
+            <w:r>
+              <w:rPr>
+                <w:rFonts w:ascii="Verdana" w:hAnsi="Verdana"/>
+              </w:rPr>
+              <w:t>i</w:t>
+            </w:r>
+            <w:r>
+              <w:rPr>
+                <w:rFonts w:ascii="Verdana" w:hAnsi="Verdana"/>
+              </w:rPr>
+              <w:t>os</w:t>
+            </w:r>
+            <w:proofErr w:type="spellEnd"/>
+            <w:r>
+              <w:rPr>
+                <w:rFonts w:ascii="Verdana" w:hAnsi="Verdana"/>
+              </w:rPr>
+              <w:t>::</w:t>
+            </w:r>
+            <w:proofErr w:type="gramEnd"/>
+            <w:r>
+              <w:rPr>
+                <w:rFonts w:ascii="Verdana" w:hAnsi="Verdana"/>
+              </w:rPr>
+              <w:t>left</w:t>
             </w:r>
           </w:p>
         </w:tc>
@@ -11503,13 +13106,29 @@
                 <w:rFonts w:ascii="Verdana" w:hAnsi="Verdana"/>
               </w:rPr>
             </w:pPr>
-            <w:r>
-              <w:rPr>
-                <w:rFonts w:ascii="Verdana" w:hAnsi="Verdana"/>
-              </w:rPr>
-              <w:t>Ios::</w:t>
-            </w:r>
             <w:proofErr w:type="spellStart"/>
+            <w:proofErr w:type="gramStart"/>
+            <w:r>
+              <w:rPr>
+                <w:rFonts w:ascii="Verdana" w:hAnsi="Verdana"/>
+              </w:rPr>
+              <w:t>i</w:t>
+            </w:r>
+            <w:r>
+              <w:rPr>
+                <w:rFonts w:ascii="Verdana" w:hAnsi="Verdana"/>
+              </w:rPr>
+              <w:t>os</w:t>
+            </w:r>
+            <w:proofErr w:type="spellEnd"/>
+            <w:r>
+              <w:rPr>
+                <w:rFonts w:ascii="Verdana" w:hAnsi="Verdana"/>
+              </w:rPr>
+              <w:t>::</w:t>
+            </w:r>
+            <w:proofErr w:type="spellStart"/>
+            <w:proofErr w:type="gramEnd"/>
             <w:r>
               <w:rPr>
                 <w:rFonts w:ascii="Verdana" w:hAnsi="Verdana"/>
@@ -11556,11 +13175,33 @@
                 <w:rFonts w:ascii="Verdana" w:hAnsi="Verdana"/>
               </w:rPr>
             </w:pPr>
-            <w:r>
-              <w:rPr>
-                <w:rFonts w:ascii="Verdana" w:hAnsi="Verdana"/>
-              </w:rPr>
-              <w:t>Ios::right</w:t>
+            <w:proofErr w:type="spellStart"/>
+            <w:proofErr w:type="gramStart"/>
+            <w:r>
+              <w:rPr>
+                <w:rFonts w:ascii="Verdana" w:hAnsi="Verdana"/>
+              </w:rPr>
+              <w:t>i</w:t>
+            </w:r>
+            <w:r>
+              <w:rPr>
+                <w:rFonts w:ascii="Verdana" w:hAnsi="Verdana"/>
+              </w:rPr>
+              <w:t>os</w:t>
+            </w:r>
+            <w:proofErr w:type="spellEnd"/>
+            <w:r>
+              <w:rPr>
+                <w:rFonts w:ascii="Verdana" w:hAnsi="Verdana"/>
+              </w:rPr>
+              <w:t>::</w:t>
+            </w:r>
+            <w:proofErr w:type="gramEnd"/>
+            <w:r>
+              <w:rPr>
+                <w:rFonts w:ascii="Verdana" w:hAnsi="Verdana"/>
+              </w:rPr>
+              <w:t>right</w:t>
             </w:r>
           </w:p>
         </w:tc>
@@ -11576,13 +13217,29 @@
                 <w:rFonts w:ascii="Verdana" w:hAnsi="Verdana"/>
               </w:rPr>
             </w:pPr>
-            <w:r>
-              <w:rPr>
-                <w:rFonts w:ascii="Verdana" w:hAnsi="Verdana"/>
-              </w:rPr>
-              <w:t>Ios::</w:t>
-            </w:r>
             <w:proofErr w:type="spellStart"/>
+            <w:proofErr w:type="gramStart"/>
+            <w:r>
+              <w:rPr>
+                <w:rFonts w:ascii="Verdana" w:hAnsi="Verdana"/>
+              </w:rPr>
+              <w:t>i</w:t>
+            </w:r>
+            <w:r>
+              <w:rPr>
+                <w:rFonts w:ascii="Verdana" w:hAnsi="Verdana"/>
+              </w:rPr>
+              <w:t>os</w:t>
+            </w:r>
+            <w:proofErr w:type="spellEnd"/>
+            <w:r>
+              <w:rPr>
+                <w:rFonts w:ascii="Verdana" w:hAnsi="Verdana"/>
+              </w:rPr>
+              <w:t>::</w:t>
+            </w:r>
+            <w:proofErr w:type="spellStart"/>
+            <w:proofErr w:type="gramEnd"/>
             <w:r>
               <w:rPr>
                 <w:rFonts w:ascii="Verdana" w:hAnsi="Verdana"/>
@@ -11629,11 +13286,33 @@
                 <w:rFonts w:ascii="Verdana" w:hAnsi="Verdana"/>
               </w:rPr>
             </w:pPr>
-            <w:r>
-              <w:rPr>
-                <w:rFonts w:ascii="Verdana" w:hAnsi="Verdana"/>
-              </w:rPr>
-              <w:t>Ios::internal</w:t>
+            <w:proofErr w:type="spellStart"/>
+            <w:proofErr w:type="gramStart"/>
+            <w:r>
+              <w:rPr>
+                <w:rFonts w:ascii="Verdana" w:hAnsi="Verdana"/>
+              </w:rPr>
+              <w:t>i</w:t>
+            </w:r>
+            <w:r>
+              <w:rPr>
+                <w:rFonts w:ascii="Verdana" w:hAnsi="Verdana"/>
+              </w:rPr>
+              <w:t>os</w:t>
+            </w:r>
+            <w:proofErr w:type="spellEnd"/>
+            <w:r>
+              <w:rPr>
+                <w:rFonts w:ascii="Verdana" w:hAnsi="Verdana"/>
+              </w:rPr>
+              <w:t>::</w:t>
+            </w:r>
+            <w:proofErr w:type="gramEnd"/>
+            <w:r>
+              <w:rPr>
+                <w:rFonts w:ascii="Verdana" w:hAnsi="Verdana"/>
+              </w:rPr>
+              <w:t>internal</w:t>
             </w:r>
           </w:p>
         </w:tc>
@@ -11649,13 +13328,29 @@
                 <w:rFonts w:ascii="Verdana" w:hAnsi="Verdana"/>
               </w:rPr>
             </w:pPr>
-            <w:r>
-              <w:rPr>
-                <w:rFonts w:ascii="Verdana" w:hAnsi="Verdana"/>
-              </w:rPr>
-              <w:t>Ios::</w:t>
-            </w:r>
             <w:proofErr w:type="spellStart"/>
+            <w:proofErr w:type="gramStart"/>
+            <w:r>
+              <w:rPr>
+                <w:rFonts w:ascii="Verdana" w:hAnsi="Verdana"/>
+              </w:rPr>
+              <w:t>i</w:t>
+            </w:r>
+            <w:r>
+              <w:rPr>
+                <w:rFonts w:ascii="Verdana" w:hAnsi="Verdana"/>
+              </w:rPr>
+              <w:t>os</w:t>
+            </w:r>
+            <w:proofErr w:type="spellEnd"/>
+            <w:r>
+              <w:rPr>
+                <w:rFonts w:ascii="Verdana" w:hAnsi="Verdana"/>
+              </w:rPr>
+              <w:t>::</w:t>
+            </w:r>
+            <w:proofErr w:type="spellStart"/>
+            <w:proofErr w:type="gramEnd"/>
             <w:r>
               <w:rPr>
                 <w:rFonts w:ascii="Verdana" w:hAnsi="Verdana"/>
@@ -11702,11 +13397,33 @@
                 <w:rFonts w:ascii="Verdana" w:hAnsi="Verdana"/>
               </w:rPr>
             </w:pPr>
-            <w:r>
-              <w:rPr>
-                <w:rFonts w:ascii="Verdana" w:hAnsi="Verdana"/>
-              </w:rPr>
-              <w:t>Ios::scientific</w:t>
+            <w:proofErr w:type="spellStart"/>
+            <w:proofErr w:type="gramStart"/>
+            <w:r>
+              <w:rPr>
+                <w:rFonts w:ascii="Verdana" w:hAnsi="Verdana"/>
+              </w:rPr>
+              <w:t>i</w:t>
+            </w:r>
+            <w:r>
+              <w:rPr>
+                <w:rFonts w:ascii="Verdana" w:hAnsi="Verdana"/>
+              </w:rPr>
+              <w:t>os</w:t>
+            </w:r>
+            <w:proofErr w:type="spellEnd"/>
+            <w:r>
+              <w:rPr>
+                <w:rFonts w:ascii="Verdana" w:hAnsi="Verdana"/>
+              </w:rPr>
+              <w:t>::</w:t>
+            </w:r>
+            <w:proofErr w:type="gramEnd"/>
+            <w:r>
+              <w:rPr>
+                <w:rFonts w:ascii="Verdana" w:hAnsi="Verdana"/>
+              </w:rPr>
+              <w:t>scientific</w:t>
             </w:r>
           </w:p>
         </w:tc>
@@ -11722,13 +13439,29 @@
                 <w:rFonts w:ascii="Verdana" w:hAnsi="Verdana"/>
               </w:rPr>
             </w:pPr>
-            <w:r>
-              <w:rPr>
-                <w:rFonts w:ascii="Verdana" w:hAnsi="Verdana"/>
-              </w:rPr>
-              <w:t>Ios::</w:t>
-            </w:r>
             <w:proofErr w:type="spellStart"/>
+            <w:proofErr w:type="gramStart"/>
+            <w:r>
+              <w:rPr>
+                <w:rFonts w:ascii="Verdana" w:hAnsi="Verdana"/>
+              </w:rPr>
+              <w:t>i</w:t>
+            </w:r>
+            <w:r>
+              <w:rPr>
+                <w:rFonts w:ascii="Verdana" w:hAnsi="Verdana"/>
+              </w:rPr>
+              <w:t>os</w:t>
+            </w:r>
+            <w:proofErr w:type="spellEnd"/>
+            <w:r>
+              <w:rPr>
+                <w:rFonts w:ascii="Verdana" w:hAnsi="Verdana"/>
+              </w:rPr>
+              <w:t>::</w:t>
+            </w:r>
+            <w:proofErr w:type="spellStart"/>
+            <w:proofErr w:type="gramEnd"/>
             <w:r>
               <w:rPr>
                 <w:rFonts w:ascii="Verdana" w:hAnsi="Verdana"/>
@@ -11775,11 +13508,33 @@
                 <w:rFonts w:ascii="Verdana" w:hAnsi="Verdana"/>
               </w:rPr>
             </w:pPr>
-            <w:r>
-              <w:rPr>
-                <w:rFonts w:ascii="Verdana" w:hAnsi="Verdana"/>
-              </w:rPr>
-              <w:t>Ios::fixed</w:t>
+            <w:proofErr w:type="spellStart"/>
+            <w:proofErr w:type="gramStart"/>
+            <w:r>
+              <w:rPr>
+                <w:rFonts w:ascii="Verdana" w:hAnsi="Verdana"/>
+              </w:rPr>
+              <w:t>i</w:t>
+            </w:r>
+            <w:r>
+              <w:rPr>
+                <w:rFonts w:ascii="Verdana" w:hAnsi="Verdana"/>
+              </w:rPr>
+              <w:t>os</w:t>
+            </w:r>
+            <w:proofErr w:type="spellEnd"/>
+            <w:r>
+              <w:rPr>
+                <w:rFonts w:ascii="Verdana" w:hAnsi="Verdana"/>
+              </w:rPr>
+              <w:t>::</w:t>
+            </w:r>
+            <w:proofErr w:type="gramEnd"/>
+            <w:r>
+              <w:rPr>
+                <w:rFonts w:ascii="Verdana" w:hAnsi="Verdana"/>
+              </w:rPr>
+              <w:t>fixed</w:t>
             </w:r>
           </w:p>
         </w:tc>
@@ -11795,11 +13550,33 @@
                 <w:rFonts w:ascii="Verdana" w:hAnsi="Verdana"/>
               </w:rPr>
             </w:pPr>
-            <w:r>
-              <w:rPr>
-                <w:rFonts w:ascii="Verdana" w:hAnsi="Verdana"/>
-              </w:rPr>
-              <w:t xml:space="preserve">Ios:: </w:t>
+            <w:proofErr w:type="spellStart"/>
+            <w:proofErr w:type="gramStart"/>
+            <w:r>
+              <w:rPr>
+                <w:rFonts w:ascii="Verdana" w:hAnsi="Verdana"/>
+              </w:rPr>
+              <w:t>i</w:t>
+            </w:r>
+            <w:r>
+              <w:rPr>
+                <w:rFonts w:ascii="Verdana" w:hAnsi="Verdana"/>
+              </w:rPr>
+              <w:t>os</w:t>
+            </w:r>
+            <w:proofErr w:type="spellEnd"/>
+            <w:r>
+              <w:rPr>
+                <w:rFonts w:ascii="Verdana" w:hAnsi="Verdana"/>
+              </w:rPr>
+              <w:t>::</w:t>
+            </w:r>
+            <w:proofErr w:type="gramEnd"/>
+            <w:r>
+              <w:rPr>
+                <w:rFonts w:ascii="Verdana" w:hAnsi="Verdana"/>
+              </w:rPr>
+              <w:t xml:space="preserve"> </w:t>
             </w:r>
             <w:proofErr w:type="spellStart"/>
             <w:r>
@@ -11848,11 +13625,39 @@
                 <w:rFonts w:ascii="Verdana" w:hAnsi="Verdana"/>
               </w:rPr>
             </w:pPr>
-            <w:r>
-              <w:rPr>
-                <w:rFonts w:ascii="Verdana" w:hAnsi="Verdana"/>
-              </w:rPr>
-              <w:t>Ios::Doc</w:t>
+            <w:proofErr w:type="spellStart"/>
+            <w:proofErr w:type="gramStart"/>
+            <w:r>
+              <w:rPr>
+                <w:rFonts w:ascii="Verdana" w:hAnsi="Verdana"/>
+              </w:rPr>
+              <w:t>i</w:t>
+            </w:r>
+            <w:r>
+              <w:rPr>
+                <w:rFonts w:ascii="Verdana" w:hAnsi="Verdana"/>
+              </w:rPr>
+              <w:t>os</w:t>
+            </w:r>
+            <w:proofErr w:type="spellEnd"/>
+            <w:r>
+              <w:rPr>
+                <w:rFonts w:ascii="Verdana" w:hAnsi="Verdana"/>
+              </w:rPr>
+              <w:t>::</w:t>
+            </w:r>
+            <w:proofErr w:type="gramEnd"/>
+            <w:r>
+              <w:rPr>
+                <w:rFonts w:ascii="Verdana" w:hAnsi="Verdana"/>
+              </w:rPr>
+              <w:t>d</w:t>
+            </w:r>
+            <w:r>
+              <w:rPr>
+                <w:rFonts w:ascii="Verdana" w:hAnsi="Verdana"/>
+              </w:rPr>
+              <w:t>oc</w:t>
             </w:r>
           </w:p>
         </w:tc>
@@ -11868,13 +13673,29 @@
                 <w:rFonts w:ascii="Verdana" w:hAnsi="Verdana"/>
               </w:rPr>
             </w:pPr>
-            <w:r>
-              <w:rPr>
-                <w:rFonts w:ascii="Verdana" w:hAnsi="Verdana"/>
-              </w:rPr>
-              <w:t>Ios::</w:t>
-            </w:r>
             <w:proofErr w:type="spellStart"/>
+            <w:proofErr w:type="gramStart"/>
+            <w:r>
+              <w:rPr>
+                <w:rFonts w:ascii="Verdana" w:hAnsi="Verdana"/>
+              </w:rPr>
+              <w:t>i</w:t>
+            </w:r>
+            <w:r>
+              <w:rPr>
+                <w:rFonts w:ascii="Verdana" w:hAnsi="Verdana"/>
+              </w:rPr>
+              <w:t>os</w:t>
+            </w:r>
+            <w:proofErr w:type="spellEnd"/>
+            <w:r>
+              <w:rPr>
+                <w:rFonts w:ascii="Verdana" w:hAnsi="Verdana"/>
+              </w:rPr>
+              <w:t>::</w:t>
+            </w:r>
+            <w:proofErr w:type="spellStart"/>
+            <w:proofErr w:type="gramEnd"/>
             <w:r>
               <w:rPr>
                 <w:rFonts w:ascii="Verdana" w:hAnsi="Verdana"/>
@@ -11921,11 +13742,33 @@
                 <w:rFonts w:ascii="Verdana" w:hAnsi="Verdana"/>
               </w:rPr>
             </w:pPr>
-            <w:r>
-              <w:rPr>
-                <w:rFonts w:ascii="Verdana" w:hAnsi="Verdana"/>
-              </w:rPr>
-              <w:t>Ios::oct</w:t>
+            <w:proofErr w:type="spellStart"/>
+            <w:proofErr w:type="gramStart"/>
+            <w:r>
+              <w:rPr>
+                <w:rFonts w:ascii="Verdana" w:hAnsi="Verdana"/>
+              </w:rPr>
+              <w:t>i</w:t>
+            </w:r>
+            <w:r>
+              <w:rPr>
+                <w:rFonts w:ascii="Verdana" w:hAnsi="Verdana"/>
+              </w:rPr>
+              <w:t>os</w:t>
+            </w:r>
+            <w:proofErr w:type="spellEnd"/>
+            <w:r>
+              <w:rPr>
+                <w:rFonts w:ascii="Verdana" w:hAnsi="Verdana"/>
+              </w:rPr>
+              <w:t>::</w:t>
+            </w:r>
+            <w:proofErr w:type="gramEnd"/>
+            <w:r>
+              <w:rPr>
+                <w:rFonts w:ascii="Verdana" w:hAnsi="Verdana"/>
+              </w:rPr>
+              <w:t>oct</w:t>
             </w:r>
           </w:p>
         </w:tc>
@@ -11941,11 +13784,33 @@
                 <w:rFonts w:ascii="Verdana" w:hAnsi="Verdana"/>
               </w:rPr>
             </w:pPr>
-            <w:r>
-              <w:rPr>
-                <w:rFonts w:ascii="Verdana" w:hAnsi="Verdana"/>
-              </w:rPr>
-              <w:t xml:space="preserve">Ios:: </w:t>
+            <w:proofErr w:type="spellStart"/>
+            <w:proofErr w:type="gramStart"/>
+            <w:r>
+              <w:rPr>
+                <w:rFonts w:ascii="Verdana" w:hAnsi="Verdana"/>
+              </w:rPr>
+              <w:t>i</w:t>
+            </w:r>
+            <w:r>
+              <w:rPr>
+                <w:rFonts w:ascii="Verdana" w:hAnsi="Verdana"/>
+              </w:rPr>
+              <w:t>os</w:t>
+            </w:r>
+            <w:proofErr w:type="spellEnd"/>
+            <w:r>
+              <w:rPr>
+                <w:rFonts w:ascii="Verdana" w:hAnsi="Verdana"/>
+              </w:rPr>
+              <w:t>::</w:t>
+            </w:r>
+            <w:proofErr w:type="gramEnd"/>
+            <w:r>
+              <w:rPr>
+                <w:rFonts w:ascii="Verdana" w:hAnsi="Verdana"/>
+              </w:rPr>
+              <w:t xml:space="preserve"> </w:t>
             </w:r>
             <w:proofErr w:type="spellStart"/>
             <w:r>
@@ -11994,11 +13859,33 @@
                 <w:rFonts w:ascii="Verdana" w:hAnsi="Verdana"/>
               </w:rPr>
             </w:pPr>
-            <w:r>
-              <w:rPr>
-                <w:rFonts w:ascii="Verdana" w:hAnsi="Verdana"/>
-              </w:rPr>
-              <w:t>Ios::hex</w:t>
+            <w:proofErr w:type="spellStart"/>
+            <w:proofErr w:type="gramStart"/>
+            <w:r>
+              <w:rPr>
+                <w:rFonts w:ascii="Verdana" w:hAnsi="Verdana"/>
+              </w:rPr>
+              <w:t>i</w:t>
+            </w:r>
+            <w:r>
+              <w:rPr>
+                <w:rFonts w:ascii="Verdana" w:hAnsi="Verdana"/>
+              </w:rPr>
+              <w:t>os</w:t>
+            </w:r>
+            <w:proofErr w:type="spellEnd"/>
+            <w:r>
+              <w:rPr>
+                <w:rFonts w:ascii="Verdana" w:hAnsi="Verdana"/>
+              </w:rPr>
+              <w:t>::</w:t>
+            </w:r>
+            <w:proofErr w:type="gramEnd"/>
+            <w:r>
+              <w:rPr>
+                <w:rFonts w:ascii="Verdana" w:hAnsi="Verdana"/>
+              </w:rPr>
+              <w:t>hex</w:t>
             </w:r>
           </w:p>
         </w:tc>
@@ -12014,13 +13901,29 @@
                 <w:rFonts w:ascii="Verdana" w:hAnsi="Verdana"/>
               </w:rPr>
             </w:pPr>
-            <w:r>
-              <w:rPr>
-                <w:rFonts w:ascii="Verdana" w:hAnsi="Verdana"/>
-              </w:rPr>
-              <w:t>Ios::</w:t>
-            </w:r>
             <w:proofErr w:type="spellStart"/>
+            <w:proofErr w:type="gramStart"/>
+            <w:r>
+              <w:rPr>
+                <w:rFonts w:ascii="Verdana" w:hAnsi="Verdana"/>
+              </w:rPr>
+              <w:t>i</w:t>
+            </w:r>
+            <w:r>
+              <w:rPr>
+                <w:rFonts w:ascii="Verdana" w:hAnsi="Verdana"/>
+              </w:rPr>
+              <w:t>os</w:t>
+            </w:r>
+            <w:proofErr w:type="spellEnd"/>
+            <w:r>
+              <w:rPr>
+                <w:rFonts w:ascii="Verdana" w:hAnsi="Verdana"/>
+              </w:rPr>
+              <w:t>::</w:t>
+            </w:r>
+            <w:proofErr w:type="spellStart"/>
+            <w:proofErr w:type="gramEnd"/>
             <w:r>
               <w:rPr>
                 <w:rFonts w:ascii="Verdana" w:hAnsi="Verdana"/>
@@ -12040,6 +13943,7 @@
         </w:rPr>
       </w:pPr>
       <w:proofErr w:type="spellStart"/>
+      <w:proofErr w:type="gramStart"/>
       <w:r>
         <w:rPr>
           <w:rFonts w:ascii="Verdana" w:hAnsi="Verdana"/>
@@ -12053,6 +13957,7 @@
         <w:t>out.setf</w:t>
       </w:r>
       <w:proofErr w:type="spellEnd"/>
+      <w:proofErr w:type="gramEnd"/>
       <w:r>
         <w:rPr>
           <w:rFonts w:ascii="Verdana" w:hAnsi="Verdana"/>
@@ -12074,6 +13979,7 @@
         </w:rPr>
       </w:pPr>
       <w:proofErr w:type="spellStart"/>
+      <w:proofErr w:type="gramStart"/>
       <w:r>
         <w:rPr>
           <w:rFonts w:ascii="Verdana" w:hAnsi="Verdana"/>
@@ -12081,6 +13987,7 @@
         <w:t>cout.unsetf</w:t>
       </w:r>
       <w:proofErr w:type="spellEnd"/>
+      <w:proofErr w:type="gramEnd"/>
       <w:r>
         <w:rPr>
           <w:rFonts w:ascii="Verdana" w:hAnsi="Verdana"/>
@@ -12125,6 +14032,7 @@
               </w:rPr>
             </w:pPr>
             <w:proofErr w:type="spellStart"/>
+            <w:proofErr w:type="gramStart"/>
             <w:r>
               <w:rPr>
                 <w:rFonts w:ascii="Verdana" w:hAnsi="Verdana"/>
@@ -12132,6 +14040,7 @@
               <w:t>cout.width</w:t>
             </w:r>
             <w:proofErr w:type="spellEnd"/>
+            <w:proofErr w:type="gramEnd"/>
             <w:r>
               <w:rPr>
                 <w:rFonts w:ascii="Verdana" w:hAnsi="Verdana"/>
@@ -12175,6 +14084,7 @@
               </w:rPr>
             </w:pPr>
             <w:proofErr w:type="spellStart"/>
+            <w:proofErr w:type="gramStart"/>
             <w:r>
               <w:rPr>
                 <w:rFonts w:ascii="Verdana" w:hAnsi="Verdana"/>
@@ -12188,6 +14098,7 @@
               <w:t>out.width</w:t>
             </w:r>
             <w:proofErr w:type="spellEnd"/>
+            <w:proofErr w:type="gramEnd"/>
             <w:r>
               <w:rPr>
                 <w:rFonts w:ascii="Verdana" w:hAnsi="Verdana"/>
@@ -12441,6 +14352,7 @@
               </w:rPr>
             </w:pPr>
             <w:proofErr w:type="spellStart"/>
+            <w:proofErr w:type="gramStart"/>
             <w:r>
               <w:rPr>
                 <w:rFonts w:ascii="Verdana" w:hAnsi="Verdana"/>
@@ -12448,6 +14360,7 @@
               <w:t>cout.precision</w:t>
             </w:r>
             <w:proofErr w:type="spellEnd"/>
+            <w:proofErr w:type="gramEnd"/>
             <w:r>
               <w:rPr>
                 <w:rFonts w:ascii="Verdana" w:hAnsi="Verdana"/>
@@ -12474,7 +14387,21 @@
               <w:rPr>
                 <w:rFonts w:ascii="Verdana" w:hAnsi="Verdana"/>
               </w:rPr>
-              <w:t xml:space="preserve"> &lt;&lt; sqrt(4) &lt;&lt; </w:t>
+              <w:t xml:space="preserve"> &lt;&lt; </w:t>
+            </w:r>
+            <w:proofErr w:type="gramStart"/>
+            <w:r>
+              <w:rPr>
+                <w:rFonts w:ascii="Verdana" w:hAnsi="Verdana"/>
+              </w:rPr>
+              <w:t>sqrt(</w:t>
+            </w:r>
+            <w:proofErr w:type="gramEnd"/>
+            <w:r>
+              <w:rPr>
+                <w:rFonts w:ascii="Verdana" w:hAnsi="Verdana"/>
+              </w:rPr>
+              <w:t xml:space="preserve">4) &lt;&lt; </w:t>
             </w:r>
             <w:proofErr w:type="spellStart"/>
             <w:r>
@@ -12675,6 +14602,7 @@
               </w:rPr>
             </w:pPr>
             <w:proofErr w:type="spellStart"/>
+            <w:proofErr w:type="gramStart"/>
             <w:r>
               <w:rPr>
                 <w:rFonts w:ascii="Verdana" w:hAnsi="Verdana"/>
@@ -12682,6 +14610,7 @@
               <w:t>cout.precision</w:t>
             </w:r>
             <w:proofErr w:type="spellEnd"/>
+            <w:proofErr w:type="gramEnd"/>
             <w:r>
               <w:rPr>
                 <w:rFonts w:ascii="Verdana" w:hAnsi="Verdana"/>
@@ -12697,6 +14626,7 @@
               </w:rPr>
             </w:pPr>
             <w:proofErr w:type="spellStart"/>
+            <w:proofErr w:type="gramStart"/>
             <w:r>
               <w:rPr>
                 <w:rFonts w:ascii="Verdana" w:hAnsi="Verdana"/>
@@ -12704,6 +14634,7 @@
               <w:t>cout.width</w:t>
             </w:r>
             <w:proofErr w:type="spellEnd"/>
+            <w:proofErr w:type="gramEnd"/>
             <w:r>
               <w:rPr>
                 <w:rFonts w:ascii="Verdana" w:hAnsi="Verdana"/>
@@ -12889,6 +14820,7 @@
               </w:rPr>
             </w:pPr>
             <w:proofErr w:type="spellStart"/>
+            <w:proofErr w:type="gramStart"/>
             <w:r>
               <w:rPr>
                 <w:rFonts w:ascii="Verdana" w:hAnsi="Verdana"/>
@@ -12900,7 +14832,14 @@
               <w:rPr>
                 <w:rFonts w:ascii="Verdana" w:hAnsi="Verdana"/>
               </w:rPr>
-              <w:t>(‘-’);</w:t>
+              <w:t>(</w:t>
+            </w:r>
+            <w:proofErr w:type="gramEnd"/>
+            <w:r>
+              <w:rPr>
+                <w:rFonts w:ascii="Verdana" w:hAnsi="Verdana"/>
+              </w:rPr>
+              <w:t>‘-’);</w:t>
             </w:r>
           </w:p>
           <w:p>
@@ -12911,6 +14850,7 @@
               </w:rPr>
             </w:pPr>
             <w:proofErr w:type="spellStart"/>
+            <w:proofErr w:type="gramStart"/>
             <w:r>
               <w:rPr>
                 <w:rFonts w:ascii="Verdana" w:hAnsi="Verdana"/>
@@ -12918,6 +14858,7 @@
               <w:t>cout.width</w:t>
             </w:r>
             <w:proofErr w:type="spellEnd"/>
+            <w:proofErr w:type="gramEnd"/>
             <w:r>
               <w:rPr>
                 <w:rFonts w:ascii="Verdana" w:hAnsi="Verdana"/>
@@ -12977,6 +14918,7 @@
               </w:rPr>
             </w:pPr>
             <w:proofErr w:type="spellStart"/>
+            <w:proofErr w:type="gramStart"/>
             <w:r>
               <w:rPr>
                 <w:rFonts w:ascii="Verdana" w:hAnsi="Verdana"/>
@@ -12984,6 +14926,7 @@
               <w:t>cout.width</w:t>
             </w:r>
             <w:proofErr w:type="spellEnd"/>
+            <w:proofErr w:type="gramEnd"/>
             <w:r>
               <w:rPr>
                 <w:rFonts w:ascii="Verdana" w:hAnsi="Verdana"/>
@@ -13086,13 +15029,16 @@
               </w:rPr>
             </w:pPr>
             <w:proofErr w:type="spellStart"/>
-            <w:r>
-              <w:rPr>
-                <w:rFonts w:ascii="Verdana" w:hAnsi="Verdana"/>
-              </w:rPr>
+            <w:proofErr w:type="gramStart"/>
+            <w:r>
+              <w:rPr>
+                <w:rFonts w:ascii="Verdana" w:hAnsi="Verdana"/>
+              </w:rPr>
+              <w:lastRenderedPageBreak/>
               <w:t>cout.fill</w:t>
             </w:r>
             <w:proofErr w:type="spellEnd"/>
+            <w:proofErr w:type="gramEnd"/>
             <w:r>
               <w:rPr>
                 <w:rFonts w:ascii="Verdana" w:hAnsi="Verdana"/>
@@ -13108,6 +15054,7 @@
               </w:rPr>
             </w:pPr>
             <w:proofErr w:type="spellStart"/>
+            <w:proofErr w:type="gramStart"/>
             <w:r>
               <w:rPr>
                 <w:rFonts w:ascii="Verdana" w:hAnsi="Verdana"/>
@@ -13115,6 +15062,7 @@
               <w:t>cout.precision</w:t>
             </w:r>
             <w:proofErr w:type="spellEnd"/>
+            <w:proofErr w:type="gramEnd"/>
             <w:r>
               <w:rPr>
                 <w:rFonts w:ascii="Verdana" w:hAnsi="Verdana"/>
@@ -13130,6 +15078,7 @@
               </w:rPr>
             </w:pPr>
             <w:proofErr w:type="spellStart"/>
+            <w:proofErr w:type="gramStart"/>
             <w:r>
               <w:rPr>
                 <w:rFonts w:ascii="Verdana" w:hAnsi="Verdana"/>
@@ -13137,6 +15086,7 @@
               <w:t>cout.self</w:t>
             </w:r>
             <w:proofErr w:type="spellEnd"/>
+            <w:proofErr w:type="gramEnd"/>
             <w:r>
               <w:rPr>
                 <w:rFonts w:ascii="Verdana" w:hAnsi="Verdana"/>
@@ -13194,6 +15144,7 @@
               </w:rPr>
             </w:pPr>
             <w:proofErr w:type="spellStart"/>
+            <w:proofErr w:type="gramStart"/>
             <w:r>
               <w:rPr>
                 <w:rFonts w:ascii="Verdana" w:hAnsi="Verdana"/>
@@ -13201,6 +15152,7 @@
               <w:t>cout.setf</w:t>
             </w:r>
             <w:proofErr w:type="spellEnd"/>
+            <w:proofErr w:type="gramEnd"/>
             <w:r>
               <w:rPr>
                 <w:rFonts w:ascii="Verdana" w:hAnsi="Verdana"/>
@@ -13258,6 +15210,7 @@
               </w:rPr>
             </w:pPr>
             <w:proofErr w:type="spellStart"/>
+            <w:proofErr w:type="gramStart"/>
             <w:r>
               <w:rPr>
                 <w:rFonts w:ascii="Verdana" w:hAnsi="Verdana"/>
@@ -13265,6 +15218,7 @@
               <w:t>cout.width</w:t>
             </w:r>
             <w:proofErr w:type="spellEnd"/>
+            <w:proofErr w:type="gramEnd"/>
             <w:r>
               <w:rPr>
                 <w:rFonts w:ascii="Verdana" w:hAnsi="Verdana"/>
@@ -13367,6 +15321,7 @@
               </w:rPr>
             </w:pPr>
             <w:proofErr w:type="spellStart"/>
+            <w:proofErr w:type="gramStart"/>
             <w:r>
               <w:rPr>
                 <w:rFonts w:ascii="Verdana" w:hAnsi="Verdana"/>
@@ -13374,6 +15329,7 @@
               <w:t>cout.fill</w:t>
             </w:r>
             <w:proofErr w:type="spellEnd"/>
+            <w:proofErr w:type="gramEnd"/>
             <w:r>
               <w:rPr>
                 <w:rFonts w:ascii="Verdana" w:hAnsi="Verdana"/>
@@ -13426,6 +15382,7 @@
               </w:rPr>
             </w:pPr>
             <w:proofErr w:type="spellStart"/>
+            <w:proofErr w:type="gramStart"/>
             <w:r>
               <w:rPr>
                 <w:rFonts w:ascii="Verdana" w:hAnsi="Verdana"/>
@@ -13433,6 +15390,7 @@
               <w:t>cout.setf</w:t>
             </w:r>
             <w:proofErr w:type="spellEnd"/>
+            <w:proofErr w:type="gramEnd"/>
             <w:r>
               <w:rPr>
                 <w:rFonts w:ascii="Verdana" w:hAnsi="Verdana"/>
@@ -13501,6 +15459,7 @@
               </w:rPr>
             </w:pPr>
             <w:proofErr w:type="spellStart"/>
+            <w:proofErr w:type="gramStart"/>
             <w:r>
               <w:rPr>
                 <w:rFonts w:ascii="Verdana" w:hAnsi="Verdana"/>
@@ -13508,6 +15467,7 @@
               <w:t>cout.setf</w:t>
             </w:r>
             <w:proofErr w:type="spellEnd"/>
+            <w:proofErr w:type="gramEnd"/>
             <w:r>
               <w:rPr>
                 <w:rFonts w:ascii="Verdana" w:hAnsi="Verdana"/>
@@ -13582,14 +15542,15 @@
               </w:rPr>
             </w:pPr>
             <w:proofErr w:type="spellStart"/>
-            <w:r>
-              <w:rPr>
-                <w:rFonts w:ascii="Verdana" w:hAnsi="Verdana"/>
-              </w:rPr>
-              <w:lastRenderedPageBreak/>
+            <w:proofErr w:type="gramStart"/>
+            <w:r>
+              <w:rPr>
+                <w:rFonts w:ascii="Verdana" w:hAnsi="Verdana"/>
+              </w:rPr>
               <w:t>cout.precision</w:t>
             </w:r>
             <w:proofErr w:type="spellEnd"/>
+            <w:proofErr w:type="gramEnd"/>
             <w:r>
               <w:rPr>
                 <w:rFonts w:ascii="Verdana" w:hAnsi="Verdana"/>
@@ -13642,6 +15603,7 @@
               </w:rPr>
             </w:pPr>
             <w:proofErr w:type="spellStart"/>
+            <w:proofErr w:type="gramStart"/>
             <w:r>
               <w:rPr>
                 <w:rFonts w:ascii="Verdana" w:hAnsi="Verdana"/>
@@ -13649,6 +15611,7 @@
               <w:t>cout.setf</w:t>
             </w:r>
             <w:proofErr w:type="spellEnd"/>
+            <w:proofErr w:type="gramEnd"/>
             <w:r>
               <w:rPr>
                 <w:rFonts w:ascii="Verdana" w:hAnsi="Verdana"/>
@@ -13719,6 +15682,7 @@
               </w:rPr>
             </w:pPr>
             <w:proofErr w:type="spellStart"/>
+            <w:proofErr w:type="gramStart"/>
             <w:r>
               <w:rPr>
                 <w:rFonts w:ascii="Verdana" w:hAnsi="Verdana"/>
@@ -13726,6 +15690,7 @@
               <w:t>cout.setf</w:t>
             </w:r>
             <w:proofErr w:type="spellEnd"/>
+            <w:proofErr w:type="gramEnd"/>
             <w:r>
               <w:rPr>
                 <w:rFonts w:ascii="Verdana" w:hAnsi="Verdana"/>
@@ -13802,6 +15767,7 @@
               </w:rPr>
             </w:pPr>
             <w:proofErr w:type="spellStart"/>
+            <w:proofErr w:type="gramStart"/>
             <w:r>
               <w:rPr>
                 <w:rFonts w:ascii="Verdana" w:hAnsi="Verdana"/>
@@ -13809,6 +15775,7 @@
               <w:t>cout.width</w:t>
             </w:r>
             <w:proofErr w:type="spellEnd"/>
+            <w:proofErr w:type="gramEnd"/>
             <w:r>
               <w:rPr>
                 <w:rFonts w:ascii="Verdana" w:hAnsi="Verdana"/>
@@ -13939,7 +15906,6 @@
               <w:rPr>
                 <w:rFonts w:ascii="Verdana" w:hAnsi="Verdana"/>
               </w:rPr>
-              <w:lastRenderedPageBreak/>
               <w:t>c</w:t>
             </w:r>
             <w:r>
@@ -13956,6 +15922,7 @@
               <w:t xml:space="preserve"> &lt;&lt; </w:t>
             </w:r>
             <w:proofErr w:type="spellStart"/>
+            <w:proofErr w:type="gramStart"/>
             <w:r>
               <w:rPr>
                 <w:rFonts w:ascii="Verdana" w:hAnsi="Verdana"/>
@@ -13967,7 +15934,14 @@
               <w:rPr>
                 <w:rFonts w:ascii="Verdana" w:hAnsi="Verdana"/>
               </w:rPr>
-              <w:t>(4);</w:t>
+              <w:t>(</w:t>
+            </w:r>
+            <w:proofErr w:type="gramEnd"/>
+            <w:r>
+              <w:rPr>
+                <w:rFonts w:ascii="Verdana" w:hAnsi="Verdana"/>
+              </w:rPr>
+              <w:t>4);</w:t>
             </w:r>
             <w:r>
               <w:rPr>
@@ -14029,6 +16003,7 @@
               <w:t xml:space="preserve"> &lt;&lt; </w:t>
             </w:r>
             <w:proofErr w:type="spellStart"/>
+            <w:proofErr w:type="gramStart"/>
             <w:r>
               <w:rPr>
                 <w:rFonts w:ascii="Verdana" w:hAnsi="Verdana"/>
@@ -14043,6 +16018,7 @@
               <w:t>(</w:t>
             </w:r>
             <w:proofErr w:type="spellStart"/>
+            <w:proofErr w:type="gramEnd"/>
             <w:r>
               <w:rPr>
                 <w:rFonts w:ascii="Verdana" w:hAnsi="Verdana"/>
@@ -14104,6 +16080,7 @@
               <w:t xml:space="preserve"> &lt;&lt; </w:t>
             </w:r>
             <w:proofErr w:type="spellStart"/>
+            <w:proofErr w:type="gramStart"/>
             <w:r>
               <w:rPr>
                 <w:rFonts w:ascii="Verdana" w:hAnsi="Verdana"/>
@@ -14115,7 +16092,14 @@
               <w:rPr>
                 <w:rFonts w:ascii="Verdana" w:hAnsi="Verdana"/>
               </w:rPr>
-              <w:t xml:space="preserve">(10) &lt;&lt; 123.456 &lt;&lt; </w:t>
+              <w:t>(</w:t>
+            </w:r>
+            <w:proofErr w:type="gramEnd"/>
+            <w:r>
+              <w:rPr>
+                <w:rFonts w:ascii="Verdana" w:hAnsi="Verdana"/>
+              </w:rPr>
+              <w:t xml:space="preserve">10) &lt;&lt; 123.456 &lt;&lt; </w:t>
             </w:r>
             <w:proofErr w:type="spellStart"/>
             <w:r>
@@ -14311,9 +16295,17 @@
         <w:rPr>
           <w:rFonts w:ascii="Verdana" w:hAnsi="Verdana"/>
         </w:rPr>
-        <w:t>&amp; unit(</w:t>
+        <w:t xml:space="preserve">&amp; </w:t>
+      </w:r>
+      <w:proofErr w:type="gramStart"/>
+      <w:r>
+        <w:rPr>
+          <w:rFonts w:ascii="Verdana" w:hAnsi="Verdana"/>
+        </w:rPr>
+        <w:t>unit(</w:t>
       </w:r>
       <w:proofErr w:type="spellStart"/>
+      <w:proofErr w:type="gramEnd"/>
       <w:r>
         <w:rPr>
           <w:rFonts w:ascii="Verdana" w:hAnsi="Verdana"/>
@@ -14426,7 +16418,21 @@
               <w:rPr>
                 <w:rFonts w:ascii="Verdana" w:hAnsi="Verdana"/>
               </w:rPr>
-              <w:t>int main() {</w:t>
+              <w:t xml:space="preserve">int </w:t>
+            </w:r>
+            <w:proofErr w:type="gramStart"/>
+            <w:r>
+              <w:rPr>
+                <w:rFonts w:ascii="Verdana" w:hAnsi="Verdana"/>
+              </w:rPr>
+              <w:t>main(</w:t>
+            </w:r>
+            <w:proofErr w:type="gramEnd"/>
+            <w:r>
+              <w:rPr>
+                <w:rFonts w:ascii="Verdana" w:hAnsi="Verdana"/>
+              </w:rPr>
+              <w:t>) {</w:t>
             </w:r>
           </w:p>
           <w:p>
@@ -14441,7 +16447,21 @@
                 <w:rFonts w:ascii="Verdana" w:hAnsi="Verdana"/>
               </w:rPr>
               <w:tab/>
-              <w:t>char a[16];</w:t>
+              <w:t xml:space="preserve">char </w:t>
+            </w:r>
+            <w:proofErr w:type="gramStart"/>
+            <w:r>
+              <w:rPr>
+                <w:rFonts w:ascii="Verdana" w:hAnsi="Verdana"/>
+              </w:rPr>
+              <w:t>a[</w:t>
+            </w:r>
+            <w:proofErr w:type="gramEnd"/>
+            <w:r>
+              <w:rPr>
+                <w:rFonts w:ascii="Verdana" w:hAnsi="Verdana"/>
+              </w:rPr>
+              <w:t>16];</w:t>
             </w:r>
           </w:p>
           <w:p>
@@ -14456,7 +16476,21 @@
                 <w:rFonts w:ascii="Verdana" w:hAnsi="Verdana"/>
               </w:rPr>
               <w:tab/>
-              <w:t>char b[16];</w:t>
+              <w:t xml:space="preserve">char </w:t>
+            </w:r>
+            <w:proofErr w:type="gramStart"/>
+            <w:r>
+              <w:rPr>
+                <w:rFonts w:ascii="Verdana" w:hAnsi="Verdana"/>
+              </w:rPr>
+              <w:t>b[</w:t>
+            </w:r>
+            <w:proofErr w:type="gramEnd"/>
+            <w:r>
+              <w:rPr>
+                <w:rFonts w:ascii="Verdana" w:hAnsi="Verdana"/>
+              </w:rPr>
+              <w:t>16];</w:t>
             </w:r>
           </w:p>
           <w:p>
@@ -14471,7 +16505,21 @@
                 <w:rFonts w:ascii="Verdana" w:hAnsi="Verdana"/>
               </w:rPr>
               <w:tab/>
-              <w:t>char c[16];</w:t>
+              <w:t xml:space="preserve">char </w:t>
+            </w:r>
+            <w:proofErr w:type="gramStart"/>
+            <w:r>
+              <w:rPr>
+                <w:rFonts w:ascii="Verdana" w:hAnsi="Verdana"/>
+              </w:rPr>
+              <w:t>c[</w:t>
+            </w:r>
+            <w:proofErr w:type="gramEnd"/>
+            <w:r>
+              <w:rPr>
+                <w:rFonts w:ascii="Verdana" w:hAnsi="Verdana"/>
+              </w:rPr>
+              <w:t>16];</w:t>
             </w:r>
           </w:p>
           <w:p>
@@ -14496,6 +16544,7 @@
               <w:tab/>
             </w:r>
             <w:proofErr w:type="spellStart"/>
+            <w:proofErr w:type="gramStart"/>
             <w:r>
               <w:rPr>
                 <w:rFonts w:ascii="Verdana" w:hAnsi="Verdana"/>
@@ -14507,7 +16556,14 @@
               <w:rPr>
                 <w:rFonts w:ascii="Verdana" w:hAnsi="Verdana"/>
               </w:rPr>
-              <w:t xml:space="preserve">(" %d\n", </w:t>
+              <w:t>(</w:t>
+            </w:r>
+            <w:proofErr w:type="gramEnd"/>
+            <w:r>
+              <w:rPr>
+                <w:rFonts w:ascii="Verdana" w:hAnsi="Verdana"/>
+              </w:rPr>
+              <w:t xml:space="preserve">" %d\n", </w:t>
             </w:r>
             <w:proofErr w:type="spellStart"/>
             <w:r>
@@ -14535,6 +16591,7 @@
               <w:rPr>
                 <w:rFonts w:ascii="Verdana" w:hAnsi="Verdana"/>
               </w:rPr>
+              <w:lastRenderedPageBreak/>
               <w:tab/>
               <w:t>return 0;</w:t>
             </w:r>
@@ -14577,6 +16634,7 @@
               <w:rPr>
                 <w:rFonts w:ascii="Verdana" w:hAnsi="Verdana"/>
               </w:rPr>
+              <w:lastRenderedPageBreak/>
               <w:t>Output</w:t>
             </w:r>
           </w:p>
@@ -14648,7 +16706,21 @@
               <w:rPr>
                 <w:rFonts w:ascii="Verdana" w:hAnsi="Verdana"/>
               </w:rPr>
-              <w:t>int main() {</w:t>
+              <w:t xml:space="preserve">int </w:t>
+            </w:r>
+            <w:proofErr w:type="gramStart"/>
+            <w:r>
+              <w:rPr>
+                <w:rFonts w:ascii="Verdana" w:hAnsi="Verdana"/>
+              </w:rPr>
+              <w:t>main(</w:t>
+            </w:r>
+            <w:proofErr w:type="gramEnd"/>
+            <w:r>
+              <w:rPr>
+                <w:rFonts w:ascii="Verdana" w:hAnsi="Verdana"/>
+              </w:rPr>
+              <w:t>) {</w:t>
             </w:r>
           </w:p>
           <w:p>
@@ -14864,6 +16936,7 @@
               </w:rPr>
             </w:pPr>
             <w:proofErr w:type="spellStart"/>
+            <w:proofErr w:type="gramStart"/>
             <w:r>
               <w:rPr>
                 <w:rFonts w:ascii="Verdana" w:hAnsi="Verdana"/>
@@ -14875,7 +16948,14 @@
               <w:rPr>
                 <w:rFonts w:ascii="Verdana" w:hAnsi="Verdana"/>
               </w:rPr>
-              <w:t>(5 + “</w:t>
+              <w:t>(</w:t>
+            </w:r>
+            <w:proofErr w:type="gramEnd"/>
+            <w:r>
+              <w:rPr>
+                <w:rFonts w:ascii="Verdana" w:hAnsi="Verdana"/>
+              </w:rPr>
+              <w:t>5 + “</w:t>
             </w:r>
             <w:proofErr w:type="spellStart"/>
             <w:r>
@@ -14937,11 +17017,11 @@
               </w:rPr>
             </w:pPr>
             <w:proofErr w:type="spellStart"/>
-            <w:r>
-              <w:rPr>
-                <w:rFonts w:ascii="Verdana" w:hAnsi="Verdana"/>
-              </w:rPr>
-              <w:lastRenderedPageBreak/>
+            <w:proofErr w:type="gramStart"/>
+            <w:r>
+              <w:rPr>
+                <w:rFonts w:ascii="Verdana" w:hAnsi="Verdana"/>
+              </w:rPr>
               <w:t>p</w:t>
             </w:r>
             <w:r>
@@ -14955,7 +17035,14 @@
               <w:rPr>
                 <w:rFonts w:ascii="Verdana" w:hAnsi="Verdana"/>
               </w:rPr>
-              <w:t>(“%c”, 5[“</w:t>
+              <w:t>(</w:t>
+            </w:r>
+            <w:proofErr w:type="gramEnd"/>
+            <w:r>
+              <w:rPr>
+                <w:rFonts w:ascii="Verdana" w:hAnsi="Verdana"/>
+              </w:rPr>
+              <w:t>“%c”, 5[“</w:t>
             </w:r>
             <w:proofErr w:type="spellStart"/>
             <w:r>
@@ -15042,6 +17129,7 @@
               </w:rPr>
             </w:pPr>
             <w:proofErr w:type="spellStart"/>
+            <w:proofErr w:type="gramStart"/>
             <w:r>
               <w:rPr>
                 <w:rFonts w:ascii="Verdana" w:hAnsi="Verdana"/>
@@ -15055,6 +17143,7 @@
               </w:rPr>
               <w:t>(</w:t>
             </w:r>
+            <w:proofErr w:type="gramEnd"/>
             <w:r>
               <w:rPr>
                 <w:rFonts w:ascii="Verdana" w:hAnsi="Verdana"/>
@@ -15155,7 +17244,21 @@
               <w:rPr>
                 <w:rFonts w:ascii="Verdana" w:hAnsi="Verdana"/>
               </w:rPr>
-              <w:t>int main() {</w:t>
+              <w:t xml:space="preserve">int </w:t>
+            </w:r>
+            <w:proofErr w:type="gramStart"/>
+            <w:r>
+              <w:rPr>
+                <w:rFonts w:ascii="Verdana" w:hAnsi="Verdana"/>
+              </w:rPr>
+              <w:t>main(</w:t>
+            </w:r>
+            <w:proofErr w:type="gramEnd"/>
+            <w:r>
+              <w:rPr>
+                <w:rFonts w:ascii="Verdana" w:hAnsi="Verdana"/>
+              </w:rPr>
+              <w:t>) {</w:t>
             </w:r>
           </w:p>
           <w:p>
@@ -15202,6 +17305,7 @@
               <w:tab/>
             </w:r>
             <w:proofErr w:type="spellStart"/>
+            <w:proofErr w:type="gramStart"/>
             <w:r>
               <w:rPr>
                 <w:rFonts w:ascii="Verdana" w:hAnsi="Verdana"/>
@@ -15213,7 +17317,14 @@
               <w:rPr>
                 <w:rFonts w:ascii="Verdana" w:hAnsi="Verdana"/>
               </w:rPr>
-              <w:t>("%.*s\n", n, str);</w:t>
+              <w:t>(</w:t>
+            </w:r>
+            <w:proofErr w:type="gramEnd"/>
+            <w:r>
+              <w:rPr>
+                <w:rFonts w:ascii="Verdana" w:hAnsi="Verdana"/>
+              </w:rPr>
+              <w:t>"%.*s\n", n, str);</w:t>
             </w:r>
           </w:p>
           <w:p>
@@ -15305,7 +17416,21 @@
               <w:rPr>
                 <w:rFonts w:ascii="Verdana" w:hAnsi="Verdana"/>
               </w:rPr>
-              <w:t>// .* means precision is not specified in the format string but as an additional integer value</w:t>
+              <w:t>/</w:t>
+            </w:r>
+            <w:proofErr w:type="gramStart"/>
+            <w:r>
+              <w:rPr>
+                <w:rFonts w:ascii="Verdana" w:hAnsi="Verdana"/>
+              </w:rPr>
+              <w:t>/ .</w:t>
+            </w:r>
+            <w:proofErr w:type="gramEnd"/>
+            <w:r>
+              <w:rPr>
+                <w:rFonts w:ascii="Verdana" w:hAnsi="Verdana"/>
+              </w:rPr>
+              <w:t>* means precision is not specified in the format string but as an additional integer value</w:t>
             </w:r>
           </w:p>
           <w:p>
@@ -18058,6 +20183,7 @@
     <w:lsdException w:name="HTML Sample" w:semiHidden="1" w:unhideWhenUsed="1"/>
     <w:lsdException w:name="HTML Typewriter" w:semiHidden="1" w:unhideWhenUsed="1"/>
     <w:lsdException w:name="HTML Variable" w:semiHidden="1" w:unhideWhenUsed="1"/>
+    <w:lsdException w:name="Normal Table" w:semiHidden="1" w:unhideWhenUsed="1"/>
     <w:lsdException w:name="annotation subject" w:semiHidden="1" w:unhideWhenUsed="1"/>
     <w:lsdException w:name="No List" w:semiHidden="1" w:unhideWhenUsed="1"/>
     <w:lsdException w:name="Outline List 1" w:semiHidden="1" w:unhideWhenUsed="1"/>
@@ -18100,8 +20226,11 @@
     <w:lsdException w:name="Table Contemporary" w:semiHidden="1" w:unhideWhenUsed="1"/>
     <w:lsdException w:name="Table Elegant" w:semiHidden="1" w:unhideWhenUsed="1"/>
     <w:lsdException w:name="Table Professional" w:semiHidden="1" w:unhideWhenUsed="1"/>
+    <w:lsdException w:name="Table Subtle 1" w:semiHidden="1" w:unhideWhenUsed="1"/>
     <w:lsdException w:name="Table Subtle 2" w:semiHidden="1" w:unhideWhenUsed="1"/>
     <w:lsdException w:name="Table Web 1" w:semiHidden="1" w:unhideWhenUsed="1"/>
+    <w:lsdException w:name="Table Web 2" w:semiHidden="1" w:unhideWhenUsed="1"/>
+    <w:lsdException w:name="Table Web 3" w:semiHidden="1" w:unhideWhenUsed="1"/>
     <w:lsdException w:name="Balloon Text" w:semiHidden="1" w:unhideWhenUsed="1"/>
     <w:lsdException w:name="Table Grid" w:uiPriority="39"/>
     <w:lsdException w:name="Table Theme" w:semiHidden="1" w:unhideWhenUsed="1"/>
